--- a/Ramapo620-50_syllabus1.0docx.docx
+++ b/Ramapo620-50_syllabus1.0docx.docx
@@ -79,7 +79,6 @@
         </w:rPr>
         <w:t xml:space="preserve">0 - </w:t>
       </w:r>
-      <w:proofErr w:type="gramStart"/>
       <w:r>
         <w:rPr>
           <w:rFonts w:ascii="Arial" w:hAnsi="Arial" w:cs="Arial"/>
@@ -96,17 +95,7 @@
           <w:sz w:val="24"/>
           <w:szCs w:val="24"/>
         </w:rPr>
-        <w:t>0 :</w:t>
-      </w:r>
-      <w:proofErr w:type="gramEnd"/>
-      <w:r>
-        <w:rPr>
-          <w:rFonts w:ascii="Arial" w:hAnsi="Arial" w:cs="Arial"/>
-          <w:color w:val="000000" w:themeColor="text1"/>
-          <w:sz w:val="24"/>
-          <w:szCs w:val="24"/>
-        </w:rPr>
-        <w:t xml:space="preserve"> </w:t>
+        <w:t xml:space="preserve">0 : </w:t>
       </w:r>
       <w:r>
         <w:rPr>
@@ -299,27 +288,7 @@
           <w:sz w:val="24"/>
           <w:szCs w:val="24"/>
         </w:rPr>
-        <w:t xml:space="preserve">This course provides a foundational introduction to music programming languages. </w:t>
-      </w:r>
-      <w:proofErr w:type="spellStart"/>
-      <w:r>
-        <w:rPr>
-          <w:rFonts w:ascii="Arial" w:eastAsia="Times New Roman" w:hAnsi="Arial" w:cs="Arial"/>
-          <w:color w:val="000000" w:themeColor="text1"/>
-          <w:sz w:val="24"/>
-          <w:szCs w:val="24"/>
-        </w:rPr>
-        <w:t>SuperCollider</w:t>
-      </w:r>
-      <w:proofErr w:type="spellEnd"/>
-      <w:r>
-        <w:rPr>
-          <w:rFonts w:ascii="Arial" w:eastAsia="Times New Roman" w:hAnsi="Arial" w:cs="Arial"/>
-          <w:color w:val="000000" w:themeColor="text1"/>
-          <w:sz w:val="24"/>
-          <w:szCs w:val="24"/>
-        </w:rPr>
-        <w:t>, Python, Processing and Open Frameworks will be explored through hands-on and creative applications. Students will gain experience with interactive visual art, game design, audio/music signal processing, and machine learning. </w:t>
+        <w:t>This course provides a foundational introduction to music programming languages. SuperCollider, Python, Processing and Open Frameworks will be explored through hands-on and creative applications. Students will gain experience with interactive visual art, game design, audio/music signal processing, and machine learning. </w:t>
       </w:r>
     </w:p>
     <w:p>
@@ -352,27 +321,7 @@
           <w:sz w:val="24"/>
           <w:szCs w:val="24"/>
         </w:rPr>
-        <w:t xml:space="preserve">This course provides a foundational introduction to music programming languages. Max MSP, </w:t>
-      </w:r>
-      <w:proofErr w:type="spellStart"/>
-      <w:r>
-        <w:rPr>
-          <w:rFonts w:ascii="Arial" w:eastAsia="Times New Roman" w:hAnsi="Arial" w:cs="Arial"/>
-          <w:color w:val="000000" w:themeColor="text1"/>
-          <w:sz w:val="24"/>
-          <w:szCs w:val="24"/>
-        </w:rPr>
-        <w:t>SuperCollider</w:t>
-      </w:r>
-      <w:proofErr w:type="spellEnd"/>
-      <w:r>
-        <w:rPr>
-          <w:rFonts w:ascii="Arial" w:eastAsia="Times New Roman" w:hAnsi="Arial" w:cs="Arial"/>
-          <w:color w:val="000000" w:themeColor="text1"/>
-          <w:sz w:val="24"/>
-          <w:szCs w:val="24"/>
-        </w:rPr>
-        <w:t>, Python, and Processing and Open will be explored through hands-on and creative applications. Students will gain experience with interactive visual art, audio/music signal processing, and machine learning. </w:t>
+        <w:t>This course provides a foundational introduction to music programming languages. Max MSP, SuperCollider, Python, and Processing and Open will be explored through hands-on and creative applications. Students will gain experience with interactive visual art, audio/music signal processing, and machine learning. </w:t>
       </w:r>
     </w:p>
     <w:p>
@@ -936,25 +885,7 @@
           <w:i/>
           <w:color w:val="000000" w:themeColor="text1"/>
         </w:rPr>
-        <w:t xml:space="preserve">Bruno </w:t>
-      </w:r>
-      <w:proofErr w:type="spellStart"/>
-      <w:r>
-        <w:rPr>
-          <w:rFonts w:ascii="Arial" w:hAnsi="Arial" w:cs="Arial"/>
-          <w:i/>
-          <w:color w:val="000000" w:themeColor="text1"/>
-        </w:rPr>
-        <w:t>Ruviaro</w:t>
-      </w:r>
-      <w:proofErr w:type="spellEnd"/>
-      <w:r>
-        <w:rPr>
-          <w:rFonts w:ascii="Arial" w:hAnsi="Arial" w:cs="Arial"/>
-          <w:i/>
-          <w:color w:val="000000" w:themeColor="text1"/>
-        </w:rPr>
-        <w:t xml:space="preserve">, A Gentle Introduction to Supercollider </w:t>
+        <w:t xml:space="preserve">Bruno Ruviaro, A Gentle Introduction to Supercollider </w:t>
       </w:r>
       <w:hyperlink r:id="rId8" w:history="1">
         <w:r>
@@ -1009,21 +940,12 @@
           <w:color w:val="000000" w:themeColor="text1"/>
         </w:rPr>
       </w:pPr>
-      <w:proofErr w:type="spellStart"/>
-      <w:r>
-        <w:rPr>
-          <w:rFonts w:ascii="Arial" w:hAnsi="Arial" w:cs="Arial"/>
-          <w:color w:val="000000" w:themeColor="text1"/>
-        </w:rPr>
-        <w:t>Manaris</w:t>
-      </w:r>
-      <w:proofErr w:type="spellEnd"/>
-      <w:r>
-        <w:rPr>
-          <w:rFonts w:ascii="Arial" w:hAnsi="Arial" w:cs="Arial"/>
-          <w:color w:val="000000" w:themeColor="text1"/>
-        </w:rPr>
-        <w:t xml:space="preserve">, Bill. </w:t>
+      <w:r>
+        <w:rPr>
+          <w:rFonts w:ascii="Arial" w:hAnsi="Arial" w:cs="Arial"/>
+          <w:color w:val="000000" w:themeColor="text1"/>
+        </w:rPr>
+        <w:t xml:space="preserve">Manaris, Bill. </w:t>
       </w:r>
       <w:r>
         <w:rPr>
@@ -1055,7 +977,6 @@
           <w:szCs w:val="24"/>
         </w:rPr>
       </w:pPr>
-      <w:proofErr w:type="spellStart"/>
       <w:r>
         <w:rPr>
           <w:rFonts w:ascii="Arial" w:eastAsia="Times New Roman" w:hAnsi="Arial" w:cs="Arial"/>
@@ -1063,17 +984,7 @@
           <w:sz w:val="24"/>
           <w:szCs w:val="24"/>
         </w:rPr>
-        <w:t>Shiffman</w:t>
-      </w:r>
-      <w:proofErr w:type="spellEnd"/>
-      <w:r>
-        <w:rPr>
-          <w:rFonts w:ascii="Arial" w:eastAsia="Times New Roman" w:hAnsi="Arial" w:cs="Arial"/>
-          <w:color w:val="000000" w:themeColor="text1"/>
-          <w:sz w:val="24"/>
-          <w:szCs w:val="24"/>
-        </w:rPr>
-        <w:t xml:space="preserve">, Daniel. </w:t>
+        <w:t xml:space="preserve">Shiffman, Daniel. </w:t>
       </w:r>
       <w:r>
         <w:rPr>
@@ -1449,27 +1360,7 @@
           <w:sz w:val="24"/>
           <w:szCs w:val="24"/>
         </w:rPr>
-        <w:t xml:space="preserve">Extremely powerful </w:t>
-      </w:r>
-      <w:proofErr w:type="gramStart"/>
-      <w:r>
-        <w:rPr>
-          <w:rFonts w:ascii="Arial" w:eastAsia="Times New Roman" w:hAnsi="Arial" w:cs="Arial"/>
-          <w:color w:val="000000" w:themeColor="text1"/>
-          <w:sz w:val="24"/>
-          <w:szCs w:val="24"/>
-        </w:rPr>
-        <w:t>code based</w:t>
-      </w:r>
-      <w:proofErr w:type="gramEnd"/>
-      <w:r>
-        <w:rPr>
-          <w:rFonts w:ascii="Arial" w:eastAsia="Times New Roman" w:hAnsi="Arial" w:cs="Arial"/>
-          <w:color w:val="000000" w:themeColor="text1"/>
-          <w:sz w:val="24"/>
-          <w:szCs w:val="24"/>
-        </w:rPr>
-        <w:t xml:space="preserve"> platform</w:t>
+        <w:t>Extremely powerful code based platform</w:t>
       </w:r>
     </w:p>
     <w:p>
@@ -1519,7 +1410,6 @@
           <w:szCs w:val="24"/>
         </w:rPr>
       </w:pPr>
-      <w:proofErr w:type="spellStart"/>
       <w:r>
         <w:rPr>
           <w:rFonts w:ascii="Arial" w:eastAsia="Times New Roman" w:hAnsi="Arial" w:cs="Arial"/>
@@ -1531,7 +1421,6 @@
         </w:rPr>
         <w:t>Csound</w:t>
       </w:r>
-      <w:proofErr w:type="spellEnd"/>
     </w:p>
     <w:p>
       <w:pPr>
@@ -1730,18 +1619,8 @@
           <w:szCs w:val="24"/>
         </w:rPr>
         <w:lastRenderedPageBreak/>
-        <w:t xml:space="preserve">● Production Techniques: evaluate and apply advanced techniques in music production, synthesis, recording, programming, editing, and </w:t>
-      </w:r>
-      <w:proofErr w:type="gramStart"/>
-      <w:r>
-        <w:rPr>
-          <w:rFonts w:ascii="Arial" w:hAnsi="Arial" w:cs="Arial"/>
-          <w:sz w:val="24"/>
-          <w:szCs w:val="24"/>
-        </w:rPr>
-        <w:t>mastering;</w:t>
-      </w:r>
-      <w:proofErr w:type="gramEnd"/>
+        <w:t>● Production Techniques: evaluate and apply advanced techniques in music production, synthesis, recording, programming, editing, and mastering;</w:t>
+      </w:r>
     </w:p>
     <w:p>
       <w:pPr>
@@ -1773,18 +1652,8 @@
           <w:sz w:val="24"/>
           <w:szCs w:val="24"/>
         </w:rPr>
-        <w:t xml:space="preserve">Theoretical Foundations: identify and interpret core theoretical foundations of </w:t>
-      </w:r>
-      <w:proofErr w:type="gramStart"/>
-      <w:r>
-        <w:rPr>
-          <w:rFonts w:ascii="Arial" w:hAnsi="Arial" w:cs="Arial"/>
-          <w:sz w:val="24"/>
-          <w:szCs w:val="24"/>
-        </w:rPr>
-        <w:t>audio;</w:t>
-      </w:r>
-      <w:proofErr w:type="gramEnd"/>
+        <w:t>Theoretical Foundations: identify and interpret core theoretical foundations of audio;</w:t>
+      </w:r>
     </w:p>
     <w:p>
       <w:pPr>
@@ -1816,18 +1685,8 @@
           <w:sz w:val="24"/>
           <w:szCs w:val="24"/>
         </w:rPr>
-        <w:t xml:space="preserve">Context: analyze and articulate the importance of context in diverse practices within music </w:t>
-      </w:r>
-      <w:proofErr w:type="gramStart"/>
-      <w:r>
-        <w:rPr>
-          <w:rFonts w:ascii="Arial" w:hAnsi="Arial" w:cs="Arial"/>
-          <w:sz w:val="24"/>
-          <w:szCs w:val="24"/>
-        </w:rPr>
-        <w:t>technology;</w:t>
-      </w:r>
-      <w:proofErr w:type="gramEnd"/>
+        <w:t>Context: analyze and articulate the importance of context in diverse practices within music technology;</w:t>
+      </w:r>
     </w:p>
     <w:p>
       <w:pPr>
@@ -1859,18 +1718,8 @@
           <w:sz w:val="24"/>
           <w:szCs w:val="24"/>
         </w:rPr>
-        <w:t xml:space="preserve">Musicianship and Production: integrate traditional, non-Western, and experimental approaches to musicianship and composition with music production </w:t>
-      </w:r>
-      <w:proofErr w:type="gramStart"/>
-      <w:r>
-        <w:rPr>
-          <w:rFonts w:ascii="Arial" w:hAnsi="Arial" w:cs="Arial"/>
-          <w:sz w:val="24"/>
-          <w:szCs w:val="24"/>
-        </w:rPr>
-        <w:t>skills;</w:t>
-      </w:r>
-      <w:proofErr w:type="gramEnd"/>
+        <w:t>Musicianship and Production: integrate traditional, non-Western, and experimental approaches to musicianship and composition with music production skills;</w:t>
+      </w:r>
     </w:p>
     <w:p>
       <w:pPr>
@@ -1983,25 +1832,7 @@
           <w:sz w:val="24"/>
           <w:szCs w:val="24"/>
         </w:rPr>
-        <w:t xml:space="preserve">● Developing core proficiencies relevant to algorithmic composition, interface design, computer programming, </w:t>
-      </w:r>
-      <w:proofErr w:type="gramStart"/>
-      <w:r>
-        <w:rPr>
-          <w:rFonts w:ascii="Arial" w:eastAsia="Times New Roman" w:hAnsi="Arial" w:cs="Arial"/>
-          <w:sz w:val="24"/>
-          <w:szCs w:val="24"/>
-        </w:rPr>
-        <w:t>analysis</w:t>
-      </w:r>
-      <w:proofErr w:type="gramEnd"/>
-      <w:r>
-        <w:rPr>
-          <w:rFonts w:ascii="Arial" w:eastAsia="Times New Roman" w:hAnsi="Arial" w:cs="Arial"/>
-          <w:sz w:val="24"/>
-          <w:szCs w:val="24"/>
-        </w:rPr>
-        <w:t xml:space="preserve"> and signal processing</w:t>
+        <w:t>● Developing core proficiencies relevant to algorithmic composition, interface design, computer programming, analysis and signal processing</w:t>
       </w:r>
     </w:p>
     <w:p>
@@ -2098,43 +1929,7 @@
           <w:sz w:val="24"/>
           <w:szCs w:val="24"/>
         </w:rPr>
-        <w:t xml:space="preserve">Demonstrate the ability to create programs in </w:t>
-      </w:r>
-      <w:proofErr w:type="spellStart"/>
-      <w:r>
-        <w:rPr>
-          <w:rFonts w:ascii="Arial" w:hAnsi="Arial" w:cs="Arial"/>
-          <w:sz w:val="24"/>
-          <w:szCs w:val="24"/>
-        </w:rPr>
-        <w:t>SuperCollider</w:t>
-      </w:r>
-      <w:proofErr w:type="spellEnd"/>
-      <w:r>
-        <w:rPr>
-          <w:rFonts w:ascii="Arial" w:hAnsi="Arial" w:cs="Arial"/>
-          <w:sz w:val="24"/>
-          <w:szCs w:val="24"/>
-        </w:rPr>
-        <w:t xml:space="preserve">, Python, Processing and C++ in the production of compositions </w:t>
-      </w:r>
-      <w:proofErr w:type="gramStart"/>
-      <w:r>
-        <w:rPr>
-          <w:rFonts w:ascii="Arial" w:hAnsi="Arial" w:cs="Arial"/>
-          <w:sz w:val="24"/>
-          <w:szCs w:val="24"/>
-        </w:rPr>
-        <w:t>an</w:t>
-      </w:r>
-      <w:proofErr w:type="gramEnd"/>
-      <w:r>
-        <w:rPr>
-          <w:rFonts w:ascii="Arial" w:hAnsi="Arial" w:cs="Arial"/>
-          <w:sz w:val="24"/>
-          <w:szCs w:val="24"/>
-        </w:rPr>
-        <w:t xml:space="preserve"> performances (Projects)</w:t>
+        <w:t>Demonstrate the ability to create programs in SuperCollider, Python, Processing and C++ in the production of compositions an performances (Projects)</w:t>
       </w:r>
     </w:p>
     <w:p>
@@ -2159,25 +1954,7 @@
           <w:sz w:val="24"/>
           <w:szCs w:val="24"/>
         </w:rPr>
-        <w:t xml:space="preserve">Understand the fundamentals of computer programming languages for music and be able to implement them to build original Audio Unit &amp; </w:t>
-      </w:r>
-      <w:proofErr w:type="spellStart"/>
-      <w:r>
-        <w:rPr>
-          <w:rFonts w:ascii="Arial" w:hAnsi="Arial" w:cs="Arial"/>
-          <w:sz w:val="24"/>
-          <w:szCs w:val="24"/>
-        </w:rPr>
-        <w:t>VSTplugins</w:t>
-      </w:r>
-      <w:proofErr w:type="spellEnd"/>
-      <w:r>
-        <w:rPr>
-          <w:rFonts w:ascii="Arial" w:hAnsi="Arial" w:cs="Arial"/>
-          <w:sz w:val="24"/>
-          <w:szCs w:val="24"/>
-        </w:rPr>
-        <w:t xml:space="preserve"> (Projects)</w:t>
+        <w:t>Understand the fundamentals of computer programming languages for music and be able to implement them to build original Audio Unit &amp; VSTplugins (Projects)</w:t>
       </w:r>
     </w:p>
     <w:p>
@@ -2692,25 +2469,7 @@
           <w:sz w:val="24"/>
           <w:szCs w:val="24"/>
         </w:rPr>
-        <w:t xml:space="preserve"> work and experiment in class. Discussions, critiques lectures and demonstrations provide the basis for the successful completion of projects, and they are difficult to re-create outside of class. </w:t>
-      </w:r>
-      <w:proofErr w:type="gramStart"/>
-      <w:r>
-        <w:rPr>
-          <w:color w:val="000000" w:themeColor="text1"/>
-          <w:sz w:val="24"/>
-          <w:szCs w:val="24"/>
-        </w:rPr>
-        <w:t>In order to</w:t>
-      </w:r>
-      <w:proofErr w:type="gramEnd"/>
-      <w:r>
-        <w:rPr>
-          <w:color w:val="000000" w:themeColor="text1"/>
-          <w:sz w:val="24"/>
-          <w:szCs w:val="24"/>
-        </w:rPr>
-        <w:t xml:space="preserve"> participate, you must be in attendance. You have one unexcused absence permitted for the semester. Your final grade will drop by 4 points for each further unexcused absence. More than four absences will result in a failing grade for the course. You are expected to participate actively in class by asking questions, bringing energy to discussions, and arriving with prepared homework/projects. Independent motivation is expected. </w:t>
+        <w:t xml:space="preserve"> work and experiment in class. Discussions, critiques lectures and demonstrations provide the basis for the successful completion of projects, and they are difficult to re-create outside of class. In order to participate, you must be in attendance. You have one unexcused absence permitted for the semester. Your final grade will drop by 4 points for each further unexcused absence. More than four absences will result in a failing grade for the course. You are expected to participate actively in class by asking questions, bringing energy to discussions, and arriving with prepared homework/projects. Independent motivation is expected. </w:t>
       </w:r>
     </w:p>
     <w:p>
@@ -2844,63 +2603,7 @@
           <w:sz w:val="24"/>
           <w:szCs w:val="24"/>
         </w:rPr>
-        <w:t>Students are expected to keep a weekly audio “journal”. Every week, students will collect/record/curate sound file collections. The collections each week will total up to 5 minutes of sound (or more), featuring at least 5 different recordings. (</w:t>
-      </w:r>
-      <w:proofErr w:type="spellStart"/>
-      <w:proofErr w:type="gramStart"/>
-      <w:r>
-        <w:rPr>
-          <w:color w:val="000000" w:themeColor="text1"/>
-          <w:sz w:val="24"/>
-          <w:szCs w:val="24"/>
-        </w:rPr>
-        <w:t>ie</w:t>
-      </w:r>
-      <w:proofErr w:type="spellEnd"/>
-      <w:proofErr w:type="gramEnd"/>
-      <w:r>
-        <w:rPr>
-          <w:color w:val="000000" w:themeColor="text1"/>
-          <w:sz w:val="24"/>
-          <w:szCs w:val="24"/>
-        </w:rPr>
-        <w:t xml:space="preserve">, Week 1, you record five 1 minute recordings. Week 2, twelve 10 second recordings, and one </w:t>
-      </w:r>
-      <w:proofErr w:type="gramStart"/>
-      <w:r>
-        <w:rPr>
-          <w:color w:val="000000" w:themeColor="text1"/>
-          <w:sz w:val="24"/>
-          <w:szCs w:val="24"/>
-        </w:rPr>
-        <w:t>3 minute</w:t>
-      </w:r>
-      <w:proofErr w:type="gramEnd"/>
-      <w:r>
-        <w:rPr>
-          <w:color w:val="000000" w:themeColor="text1"/>
-          <w:sz w:val="24"/>
-          <w:szCs w:val="24"/>
-        </w:rPr>
-        <w:t xml:space="preserve"> recording). It is expected that you carefully label these files and keep good file management, in additional to normalizing audio and trimming the beginning and endings of each file. You can record with a </w:t>
-      </w:r>
-      <w:proofErr w:type="gramStart"/>
-      <w:r>
-        <w:rPr>
-          <w:color w:val="000000" w:themeColor="text1"/>
-          <w:sz w:val="24"/>
-          <w:szCs w:val="24"/>
-        </w:rPr>
-        <w:t>high quality</w:t>
-      </w:r>
-      <w:proofErr w:type="gramEnd"/>
-      <w:r>
-        <w:rPr>
-          <w:color w:val="000000" w:themeColor="text1"/>
-          <w:sz w:val="24"/>
-          <w:szCs w:val="24"/>
-        </w:rPr>
-        <w:t xml:space="preserve"> field recorder you borrow from the university, you can record with your phone. You can also “sample” recordings found in the wild (but are discouraged from sampling pop music.)</w:t>
+        <w:t>Students are expected to keep a weekly audio “journal”. Every week, students will collect/record/curate sound file collections. The collections each week will total up to 5 minutes of sound (or more), featuring at least 5 different recordings. (ie, Week 1, you record five 1 minute recordings. Week 2, twelve 10 second recordings, and one 3 minute recording). It is expected that you carefully label these files and keep good file management, in additional to normalizing audio and trimming the beginning and endings of each file. You can record with a high quality field recorder you borrow from the university, you can record with your phone. You can also “sample” recordings found in the wild (but are discouraged from sampling pop music.)</w:t>
       </w:r>
     </w:p>
     <w:p>
@@ -2938,25 +2641,82 @@
           <w:sz w:val="24"/>
           <w:szCs w:val="24"/>
         </w:rPr>
-        <w:t xml:space="preserve"> and may disregard time and file requirements as the semester goes on and you figure out what </w:t>
-      </w:r>
-      <w:proofErr w:type="spellStart"/>
-      <w:r>
-        <w:rPr>
-          <w:color w:val="000000" w:themeColor="text1"/>
-          <w:sz w:val="24"/>
-          <w:szCs w:val="24"/>
-        </w:rPr>
-        <w:t>your’e</w:t>
-      </w:r>
-      <w:proofErr w:type="spellEnd"/>
-      <w:r>
-        <w:rPr>
-          <w:color w:val="000000" w:themeColor="text1"/>
-          <w:sz w:val="24"/>
-          <w:szCs w:val="24"/>
-        </w:rPr>
-        <w:t xml:space="preserve"> doing.</w:t>
+        <w:t xml:space="preserve"> and may disregard time and file requirements as the semester goes on and you figure out what you’</w:t>
+      </w:r>
+      <w:r>
+        <w:rPr>
+          <w:color w:val="000000" w:themeColor="text1"/>
+          <w:sz w:val="24"/>
+          <w:szCs w:val="24"/>
+        </w:rPr>
+        <w:t>r</w:t>
+      </w:r>
+      <w:r>
+        <w:rPr>
+          <w:color w:val="000000" w:themeColor="text1"/>
+          <w:sz w:val="24"/>
+          <w:szCs w:val="24"/>
+        </w:rPr>
+        <w:t>e doing.</w:t>
+      </w:r>
+    </w:p>
+    <w:p>
+      <w:pPr>
+        <w:pStyle w:val="Normal1"/>
+        <w:spacing w:line="240" w:lineRule="auto"/>
+        <w:rPr>
+          <w:color w:val="000000" w:themeColor="text1"/>
+          <w:sz w:val="24"/>
+          <w:szCs w:val="24"/>
+        </w:rPr>
+      </w:pPr>
+    </w:p>
+    <w:p>
+      <w:pPr>
+        <w:pStyle w:val="Normal1"/>
+        <w:spacing w:line="240" w:lineRule="auto"/>
+        <w:rPr>
+          <w:color w:val="000000" w:themeColor="text1"/>
+          <w:sz w:val="24"/>
+          <w:szCs w:val="24"/>
+        </w:rPr>
+      </w:pPr>
+      <w:r>
+        <w:rPr>
+          <w:color w:val="000000" w:themeColor="text1"/>
+          <w:sz w:val="24"/>
+          <w:szCs w:val="24"/>
+        </w:rPr>
+        <w:t xml:space="preserve">Upload and label your corpus with your name as a sample pack weekly on </w:t>
+      </w:r>
+      <w:hyperlink r:id="rId15" w:history="1">
+        <w:r>
+          <w:rPr>
+            <w:rStyle w:val="Hyperlink"/>
+            <w:sz w:val="24"/>
+            <w:szCs w:val="24"/>
+          </w:rPr>
+          <w:t>https://freesound.org/</w:t>
+        </w:r>
+      </w:hyperlink>
+    </w:p>
+    <w:p>
+      <w:pPr>
+        <w:pStyle w:val="Normal1"/>
+        <w:spacing w:line="240" w:lineRule="auto"/>
+        <w:rPr>
+          <w:color w:val="000000" w:themeColor="text1"/>
+          <w:sz w:val="24"/>
+          <w:szCs w:val="24"/>
+        </w:rPr>
+      </w:pPr>
+      <w:r>
+        <w:rPr>
+          <w:color w:val="000000" w:themeColor="text1"/>
+          <w:sz w:val="24"/>
+          <w:szCs w:val="24"/>
+        </w:rPr>
+        <w:t>PW: soundfriends</w:t>
       </w:r>
     </w:p>
     <w:p>
@@ -3379,61 +3139,7 @@
           <w:sz w:val="24"/>
           <w:szCs w:val="24"/>
         </w:rPr>
-        <w:t xml:space="preserve">The use of Machine Learning tools such as </w:t>
-      </w:r>
-      <w:proofErr w:type="spellStart"/>
-      <w:r>
-        <w:rPr>
-          <w:rFonts w:ascii="Arial" w:hAnsi="Arial" w:cs="Arial"/>
-          <w:sz w:val="24"/>
-          <w:szCs w:val="24"/>
-        </w:rPr>
-        <w:t>ChatGPT</w:t>
-      </w:r>
-      <w:proofErr w:type="spellEnd"/>
-      <w:r>
-        <w:rPr>
-          <w:rFonts w:ascii="Arial" w:hAnsi="Arial" w:cs="Arial"/>
-          <w:sz w:val="24"/>
-          <w:szCs w:val="24"/>
-        </w:rPr>
-        <w:t xml:space="preserve"> and Claude are permitted, generally. In some </w:t>
-      </w:r>
-      <w:proofErr w:type="gramStart"/>
-      <w:r>
-        <w:rPr>
-          <w:rFonts w:ascii="Arial" w:hAnsi="Arial" w:cs="Arial"/>
-          <w:sz w:val="24"/>
-          <w:szCs w:val="24"/>
-        </w:rPr>
-        <w:t>cases</w:t>
-      </w:r>
-      <w:proofErr w:type="gramEnd"/>
-      <w:r>
-        <w:rPr>
-          <w:rFonts w:ascii="Arial" w:hAnsi="Arial" w:cs="Arial"/>
-          <w:sz w:val="24"/>
-          <w:szCs w:val="24"/>
-        </w:rPr>
-        <w:t xml:space="preserve"> we will explore them deliberately. In some </w:t>
-      </w:r>
-      <w:proofErr w:type="gramStart"/>
-      <w:r>
-        <w:rPr>
-          <w:rFonts w:ascii="Arial" w:hAnsi="Arial" w:cs="Arial"/>
-          <w:sz w:val="24"/>
-          <w:szCs w:val="24"/>
-        </w:rPr>
-        <w:t>instances</w:t>
-      </w:r>
-      <w:proofErr w:type="gramEnd"/>
-      <w:r>
-        <w:rPr>
-          <w:rFonts w:ascii="Arial" w:hAnsi="Arial" w:cs="Arial"/>
-          <w:sz w:val="24"/>
-          <w:szCs w:val="24"/>
-        </w:rPr>
-        <w:t xml:space="preserve"> you will be discouraged from using these tools. AI represents a sea change for humanity. It also represents a paradigm shift for pedagogy in digital literacy.  </w:t>
+        <w:t xml:space="preserve">The use of Machine Learning tools such as ChatGPT and Claude are permitted, generally. In some cases we will explore them deliberately. In some instances you will be discouraged from using these tools. AI represents a sea change for humanity. It also represents a paradigm shift for pedagogy in digital literacy.  </w:t>
       </w:r>
     </w:p>
     <w:p>
@@ -3461,43 +3167,16 @@
           <w:sz w:val="24"/>
           <w:szCs w:val="24"/>
         </w:rPr>
-        <w:t>I expect you will want to use AI (</w:t>
-      </w:r>
-      <w:proofErr w:type="spellStart"/>
-      <w:r>
-        <w:rPr>
-          <w:rFonts w:ascii="Arial" w:hAnsi="Arial" w:cs="Arial"/>
-          <w:sz w:val="24"/>
-          <w:szCs w:val="24"/>
-        </w:rPr>
-        <w:t>ChatGPT</w:t>
-      </w:r>
-      <w:proofErr w:type="spellEnd"/>
-      <w:r>
-        <w:rPr>
-          <w:rFonts w:ascii="Arial" w:hAnsi="Arial" w:cs="Arial"/>
-          <w:sz w:val="24"/>
-          <w:szCs w:val="24"/>
-        </w:rPr>
-        <w:t xml:space="preserve"> and image generation tools, at a minimum), in this class. In fact, some assignments will require it. Learning to use AI is an emerging skill—be aware of its limits. If you provide minimum effort prompts, you will get low quality results. You will need to refine your prompts </w:t>
-      </w:r>
-      <w:proofErr w:type="gramStart"/>
-      <w:r>
-        <w:rPr>
-          <w:rFonts w:ascii="Arial" w:hAnsi="Arial" w:cs="Arial"/>
-          <w:sz w:val="24"/>
-          <w:szCs w:val="24"/>
-        </w:rPr>
-        <w:t>in order to</w:t>
-      </w:r>
-      <w:proofErr w:type="gramEnd"/>
-      <w:r>
-        <w:rPr>
-          <w:rFonts w:ascii="Arial" w:hAnsi="Arial" w:cs="Arial"/>
-          <w:sz w:val="24"/>
-          <w:szCs w:val="24"/>
-        </w:rPr>
-        <w:t xml:space="preserve"> get good outcomes. This will take work.</w:t>
+        <w:t xml:space="preserve">I expect you will want to use AI (ChatGPT and image generation tools, at a minimum), in this class. In fact, some assignments will require it. Learning to use AI is an emerging skill—be aware of its limits. If you provide minimum effort prompts, you will get low </w:t>
+      </w:r>
+      <w:r>
+        <w:rPr>
+          <w:rFonts w:ascii="Arial" w:hAnsi="Arial" w:cs="Arial"/>
+          <w:sz w:val="24"/>
+          <w:szCs w:val="24"/>
+        </w:rPr>
+        <w:lastRenderedPageBreak/>
+        <w:t>quality results. You will need to refine your prompts in order to get good outcomes. This will take work.</w:t>
       </w:r>
     </w:p>
     <w:p>
@@ -3525,16 +3204,7 @@
           <w:sz w:val="24"/>
           <w:szCs w:val="24"/>
         </w:rPr>
-        <w:t xml:space="preserve">Don’t trust any code that your AI provides you. You will be responsible for any errors or omissions provided by the tool. AI is a tool, but one that you need to acknowledge </w:t>
-      </w:r>
-      <w:r>
-        <w:rPr>
-          <w:rFonts w:ascii="Arial" w:hAnsi="Arial" w:cs="Arial"/>
-          <w:sz w:val="24"/>
-          <w:szCs w:val="24"/>
-        </w:rPr>
-        <w:lastRenderedPageBreak/>
-        <w:t>using. Please include a paragraph or citation on any assignment that uses AI explaining what you used the AI for and what prompts you used to get the results. Failure to do so is in violation of the academic honesty policies.</w:t>
+        <w:t>Don’t trust any code that your AI provides you. You will be responsible for any errors or omissions provided by the tool. AI is a tool, but one that you need to acknowledge using. Please include a paragraph or citation on any assignment that uses AI explaining what you used the AI for and what prompts you used to get the results. Failure to do so is in violation of the academic honesty policies.</w:t>
       </w:r>
     </w:p>
     <w:p>
@@ -3626,41 +3296,55 @@
           <w:b/>
           <w:bCs/>
         </w:rPr>
-        <w:t xml:space="preserve">Introduction to the </w:t>
-      </w:r>
-      <w:proofErr w:type="spellStart"/>
+        <w:t xml:space="preserve">Introduction to the SuperCollider 3 </w:t>
+      </w:r>
       <w:r>
         <w:rPr>
           <w:rFonts w:ascii="Arial" w:hAnsi="Arial" w:cs="Arial"/>
           <w:b/>
           <w:bCs/>
         </w:rPr>
-        <w:t>SuperCollider</w:t>
-      </w:r>
-      <w:proofErr w:type="spellEnd"/>
+        <w:t>environment</w:t>
+      </w:r>
       <w:r>
         <w:rPr>
           <w:rFonts w:ascii="Arial" w:hAnsi="Arial" w:cs="Arial"/>
           <w:b/>
           <w:bCs/>
         </w:rPr>
-        <w:t xml:space="preserve"> 3 </w:t>
-      </w:r>
-      <w:r>
-        <w:rPr>
-          <w:rFonts w:ascii="Arial" w:hAnsi="Arial" w:cs="Arial"/>
+        <w:t xml:space="preserve"> </w:t>
+      </w:r>
+    </w:p>
+    <w:p>
+      <w:pPr>
+        <w:pStyle w:val="NoSpacing"/>
+        <w:rPr>
+          <w:rFonts w:ascii="Arial" w:hAnsi="Arial" w:cs="Arial"/>
+          <w:sz w:val="24"/>
+          <w:szCs w:val="24"/>
+        </w:rPr>
+      </w:pPr>
+      <w:r>
+        <w:rPr>
           <w:b/>
           <w:bCs/>
         </w:rPr>
-        <w:t>environment</w:t>
-      </w:r>
-      <w:r>
-        <w:rPr>
-          <w:rFonts w:ascii="Arial" w:hAnsi="Arial" w:cs="Arial"/>
+        <w:t>Server and Language</w:t>
+      </w:r>
+      <w:r>
+        <w:rPr>
           <w:b/>
           <w:bCs/>
         </w:rPr>
-        <w:t xml:space="preserve"> </w:t>
+        <w:br/>
+      </w:r>
+      <w:r>
+        <w:rPr>
+          <w:rFonts w:ascii="Arial" w:hAnsi="Arial" w:cs="Arial"/>
+          <w:sz w:val="24"/>
+          <w:szCs w:val="24"/>
+        </w:rPr>
+        <w:t>Reading:</w:t>
       </w:r>
     </w:p>
     <w:p>
@@ -3674,25 +3358,11 @@
       </w:pPr>
       <w:r>
         <w:rPr>
-          <w:b/>
-          <w:bCs/>
-        </w:rPr>
-        <w:t>Server and Language</w:t>
-      </w:r>
-      <w:r>
-        <w:rPr>
-          <w:b/>
-          <w:bCs/>
-        </w:rPr>
-        <w:br/>
-      </w:r>
-      <w:r>
-        <w:rPr>
-          <w:rFonts w:ascii="Arial" w:hAnsi="Arial" w:cs="Arial"/>
-          <w:sz w:val="24"/>
-          <w:szCs w:val="24"/>
-        </w:rPr>
-        <w:t>Reading:</w:t>
+          <w:rFonts w:ascii="Arial" w:hAnsi="Arial" w:cs="Arial"/>
+          <w:sz w:val="24"/>
+          <w:szCs w:val="24"/>
+        </w:rPr>
+        <w:t>A gentle Introduction to Supercollider</w:t>
       </w:r>
     </w:p>
     <w:p>
@@ -3704,25 +3374,7 @@
           <w:szCs w:val="24"/>
         </w:rPr>
       </w:pPr>
-      <w:r>
-        <w:rPr>
-          <w:rFonts w:ascii="Arial" w:hAnsi="Arial" w:cs="Arial"/>
-          <w:sz w:val="24"/>
-          <w:szCs w:val="24"/>
-        </w:rPr>
-        <w:t>A gentle Introduction to Supercollider</w:t>
-      </w:r>
-    </w:p>
-    <w:p>
-      <w:pPr>
-        <w:pStyle w:val="NoSpacing"/>
-        <w:rPr>
-          <w:rFonts w:ascii="Arial" w:hAnsi="Arial" w:cs="Arial"/>
-          <w:sz w:val="24"/>
-          <w:szCs w:val="24"/>
-        </w:rPr>
-      </w:pPr>
-      <w:hyperlink r:id="rId15" w:history="1">
+      <w:hyperlink r:id="rId16" w:history="1">
         <w:r>
           <w:rPr>
             <w:rStyle w:val="Hyperlink"/>
@@ -3783,12 +3435,13 @@
     <w:p>
       <w:pPr>
         <w:rPr>
-          <w:rFonts w:ascii="Arial" w:hAnsi="Arial" w:cs="Arial"/>
-          <w:sz w:val="24"/>
-          <w:szCs w:val="24"/>
-        </w:rPr>
-      </w:pPr>
-      <w:hyperlink r:id="rId16" w:history="1">
+          <w:rStyle w:val="Hyperlink"/>
+          <w:rFonts w:ascii="Arial" w:hAnsi="Arial" w:cs="Arial"/>
+          <w:sz w:val="24"/>
+          <w:szCs w:val="24"/>
+        </w:rPr>
+      </w:pPr>
+      <w:hyperlink r:id="rId17" w:history="1">
         <w:r>
           <w:rPr>
             <w:rStyle w:val="Hyperlink"/>
@@ -3802,216 +3455,255 @@
     </w:p>
     <w:p>
       <w:pPr>
-        <w:pStyle w:val="NormalWeb"/>
-        <w:rPr>
-          <w:rFonts w:ascii="Arial" w:hAnsi="Arial" w:cs="Arial"/>
-        </w:rPr>
-      </w:pPr>
-      <w:r>
-        <w:rPr>
-          <w:rFonts w:ascii="Arial" w:hAnsi="Arial" w:cs="Arial"/>
-          <w:i/>
-          <w:iCs/>
-        </w:rPr>
-        <w:t xml:space="preserve">HW </w:t>
-      </w:r>
-      <w:r>
-        <w:rPr>
-          <w:rFonts w:ascii="Arial" w:hAnsi="Arial" w:cs="Arial"/>
-          <w:i/>
-          <w:iCs/>
+        <w:rPr>
+          <w:rFonts w:ascii="Arial" w:hAnsi="Arial" w:cs="Arial"/>
+          <w:sz w:val="24"/>
+          <w:szCs w:val="24"/>
+        </w:rPr>
+      </w:pPr>
+    </w:p>
+    <w:p>
+      <w:pPr>
+        <w:rPr>
+          <w:rFonts w:ascii="Arial" w:hAnsi="Arial" w:cs="Arial"/>
+          <w:b/>
+          <w:bCs/>
+          <w:sz w:val="24"/>
+          <w:szCs w:val="24"/>
+        </w:rPr>
+      </w:pPr>
+      <w:r>
+        <w:rPr>
+          <w:rFonts w:ascii="Arial" w:hAnsi="Arial" w:cs="Arial"/>
+          <w:b/>
+          <w:bCs/>
+          <w:sz w:val="24"/>
+          <w:szCs w:val="24"/>
+        </w:rPr>
+        <w:t>Etude</w:t>
+      </w:r>
+      <w:r>
+        <w:rPr>
+          <w:rFonts w:ascii="Arial" w:hAnsi="Arial" w:cs="Arial"/>
+          <w:b/>
+          <w:bCs/>
+          <w:sz w:val="24"/>
+          <w:szCs w:val="24"/>
+        </w:rPr>
+        <w:t xml:space="preserve"> </w:t>
+      </w:r>
+      <w:r>
+        <w:rPr>
+          <w:rFonts w:ascii="Arial" w:hAnsi="Arial" w:cs="Arial"/>
+          <w:b/>
+          <w:bCs/>
+          <w:sz w:val="24"/>
+          <w:szCs w:val="24"/>
         </w:rPr>
         <w:t>1</w:t>
       </w:r>
       <w:r>
         <w:rPr>
           <w:rFonts w:ascii="Arial" w:hAnsi="Arial" w:cs="Arial"/>
-          <w:i/>
-          <w:iCs/>
+          <w:b/>
+          <w:bCs/>
+          <w:sz w:val="24"/>
+          <w:szCs w:val="24"/>
         </w:rPr>
         <w:t xml:space="preserve"> (due 9/11 next week): Go shopping! </w:t>
       </w:r>
     </w:p>
     <w:p>
       <w:pPr>
-        <w:pStyle w:val="NormalWeb"/>
-        <w:rPr>
-          <w:rFonts w:ascii="Arial" w:hAnsi="Arial" w:cs="Arial"/>
-        </w:rPr>
-      </w:pPr>
-      <w:r>
-        <w:rPr>
-          <w:rFonts w:ascii="Arial" w:hAnsi="Arial" w:cs="Arial"/>
-          <w:i/>
-          <w:iCs/>
-        </w:rPr>
-        <w:t xml:space="preserve">Go to sccode.org. Try out at least 10 sound examples you find there. Select one that you would like to understand better and submit it on </w:t>
-      </w:r>
-      <w:proofErr w:type="spellStart"/>
-      <w:r>
-        <w:rPr>
-          <w:rFonts w:ascii="Arial" w:hAnsi="Arial" w:cs="Arial"/>
-          <w:i/>
-          <w:iCs/>
-        </w:rPr>
-        <w:t>moodle</w:t>
-      </w:r>
-      <w:proofErr w:type="spellEnd"/>
-      <w:r>
-        <w:rPr>
-          <w:rFonts w:ascii="Arial" w:hAnsi="Arial" w:cs="Arial"/>
-          <w:i/>
-          <w:iCs/>
-        </w:rPr>
-        <w:t xml:space="preserve"> </w:t>
-      </w:r>
-    </w:p>
-    <w:p>
-      <w:pPr>
-        <w:pStyle w:val="Normal1"/>
-        <w:rPr>
-          <w:i/>
-          <w:color w:val="000000" w:themeColor="text1"/>
-          <w:sz w:val="24"/>
-          <w:szCs w:val="24"/>
-        </w:rPr>
-      </w:pPr>
-      <w:r>
-        <w:rPr>
-          <w:i/>
-          <w:color w:val="000000" w:themeColor="text1"/>
-          <w:sz w:val="24"/>
-          <w:szCs w:val="24"/>
-        </w:rPr>
-        <w:t>OR:</w:t>
-      </w:r>
-    </w:p>
-    <w:p>
-      <w:pPr>
-        <w:pStyle w:val="Normal1"/>
-        <w:rPr>
-          <w:i/>
-          <w:color w:val="000000" w:themeColor="text1"/>
-          <w:sz w:val="24"/>
-          <w:szCs w:val="24"/>
-        </w:rPr>
-      </w:pPr>
-    </w:p>
-    <w:p>
-      <w:pPr>
-        <w:pStyle w:val="Normal1"/>
-        <w:rPr>
-          <w:i/>
-          <w:color w:val="000000" w:themeColor="text1"/>
-          <w:sz w:val="24"/>
-          <w:szCs w:val="24"/>
-        </w:rPr>
-      </w:pPr>
-      <w:r>
-        <w:rPr>
-          <w:i/>
-          <w:color w:val="000000" w:themeColor="text1"/>
-          <w:sz w:val="24"/>
-          <w:szCs w:val="24"/>
-        </w:rPr>
-        <w:t>Modify an existing short snippet of code from 2 - SC2-examples_1</w:t>
-      </w:r>
-    </w:p>
-    <w:p>
-      <w:pPr>
-        <w:pStyle w:val="Normal1"/>
-        <w:rPr>
-          <w:i/>
-          <w:color w:val="000000" w:themeColor="text1"/>
-          <w:sz w:val="24"/>
-          <w:szCs w:val="24"/>
-        </w:rPr>
-      </w:pPr>
-    </w:p>
-    <w:p>
-      <w:pPr>
-        <w:pStyle w:val="Normal1"/>
-        <w:rPr>
-          <w:i/>
-          <w:color w:val="000000" w:themeColor="text1"/>
-          <w:sz w:val="24"/>
-          <w:szCs w:val="24"/>
-        </w:rPr>
-      </w:pPr>
-      <w:r>
-        <w:rPr>
-          <w:i/>
-          <w:color w:val="000000" w:themeColor="text1"/>
-          <w:sz w:val="24"/>
-          <w:szCs w:val="24"/>
-        </w:rPr>
-        <w:t>Also for</w:t>
-      </w:r>
-      <w:r>
-        <w:rPr>
-          <w:i/>
-          <w:color w:val="000000" w:themeColor="text1"/>
-          <w:sz w:val="24"/>
-          <w:szCs w:val="24"/>
-        </w:rPr>
-        <w:t xml:space="preserve"> Next Week:</w:t>
-      </w:r>
-    </w:p>
-    <w:p>
-      <w:pPr>
-        <w:pStyle w:val="Normal1"/>
-        <w:rPr>
-          <w:i/>
-          <w:color w:val="000000" w:themeColor="text1"/>
-          <w:sz w:val="24"/>
-          <w:szCs w:val="24"/>
-        </w:rPr>
-      </w:pPr>
-      <w:r>
-        <w:rPr>
-          <w:i/>
-          <w:color w:val="000000" w:themeColor="text1"/>
-          <w:sz w:val="24"/>
-          <w:szCs w:val="24"/>
-        </w:rPr>
-        <w:t>Read:</w:t>
-      </w:r>
-    </w:p>
-    <w:p>
-      <w:pPr>
-        <w:pStyle w:val="Normal1"/>
-        <w:rPr>
-          <w:i/>
-          <w:color w:val="000000" w:themeColor="text1"/>
-          <w:sz w:val="24"/>
-          <w:szCs w:val="24"/>
-        </w:rPr>
-      </w:pPr>
-      <w:r>
-        <w:rPr>
-          <w:i/>
-          <w:color w:val="000000" w:themeColor="text1"/>
-          <w:sz w:val="24"/>
-          <w:szCs w:val="24"/>
-        </w:rPr>
-        <w:t>The End of Programming</w:t>
-      </w:r>
-    </w:p>
-    <w:p>
-      <w:pPr>
-        <w:pStyle w:val="Normal1"/>
-        <w:rPr>
-          <w:i/>
-          <w:color w:val="000000" w:themeColor="text1"/>
-          <w:sz w:val="24"/>
-          <w:szCs w:val="24"/>
-        </w:rPr>
-      </w:pPr>
-      <w:hyperlink r:id="rId17" w:history="1">
+        <w:rPr>
+          <w:rFonts w:ascii="Arial" w:hAnsi="Arial" w:cs="Arial"/>
+          <w:sz w:val="24"/>
+          <w:szCs w:val="24"/>
+        </w:rPr>
+      </w:pPr>
+      <w:r>
+        <w:rPr>
+          <w:rFonts w:ascii="Arial" w:hAnsi="Arial" w:cs="Arial"/>
+          <w:color w:val="000000" w:themeColor="text1"/>
+          <w:sz w:val="24"/>
+          <w:szCs w:val="24"/>
+        </w:rPr>
+        <w:t xml:space="preserve">Try out all examples </w:t>
+      </w:r>
+      <w:r>
+        <w:rPr>
+          <w:rFonts w:ascii="Arial" w:hAnsi="Arial" w:cs="Arial"/>
+          <w:color w:val="000000" w:themeColor="text1"/>
+          <w:sz w:val="24"/>
+          <w:szCs w:val="24"/>
+        </w:rPr>
+        <w:t>from 2 - SC2-examples_1</w:t>
+      </w:r>
+      <w:r>
+        <w:rPr>
+          <w:rFonts w:ascii="Arial" w:hAnsi="Arial" w:cs="Arial"/>
+          <w:color w:val="000000" w:themeColor="text1"/>
+          <w:sz w:val="24"/>
+          <w:szCs w:val="24"/>
+        </w:rPr>
+        <w:t xml:space="preserve">. Go to </w:t>
+      </w:r>
+      <w:hyperlink r:id="rId18" w:history="1">
         <w:r>
           <w:rPr>
             <w:rStyle w:val="Hyperlink"/>
-            <w:i/>
+            <w:rFonts w:ascii="Arial" w:hAnsi="Arial" w:cs="Arial"/>
+            <w:sz w:val="24"/>
+            <w:szCs w:val="24"/>
+          </w:rPr>
+          <w:t>http://sccode.org/</w:t>
+        </w:r>
+      </w:hyperlink>
+      <w:r>
+        <w:rPr>
+          <w:rFonts w:ascii="Arial" w:hAnsi="Arial" w:cs="Arial"/>
+          <w:color w:val="000000" w:themeColor="text1"/>
+          <w:sz w:val="24"/>
+          <w:szCs w:val="24"/>
+        </w:rPr>
+        <w:t xml:space="preserve">  </w:t>
+      </w:r>
+      <w:r>
+        <w:rPr>
+          <w:rFonts w:ascii="Arial" w:hAnsi="Arial" w:cs="Arial"/>
+          <w:sz w:val="24"/>
+          <w:szCs w:val="24"/>
+        </w:rPr>
+        <w:t>Try out at least 10 sound examples. Select one that you would like to understand better and</w:t>
+      </w:r>
+      <w:r>
+        <w:rPr>
+          <w:rFonts w:ascii="Arial" w:hAnsi="Arial" w:cs="Arial"/>
+          <w:sz w:val="24"/>
+          <w:szCs w:val="24"/>
+        </w:rPr>
+        <w:t xml:space="preserve"> modify it.</w:t>
+      </w:r>
+      <w:r>
+        <w:rPr>
+          <w:rFonts w:ascii="Arial" w:hAnsi="Arial" w:cs="Arial"/>
+          <w:sz w:val="24"/>
+          <w:szCs w:val="24"/>
+        </w:rPr>
+        <w:t xml:space="preserve"> </w:t>
+      </w:r>
+      <w:r>
+        <w:rPr>
+          <w:rFonts w:ascii="Arial" w:hAnsi="Arial" w:cs="Arial"/>
+          <w:sz w:val="24"/>
+          <w:szCs w:val="24"/>
+        </w:rPr>
+        <w:t>S</w:t>
+      </w:r>
+      <w:r>
+        <w:rPr>
+          <w:rFonts w:ascii="Arial" w:hAnsi="Arial" w:cs="Arial"/>
+          <w:sz w:val="24"/>
+          <w:szCs w:val="24"/>
+        </w:rPr>
+        <w:t xml:space="preserve">ubmit it on </w:t>
+      </w:r>
+      <w:r>
+        <w:rPr>
+          <w:rFonts w:ascii="Arial" w:hAnsi="Arial" w:cs="Arial"/>
+          <w:sz w:val="24"/>
+          <w:szCs w:val="24"/>
+        </w:rPr>
+        <w:t>collab.</w:t>
+      </w:r>
+      <w:r>
+        <w:rPr>
+          <w:rFonts w:ascii="Arial" w:hAnsi="Arial" w:cs="Arial"/>
+          <w:sz w:val="24"/>
+          <w:szCs w:val="24"/>
+        </w:rPr>
+        <w:t xml:space="preserve"> </w:t>
+      </w:r>
+    </w:p>
+    <w:p>
+      <w:pPr>
+        <w:pStyle w:val="Normal1"/>
+        <w:rPr>
+          <w:color w:val="000000" w:themeColor="text1"/>
+          <w:sz w:val="24"/>
+          <w:szCs w:val="24"/>
+        </w:rPr>
+      </w:pPr>
+    </w:p>
+    <w:p>
+      <w:pPr>
+        <w:pStyle w:val="Normal1"/>
+        <w:rPr>
+          <w:b/>
+          <w:bCs/>
+          <w:color w:val="000000" w:themeColor="text1"/>
+          <w:sz w:val="24"/>
+          <w:szCs w:val="24"/>
+        </w:rPr>
+      </w:pPr>
+      <w:r>
+        <w:rPr>
+          <w:b/>
+          <w:bCs/>
+          <w:color w:val="000000" w:themeColor="text1"/>
+          <w:sz w:val="24"/>
+          <w:szCs w:val="24"/>
+        </w:rPr>
+        <w:t>Also for Next Week:</w:t>
+      </w:r>
+    </w:p>
+    <w:p>
+      <w:pPr>
+        <w:pStyle w:val="Normal1"/>
+        <w:rPr>
+          <w:color w:val="000000" w:themeColor="text1"/>
+          <w:sz w:val="24"/>
+          <w:szCs w:val="24"/>
+        </w:rPr>
+      </w:pPr>
+      <w:r>
+        <w:rPr>
+          <w:color w:val="000000" w:themeColor="text1"/>
+          <w:sz w:val="24"/>
+          <w:szCs w:val="24"/>
+        </w:rPr>
+        <w:t>Read:</w:t>
+      </w:r>
+      <w:r>
+        <w:rPr>
+          <w:color w:val="000000" w:themeColor="text1"/>
+          <w:sz w:val="24"/>
+          <w:szCs w:val="24"/>
+        </w:rPr>
+        <w:t xml:space="preserve"> </w:t>
+      </w:r>
+      <w:r>
+        <w:rPr>
+          <w:color w:val="000000" w:themeColor="text1"/>
+          <w:sz w:val="24"/>
+          <w:szCs w:val="24"/>
+        </w:rPr>
+        <w:t>The End of Programming</w:t>
+      </w:r>
+    </w:p>
+    <w:p>
+      <w:pPr>
+        <w:pStyle w:val="Normal1"/>
+        <w:rPr>
+          <w:rStyle w:val="Hyperlink"/>
+          <w:sz w:val="24"/>
+          <w:szCs w:val="24"/>
+        </w:rPr>
+      </w:pPr>
+      <w:hyperlink r:id="rId19" w:history="1">
+        <w:r>
+          <w:rPr>
+            <w:rStyle w:val="Hyperlink"/>
             <w:sz w:val="24"/>
             <w:szCs w:val="24"/>
           </w:rPr>
@@ -4023,6 +3715,111 @@
       <w:pPr>
         <w:pStyle w:val="Normal1"/>
         <w:rPr>
+          <w:rStyle w:val="Hyperlink"/>
+          <w:i/>
+          <w:sz w:val="24"/>
+          <w:szCs w:val="24"/>
+        </w:rPr>
+      </w:pPr>
+    </w:p>
+    <w:p>
+      <w:pPr>
+        <w:pStyle w:val="Normal1"/>
+        <w:rPr>
+          <w:b/>
+          <w:color w:val="000000" w:themeColor="text1"/>
+          <w:sz w:val="24"/>
+          <w:szCs w:val="24"/>
+        </w:rPr>
+      </w:pPr>
+      <w:r>
+        <w:rPr>
+          <w:b/>
+          <w:color w:val="000000" w:themeColor="text1"/>
+          <w:sz w:val="24"/>
+          <w:szCs w:val="24"/>
+        </w:rPr>
+        <w:t>First Corpus Prompt:</w:t>
+      </w:r>
+    </w:p>
+    <w:p>
+      <w:pPr>
+        <w:pStyle w:val="Normal1"/>
+        <w:rPr>
+          <w:bCs/>
+          <w:color w:val="000000" w:themeColor="text1"/>
+          <w:sz w:val="24"/>
+          <w:szCs w:val="24"/>
+        </w:rPr>
+      </w:pPr>
+      <w:r>
+        <w:rPr>
+          <w:bCs/>
+          <w:color w:val="000000" w:themeColor="text1"/>
+          <w:sz w:val="24"/>
+          <w:szCs w:val="24"/>
+        </w:rPr>
+        <w:t xml:space="preserve">Record </w:t>
+      </w:r>
+      <w:r>
+        <w:rPr>
+          <w:bCs/>
+          <w:color w:val="000000" w:themeColor="text1"/>
+          <w:sz w:val="24"/>
+          <w:szCs w:val="24"/>
+        </w:rPr>
+        <w:t xml:space="preserve">5-7 </w:t>
+      </w:r>
+      <w:r>
+        <w:rPr>
+          <w:bCs/>
+          <w:color w:val="000000" w:themeColor="text1"/>
+          <w:sz w:val="24"/>
+          <w:szCs w:val="24"/>
+        </w:rPr>
+        <w:t xml:space="preserve">sounds from your life. At least one sound should be a drone. </w:t>
+      </w:r>
+      <w:r>
+        <w:rPr>
+          <w:bCs/>
+          <w:color w:val="000000" w:themeColor="text1"/>
+          <w:sz w:val="24"/>
+          <w:szCs w:val="24"/>
+        </w:rPr>
+        <w:t>One</w:t>
+      </w:r>
+      <w:r>
+        <w:rPr>
+          <w:bCs/>
+          <w:color w:val="000000" w:themeColor="text1"/>
+          <w:sz w:val="24"/>
+          <w:szCs w:val="24"/>
+        </w:rPr>
+        <w:t xml:space="preserve"> should contain a voice. The second file should contain a pitched instrument sound. The third file should contain a percussion sound. All files should not be too short (less than a second) or too long (more than a minute). </w:t>
+      </w:r>
+      <w:r>
+        <w:rPr>
+          <w:bCs/>
+          <w:color w:val="000000" w:themeColor="text1"/>
+          <w:sz w:val="24"/>
+          <w:szCs w:val="24"/>
+        </w:rPr>
+        <w:t>They</w:t>
+      </w:r>
+      <w:r>
+        <w:rPr>
+          <w:bCs/>
+          <w:color w:val="000000" w:themeColor="text1"/>
+          <w:sz w:val="24"/>
+          <w:szCs w:val="24"/>
+        </w:rPr>
+        <w:t xml:space="preserve"> should not be boring sounds. Don’t record something like typing on your computer. Don’t waste tape!</w:t>
+      </w:r>
+    </w:p>
+    <w:p>
+      <w:pPr>
+        <w:pStyle w:val="Normal1"/>
+        <w:rPr>
           <w:i/>
           <w:color w:val="000000" w:themeColor="text1"/>
           <w:sz w:val="24"/>
@@ -4077,6 +3874,75 @@
     </w:p>
     <w:p>
       <w:pPr>
+        <w:pStyle w:val="noformatting"/>
+        <w:rPr>
+          <w:rFonts w:ascii="Arial" w:hAnsi="Arial" w:cs="Arial"/>
+          <w:iCs/>
+          <w:color w:val="000000" w:themeColor="text1"/>
+          <w:sz w:val="24"/>
+          <w:szCs w:val="24"/>
+        </w:rPr>
+      </w:pPr>
+    </w:p>
+    <w:p>
+      <w:pPr>
+        <w:pStyle w:val="noformatting"/>
+        <w:rPr>
+          <w:rFonts w:ascii="Arial" w:hAnsi="Arial" w:cs="Arial"/>
+          <w:iCs/>
+          <w:color w:val="000000" w:themeColor="text1"/>
+          <w:sz w:val="24"/>
+          <w:szCs w:val="24"/>
+        </w:rPr>
+      </w:pPr>
+      <w:r>
+        <w:rPr>
+          <w:rFonts w:ascii="Arial" w:hAnsi="Arial" w:cs="Arial"/>
+          <w:iCs/>
+          <w:color w:val="000000" w:themeColor="text1"/>
+          <w:sz w:val="24"/>
+          <w:szCs w:val="24"/>
+        </w:rPr>
+        <w:lastRenderedPageBreak/>
+        <w:t xml:space="preserve">Going over Joo Won Park’s </w:t>
+      </w:r>
+    </w:p>
+    <w:p>
+      <w:pPr>
+        <w:pStyle w:val="noformatting"/>
+        <w:rPr>
+          <w:rFonts w:ascii="Arial" w:hAnsi="Arial" w:cs="Arial"/>
+          <w:iCs/>
+          <w:color w:val="000000" w:themeColor="text1"/>
+          <w:sz w:val="24"/>
+          <w:szCs w:val="24"/>
+        </w:rPr>
+      </w:pPr>
+      <w:r>
+        <w:rPr>
+          <w:rFonts w:ascii="Arial" w:hAnsi="Arial" w:cs="Arial"/>
+          <w:iCs/>
+          <w:color w:val="000000" w:themeColor="text1"/>
+          <w:sz w:val="24"/>
+          <w:szCs w:val="24"/>
+        </w:rPr>
+        <w:t>For Hit Combo (for laptop ensemble)</w:t>
+      </w:r>
+    </w:p>
+    <w:p>
+      <w:pPr>
+        <w:pStyle w:val="noformatting"/>
+        <w:rPr>
+          <w:rFonts w:ascii="Arial" w:hAnsi="Arial" w:cs="Arial"/>
+          <w:iCs/>
+          <w:color w:val="000000" w:themeColor="text1"/>
+          <w:sz w:val="24"/>
+          <w:szCs w:val="24"/>
+        </w:rPr>
+      </w:pPr>
+    </w:p>
+    <w:p>
+      <w:pPr>
         <w:pStyle w:val="Normal1"/>
         <w:rPr>
           <w:i/>
@@ -4252,27 +4118,7 @@
           <w:sz w:val="24"/>
           <w:szCs w:val="24"/>
         </w:rPr>
-        <w:t xml:space="preserve">Playing with </w:t>
-      </w:r>
-      <w:proofErr w:type="spellStart"/>
-      <w:r>
-        <w:rPr>
-          <w:i/>
-          <w:color w:val="000000" w:themeColor="text1"/>
-          <w:sz w:val="24"/>
-          <w:szCs w:val="24"/>
-        </w:rPr>
-        <w:t>Csound</w:t>
-      </w:r>
-      <w:proofErr w:type="spellEnd"/>
-      <w:r>
-        <w:rPr>
-          <w:i/>
-          <w:color w:val="000000" w:themeColor="text1"/>
-          <w:sz w:val="24"/>
-          <w:szCs w:val="24"/>
-        </w:rPr>
-        <w:t>! introduction</w:t>
+        <w:t>Playing with Csound! introduction</w:t>
       </w:r>
     </w:p>
     <w:p>
@@ -5096,6 +4942,7 @@
           <w:sz w:val="24"/>
           <w:szCs w:val="24"/>
         </w:rPr>
+        <w:lastRenderedPageBreak/>
         <w:t>Final Exam</w:t>
       </w:r>
     </w:p>
@@ -5123,12 +4970,12 @@
       </w:pPr>
     </w:p>
     <w:sectPr>
-      <w:headerReference w:type="even" r:id="rId18"/>
-      <w:headerReference w:type="default" r:id="rId19"/>
-      <w:footerReference w:type="even" r:id="rId20"/>
-      <w:footerReference w:type="default" r:id="rId21"/>
-      <w:headerReference w:type="first" r:id="rId22"/>
-      <w:footerReference w:type="first" r:id="rId23"/>
+      <w:headerReference w:type="even" r:id="rId20"/>
+      <w:headerReference w:type="default" r:id="rId21"/>
+      <w:footerReference w:type="even" r:id="rId22"/>
+      <w:footerReference w:type="default" r:id="rId23"/>
+      <w:headerReference w:type="first" r:id="rId24"/>
+      <w:footerReference w:type="first" r:id="rId25"/>
       <w:type w:val="continuous"/>
       <w:pgSz w:w="12240" w:h="15840"/>
       <w:pgMar w:top="1440" w:right="1440" w:bottom="1440" w:left="1440" w:header="720" w:footer="720" w:gutter="0"/>

--- a/Ramapo620-50_syllabus1.0docx.docx
+++ b/Ramapo620-50_syllabus1.0docx.docx
@@ -79,6 +79,7 @@
         </w:rPr>
         <w:t xml:space="preserve">0 - </w:t>
       </w:r>
+      <w:proofErr w:type="gramStart"/>
       <w:r>
         <w:rPr>
           <w:rFonts w:ascii="Arial" w:hAnsi="Arial" w:cs="Arial"/>
@@ -95,7 +96,17 @@
           <w:sz w:val="24"/>
           <w:szCs w:val="24"/>
         </w:rPr>
-        <w:t xml:space="preserve">0 : </w:t>
+        <w:t>0 :</w:t>
+      </w:r>
+      <w:proofErr w:type="gramEnd"/>
+      <w:r>
+        <w:rPr>
+          <w:rFonts w:ascii="Arial" w:hAnsi="Arial" w:cs="Arial"/>
+          <w:color w:val="000000" w:themeColor="text1"/>
+          <w:sz w:val="24"/>
+          <w:szCs w:val="24"/>
+        </w:rPr>
+        <w:t xml:space="preserve"> </w:t>
       </w:r>
       <w:r>
         <w:rPr>
@@ -288,7 +299,27 @@
           <w:sz w:val="24"/>
           <w:szCs w:val="24"/>
         </w:rPr>
-        <w:t>This course provides a foundational introduction to music programming languages. SuperCollider, Python, Processing and Open Frameworks will be explored through hands-on and creative applications. Students will gain experience with interactive visual art, game design, audio/music signal processing, and machine learning. </w:t>
+        <w:t xml:space="preserve">This course provides a foundational introduction to music programming languages. </w:t>
+      </w:r>
+      <w:proofErr w:type="spellStart"/>
+      <w:r>
+        <w:rPr>
+          <w:rFonts w:ascii="Arial" w:eastAsia="Times New Roman" w:hAnsi="Arial" w:cs="Arial"/>
+          <w:color w:val="000000" w:themeColor="text1"/>
+          <w:sz w:val="24"/>
+          <w:szCs w:val="24"/>
+        </w:rPr>
+        <w:t>SuperCollider</w:t>
+      </w:r>
+      <w:proofErr w:type="spellEnd"/>
+      <w:r>
+        <w:rPr>
+          <w:rFonts w:ascii="Arial" w:eastAsia="Times New Roman" w:hAnsi="Arial" w:cs="Arial"/>
+          <w:color w:val="000000" w:themeColor="text1"/>
+          <w:sz w:val="24"/>
+          <w:szCs w:val="24"/>
+        </w:rPr>
+        <w:t>, Python, Processing and Open Frameworks will be explored through hands-on and creative applications. Students will gain experience with interactive visual art, game design, audio/music signal processing, and machine learning. </w:t>
       </w:r>
     </w:p>
     <w:p>
@@ -321,7 +352,27 @@
           <w:sz w:val="24"/>
           <w:szCs w:val="24"/>
         </w:rPr>
-        <w:t>This course provides a foundational introduction to music programming languages. Max MSP, SuperCollider, Python, and Processing and Open will be explored through hands-on and creative applications. Students will gain experience with interactive visual art, audio/music signal processing, and machine learning. </w:t>
+        <w:t xml:space="preserve">This course provides a foundational introduction to music programming languages. Max MSP, </w:t>
+      </w:r>
+      <w:proofErr w:type="spellStart"/>
+      <w:r>
+        <w:rPr>
+          <w:rFonts w:ascii="Arial" w:eastAsia="Times New Roman" w:hAnsi="Arial" w:cs="Arial"/>
+          <w:color w:val="000000" w:themeColor="text1"/>
+          <w:sz w:val="24"/>
+          <w:szCs w:val="24"/>
+        </w:rPr>
+        <w:t>SuperCollider</w:t>
+      </w:r>
+      <w:proofErr w:type="spellEnd"/>
+      <w:r>
+        <w:rPr>
+          <w:rFonts w:ascii="Arial" w:eastAsia="Times New Roman" w:hAnsi="Arial" w:cs="Arial"/>
+          <w:color w:val="000000" w:themeColor="text1"/>
+          <w:sz w:val="24"/>
+          <w:szCs w:val="24"/>
+        </w:rPr>
+        <w:t>, Python, and Processing and Open will be explored through hands-on and creative applications. Students will gain experience with interactive visual art, audio/music signal processing, and machine learning. </w:t>
       </w:r>
     </w:p>
     <w:p>
@@ -885,7 +936,25 @@
           <w:i/>
           <w:color w:val="000000" w:themeColor="text1"/>
         </w:rPr>
-        <w:t xml:space="preserve">Bruno Ruviaro, A Gentle Introduction to Supercollider </w:t>
+        <w:t xml:space="preserve">Bruno </w:t>
+      </w:r>
+      <w:proofErr w:type="spellStart"/>
+      <w:r>
+        <w:rPr>
+          <w:rFonts w:ascii="Arial" w:hAnsi="Arial" w:cs="Arial"/>
+          <w:i/>
+          <w:color w:val="000000" w:themeColor="text1"/>
+        </w:rPr>
+        <w:t>Ruviaro</w:t>
+      </w:r>
+      <w:proofErr w:type="spellEnd"/>
+      <w:r>
+        <w:rPr>
+          <w:rFonts w:ascii="Arial" w:hAnsi="Arial" w:cs="Arial"/>
+          <w:i/>
+          <w:color w:val="000000" w:themeColor="text1"/>
+        </w:rPr>
+        <w:t xml:space="preserve">, A Gentle Introduction to Supercollider </w:t>
       </w:r>
       <w:hyperlink r:id="rId8" w:history="1">
         <w:r>
@@ -940,12 +1009,21 @@
           <w:color w:val="000000" w:themeColor="text1"/>
         </w:rPr>
       </w:pPr>
-      <w:r>
-        <w:rPr>
-          <w:rFonts w:ascii="Arial" w:hAnsi="Arial" w:cs="Arial"/>
-          <w:color w:val="000000" w:themeColor="text1"/>
-        </w:rPr>
-        <w:t xml:space="preserve">Manaris, Bill. </w:t>
+      <w:proofErr w:type="spellStart"/>
+      <w:r>
+        <w:rPr>
+          <w:rFonts w:ascii="Arial" w:hAnsi="Arial" w:cs="Arial"/>
+          <w:color w:val="000000" w:themeColor="text1"/>
+        </w:rPr>
+        <w:t>Manaris</w:t>
+      </w:r>
+      <w:proofErr w:type="spellEnd"/>
+      <w:r>
+        <w:rPr>
+          <w:rFonts w:ascii="Arial" w:hAnsi="Arial" w:cs="Arial"/>
+          <w:color w:val="000000" w:themeColor="text1"/>
+        </w:rPr>
+        <w:t xml:space="preserve">, Bill. </w:t>
       </w:r>
       <w:r>
         <w:rPr>
@@ -977,6 +1055,7 @@
           <w:szCs w:val="24"/>
         </w:rPr>
       </w:pPr>
+      <w:proofErr w:type="spellStart"/>
       <w:r>
         <w:rPr>
           <w:rFonts w:ascii="Arial" w:eastAsia="Times New Roman" w:hAnsi="Arial" w:cs="Arial"/>
@@ -984,7 +1063,17 @@
           <w:sz w:val="24"/>
           <w:szCs w:val="24"/>
         </w:rPr>
-        <w:t xml:space="preserve">Shiffman, Daniel. </w:t>
+        <w:t>Shiffman</w:t>
+      </w:r>
+      <w:proofErr w:type="spellEnd"/>
+      <w:r>
+        <w:rPr>
+          <w:rFonts w:ascii="Arial" w:eastAsia="Times New Roman" w:hAnsi="Arial" w:cs="Arial"/>
+          <w:color w:val="000000" w:themeColor="text1"/>
+          <w:sz w:val="24"/>
+          <w:szCs w:val="24"/>
+        </w:rPr>
+        <w:t xml:space="preserve">, Daniel. </w:t>
       </w:r>
       <w:r>
         <w:rPr>
@@ -1360,7 +1449,27 @@
           <w:sz w:val="24"/>
           <w:szCs w:val="24"/>
         </w:rPr>
-        <w:t>Extremely powerful code based platform</w:t>
+        <w:t xml:space="preserve">Extremely powerful </w:t>
+      </w:r>
+      <w:proofErr w:type="gramStart"/>
+      <w:r>
+        <w:rPr>
+          <w:rFonts w:ascii="Arial" w:eastAsia="Times New Roman" w:hAnsi="Arial" w:cs="Arial"/>
+          <w:color w:val="000000" w:themeColor="text1"/>
+          <w:sz w:val="24"/>
+          <w:szCs w:val="24"/>
+        </w:rPr>
+        <w:t>code based</w:t>
+      </w:r>
+      <w:proofErr w:type="gramEnd"/>
+      <w:r>
+        <w:rPr>
+          <w:rFonts w:ascii="Arial" w:eastAsia="Times New Roman" w:hAnsi="Arial" w:cs="Arial"/>
+          <w:color w:val="000000" w:themeColor="text1"/>
+          <w:sz w:val="24"/>
+          <w:szCs w:val="24"/>
+        </w:rPr>
+        <w:t xml:space="preserve"> platform</w:t>
       </w:r>
     </w:p>
     <w:p>
@@ -1410,6 +1519,7 @@
           <w:szCs w:val="24"/>
         </w:rPr>
       </w:pPr>
+      <w:proofErr w:type="spellStart"/>
       <w:r>
         <w:rPr>
           <w:rFonts w:ascii="Arial" w:eastAsia="Times New Roman" w:hAnsi="Arial" w:cs="Arial"/>
@@ -1421,6 +1531,7 @@
         </w:rPr>
         <w:t>Csound</w:t>
       </w:r>
+      <w:proofErr w:type="spellEnd"/>
     </w:p>
     <w:p>
       <w:pPr>
@@ -1619,8 +1730,18 @@
           <w:szCs w:val="24"/>
         </w:rPr>
         <w:lastRenderedPageBreak/>
-        <w:t>● Production Techniques: evaluate and apply advanced techniques in music production, synthesis, recording, programming, editing, and mastering;</w:t>
-      </w:r>
+        <w:t xml:space="preserve">● Production Techniques: evaluate and apply advanced techniques in music production, synthesis, recording, programming, editing, and </w:t>
+      </w:r>
+      <w:proofErr w:type="gramStart"/>
+      <w:r>
+        <w:rPr>
+          <w:rFonts w:ascii="Arial" w:hAnsi="Arial" w:cs="Arial"/>
+          <w:sz w:val="24"/>
+          <w:szCs w:val="24"/>
+        </w:rPr>
+        <w:t>mastering;</w:t>
+      </w:r>
+      <w:proofErr w:type="gramEnd"/>
     </w:p>
     <w:p>
       <w:pPr>
@@ -1652,8 +1773,18 @@
           <w:sz w:val="24"/>
           <w:szCs w:val="24"/>
         </w:rPr>
-        <w:t>Theoretical Foundations: identify and interpret core theoretical foundations of audio;</w:t>
-      </w:r>
+        <w:t xml:space="preserve">Theoretical Foundations: identify and interpret core theoretical foundations of </w:t>
+      </w:r>
+      <w:proofErr w:type="gramStart"/>
+      <w:r>
+        <w:rPr>
+          <w:rFonts w:ascii="Arial" w:hAnsi="Arial" w:cs="Arial"/>
+          <w:sz w:val="24"/>
+          <w:szCs w:val="24"/>
+        </w:rPr>
+        <w:t>audio;</w:t>
+      </w:r>
+      <w:proofErr w:type="gramEnd"/>
     </w:p>
     <w:p>
       <w:pPr>
@@ -1685,8 +1816,18 @@
           <w:sz w:val="24"/>
           <w:szCs w:val="24"/>
         </w:rPr>
-        <w:t>Context: analyze and articulate the importance of context in diverse practices within music technology;</w:t>
-      </w:r>
+        <w:t xml:space="preserve">Context: analyze and articulate the importance of context in diverse practices within music </w:t>
+      </w:r>
+      <w:proofErr w:type="gramStart"/>
+      <w:r>
+        <w:rPr>
+          <w:rFonts w:ascii="Arial" w:hAnsi="Arial" w:cs="Arial"/>
+          <w:sz w:val="24"/>
+          <w:szCs w:val="24"/>
+        </w:rPr>
+        <w:t>technology;</w:t>
+      </w:r>
+      <w:proofErr w:type="gramEnd"/>
     </w:p>
     <w:p>
       <w:pPr>
@@ -1718,8 +1859,18 @@
           <w:sz w:val="24"/>
           <w:szCs w:val="24"/>
         </w:rPr>
-        <w:t>Musicianship and Production: integrate traditional, non-Western, and experimental approaches to musicianship and composition with music production skills;</w:t>
-      </w:r>
+        <w:t xml:space="preserve">Musicianship and Production: integrate traditional, non-Western, and experimental approaches to musicianship and composition with music production </w:t>
+      </w:r>
+      <w:proofErr w:type="gramStart"/>
+      <w:r>
+        <w:rPr>
+          <w:rFonts w:ascii="Arial" w:hAnsi="Arial" w:cs="Arial"/>
+          <w:sz w:val="24"/>
+          <w:szCs w:val="24"/>
+        </w:rPr>
+        <w:t>skills;</w:t>
+      </w:r>
+      <w:proofErr w:type="gramEnd"/>
     </w:p>
     <w:p>
       <w:pPr>
@@ -1832,7 +1983,25 @@
           <w:sz w:val="24"/>
           <w:szCs w:val="24"/>
         </w:rPr>
-        <w:t>● Developing core proficiencies relevant to algorithmic composition, interface design, computer programming, analysis and signal processing</w:t>
+        <w:t xml:space="preserve">● Developing core proficiencies relevant to algorithmic composition, interface design, computer programming, </w:t>
+      </w:r>
+      <w:proofErr w:type="gramStart"/>
+      <w:r>
+        <w:rPr>
+          <w:rFonts w:ascii="Arial" w:eastAsia="Times New Roman" w:hAnsi="Arial" w:cs="Arial"/>
+          <w:sz w:val="24"/>
+          <w:szCs w:val="24"/>
+        </w:rPr>
+        <w:t>analysis</w:t>
+      </w:r>
+      <w:proofErr w:type="gramEnd"/>
+      <w:r>
+        <w:rPr>
+          <w:rFonts w:ascii="Arial" w:eastAsia="Times New Roman" w:hAnsi="Arial" w:cs="Arial"/>
+          <w:sz w:val="24"/>
+          <w:szCs w:val="24"/>
+        </w:rPr>
+        <w:t xml:space="preserve"> and signal processing</w:t>
       </w:r>
     </w:p>
     <w:p>
@@ -1929,7 +2098,43 @@
           <w:sz w:val="24"/>
           <w:szCs w:val="24"/>
         </w:rPr>
-        <w:t>Demonstrate the ability to create programs in SuperCollider, Python, Processing and C++ in the production of compositions an performances (Projects)</w:t>
+        <w:t xml:space="preserve">Demonstrate the ability to create programs in </w:t>
+      </w:r>
+      <w:proofErr w:type="spellStart"/>
+      <w:r>
+        <w:rPr>
+          <w:rFonts w:ascii="Arial" w:hAnsi="Arial" w:cs="Arial"/>
+          <w:sz w:val="24"/>
+          <w:szCs w:val="24"/>
+        </w:rPr>
+        <w:t>SuperCollider</w:t>
+      </w:r>
+      <w:proofErr w:type="spellEnd"/>
+      <w:r>
+        <w:rPr>
+          <w:rFonts w:ascii="Arial" w:hAnsi="Arial" w:cs="Arial"/>
+          <w:sz w:val="24"/>
+          <w:szCs w:val="24"/>
+        </w:rPr>
+        <w:t xml:space="preserve">, Python, Processing and C++ in the production of compositions </w:t>
+      </w:r>
+      <w:proofErr w:type="gramStart"/>
+      <w:r>
+        <w:rPr>
+          <w:rFonts w:ascii="Arial" w:hAnsi="Arial" w:cs="Arial"/>
+          <w:sz w:val="24"/>
+          <w:szCs w:val="24"/>
+        </w:rPr>
+        <w:t>an</w:t>
+      </w:r>
+      <w:proofErr w:type="gramEnd"/>
+      <w:r>
+        <w:rPr>
+          <w:rFonts w:ascii="Arial" w:hAnsi="Arial" w:cs="Arial"/>
+          <w:sz w:val="24"/>
+          <w:szCs w:val="24"/>
+        </w:rPr>
+        <w:t xml:space="preserve"> performances (Projects)</w:t>
       </w:r>
     </w:p>
     <w:p>
@@ -1954,7 +2159,25 @@
           <w:sz w:val="24"/>
           <w:szCs w:val="24"/>
         </w:rPr>
-        <w:t>Understand the fundamentals of computer programming languages for music and be able to implement them to build original Audio Unit &amp; VSTplugins (Projects)</w:t>
+        <w:t xml:space="preserve">Understand the fundamentals of computer programming languages for music and be able to implement them to build original Audio Unit &amp; </w:t>
+      </w:r>
+      <w:proofErr w:type="spellStart"/>
+      <w:r>
+        <w:rPr>
+          <w:rFonts w:ascii="Arial" w:hAnsi="Arial" w:cs="Arial"/>
+          <w:sz w:val="24"/>
+          <w:szCs w:val="24"/>
+        </w:rPr>
+        <w:t>VSTplugins</w:t>
+      </w:r>
+      <w:proofErr w:type="spellEnd"/>
+      <w:r>
+        <w:rPr>
+          <w:rFonts w:ascii="Arial" w:hAnsi="Arial" w:cs="Arial"/>
+          <w:sz w:val="24"/>
+          <w:szCs w:val="24"/>
+        </w:rPr>
+        <w:t xml:space="preserve"> (Projects)</w:t>
       </w:r>
     </w:p>
     <w:p>
@@ -2469,7 +2692,25 @@
           <w:sz w:val="24"/>
           <w:szCs w:val="24"/>
         </w:rPr>
-        <w:t xml:space="preserve"> work and experiment in class. Discussions, critiques lectures and demonstrations provide the basis for the successful completion of projects, and they are difficult to re-create outside of class. In order to participate, you must be in attendance. You have one unexcused absence permitted for the semester. Your final grade will drop by 4 points for each further unexcused absence. More than four absences will result in a failing grade for the course. You are expected to participate actively in class by asking questions, bringing energy to discussions, and arriving with prepared homework/projects. Independent motivation is expected. </w:t>
+        <w:t xml:space="preserve"> work and experiment in class. Discussions, critiques lectures and demonstrations provide the basis for the successful completion of projects, and they are difficult to re-create outside of class. </w:t>
+      </w:r>
+      <w:proofErr w:type="gramStart"/>
+      <w:r>
+        <w:rPr>
+          <w:color w:val="000000" w:themeColor="text1"/>
+          <w:sz w:val="24"/>
+          <w:szCs w:val="24"/>
+        </w:rPr>
+        <w:t>In order to</w:t>
+      </w:r>
+      <w:proofErr w:type="gramEnd"/>
+      <w:r>
+        <w:rPr>
+          <w:color w:val="000000" w:themeColor="text1"/>
+          <w:sz w:val="24"/>
+          <w:szCs w:val="24"/>
+        </w:rPr>
+        <w:t xml:space="preserve"> participate, you must be in attendance. You have one unexcused absence permitted for the semester. Your final grade will drop by 4 points for each further unexcused absence. More than four absences will result in a failing grade for the course. You are expected to participate actively in class by asking questions, bringing energy to discussions, and arriving with prepared homework/projects. Independent motivation is expected. </w:t>
       </w:r>
     </w:p>
     <w:p>
@@ -2603,7 +2844,63 @@
           <w:sz w:val="24"/>
           <w:szCs w:val="24"/>
         </w:rPr>
-        <w:t>Students are expected to keep a weekly audio “journal”. Every week, students will collect/record/curate sound file collections. The collections each week will total up to 5 minutes of sound (or more), featuring at least 5 different recordings. (ie, Week 1, you record five 1 minute recordings. Week 2, twelve 10 second recordings, and one 3 minute recording). It is expected that you carefully label these files and keep good file management, in additional to normalizing audio and trimming the beginning and endings of each file. You can record with a high quality field recorder you borrow from the university, you can record with your phone. You can also “sample” recordings found in the wild (but are discouraged from sampling pop music.)</w:t>
+        <w:t>Students are expected to keep a weekly audio “journal”. Every week, students will collect/record/curate sound file collections. The collections each week will total up to 5 minutes of sound (or more), featuring at least 5 different recordings. (</w:t>
+      </w:r>
+      <w:proofErr w:type="spellStart"/>
+      <w:proofErr w:type="gramStart"/>
+      <w:r>
+        <w:rPr>
+          <w:color w:val="000000" w:themeColor="text1"/>
+          <w:sz w:val="24"/>
+          <w:szCs w:val="24"/>
+        </w:rPr>
+        <w:t>ie</w:t>
+      </w:r>
+      <w:proofErr w:type="spellEnd"/>
+      <w:proofErr w:type="gramEnd"/>
+      <w:r>
+        <w:rPr>
+          <w:color w:val="000000" w:themeColor="text1"/>
+          <w:sz w:val="24"/>
+          <w:szCs w:val="24"/>
+        </w:rPr>
+        <w:t xml:space="preserve">, Week 1, you record five 1 minute recordings. Week 2, twelve 10 second recordings, and one </w:t>
+      </w:r>
+      <w:proofErr w:type="gramStart"/>
+      <w:r>
+        <w:rPr>
+          <w:color w:val="000000" w:themeColor="text1"/>
+          <w:sz w:val="24"/>
+          <w:szCs w:val="24"/>
+        </w:rPr>
+        <w:t>3 minute</w:t>
+      </w:r>
+      <w:proofErr w:type="gramEnd"/>
+      <w:r>
+        <w:rPr>
+          <w:color w:val="000000" w:themeColor="text1"/>
+          <w:sz w:val="24"/>
+          <w:szCs w:val="24"/>
+        </w:rPr>
+        <w:t xml:space="preserve"> recording). It is expected that you carefully label these files and keep good file management, in additional to normalizing audio and trimming the beginning and endings of each file. You can record with a </w:t>
+      </w:r>
+      <w:proofErr w:type="gramStart"/>
+      <w:r>
+        <w:rPr>
+          <w:color w:val="000000" w:themeColor="text1"/>
+          <w:sz w:val="24"/>
+          <w:szCs w:val="24"/>
+        </w:rPr>
+        <w:t>high quality</w:t>
+      </w:r>
+      <w:proofErr w:type="gramEnd"/>
+      <w:r>
+        <w:rPr>
+          <w:color w:val="000000" w:themeColor="text1"/>
+          <w:sz w:val="24"/>
+          <w:szCs w:val="24"/>
+        </w:rPr>
+        <w:t xml:space="preserve"> field recorder you borrow from the university, you can record with your phone. You can also “sample” recordings found in the wild (but are discouraged from sampling pop music.)</w:t>
       </w:r>
     </w:p>
     <w:p>
@@ -2716,8 +3013,18 @@
           <w:sz w:val="24"/>
           <w:szCs w:val="24"/>
         </w:rPr>
-        <w:t>PW: soundfriends</w:t>
-      </w:r>
+        <w:t xml:space="preserve">PW: </w:t>
+      </w:r>
+      <w:proofErr w:type="spellStart"/>
+      <w:r>
+        <w:rPr>
+          <w:color w:val="000000" w:themeColor="text1"/>
+          <w:sz w:val="24"/>
+          <w:szCs w:val="24"/>
+        </w:rPr>
+        <w:t>soundfriends</w:t>
+      </w:r>
+      <w:proofErr w:type="spellEnd"/>
     </w:p>
     <w:p>
       <w:pPr>
@@ -3139,7 +3446,61 @@
           <w:sz w:val="24"/>
           <w:szCs w:val="24"/>
         </w:rPr>
-        <w:t xml:space="preserve">The use of Machine Learning tools such as ChatGPT and Claude are permitted, generally. In some cases we will explore them deliberately. In some instances you will be discouraged from using these tools. AI represents a sea change for humanity. It also represents a paradigm shift for pedagogy in digital literacy.  </w:t>
+        <w:t xml:space="preserve">The use of Machine Learning tools such as </w:t>
+      </w:r>
+      <w:proofErr w:type="spellStart"/>
+      <w:r>
+        <w:rPr>
+          <w:rFonts w:ascii="Arial" w:hAnsi="Arial" w:cs="Arial"/>
+          <w:sz w:val="24"/>
+          <w:szCs w:val="24"/>
+        </w:rPr>
+        <w:t>ChatGPT</w:t>
+      </w:r>
+      <w:proofErr w:type="spellEnd"/>
+      <w:r>
+        <w:rPr>
+          <w:rFonts w:ascii="Arial" w:hAnsi="Arial" w:cs="Arial"/>
+          <w:sz w:val="24"/>
+          <w:szCs w:val="24"/>
+        </w:rPr>
+        <w:t xml:space="preserve"> and Claude are permitted, generally. In some </w:t>
+      </w:r>
+      <w:proofErr w:type="gramStart"/>
+      <w:r>
+        <w:rPr>
+          <w:rFonts w:ascii="Arial" w:hAnsi="Arial" w:cs="Arial"/>
+          <w:sz w:val="24"/>
+          <w:szCs w:val="24"/>
+        </w:rPr>
+        <w:t>cases</w:t>
+      </w:r>
+      <w:proofErr w:type="gramEnd"/>
+      <w:r>
+        <w:rPr>
+          <w:rFonts w:ascii="Arial" w:hAnsi="Arial" w:cs="Arial"/>
+          <w:sz w:val="24"/>
+          <w:szCs w:val="24"/>
+        </w:rPr>
+        <w:t xml:space="preserve"> we will explore them deliberately. In some </w:t>
+      </w:r>
+      <w:proofErr w:type="gramStart"/>
+      <w:r>
+        <w:rPr>
+          <w:rFonts w:ascii="Arial" w:hAnsi="Arial" w:cs="Arial"/>
+          <w:sz w:val="24"/>
+          <w:szCs w:val="24"/>
+        </w:rPr>
+        <w:t>instances</w:t>
+      </w:r>
+      <w:proofErr w:type="gramEnd"/>
+      <w:r>
+        <w:rPr>
+          <w:rFonts w:ascii="Arial" w:hAnsi="Arial" w:cs="Arial"/>
+          <w:sz w:val="24"/>
+          <w:szCs w:val="24"/>
+        </w:rPr>
+        <w:t xml:space="preserve"> you will be discouraged from using these tools. AI represents a sea change for humanity. It also represents a paradigm shift for pedagogy in digital literacy.  </w:t>
       </w:r>
     </w:p>
     <w:p>
@@ -3167,7 +3528,25 @@
           <w:sz w:val="24"/>
           <w:szCs w:val="24"/>
         </w:rPr>
-        <w:t xml:space="preserve">I expect you will want to use AI (ChatGPT and image generation tools, at a minimum), in this class. In fact, some assignments will require it. Learning to use AI is an emerging skill—be aware of its limits. If you provide minimum effort prompts, you will get low </w:t>
+        <w:t>I expect you will want to use AI (</w:t>
+      </w:r>
+      <w:proofErr w:type="spellStart"/>
+      <w:r>
+        <w:rPr>
+          <w:rFonts w:ascii="Arial" w:hAnsi="Arial" w:cs="Arial"/>
+          <w:sz w:val="24"/>
+          <w:szCs w:val="24"/>
+        </w:rPr>
+        <w:t>ChatGPT</w:t>
+      </w:r>
+      <w:proofErr w:type="spellEnd"/>
+      <w:r>
+        <w:rPr>
+          <w:rFonts w:ascii="Arial" w:hAnsi="Arial" w:cs="Arial"/>
+          <w:sz w:val="24"/>
+          <w:szCs w:val="24"/>
+        </w:rPr>
+        <w:t xml:space="preserve"> and image generation tools, at a minimum), in this class. In fact, some assignments will require it. Learning to use AI is an emerging skill—be aware of its limits. If you provide minimum effort prompts, you will get low </w:t>
       </w:r>
       <w:r>
         <w:rPr>
@@ -3176,7 +3555,25 @@
           <w:szCs w:val="24"/>
         </w:rPr>
         <w:lastRenderedPageBreak/>
-        <w:t>quality results. You will need to refine your prompts in order to get good outcomes. This will take work.</w:t>
+        <w:t xml:space="preserve">quality results. You will need to refine your prompts </w:t>
+      </w:r>
+      <w:proofErr w:type="gramStart"/>
+      <w:r>
+        <w:rPr>
+          <w:rFonts w:ascii="Arial" w:hAnsi="Arial" w:cs="Arial"/>
+          <w:sz w:val="24"/>
+          <w:szCs w:val="24"/>
+        </w:rPr>
+        <w:t>in order to</w:t>
+      </w:r>
+      <w:proofErr w:type="gramEnd"/>
+      <w:r>
+        <w:rPr>
+          <w:rFonts w:ascii="Arial" w:hAnsi="Arial" w:cs="Arial"/>
+          <w:sz w:val="24"/>
+          <w:szCs w:val="24"/>
+        </w:rPr>
+        <w:t xml:space="preserve"> get good outcomes. This will take work.</w:t>
       </w:r>
     </w:p>
     <w:p>
@@ -3296,7 +3693,25 @@
           <w:b/>
           <w:bCs/>
         </w:rPr>
-        <w:t xml:space="preserve">Introduction to the SuperCollider 3 </w:t>
+        <w:t xml:space="preserve">Introduction to the </w:t>
+      </w:r>
+      <w:proofErr w:type="spellStart"/>
+      <w:r>
+        <w:rPr>
+          <w:rFonts w:ascii="Arial" w:hAnsi="Arial" w:cs="Arial"/>
+          <w:b/>
+          <w:bCs/>
+        </w:rPr>
+        <w:t>SuperCollider</w:t>
+      </w:r>
+      <w:proofErr w:type="spellEnd"/>
+      <w:r>
+        <w:rPr>
+          <w:rFonts w:ascii="Arial" w:hAnsi="Arial" w:cs="Arial"/>
+          <w:b/>
+          <w:bCs/>
+        </w:rPr>
+        <w:t xml:space="preserve"> 3 </w:t>
       </w:r>
       <w:r>
         <w:rPr>
@@ -3654,7 +4069,7 @@
           <w:sz w:val="24"/>
           <w:szCs w:val="24"/>
         </w:rPr>
-        <w:t>Also for Next Week:</w:t>
+        <w:t>Nice videos to get you started:</w:t>
       </w:r>
     </w:p>
     <w:p>
@@ -3672,6 +4087,152 @@
           <w:sz w:val="24"/>
           <w:szCs w:val="24"/>
         </w:rPr>
+        <w:t xml:space="preserve">Live Coding in </w:t>
+      </w:r>
+      <w:proofErr w:type="spellStart"/>
+      <w:r>
+        <w:rPr>
+          <w:color w:val="000000" w:themeColor="text1"/>
+          <w:sz w:val="24"/>
+          <w:szCs w:val="24"/>
+        </w:rPr>
+        <w:t>SuperCollider</w:t>
+      </w:r>
+      <w:proofErr w:type="spellEnd"/>
+      <w:r>
+        <w:rPr>
+          <w:color w:val="000000" w:themeColor="text1"/>
+          <w:sz w:val="24"/>
+          <w:szCs w:val="24"/>
+        </w:rPr>
+        <w:t xml:space="preserve">: a Tutorial with Eli </w:t>
+      </w:r>
+      <w:proofErr w:type="spellStart"/>
+      <w:r>
+        <w:rPr>
+          <w:color w:val="000000" w:themeColor="text1"/>
+          <w:sz w:val="24"/>
+          <w:szCs w:val="24"/>
+        </w:rPr>
+        <w:t>Fieldsteel</w:t>
+      </w:r>
+      <w:proofErr w:type="spellEnd"/>
+      <w:r>
+        <w:rPr>
+          <w:color w:val="000000" w:themeColor="text1"/>
+          <w:sz w:val="24"/>
+          <w:szCs w:val="24"/>
+        </w:rPr>
+        <w:t xml:space="preserve"> </w:t>
+      </w:r>
+      <w:hyperlink r:id="rId19" w:history="1">
+        <w:r>
+          <w:rPr>
+            <w:rStyle w:val="Hyperlink"/>
+            <w:sz w:val="24"/>
+            <w:szCs w:val="24"/>
+          </w:rPr>
+          <w:t>https://www.youtube.com/watch?v=rlf8XBxLfRM</w:t>
+        </w:r>
+      </w:hyperlink>
+    </w:p>
+    <w:p>
+      <w:pPr>
+        <w:pStyle w:val="Normal1"/>
+        <w:rPr>
+          <w:color w:val="000000" w:themeColor="text1"/>
+          <w:sz w:val="24"/>
+          <w:szCs w:val="24"/>
+        </w:rPr>
+      </w:pPr>
+      <w:hyperlink r:id="rId20" w:history="1">
+        <w:r>
+          <w:rPr>
+            <w:rStyle w:val="Hyperlink"/>
+            <w:sz w:val="24"/>
+            <w:szCs w:val="24"/>
+          </w:rPr>
+          <w:t>https://www.youtube.com/playlist?list=PLPYzvS8A_rTaNDweXe6PX4CXSGq4iEWYC</w:t>
+        </w:r>
+      </w:hyperlink>
+    </w:p>
+    <w:p>
+      <w:pPr>
+        <w:pStyle w:val="Normal1"/>
+        <w:rPr>
+          <w:color w:val="000000" w:themeColor="text1"/>
+          <w:sz w:val="24"/>
+          <w:szCs w:val="24"/>
+        </w:rPr>
+      </w:pPr>
+      <w:r>
+        <w:rPr>
+          <w:color w:val="000000" w:themeColor="text1"/>
+          <w:sz w:val="24"/>
+          <w:szCs w:val="24"/>
+        </w:rPr>
+        <w:t>Watch one or two of these each week</w:t>
+      </w:r>
+    </w:p>
+    <w:p>
+      <w:pPr>
+        <w:pStyle w:val="Normal1"/>
+        <w:rPr>
+          <w:color w:val="000000" w:themeColor="text1"/>
+          <w:sz w:val="24"/>
+          <w:szCs w:val="24"/>
+        </w:rPr>
+      </w:pPr>
+    </w:p>
+    <w:p>
+      <w:pPr>
+        <w:pStyle w:val="Normal1"/>
+        <w:rPr>
+          <w:b/>
+          <w:bCs/>
+          <w:color w:val="000000" w:themeColor="text1"/>
+          <w:sz w:val="24"/>
+          <w:szCs w:val="24"/>
+        </w:rPr>
+      </w:pPr>
+      <w:proofErr w:type="gramStart"/>
+      <w:r>
+        <w:rPr>
+          <w:b/>
+          <w:bCs/>
+          <w:color w:val="000000" w:themeColor="text1"/>
+          <w:sz w:val="24"/>
+          <w:szCs w:val="24"/>
+        </w:rPr>
+        <w:t>Also</w:t>
+      </w:r>
+      <w:proofErr w:type="gramEnd"/>
+      <w:r>
+        <w:rPr>
+          <w:b/>
+          <w:bCs/>
+          <w:color w:val="000000" w:themeColor="text1"/>
+          <w:sz w:val="24"/>
+          <w:szCs w:val="24"/>
+        </w:rPr>
+        <w:t xml:space="preserve"> for Next Week:</w:t>
+      </w:r>
+    </w:p>
+    <w:p>
+      <w:pPr>
+        <w:pStyle w:val="Normal1"/>
+        <w:rPr>
+          <w:color w:val="000000" w:themeColor="text1"/>
+          <w:sz w:val="24"/>
+          <w:szCs w:val="24"/>
+        </w:rPr>
+      </w:pPr>
+      <w:r>
+        <w:rPr>
+          <w:color w:val="000000" w:themeColor="text1"/>
+          <w:sz w:val="24"/>
+          <w:szCs w:val="24"/>
+        </w:rPr>
         <w:t>Read:</w:t>
       </w:r>
       <w:r>
@@ -3700,7 +4261,7 @@
           <w:szCs w:val="24"/>
         </w:rPr>
       </w:pPr>
-      <w:hyperlink r:id="rId19" w:history="1">
+      <w:hyperlink r:id="rId21" w:history="1">
         <w:r>
           <w:rPr>
             <w:rStyle w:val="Hyperlink"/>
@@ -3795,7 +4356,17 @@
           <w:sz w:val="24"/>
           <w:szCs w:val="24"/>
         </w:rPr>
-        <w:t xml:space="preserve"> should contain a voice. The second file should contain a pitched instrument sound. The third file should contain a percussion sound. All files should not be too short (less than a second) or too long (more than a minute). </w:t>
+        <w:t xml:space="preserve"> should contain a voice. The second file should contain a pitched instrument sound. The third file should contain a percussion sound. All files should not be too short (less than a </w:t>
+      </w:r>
+      <w:r>
+        <w:rPr>
+          <w:bCs/>
+          <w:color w:val="000000" w:themeColor="text1"/>
+          <w:sz w:val="24"/>
+          <w:szCs w:val="24"/>
+        </w:rPr>
+        <w:lastRenderedPageBreak/>
+        <w:t xml:space="preserve">second) or too long (more than a minute). </w:t>
       </w:r>
       <w:r>
         <w:rPr>
@@ -3903,8 +4474,29 @@
           <w:sz w:val="24"/>
           <w:szCs w:val="24"/>
         </w:rPr>
-        <w:lastRenderedPageBreak/>
-        <w:t xml:space="preserve">Going over Joo Won Park’s </w:t>
+        <w:t xml:space="preserve">Going over </w:t>
+      </w:r>
+      <w:proofErr w:type="spellStart"/>
+      <w:r>
+        <w:rPr>
+          <w:rFonts w:ascii="Arial" w:hAnsi="Arial" w:cs="Arial"/>
+          <w:iCs/>
+          <w:color w:val="000000" w:themeColor="text1"/>
+          <w:sz w:val="24"/>
+          <w:szCs w:val="24"/>
+        </w:rPr>
+        <w:t>Joo</w:t>
+      </w:r>
+      <w:proofErr w:type="spellEnd"/>
+      <w:r>
+        <w:rPr>
+          <w:rFonts w:ascii="Arial" w:hAnsi="Arial" w:cs="Arial"/>
+          <w:iCs/>
+          <w:color w:val="000000" w:themeColor="text1"/>
+          <w:sz w:val="24"/>
+          <w:szCs w:val="24"/>
+        </w:rPr>
+        <w:t xml:space="preserve"> Won Park’s </w:t>
       </w:r>
     </w:p>
     <w:p>
@@ -4118,7 +4710,27 @@
           <w:sz w:val="24"/>
           <w:szCs w:val="24"/>
         </w:rPr>
-        <w:t>Playing with Csound! introduction</w:t>
+        <w:t xml:space="preserve">Playing with </w:t>
+      </w:r>
+      <w:proofErr w:type="spellStart"/>
+      <w:r>
+        <w:rPr>
+          <w:i/>
+          <w:color w:val="000000" w:themeColor="text1"/>
+          <w:sz w:val="24"/>
+          <w:szCs w:val="24"/>
+        </w:rPr>
+        <w:t>Csound</w:t>
+      </w:r>
+      <w:proofErr w:type="spellEnd"/>
+      <w:r>
+        <w:rPr>
+          <w:i/>
+          <w:color w:val="000000" w:themeColor="text1"/>
+          <w:sz w:val="24"/>
+          <w:szCs w:val="24"/>
+        </w:rPr>
+        <w:t>! introduction</w:t>
       </w:r>
     </w:p>
     <w:p>
@@ -4710,6 +5322,7 @@
           <w:sz w:val="24"/>
           <w:szCs w:val="24"/>
         </w:rPr>
+        <w:lastRenderedPageBreak/>
         <w:t xml:space="preserve">Class </w:t>
       </w:r>
       <w:r>
@@ -4942,7 +5555,6 @@
           <w:sz w:val="24"/>
           <w:szCs w:val="24"/>
         </w:rPr>
-        <w:lastRenderedPageBreak/>
         <w:t>Final Exam</w:t>
       </w:r>
     </w:p>
@@ -4970,12 +5582,12 @@
       </w:pPr>
     </w:p>
     <w:sectPr>
-      <w:headerReference w:type="even" r:id="rId20"/>
-      <w:headerReference w:type="default" r:id="rId21"/>
-      <w:footerReference w:type="even" r:id="rId22"/>
-      <w:footerReference w:type="default" r:id="rId23"/>
-      <w:headerReference w:type="first" r:id="rId24"/>
-      <w:footerReference w:type="first" r:id="rId25"/>
+      <w:headerReference w:type="even" r:id="rId22"/>
+      <w:headerReference w:type="default" r:id="rId23"/>
+      <w:footerReference w:type="even" r:id="rId24"/>
+      <w:footerReference w:type="default" r:id="rId25"/>
+      <w:headerReference w:type="first" r:id="rId26"/>
+      <w:footerReference w:type="first" r:id="rId27"/>
       <w:type w:val="continuous"/>
       <w:pgSz w:w="12240" w:h="15840"/>
       <w:pgMar w:top="1440" w:right="1440" w:bottom="1440" w:left="1440" w:header="720" w:footer="720" w:gutter="0"/>

--- a/Ramapo620-50_syllabus1.0docx.docx
+++ b/Ramapo620-50_syllabus1.0docx.docx
@@ -79,7 +79,6 @@
         </w:rPr>
         <w:t xml:space="preserve">0 - </w:t>
       </w:r>
-      <w:proofErr w:type="gramStart"/>
       <w:r>
         <w:rPr>
           <w:rFonts w:ascii="Arial" w:hAnsi="Arial" w:cs="Arial"/>
@@ -96,17 +95,7 @@
           <w:sz w:val="24"/>
           <w:szCs w:val="24"/>
         </w:rPr>
-        <w:t>0 :</w:t>
-      </w:r>
-      <w:proofErr w:type="gramEnd"/>
-      <w:r>
-        <w:rPr>
-          <w:rFonts w:ascii="Arial" w:hAnsi="Arial" w:cs="Arial"/>
-          <w:color w:val="000000" w:themeColor="text1"/>
-          <w:sz w:val="24"/>
-          <w:szCs w:val="24"/>
-        </w:rPr>
-        <w:t xml:space="preserve"> </w:t>
+        <w:t xml:space="preserve">0 : </w:t>
       </w:r>
       <w:r>
         <w:rPr>
@@ -205,6 +194,29 @@
         </w:rPr>
         <w:t xml:space="preserve"> / dfiction.com </w:t>
       </w:r>
+    </w:p>
+    <w:p>
+      <w:pPr>
+        <w:rPr>
+          <w:rFonts w:ascii="Arial" w:hAnsi="Arial" w:cs="Arial"/>
+          <w:b/>
+          <w:color w:val="000000" w:themeColor="text1"/>
+          <w:sz w:val="24"/>
+          <w:szCs w:val="24"/>
+        </w:rPr>
+      </w:pPr>
+      <w:hyperlink r:id="rId7" w:history="1">
+        <w:r>
+          <w:rPr>
+            <w:rStyle w:val="Hyperlink"/>
+            <w:rFonts w:ascii="Arial" w:hAnsi="Arial" w:cs="Arial"/>
+            <w:b/>
+            <w:sz w:val="24"/>
+            <w:szCs w:val="24"/>
+          </w:rPr>
+          <w:t>https://github.com/dfict/CreativeMusicalCoding</w:t>
+        </w:r>
+      </w:hyperlink>
     </w:p>
     <w:p>
       <w:pPr>
@@ -320,59 +332,6 @@
           <w:szCs w:val="24"/>
         </w:rPr>
         <w:t>, Python, Processing and Open Frameworks will be explored through hands-on and creative applications. Students will gain experience with interactive visual art, game design, audio/music signal processing, and machine learning. </w:t>
-      </w:r>
-    </w:p>
-    <w:p>
-      <w:pPr>
-        <w:spacing w:line="240" w:lineRule="auto"/>
-        <w:ind w:left="2160" w:hanging="2160"/>
-        <w:rPr>
-          <w:rFonts w:ascii="Arial" w:eastAsia="Times New Roman" w:hAnsi="Arial" w:cs="Arial"/>
-          <w:color w:val="000000" w:themeColor="text1"/>
-          <w:sz w:val="24"/>
-          <w:szCs w:val="24"/>
-        </w:rPr>
-      </w:pPr>
-    </w:p>
-    <w:p>
-      <w:pPr>
-        <w:spacing w:line="240" w:lineRule="auto"/>
-        <w:ind w:left="2160"/>
-        <w:rPr>
-          <w:rFonts w:ascii="Arial" w:eastAsia="Times New Roman" w:hAnsi="Arial" w:cs="Arial"/>
-          <w:color w:val="000000" w:themeColor="text1"/>
-          <w:sz w:val="24"/>
-          <w:szCs w:val="24"/>
-        </w:rPr>
-      </w:pPr>
-      <w:r>
-        <w:rPr>
-          <w:rFonts w:ascii="Arial" w:eastAsia="Times New Roman" w:hAnsi="Arial" w:cs="Arial"/>
-          <w:color w:val="000000" w:themeColor="text1"/>
-          <w:sz w:val="24"/>
-          <w:szCs w:val="24"/>
-        </w:rPr>
-        <w:t xml:space="preserve">This course provides a foundational introduction to music programming languages. Max MSP, </w:t>
-      </w:r>
-      <w:proofErr w:type="spellStart"/>
-      <w:r>
-        <w:rPr>
-          <w:rFonts w:ascii="Arial" w:eastAsia="Times New Roman" w:hAnsi="Arial" w:cs="Arial"/>
-          <w:color w:val="000000" w:themeColor="text1"/>
-          <w:sz w:val="24"/>
-          <w:szCs w:val="24"/>
-        </w:rPr>
-        <w:t>SuperCollider</w:t>
-      </w:r>
-      <w:proofErr w:type="spellEnd"/>
-      <w:r>
-        <w:rPr>
-          <w:rFonts w:ascii="Arial" w:eastAsia="Times New Roman" w:hAnsi="Arial" w:cs="Arial"/>
-          <w:color w:val="000000" w:themeColor="text1"/>
-          <w:sz w:val="24"/>
-          <w:szCs w:val="24"/>
-        </w:rPr>
-        <w:t>, Python, and Processing and Open will be explored through hands-on and creative applications. Students will gain experience with interactive visual art, audio/music signal processing, and machine learning. </w:t>
       </w:r>
     </w:p>
     <w:p>
@@ -589,6 +548,14 @@
         </w:rPr>
         <w:t>H-Wing 204</w:t>
       </w:r>
+      <w:r>
+        <w:rPr>
+          <w:rFonts w:ascii="Arial" w:hAnsi="Arial" w:cs="Arial"/>
+          <w:sz w:val="24"/>
+          <w:szCs w:val="24"/>
+        </w:rPr>
+        <w:t xml:space="preserve"> or remote.</w:t>
+      </w:r>
     </w:p>
     <w:p>
       <w:pPr>
@@ -755,7 +722,7 @@
         </w:rPr>
         <w:tab/>
       </w:r>
-      <w:hyperlink r:id="rId7" w:history="1">
+      <w:hyperlink r:id="rId8" w:history="1">
         <w:r>
           <w:rPr>
             <w:rStyle w:val="Hyperlink"/>
@@ -876,7 +843,7 @@
           <w:sz w:val="24"/>
           <w:szCs w:val="24"/>
         </w:rPr>
-        <w:t xml:space="preserve"> (paid directly to instructor)</w:t>
+        <w:t xml:space="preserve"> </w:t>
       </w:r>
     </w:p>
     <w:p>
@@ -956,7 +923,7 @@
         </w:rPr>
         <w:t xml:space="preserve">, A Gentle Introduction to Supercollider </w:t>
       </w:r>
-      <w:hyperlink r:id="rId8" w:history="1">
+      <w:hyperlink r:id="rId9" w:history="1">
         <w:r>
           <w:rPr>
             <w:rStyle w:val="Hyperlink"/>
@@ -985,7 +952,6 @@
           <w:rFonts w:ascii="Arial" w:hAnsi="Arial" w:cs="Arial"/>
           <w:color w:val="000000" w:themeColor="text1"/>
         </w:rPr>
-        <w:lastRenderedPageBreak/>
         <w:t xml:space="preserve">Valle, Andrea. </w:t>
       </w:r>
       <w:r>
@@ -1100,6 +1066,26 @@
     </w:p>
     <w:p>
       <w:pPr>
+        <w:tabs>
+          <w:tab w:val="left" w:pos="2160"/>
+        </w:tabs>
+        <w:ind w:left="2880" w:hanging="2880"/>
+        <w:rPr>
+          <w:rFonts w:ascii="Arial" w:hAnsi="Arial" w:cs="Arial"/>
+          <w:sz w:val="24"/>
+          <w:szCs w:val="24"/>
+        </w:rPr>
+      </w:pPr>
+      <w:r>
+        <w:rPr>
+          <w:rFonts w:ascii="Arial" w:eastAsia="Times New Roman" w:hAnsi="Arial" w:cs="Arial"/>
+          <w:color w:val="000000"/>
+          <w:sz w:val="24"/>
+          <w:szCs w:val="24"/>
+        </w:rPr>
+        <w:t>Software</w:t>
+      </w:r>
+      <w:r>
         <w:rPr>
           <w:rFonts w:ascii="Arial" w:eastAsia="Times New Roman" w:hAnsi="Arial" w:cs="Arial"/>
           <w:b/>
@@ -1108,94 +1094,42 @@
           <w:sz w:val="24"/>
           <w:szCs w:val="24"/>
         </w:rPr>
-      </w:pPr>
-      <w:r>
+        <w:t xml:space="preserve"> </w:t>
+      </w:r>
+      <w:r>
+        <w:rPr>
+          <w:rFonts w:ascii="Arial" w:eastAsia="Times New Roman" w:hAnsi="Arial" w:cs="Arial"/>
+          <w:b/>
+          <w:bCs/>
+          <w:color w:val="000000"/>
+          <w:sz w:val="24"/>
+          <w:szCs w:val="24"/>
+        </w:rPr>
+        <w:tab/>
+      </w:r>
+      <w:r>
+        <w:rPr>
+          <w:rFonts w:ascii="Arial" w:eastAsia="Times New Roman" w:hAnsi="Arial" w:cs="Arial"/>
+          <w:b/>
+          <w:bCs/>
+          <w:color w:val="000000"/>
+          <w:sz w:val="24"/>
+          <w:szCs w:val="24"/>
+        </w:rPr>
+        <w:t>Max</w:t>
+      </w:r>
+    </w:p>
+    <w:p>
+      <w:pPr>
+        <w:ind w:left="1440" w:firstLine="720"/>
         <w:rPr>
           <w:rFonts w:ascii="Arial" w:eastAsia="Times New Roman" w:hAnsi="Arial" w:cs="Arial"/>
           <w:color w:val="000000"/>
           <w:sz w:val="24"/>
           <w:szCs w:val="24"/>
         </w:rPr>
-        <w:t>Software</w:t>
-      </w:r>
-      <w:r>
-        <w:rPr>
-          <w:rFonts w:ascii="Arial" w:eastAsia="Times New Roman" w:hAnsi="Arial" w:cs="Arial"/>
-          <w:b/>
-          <w:bCs/>
-          <w:color w:val="000000"/>
-          <w:sz w:val="24"/>
-          <w:szCs w:val="24"/>
-        </w:rPr>
-        <w:t xml:space="preserve"> </w:t>
-      </w:r>
-      <w:r>
-        <w:rPr>
-          <w:rFonts w:ascii="Arial" w:eastAsia="Times New Roman" w:hAnsi="Arial" w:cs="Arial"/>
-          <w:b/>
-          <w:bCs/>
-          <w:color w:val="000000"/>
-          <w:sz w:val="24"/>
-          <w:szCs w:val="24"/>
-        </w:rPr>
-        <w:tab/>
-      </w:r>
-      <w:r>
-        <w:rPr>
-          <w:rFonts w:ascii="Arial" w:eastAsia="Times New Roman" w:hAnsi="Arial" w:cs="Arial"/>
-          <w:b/>
-          <w:bCs/>
-          <w:color w:val="000000"/>
-          <w:sz w:val="24"/>
-          <w:szCs w:val="24"/>
-        </w:rPr>
-        <w:tab/>
-        <w:t>Supercollider</w:t>
-      </w:r>
-    </w:p>
-    <w:p>
-      <w:pPr>
-        <w:rPr>
-          <w:rFonts w:ascii="Arial" w:eastAsia="Times New Roman" w:hAnsi="Arial" w:cs="Arial"/>
-          <w:color w:val="000000"/>
-          <w:sz w:val="24"/>
-          <w:szCs w:val="24"/>
-        </w:rPr>
-      </w:pPr>
-      <w:r>
-        <w:rPr>
-          <w:rFonts w:ascii="Arial" w:eastAsia="Times New Roman" w:hAnsi="Arial" w:cs="Arial"/>
-          <w:b/>
-          <w:bCs/>
-          <w:color w:val="000000"/>
-          <w:sz w:val="24"/>
-          <w:szCs w:val="24"/>
-        </w:rPr>
-        <w:tab/>
-      </w:r>
-      <w:r>
-        <w:rPr>
-          <w:rFonts w:ascii="Arial" w:eastAsia="Times New Roman" w:hAnsi="Arial" w:cs="Arial"/>
-          <w:b/>
-          <w:bCs/>
-          <w:color w:val="000000"/>
-          <w:sz w:val="24"/>
-          <w:szCs w:val="24"/>
-        </w:rPr>
-        <w:tab/>
-      </w:r>
-      <w:r>
-        <w:rPr>
-          <w:rFonts w:ascii="Arial" w:eastAsia="Times New Roman" w:hAnsi="Arial" w:cs="Arial"/>
-          <w:b/>
-          <w:bCs/>
-          <w:color w:val="000000"/>
-          <w:sz w:val="24"/>
-          <w:szCs w:val="24"/>
-        </w:rPr>
-        <w:tab/>
-      </w:r>
-      <w:hyperlink r:id="rId9" w:history="1">
+      </w:pPr>
+      <w:hyperlink r:id="rId10" w:history="1">
         <w:r>
           <w:rPr>
             <w:rStyle w:val="Hyperlink"/>
@@ -1203,13 +1137,13 @@
             <w:sz w:val="24"/>
             <w:szCs w:val="24"/>
           </w:rPr>
-          <w:t>https://supercollider.github.io/downloads.html</w:t>
+          <w:t>https://cycling74.com/</w:t>
         </w:r>
       </w:hyperlink>
     </w:p>
     <w:p>
       <w:pPr>
-        <w:ind w:left="2160" w:hanging="2070"/>
+        <w:ind w:left="2160"/>
         <w:rPr>
           <w:rFonts w:ascii="Arial" w:eastAsia="Times New Roman" w:hAnsi="Arial" w:cs="Arial"/>
           <w:color w:val="000000"/>
@@ -1224,6 +1158,289 @@
           <w:sz w:val="24"/>
           <w:szCs w:val="24"/>
         </w:rPr>
+        <w:t>Max is an object-oriented programming language that makes easy prototyping of sound environments/instruments accessible without needing to learn to code on levels like JS or C. It is a type of coding language in its own way, but the coding is done primarily with virtual representations of wires. It’s very fun and many of my class demos will get you excited about what’s possible—download it and see what you can get working off the bat! </w:t>
+      </w:r>
+    </w:p>
+    <w:p>
+      <w:pPr>
+        <w:ind w:left="2160"/>
+        <w:rPr>
+          <w:rFonts w:ascii="Arial" w:eastAsia="Times New Roman" w:hAnsi="Arial" w:cs="Arial"/>
+          <w:i/>
+          <w:iCs/>
+          <w:color w:val="000000"/>
+          <w:sz w:val="24"/>
+          <w:szCs w:val="24"/>
+        </w:rPr>
+      </w:pPr>
+      <w:r>
+        <w:rPr>
+          <w:rFonts w:ascii="Arial" w:eastAsia="Times New Roman" w:hAnsi="Arial" w:cs="Arial"/>
+          <w:i/>
+          <w:iCs/>
+          <w:color w:val="000000"/>
+          <w:sz w:val="24"/>
+          <w:szCs w:val="24"/>
+        </w:rPr>
+        <w:t>Note: you can try Max for free for 30 days, and thereafter you’ll need to purchase it, or sign up for a monthly or yearly student subscription. It is affordable. Conn College has Max on every machine in the computer lab!</w:t>
+      </w:r>
+    </w:p>
+    <w:p>
+      <w:pPr>
+        <w:ind w:left="2160"/>
+        <w:rPr>
+          <w:rFonts w:ascii="Arial" w:eastAsia="Times New Roman" w:hAnsi="Arial" w:cs="Arial"/>
+          <w:b/>
+          <w:iCs/>
+          <w:color w:val="000000"/>
+          <w:sz w:val="24"/>
+          <w:szCs w:val="24"/>
+        </w:rPr>
+      </w:pPr>
+      <w:r>
+        <w:rPr>
+          <w:rFonts w:ascii="Arial" w:eastAsia="Times New Roman" w:hAnsi="Arial" w:cs="Arial"/>
+          <w:b/>
+          <w:iCs/>
+          <w:color w:val="000000"/>
+          <w:sz w:val="24"/>
+          <w:szCs w:val="24"/>
+        </w:rPr>
+        <w:t xml:space="preserve">Max comes with an extensive body of educational materials, tutorials, help files, and project examples that can easily be copy/pasted into your own sketches. </w:t>
+      </w:r>
+      <w:r>
+        <w:rPr>
+          <w:rFonts w:ascii="Arial" w:eastAsia="Times New Roman" w:hAnsi="Arial" w:cs="Arial"/>
+          <w:iCs/>
+          <w:color w:val="000000"/>
+          <w:sz w:val="24"/>
+          <w:szCs w:val="24"/>
+          <w:u w:val="single"/>
+        </w:rPr>
+        <w:t>Students will be expected to read and study Max / MSP tutorials on their own and learn the syntax of the software throughout the course of the semester!</w:t>
+      </w:r>
+    </w:p>
+    <w:p>
+      <w:pPr>
+        <w:ind w:left="2160"/>
+        <w:rPr>
+          <w:rFonts w:ascii="Arial" w:eastAsia="Times New Roman" w:hAnsi="Arial" w:cs="Arial"/>
+          <w:b/>
+          <w:iCs/>
+          <w:color w:val="000000"/>
+          <w:sz w:val="24"/>
+          <w:szCs w:val="24"/>
+        </w:rPr>
+      </w:pPr>
+      <w:r>
+        <w:rPr>
+          <w:rFonts w:ascii="Arial" w:eastAsia="Times New Roman" w:hAnsi="Arial" w:cs="Arial"/>
+          <w:b/>
+          <w:iCs/>
+          <w:color w:val="000000"/>
+          <w:sz w:val="24"/>
+          <w:szCs w:val="24"/>
+        </w:rPr>
+        <w:t>Enter the MAX file browser and search:</w:t>
+      </w:r>
+    </w:p>
+    <w:p>
+      <w:pPr>
+        <w:ind w:left="2160"/>
+        <w:rPr>
+          <w:rFonts w:ascii="Arial" w:eastAsia="Times New Roman" w:hAnsi="Arial" w:cs="Arial"/>
+          <w:b/>
+          <w:iCs/>
+          <w:color w:val="000000"/>
+          <w:sz w:val="24"/>
+          <w:szCs w:val="24"/>
+        </w:rPr>
+      </w:pPr>
+      <w:proofErr w:type="spellStart"/>
+      <w:r>
+        <w:rPr>
+          <w:rFonts w:ascii="Arial" w:eastAsia="Times New Roman" w:hAnsi="Arial" w:cs="Arial"/>
+          <w:b/>
+          <w:iCs/>
+          <w:color w:val="000000"/>
+          <w:sz w:val="24"/>
+          <w:szCs w:val="24"/>
+        </w:rPr>
+        <w:t>collection:"Tutorials</w:t>
+      </w:r>
+      <w:proofErr w:type="spellEnd"/>
+      <w:r>
+        <w:rPr>
+          <w:rFonts w:ascii="Arial" w:eastAsia="Times New Roman" w:hAnsi="Arial" w:cs="Arial"/>
+          <w:b/>
+          <w:iCs/>
+          <w:color w:val="000000"/>
+          <w:sz w:val="24"/>
+          <w:szCs w:val="24"/>
+        </w:rPr>
+        <w:t>/Max Tutorials@cycling74"</w:t>
+      </w:r>
+    </w:p>
+    <w:p>
+      <w:pPr>
+        <w:ind w:left="2160"/>
+        <w:rPr>
+          <w:rFonts w:ascii="Arial" w:eastAsia="Times New Roman" w:hAnsi="Arial" w:cs="Arial"/>
+          <w:b/>
+          <w:iCs/>
+          <w:color w:val="000000"/>
+          <w:sz w:val="24"/>
+          <w:szCs w:val="24"/>
+        </w:rPr>
+      </w:pPr>
+      <w:proofErr w:type="spellStart"/>
+      <w:r>
+        <w:rPr>
+          <w:rFonts w:ascii="Arial" w:eastAsia="Times New Roman" w:hAnsi="Arial" w:cs="Arial"/>
+          <w:b/>
+          <w:iCs/>
+          <w:color w:val="000000"/>
+          <w:sz w:val="24"/>
+          <w:szCs w:val="24"/>
+        </w:rPr>
+        <w:t>collection:"Tutorials</w:t>
+      </w:r>
+      <w:proofErr w:type="spellEnd"/>
+      <w:r>
+        <w:rPr>
+          <w:rFonts w:ascii="Arial" w:eastAsia="Times New Roman" w:hAnsi="Arial" w:cs="Arial"/>
+          <w:b/>
+          <w:iCs/>
+          <w:color w:val="000000"/>
+          <w:sz w:val="24"/>
+          <w:szCs w:val="24"/>
+        </w:rPr>
+        <w:t>/MSP Tutorials@cycling74"</w:t>
+      </w:r>
+    </w:p>
+    <w:p>
+      <w:pPr>
+        <w:rPr>
+          <w:rFonts w:ascii="Arial" w:eastAsia="Times New Roman" w:hAnsi="Arial" w:cs="Arial"/>
+          <w:b/>
+          <w:bCs/>
+          <w:color w:val="000000"/>
+          <w:sz w:val="24"/>
+          <w:szCs w:val="24"/>
+        </w:rPr>
+      </w:pPr>
+    </w:p>
+    <w:p>
+      <w:pPr>
+        <w:ind w:left="1440" w:firstLine="720"/>
+        <w:rPr>
+          <w:rFonts w:ascii="Arial" w:eastAsia="Times New Roman" w:hAnsi="Arial" w:cs="Arial"/>
+          <w:b/>
+          <w:bCs/>
+          <w:color w:val="000000"/>
+          <w:sz w:val="24"/>
+          <w:szCs w:val="24"/>
+        </w:rPr>
+      </w:pPr>
+      <w:r>
+        <w:rPr>
+          <w:rFonts w:ascii="Arial" w:eastAsia="Times New Roman" w:hAnsi="Arial" w:cs="Arial"/>
+          <w:b/>
+          <w:bCs/>
+          <w:color w:val="000000"/>
+          <w:sz w:val="24"/>
+          <w:szCs w:val="24"/>
+        </w:rPr>
+        <w:t>Supercollider</w:t>
+      </w:r>
+    </w:p>
+    <w:p>
+      <w:pPr>
+        <w:ind w:left="1440" w:firstLine="720"/>
+        <w:rPr>
+          <w:rFonts w:ascii="Arial" w:eastAsia="Times New Roman" w:hAnsi="Arial" w:cs="Arial"/>
+          <w:b/>
+          <w:bCs/>
+          <w:color w:val="000000"/>
+          <w:sz w:val="24"/>
+          <w:szCs w:val="24"/>
+        </w:rPr>
+      </w:pPr>
+      <w:r>
+        <w:rPr>
+          <w:rFonts w:ascii="Arial" w:eastAsia="Times New Roman" w:hAnsi="Arial" w:cs="Arial"/>
+          <w:sz w:val="24"/>
+          <w:szCs w:val="24"/>
+        </w:rPr>
+        <w:fldChar w:fldCharType="begin"/>
+      </w:r>
+      <w:r>
+        <w:rPr>
+          <w:rFonts w:ascii="Arial" w:eastAsia="Times New Roman" w:hAnsi="Arial" w:cs="Arial"/>
+          <w:sz w:val="24"/>
+          <w:szCs w:val="24"/>
+        </w:rPr>
+        <w:instrText xml:space="preserve"> HYPERLINK "</w:instrText>
+      </w:r>
+      <w:r>
+        <w:rPr>
+          <w:rFonts w:ascii="Arial" w:eastAsia="Times New Roman" w:hAnsi="Arial" w:cs="Arial"/>
+          <w:sz w:val="24"/>
+          <w:szCs w:val="24"/>
+        </w:rPr>
+        <w:instrText>https://supercollider.github.io/downloads.html</w:instrText>
+      </w:r>
+      <w:r>
+        <w:rPr>
+          <w:rFonts w:ascii="Arial" w:eastAsia="Times New Roman" w:hAnsi="Arial" w:cs="Arial"/>
+          <w:sz w:val="24"/>
+          <w:szCs w:val="24"/>
+        </w:rPr>
+        <w:instrText xml:space="preserve">" </w:instrText>
+      </w:r>
+      <w:r>
+        <w:rPr>
+          <w:rFonts w:ascii="Arial" w:eastAsia="Times New Roman" w:hAnsi="Arial" w:cs="Arial"/>
+          <w:sz w:val="24"/>
+          <w:szCs w:val="24"/>
+        </w:rPr>
+        <w:fldChar w:fldCharType="separate"/>
+      </w:r>
+      <w:r>
+        <w:rPr>
+          <w:rStyle w:val="Hyperlink"/>
+          <w:rFonts w:ascii="Arial" w:eastAsia="Times New Roman" w:hAnsi="Arial" w:cs="Arial"/>
+          <w:sz w:val="24"/>
+          <w:szCs w:val="24"/>
+        </w:rPr>
+        <w:t>https://supercollider.github.io/downloads.html</w:t>
+      </w:r>
+      <w:r>
+        <w:rPr>
+          <w:rFonts w:ascii="Arial" w:eastAsia="Times New Roman" w:hAnsi="Arial" w:cs="Arial"/>
+          <w:sz w:val="24"/>
+          <w:szCs w:val="24"/>
+        </w:rPr>
+        <w:fldChar w:fldCharType="end"/>
+      </w:r>
+    </w:p>
+    <w:p>
+      <w:pPr>
+        <w:ind w:left="2160" w:hanging="2070"/>
+        <w:rPr>
+          <w:rFonts w:ascii="Arial" w:eastAsia="Times New Roman" w:hAnsi="Arial" w:cs="Arial"/>
+          <w:color w:val="000000"/>
+          <w:sz w:val="24"/>
+          <w:szCs w:val="24"/>
+        </w:rPr>
+      </w:pPr>
+      <w:r>
+        <w:rPr>
+          <w:rFonts w:ascii="Arial" w:eastAsia="Times New Roman" w:hAnsi="Arial" w:cs="Arial"/>
+          <w:color w:val="000000"/>
+          <w:sz w:val="24"/>
+          <w:szCs w:val="24"/>
+        </w:rPr>
         <w:tab/>
         <w:t>Supercollider is a platform for audio synthesis and algorithmic composition, used by musicians, artists and researchers working with sound. It is code-based, completely free, light in size, and a little hard to work with.</w:t>
       </w:r>
@@ -1288,7 +1505,7 @@
           <w:szCs w:val="24"/>
         </w:rPr>
       </w:pPr>
-      <w:hyperlink r:id="rId10" w:history="1">
+      <w:hyperlink r:id="rId11" w:history="1">
         <w:r>
           <w:rPr>
             <w:rStyle w:val="Hyperlink"/>
@@ -1362,7 +1579,7 @@
           <w:szCs w:val="24"/>
         </w:rPr>
       </w:pPr>
-      <w:hyperlink r:id="rId11" w:history="1">
+      <w:hyperlink r:id="rId12" w:history="1">
         <w:r>
           <w:rPr>
             <w:rStyle w:val="Hyperlink"/>
@@ -1428,6 +1645,7 @@
           <w:sz w:val="24"/>
           <w:szCs w:val="24"/>
         </w:rPr>
+        <w:lastRenderedPageBreak/>
         <w:t>Python</w:t>
       </w:r>
     </w:p>
@@ -1449,27 +1667,7 @@
           <w:sz w:val="24"/>
           <w:szCs w:val="24"/>
         </w:rPr>
-        <w:t xml:space="preserve">Extremely powerful </w:t>
-      </w:r>
-      <w:proofErr w:type="gramStart"/>
-      <w:r>
-        <w:rPr>
-          <w:rFonts w:ascii="Arial" w:eastAsia="Times New Roman" w:hAnsi="Arial" w:cs="Arial"/>
-          <w:color w:val="000000" w:themeColor="text1"/>
-          <w:sz w:val="24"/>
-          <w:szCs w:val="24"/>
-        </w:rPr>
-        <w:t>code based</w:t>
-      </w:r>
-      <w:proofErr w:type="gramEnd"/>
-      <w:r>
-        <w:rPr>
-          <w:rFonts w:ascii="Arial" w:eastAsia="Times New Roman" w:hAnsi="Arial" w:cs="Arial"/>
-          <w:color w:val="000000" w:themeColor="text1"/>
-          <w:sz w:val="24"/>
-          <w:szCs w:val="24"/>
-        </w:rPr>
-        <w:t xml:space="preserve"> platform</w:t>
+        <w:t>Extremely powerful code based platform</w:t>
       </w:r>
     </w:p>
     <w:p>
@@ -1483,7 +1681,7 @@
           <w:szCs w:val="24"/>
         </w:rPr>
       </w:pPr>
-      <w:hyperlink r:id="rId12" w:history="1">
+      <w:hyperlink r:id="rId13" w:history="1">
         <w:r>
           <w:rPr>
             <w:rStyle w:val="Hyperlink"/>
@@ -1538,15 +1736,15 @@
         <w:spacing w:line="240" w:lineRule="auto"/>
         <w:ind w:left="2160"/>
         <w:rPr>
+          <w:rStyle w:val="Hyperlink"/>
           <w:rFonts w:ascii="Arial" w:eastAsia="Times New Roman" w:hAnsi="Arial" w:cs="Arial"/>
           <w:i/>
           <w:iCs/>
-          <w:color w:val="000000" w:themeColor="text1"/>
-          <w:sz w:val="24"/>
-          <w:szCs w:val="24"/>
-        </w:rPr>
-      </w:pPr>
-      <w:hyperlink r:id="rId13" w:history="1">
+          <w:sz w:val="24"/>
+          <w:szCs w:val="24"/>
+        </w:rPr>
+      </w:pPr>
+      <w:hyperlink r:id="rId14" w:history="1">
         <w:r>
           <w:rPr>
             <w:rStyle w:val="Hyperlink"/>
@@ -1563,7 +1761,6 @@
     <w:p>
       <w:pPr>
         <w:spacing w:line="240" w:lineRule="auto"/>
-        <w:ind w:left="2160"/>
         <w:rPr>
           <w:rFonts w:ascii="Arial" w:eastAsia="Times New Roman" w:hAnsi="Arial" w:cs="Arial"/>
           <w:i/>
@@ -1580,6 +1777,52 @@
         <w:ind w:left="2160"/>
         <w:rPr>
           <w:rFonts w:ascii="Arial" w:eastAsia="Times New Roman" w:hAnsi="Arial" w:cs="Arial"/>
+          <w:b/>
+          <w:bCs/>
+          <w:color w:val="000000" w:themeColor="text1"/>
+          <w:sz w:val="24"/>
+          <w:szCs w:val="24"/>
+        </w:rPr>
+      </w:pPr>
+      <w:r>
+        <w:rPr>
+          <w:rFonts w:ascii="Arial" w:eastAsia="Times New Roman" w:hAnsi="Arial" w:cs="Arial"/>
+          <w:b/>
+          <w:bCs/>
+          <w:color w:val="000000" w:themeColor="text1"/>
+          <w:sz w:val="24"/>
+          <w:szCs w:val="24"/>
+        </w:rPr>
+        <w:t>Arduino (Processing)</w:t>
+      </w:r>
+    </w:p>
+    <w:p>
+      <w:pPr>
+        <w:spacing w:line="240" w:lineRule="auto"/>
+        <w:ind w:left="2160"/>
+        <w:rPr>
+          <w:rFonts w:ascii="Arial" w:eastAsia="Times New Roman" w:hAnsi="Arial" w:cs="Arial"/>
+          <w:color w:val="000000" w:themeColor="text1"/>
+          <w:sz w:val="24"/>
+          <w:szCs w:val="24"/>
+        </w:rPr>
+      </w:pPr>
+      <w:r>
+        <w:rPr>
+          <w:rFonts w:ascii="Arial" w:eastAsia="Times New Roman" w:hAnsi="Arial" w:cs="Arial"/>
+          <w:color w:val="000000" w:themeColor="text1"/>
+          <w:sz w:val="24"/>
+          <w:szCs w:val="24"/>
+        </w:rPr>
+        <w:t>Hardware coding 101!</w:t>
+      </w:r>
+    </w:p>
+    <w:p>
+      <w:pPr>
+        <w:spacing w:line="240" w:lineRule="auto"/>
+        <w:ind w:left="2160"/>
+        <w:rPr>
+          <w:rFonts w:ascii="Arial" w:eastAsia="Times New Roman" w:hAnsi="Arial" w:cs="Arial"/>
           <w:i/>
           <w:iCs/>
           <w:color w:val="000000" w:themeColor="text1"/>
@@ -1625,7 +1868,7 @@
         </w:rPr>
         <w:tab/>
       </w:r>
-      <w:hyperlink r:id="rId14" w:history="1">
+      <w:hyperlink r:id="rId15" w:history="1">
         <w:r>
           <w:rPr>
             <w:rStyle w:val="Hyperlink"/>
@@ -1729,342 +1972,309 @@
           <w:sz w:val="24"/>
           <w:szCs w:val="24"/>
         </w:rPr>
+        <w:t>● Production Techniques: evaluate and apply advanced techniques in music production, synthesis, recording, programming, editing, and mastering;</w:t>
+      </w:r>
+    </w:p>
+    <w:p>
+      <w:pPr>
+        <w:rPr>
+          <w:rFonts w:ascii="Arial" w:hAnsi="Arial" w:cs="Arial"/>
+          <w:sz w:val="24"/>
+          <w:szCs w:val="24"/>
+        </w:rPr>
+      </w:pPr>
+      <w:r>
+        <w:rPr>
+          <w:rFonts w:ascii="Arial" w:hAnsi="Arial" w:cs="Arial"/>
+          <w:sz w:val="24"/>
+          <w:szCs w:val="24"/>
+        </w:rPr>
+        <w:t>●</w:t>
+      </w:r>
+      <w:r>
+        <w:rPr>
+          <w:rFonts w:ascii="Arial" w:hAnsi="Arial" w:cs="Arial"/>
+          <w:sz w:val="24"/>
+          <w:szCs w:val="24"/>
+        </w:rPr>
+        <w:t xml:space="preserve"> </w:t>
+      </w:r>
+      <w:r>
+        <w:rPr>
+          <w:rFonts w:ascii="Arial" w:hAnsi="Arial" w:cs="Arial"/>
+          <w:sz w:val="24"/>
+          <w:szCs w:val="24"/>
+        </w:rPr>
+        <w:t>Theoretical Foundations: identify and interpret core theoretical foundations of audio;</w:t>
+      </w:r>
+    </w:p>
+    <w:p>
+      <w:pPr>
+        <w:rPr>
+          <w:rFonts w:ascii="Arial" w:hAnsi="Arial" w:cs="Arial"/>
+          <w:sz w:val="24"/>
+          <w:szCs w:val="24"/>
+        </w:rPr>
+      </w:pPr>
+      <w:r>
+        <w:rPr>
+          <w:rFonts w:ascii="Arial" w:hAnsi="Arial" w:cs="Arial"/>
+          <w:sz w:val="24"/>
+          <w:szCs w:val="24"/>
+        </w:rPr>
+        <w:t>●</w:t>
+      </w:r>
+      <w:r>
+        <w:rPr>
+          <w:rFonts w:ascii="Arial" w:hAnsi="Arial" w:cs="Arial"/>
+          <w:sz w:val="24"/>
+          <w:szCs w:val="24"/>
+        </w:rPr>
+        <w:t xml:space="preserve"> </w:t>
+      </w:r>
+      <w:r>
+        <w:rPr>
+          <w:rFonts w:ascii="Arial" w:hAnsi="Arial" w:cs="Arial"/>
+          <w:sz w:val="24"/>
+          <w:szCs w:val="24"/>
+        </w:rPr>
+        <w:t>Context: analyze and articulate the importance of context in diverse practices within music technology;</w:t>
+      </w:r>
+    </w:p>
+    <w:p>
+      <w:pPr>
+        <w:rPr>
+          <w:rFonts w:ascii="Arial" w:hAnsi="Arial" w:cs="Arial"/>
+          <w:sz w:val="24"/>
+          <w:szCs w:val="24"/>
+        </w:rPr>
+      </w:pPr>
+      <w:r>
+        <w:rPr>
+          <w:rFonts w:ascii="Arial" w:hAnsi="Arial" w:cs="Arial"/>
+          <w:sz w:val="24"/>
+          <w:szCs w:val="24"/>
+        </w:rPr>
+        <w:t>●</w:t>
+      </w:r>
+      <w:r>
+        <w:rPr>
+          <w:rFonts w:ascii="Arial" w:hAnsi="Arial" w:cs="Arial"/>
+          <w:sz w:val="24"/>
+          <w:szCs w:val="24"/>
+        </w:rPr>
+        <w:t xml:space="preserve"> </w:t>
+      </w:r>
+      <w:r>
+        <w:rPr>
+          <w:rFonts w:ascii="Arial" w:hAnsi="Arial" w:cs="Arial"/>
+          <w:sz w:val="24"/>
+          <w:szCs w:val="24"/>
+        </w:rPr>
+        <w:t>Musicianship and Production: integrate traditional, non-Western, and experimental approaches to musicianship and composition with music production skills;</w:t>
+      </w:r>
+    </w:p>
+    <w:p>
+      <w:pPr>
+        <w:rPr>
+          <w:rFonts w:ascii="Arial" w:hAnsi="Arial" w:cs="Arial"/>
+          <w:sz w:val="24"/>
+          <w:szCs w:val="24"/>
+        </w:rPr>
+      </w:pPr>
+      <w:r>
+        <w:rPr>
+          <w:rFonts w:ascii="Arial" w:hAnsi="Arial" w:cs="Arial"/>
+          <w:sz w:val="24"/>
+          <w:szCs w:val="24"/>
+        </w:rPr>
+        <w:t>●</w:t>
+      </w:r>
+      <w:r>
+        <w:rPr>
+          <w:rFonts w:ascii="Arial" w:hAnsi="Arial" w:cs="Arial"/>
+          <w:sz w:val="24"/>
+          <w:szCs w:val="24"/>
+        </w:rPr>
+        <w:t xml:space="preserve"> </w:t>
+      </w:r>
+      <w:r>
+        <w:rPr>
+          <w:rFonts w:ascii="Arial" w:hAnsi="Arial" w:cs="Arial"/>
+          <w:sz w:val="24"/>
+          <w:szCs w:val="24"/>
+        </w:rPr>
+        <w:t>Collaboration: collaborate with others effectively and demonstrate leadership in professional situations; and</w:t>
+      </w:r>
+    </w:p>
+    <w:p>
+      <w:pPr>
+        <w:rPr>
+          <w:rFonts w:ascii="Arial" w:hAnsi="Arial" w:cs="Arial"/>
+          <w:sz w:val="24"/>
+          <w:szCs w:val="24"/>
+        </w:rPr>
+      </w:pPr>
+      <w:r>
+        <w:rPr>
+          <w:rFonts w:ascii="Arial" w:hAnsi="Arial" w:cs="Arial"/>
+          <w:sz w:val="24"/>
+          <w:szCs w:val="24"/>
+        </w:rPr>
+        <w:t>● Innovation: recognize and formulate innovative approaches to music technologies and careers.</w:t>
+      </w:r>
+    </w:p>
+    <w:p>
+      <w:pPr>
+        <w:rPr>
+          <w:rFonts w:ascii="Arial" w:eastAsia="Times New Roman" w:hAnsi="Arial" w:cs="Arial"/>
+          <w:sz w:val="24"/>
+          <w:szCs w:val="24"/>
+        </w:rPr>
+      </w:pPr>
+    </w:p>
+    <w:p>
+      <w:pPr>
+        <w:rPr>
+          <w:rFonts w:ascii="Arial" w:eastAsia="Times New Roman" w:hAnsi="Arial" w:cs="Arial"/>
+          <w:b/>
+          <w:bCs/>
+          <w:sz w:val="24"/>
+          <w:szCs w:val="24"/>
+        </w:rPr>
+      </w:pPr>
+      <w:r>
+        <w:rPr>
+          <w:rFonts w:ascii="Arial" w:eastAsia="Times New Roman" w:hAnsi="Arial" w:cs="Arial"/>
+          <w:b/>
+          <w:bCs/>
+          <w:sz w:val="24"/>
+          <w:szCs w:val="24"/>
+        </w:rPr>
+        <w:t>Course Goals</w:t>
+      </w:r>
+    </w:p>
+    <w:p>
+      <w:pPr>
+        <w:rPr>
+          <w:rFonts w:ascii="Arial" w:eastAsia="Times New Roman" w:hAnsi="Arial" w:cs="Arial"/>
+          <w:sz w:val="24"/>
+          <w:szCs w:val="24"/>
+        </w:rPr>
+      </w:pPr>
+      <w:r>
+        <w:rPr>
+          <w:rFonts w:ascii="Arial" w:eastAsia="Times New Roman" w:hAnsi="Arial" w:cs="Arial"/>
+          <w:sz w:val="24"/>
+          <w:szCs w:val="24"/>
+        </w:rPr>
+        <w:t>● Understanding the relationship between computer programming, music, and digital audio</w:t>
+      </w:r>
+    </w:p>
+    <w:p>
+      <w:pPr>
+        <w:rPr>
+          <w:rFonts w:ascii="Arial" w:eastAsia="Times New Roman" w:hAnsi="Arial" w:cs="Arial"/>
+          <w:sz w:val="24"/>
+          <w:szCs w:val="24"/>
+        </w:rPr>
+      </w:pPr>
+      <w:r>
+        <w:rPr>
+          <w:rFonts w:ascii="Arial" w:eastAsia="Times New Roman" w:hAnsi="Arial" w:cs="Arial"/>
+          <w:sz w:val="24"/>
+          <w:szCs w:val="24"/>
+        </w:rPr>
+        <w:t>● Developing core proficiencies relevant to algorithmic composition, interface design, computer programming, analysis and signal processing</w:t>
+      </w:r>
+    </w:p>
+    <w:p>
+      <w:pPr>
+        <w:rPr>
+          <w:rFonts w:ascii="Arial" w:eastAsia="Times New Roman" w:hAnsi="Arial" w:cs="Arial"/>
+          <w:sz w:val="24"/>
+          <w:szCs w:val="24"/>
+        </w:rPr>
+      </w:pPr>
+      <w:r>
+        <w:rPr>
+          <w:rFonts w:ascii="Arial" w:eastAsia="Times New Roman" w:hAnsi="Arial" w:cs="Arial"/>
+          <w:sz w:val="24"/>
+          <w:szCs w:val="24"/>
+        </w:rPr>
+        <w:t>● Gaining the ability to read, write, and modify computer code related to music.</w:t>
+      </w:r>
+    </w:p>
+    <w:p>
+      <w:pPr>
+        <w:rPr>
+          <w:rFonts w:ascii="Arial" w:eastAsia="Times New Roman" w:hAnsi="Arial" w:cs="Arial"/>
+          <w:sz w:val="24"/>
+          <w:szCs w:val="24"/>
+        </w:rPr>
+      </w:pPr>
+    </w:p>
+    <w:p>
+      <w:pPr>
+        <w:rPr>
+          <w:rFonts w:ascii="Arial" w:eastAsia="Times New Roman" w:hAnsi="Arial" w:cs="Arial"/>
+          <w:b/>
+          <w:bCs/>
+          <w:sz w:val="24"/>
+          <w:szCs w:val="24"/>
+        </w:rPr>
+      </w:pPr>
+      <w:r>
+        <w:rPr>
+          <w:rFonts w:ascii="Arial" w:eastAsia="Times New Roman" w:hAnsi="Arial" w:cs="Arial"/>
+          <w:b/>
+          <w:bCs/>
+          <w:sz w:val="24"/>
+          <w:szCs w:val="24"/>
+        </w:rPr>
+        <w:t>Measurable Student Learning Outcomes </w:t>
+      </w:r>
+    </w:p>
+    <w:p>
+      <w:pPr>
+        <w:rPr>
+          <w:rFonts w:ascii="Arial" w:hAnsi="Arial" w:cs="Arial"/>
+          <w:sz w:val="24"/>
+          <w:szCs w:val="24"/>
+        </w:rPr>
+      </w:pPr>
+      <w:r>
+        <w:rPr>
+          <w:rFonts w:ascii="Arial" w:eastAsia="Times New Roman" w:hAnsi="Arial" w:cs="Arial"/>
+          <w:sz w:val="24"/>
+          <w:szCs w:val="24"/>
+        </w:rPr>
+        <w:t xml:space="preserve">● </w:t>
+      </w:r>
+      <w:r>
+        <w:rPr>
+          <w:rFonts w:ascii="Arial" w:hAnsi="Arial" w:cs="Arial"/>
+          <w:sz w:val="24"/>
+          <w:szCs w:val="24"/>
+        </w:rPr>
+        <w:t>Comprehend the importance of music programming in improvised and notated contemporary music (Projects)</w:t>
+      </w:r>
+    </w:p>
+    <w:p>
+      <w:pPr>
+        <w:rPr>
+          <w:rFonts w:ascii="Arial" w:hAnsi="Arial" w:cs="Arial"/>
+          <w:sz w:val="24"/>
+          <w:szCs w:val="24"/>
+        </w:rPr>
+      </w:pPr>
+      <w:r>
+        <w:rPr>
+          <w:rFonts w:ascii="Arial" w:eastAsia="Times New Roman" w:hAnsi="Arial" w:cs="Arial"/>
+          <w:sz w:val="24"/>
+          <w:szCs w:val="24"/>
+        </w:rPr>
         <w:lastRenderedPageBreak/>
-        <w:t xml:space="preserve">● Production Techniques: evaluate and apply advanced techniques in music production, synthesis, recording, programming, editing, and </w:t>
-      </w:r>
-      <w:proofErr w:type="gramStart"/>
-      <w:r>
-        <w:rPr>
-          <w:rFonts w:ascii="Arial" w:hAnsi="Arial" w:cs="Arial"/>
-          <w:sz w:val="24"/>
-          <w:szCs w:val="24"/>
-        </w:rPr>
-        <w:t>mastering;</w:t>
-      </w:r>
-      <w:proofErr w:type="gramEnd"/>
-    </w:p>
-    <w:p>
-      <w:pPr>
-        <w:rPr>
-          <w:rFonts w:ascii="Arial" w:hAnsi="Arial" w:cs="Arial"/>
-          <w:sz w:val="24"/>
-          <w:szCs w:val="24"/>
-        </w:rPr>
-      </w:pPr>
-      <w:r>
-        <w:rPr>
-          <w:rFonts w:ascii="Arial" w:hAnsi="Arial" w:cs="Arial"/>
-          <w:sz w:val="24"/>
-          <w:szCs w:val="24"/>
-        </w:rPr>
-        <w:t>●</w:t>
-      </w:r>
-      <w:r>
-        <w:rPr>
-          <w:rFonts w:ascii="Arial" w:hAnsi="Arial" w:cs="Arial"/>
-          <w:sz w:val="24"/>
-          <w:szCs w:val="24"/>
-        </w:rPr>
-        <w:t xml:space="preserve"> </w:t>
-      </w:r>
-      <w:r>
-        <w:rPr>
-          <w:rFonts w:ascii="Arial" w:hAnsi="Arial" w:cs="Arial"/>
-          <w:sz w:val="24"/>
-          <w:szCs w:val="24"/>
-        </w:rPr>
-        <w:t xml:space="preserve">Theoretical Foundations: identify and interpret core theoretical foundations of </w:t>
-      </w:r>
-      <w:proofErr w:type="gramStart"/>
-      <w:r>
-        <w:rPr>
-          <w:rFonts w:ascii="Arial" w:hAnsi="Arial" w:cs="Arial"/>
-          <w:sz w:val="24"/>
-          <w:szCs w:val="24"/>
-        </w:rPr>
-        <w:t>audio;</w:t>
-      </w:r>
-      <w:proofErr w:type="gramEnd"/>
-    </w:p>
-    <w:p>
-      <w:pPr>
-        <w:rPr>
-          <w:rFonts w:ascii="Arial" w:hAnsi="Arial" w:cs="Arial"/>
-          <w:sz w:val="24"/>
-          <w:szCs w:val="24"/>
-        </w:rPr>
-      </w:pPr>
-      <w:r>
-        <w:rPr>
-          <w:rFonts w:ascii="Arial" w:hAnsi="Arial" w:cs="Arial"/>
-          <w:sz w:val="24"/>
-          <w:szCs w:val="24"/>
-        </w:rPr>
-        <w:t>●</w:t>
-      </w:r>
-      <w:r>
-        <w:rPr>
-          <w:rFonts w:ascii="Arial" w:hAnsi="Arial" w:cs="Arial"/>
-          <w:sz w:val="24"/>
-          <w:szCs w:val="24"/>
-        </w:rPr>
-        <w:t xml:space="preserve"> </w:t>
-      </w:r>
-      <w:r>
-        <w:rPr>
-          <w:rFonts w:ascii="Arial" w:hAnsi="Arial" w:cs="Arial"/>
-          <w:sz w:val="24"/>
-          <w:szCs w:val="24"/>
-        </w:rPr>
-        <w:t xml:space="preserve">Context: analyze and articulate the importance of context in diverse practices within music </w:t>
-      </w:r>
-      <w:proofErr w:type="gramStart"/>
-      <w:r>
-        <w:rPr>
-          <w:rFonts w:ascii="Arial" w:hAnsi="Arial" w:cs="Arial"/>
-          <w:sz w:val="24"/>
-          <w:szCs w:val="24"/>
-        </w:rPr>
-        <w:t>technology;</w:t>
-      </w:r>
-      <w:proofErr w:type="gramEnd"/>
-    </w:p>
-    <w:p>
-      <w:pPr>
-        <w:rPr>
-          <w:rFonts w:ascii="Arial" w:hAnsi="Arial" w:cs="Arial"/>
-          <w:sz w:val="24"/>
-          <w:szCs w:val="24"/>
-        </w:rPr>
-      </w:pPr>
-      <w:r>
-        <w:rPr>
-          <w:rFonts w:ascii="Arial" w:hAnsi="Arial" w:cs="Arial"/>
-          <w:sz w:val="24"/>
-          <w:szCs w:val="24"/>
-        </w:rPr>
-        <w:t>●</w:t>
-      </w:r>
-      <w:r>
-        <w:rPr>
-          <w:rFonts w:ascii="Arial" w:hAnsi="Arial" w:cs="Arial"/>
-          <w:sz w:val="24"/>
-          <w:szCs w:val="24"/>
-        </w:rPr>
-        <w:t xml:space="preserve"> </w:t>
-      </w:r>
-      <w:r>
-        <w:rPr>
-          <w:rFonts w:ascii="Arial" w:hAnsi="Arial" w:cs="Arial"/>
-          <w:sz w:val="24"/>
-          <w:szCs w:val="24"/>
-        </w:rPr>
-        <w:t xml:space="preserve">Musicianship and Production: integrate traditional, non-Western, and experimental approaches to musicianship and composition with music production </w:t>
-      </w:r>
-      <w:proofErr w:type="gramStart"/>
-      <w:r>
-        <w:rPr>
-          <w:rFonts w:ascii="Arial" w:hAnsi="Arial" w:cs="Arial"/>
-          <w:sz w:val="24"/>
-          <w:szCs w:val="24"/>
-        </w:rPr>
-        <w:t>skills;</w:t>
-      </w:r>
-      <w:proofErr w:type="gramEnd"/>
-    </w:p>
-    <w:p>
-      <w:pPr>
-        <w:rPr>
-          <w:rFonts w:ascii="Arial" w:hAnsi="Arial" w:cs="Arial"/>
-          <w:sz w:val="24"/>
-          <w:szCs w:val="24"/>
-        </w:rPr>
-      </w:pPr>
-      <w:r>
-        <w:rPr>
-          <w:rFonts w:ascii="Arial" w:hAnsi="Arial" w:cs="Arial"/>
-          <w:sz w:val="24"/>
-          <w:szCs w:val="24"/>
-        </w:rPr>
-        <w:t>●</w:t>
-      </w:r>
-      <w:r>
-        <w:rPr>
-          <w:rFonts w:ascii="Arial" w:hAnsi="Arial" w:cs="Arial"/>
-          <w:sz w:val="24"/>
-          <w:szCs w:val="24"/>
-        </w:rPr>
-        <w:t xml:space="preserve"> </w:t>
-      </w:r>
-      <w:r>
-        <w:rPr>
-          <w:rFonts w:ascii="Arial" w:hAnsi="Arial" w:cs="Arial"/>
-          <w:sz w:val="24"/>
-          <w:szCs w:val="24"/>
-        </w:rPr>
-        <w:t>Collaboration: collaborate with others effectively and demonstrate leadership in professional situations; and</w:t>
-      </w:r>
-    </w:p>
-    <w:p>
-      <w:pPr>
-        <w:rPr>
-          <w:rFonts w:ascii="Arial" w:hAnsi="Arial" w:cs="Arial"/>
-          <w:sz w:val="24"/>
-          <w:szCs w:val="24"/>
-        </w:rPr>
-      </w:pPr>
-      <w:r>
-        <w:rPr>
-          <w:rFonts w:ascii="Arial" w:hAnsi="Arial" w:cs="Arial"/>
-          <w:sz w:val="24"/>
-          <w:szCs w:val="24"/>
-        </w:rPr>
-        <w:t>● Innovation: recognize and formulate innovative approaches to music technologies and careers.</w:t>
-      </w:r>
-    </w:p>
-    <w:p>
-      <w:pPr>
-        <w:rPr>
-          <w:rFonts w:ascii="Arial" w:eastAsia="Times New Roman" w:hAnsi="Arial" w:cs="Arial"/>
-          <w:sz w:val="24"/>
-          <w:szCs w:val="24"/>
-        </w:rPr>
-      </w:pPr>
-    </w:p>
-    <w:p>
-      <w:pPr>
-        <w:rPr>
-          <w:rFonts w:ascii="Arial" w:eastAsia="Times New Roman" w:hAnsi="Arial" w:cs="Arial"/>
-          <w:b/>
-          <w:bCs/>
-          <w:sz w:val="24"/>
-          <w:szCs w:val="24"/>
-        </w:rPr>
-      </w:pPr>
-      <w:r>
-        <w:rPr>
-          <w:rFonts w:ascii="Arial" w:eastAsia="Times New Roman" w:hAnsi="Arial" w:cs="Arial"/>
-          <w:b/>
-          <w:bCs/>
-          <w:sz w:val="24"/>
-          <w:szCs w:val="24"/>
-        </w:rPr>
-        <w:t>Course Goals</w:t>
-      </w:r>
-    </w:p>
-    <w:p>
-      <w:pPr>
-        <w:rPr>
-          <w:rFonts w:ascii="Arial" w:eastAsia="Times New Roman" w:hAnsi="Arial" w:cs="Arial"/>
-          <w:sz w:val="24"/>
-          <w:szCs w:val="24"/>
-        </w:rPr>
-      </w:pPr>
-      <w:r>
-        <w:rPr>
-          <w:rFonts w:ascii="Arial" w:eastAsia="Times New Roman" w:hAnsi="Arial" w:cs="Arial"/>
-          <w:sz w:val="24"/>
-          <w:szCs w:val="24"/>
-        </w:rPr>
-        <w:t>● Understanding the relationship between computer programming, music, and digital audio</w:t>
-      </w:r>
-    </w:p>
-    <w:p>
-      <w:pPr>
-        <w:rPr>
-          <w:rFonts w:ascii="Arial" w:eastAsia="Times New Roman" w:hAnsi="Arial" w:cs="Arial"/>
-          <w:sz w:val="24"/>
-          <w:szCs w:val="24"/>
-        </w:rPr>
-      </w:pPr>
-      <w:r>
-        <w:rPr>
-          <w:rFonts w:ascii="Arial" w:eastAsia="Times New Roman" w:hAnsi="Arial" w:cs="Arial"/>
-          <w:sz w:val="24"/>
-          <w:szCs w:val="24"/>
-        </w:rPr>
-        <w:t xml:space="preserve">● Developing core proficiencies relevant to algorithmic composition, interface design, computer programming, </w:t>
-      </w:r>
-      <w:proofErr w:type="gramStart"/>
-      <w:r>
-        <w:rPr>
-          <w:rFonts w:ascii="Arial" w:eastAsia="Times New Roman" w:hAnsi="Arial" w:cs="Arial"/>
-          <w:sz w:val="24"/>
-          <w:szCs w:val="24"/>
-        </w:rPr>
-        <w:t>analysis</w:t>
-      </w:r>
-      <w:proofErr w:type="gramEnd"/>
-      <w:r>
-        <w:rPr>
-          <w:rFonts w:ascii="Arial" w:eastAsia="Times New Roman" w:hAnsi="Arial" w:cs="Arial"/>
-          <w:sz w:val="24"/>
-          <w:szCs w:val="24"/>
-        </w:rPr>
-        <w:t xml:space="preserve"> and signal processing</w:t>
-      </w:r>
-    </w:p>
-    <w:p>
-      <w:pPr>
-        <w:rPr>
-          <w:rFonts w:ascii="Arial" w:eastAsia="Times New Roman" w:hAnsi="Arial" w:cs="Arial"/>
-          <w:sz w:val="24"/>
-          <w:szCs w:val="24"/>
-        </w:rPr>
-      </w:pPr>
-      <w:r>
-        <w:rPr>
-          <w:rFonts w:ascii="Arial" w:eastAsia="Times New Roman" w:hAnsi="Arial" w:cs="Arial"/>
-          <w:sz w:val="24"/>
-          <w:szCs w:val="24"/>
-        </w:rPr>
-        <w:t>● Gaining the ability to read, write, and modify computer code related to music.</w:t>
-      </w:r>
-    </w:p>
-    <w:p>
-      <w:pPr>
-        <w:rPr>
-          <w:rFonts w:ascii="Arial" w:eastAsia="Times New Roman" w:hAnsi="Arial" w:cs="Arial"/>
-          <w:sz w:val="24"/>
-          <w:szCs w:val="24"/>
-        </w:rPr>
-      </w:pPr>
-    </w:p>
-    <w:p>
-      <w:pPr>
-        <w:rPr>
-          <w:rFonts w:ascii="Arial" w:eastAsia="Times New Roman" w:hAnsi="Arial" w:cs="Arial"/>
-          <w:b/>
-          <w:bCs/>
-          <w:sz w:val="24"/>
-          <w:szCs w:val="24"/>
-        </w:rPr>
-      </w:pPr>
-      <w:r>
-        <w:rPr>
-          <w:rFonts w:ascii="Arial" w:eastAsia="Times New Roman" w:hAnsi="Arial" w:cs="Arial"/>
-          <w:b/>
-          <w:bCs/>
-          <w:sz w:val="24"/>
-          <w:szCs w:val="24"/>
-        </w:rPr>
-        <w:t>Measurable Student Learning Outcomes </w:t>
-      </w:r>
-    </w:p>
-    <w:p>
-      <w:pPr>
-        <w:rPr>
-          <w:rFonts w:ascii="Arial" w:hAnsi="Arial" w:cs="Arial"/>
-          <w:sz w:val="24"/>
-          <w:szCs w:val="24"/>
-        </w:rPr>
-      </w:pPr>
-      <w:r>
-        <w:rPr>
-          <w:rFonts w:ascii="Arial" w:eastAsia="Times New Roman" w:hAnsi="Arial" w:cs="Arial"/>
-          <w:sz w:val="24"/>
-          <w:szCs w:val="24"/>
-        </w:rPr>
         <w:t xml:space="preserve">● </w:t>
       </w:r>
       <w:r>
@@ -2073,31 +2283,6 @@
           <w:sz w:val="24"/>
           <w:szCs w:val="24"/>
         </w:rPr>
-        <w:t>Comprehend the importance of music programming in improvised and notated contemporary music (Projects)</w:t>
-      </w:r>
-    </w:p>
-    <w:p>
-      <w:pPr>
-        <w:rPr>
-          <w:rFonts w:ascii="Arial" w:hAnsi="Arial" w:cs="Arial"/>
-          <w:sz w:val="24"/>
-          <w:szCs w:val="24"/>
-        </w:rPr>
-      </w:pPr>
-      <w:r>
-        <w:rPr>
-          <w:rFonts w:ascii="Arial" w:eastAsia="Times New Roman" w:hAnsi="Arial" w:cs="Arial"/>
-          <w:sz w:val="24"/>
-          <w:szCs w:val="24"/>
-        </w:rPr>
-        <w:t xml:space="preserve">● </w:t>
-      </w:r>
-      <w:r>
-        <w:rPr>
-          <w:rFonts w:ascii="Arial" w:hAnsi="Arial" w:cs="Arial"/>
-          <w:sz w:val="24"/>
-          <w:szCs w:val="24"/>
-        </w:rPr>
         <w:t xml:space="preserve">Demonstrate the ability to create programs in </w:t>
       </w:r>
       <w:proofErr w:type="spellStart"/>
@@ -2116,25 +2301,7 @@
           <w:sz w:val="24"/>
           <w:szCs w:val="24"/>
         </w:rPr>
-        <w:t xml:space="preserve">, Python, Processing and C++ in the production of compositions </w:t>
-      </w:r>
-      <w:proofErr w:type="gramStart"/>
-      <w:r>
-        <w:rPr>
-          <w:rFonts w:ascii="Arial" w:hAnsi="Arial" w:cs="Arial"/>
-          <w:sz w:val="24"/>
-          <w:szCs w:val="24"/>
-        </w:rPr>
-        <w:t>an</w:t>
-      </w:r>
-      <w:proofErr w:type="gramEnd"/>
-      <w:r>
-        <w:rPr>
-          <w:rFonts w:ascii="Arial" w:hAnsi="Arial" w:cs="Arial"/>
-          <w:sz w:val="24"/>
-          <w:szCs w:val="24"/>
-        </w:rPr>
-        <w:t xml:space="preserve"> performances (Projects)</w:t>
+        <w:t>, Python, Processing and C++ in the production of compositions an performances (Projects)</w:t>
       </w:r>
     </w:p>
     <w:p>
@@ -2692,25 +2859,7 @@
           <w:sz w:val="24"/>
           <w:szCs w:val="24"/>
         </w:rPr>
-        <w:t xml:space="preserve"> work and experiment in class. Discussions, critiques lectures and demonstrations provide the basis for the successful completion of projects, and they are difficult to re-create outside of class. </w:t>
-      </w:r>
-      <w:proofErr w:type="gramStart"/>
-      <w:r>
-        <w:rPr>
-          <w:color w:val="000000" w:themeColor="text1"/>
-          <w:sz w:val="24"/>
-          <w:szCs w:val="24"/>
-        </w:rPr>
-        <w:t>In order to</w:t>
-      </w:r>
-      <w:proofErr w:type="gramEnd"/>
-      <w:r>
-        <w:rPr>
-          <w:color w:val="000000" w:themeColor="text1"/>
-          <w:sz w:val="24"/>
-          <w:szCs w:val="24"/>
-        </w:rPr>
-        <w:t xml:space="preserve"> participate, you must be in attendance. You have one unexcused absence permitted for the semester. Your final grade will drop by 4 points for each further unexcused absence. More than four absences will result in a failing grade for the course. You are expected to participate actively in class by asking questions, bringing energy to discussions, and arriving with prepared homework/projects. Independent motivation is expected. </w:t>
+        <w:t xml:space="preserve"> work and experiment in class. Discussions, critiques lectures and demonstrations provide the basis for the successful completion of projects, and they are difficult to re-create outside of class. In order to participate, you must be in attendance. You have one unexcused absence permitted for the semester. Your final grade will drop by 4 points for each further unexcused absence. More than four absences will result in a failing grade for the course. You are expected to participate actively in class by asking questions, bringing energy to discussions, and arriving with prepared homework/projects. Independent motivation is expected. </w:t>
       </w:r>
     </w:p>
     <w:p>
@@ -2847,7 +2996,6 @@
         <w:t>Students are expected to keep a weekly audio “journal”. Every week, students will collect/record/curate sound file collections. The collections each week will total up to 5 minutes of sound (or more), featuring at least 5 different recordings. (</w:t>
       </w:r>
       <w:proofErr w:type="spellStart"/>
-      <w:proofErr w:type="gramStart"/>
       <w:r>
         <w:rPr>
           <w:color w:val="000000" w:themeColor="text1"/>
@@ -2857,50 +3005,13 @@
         <w:t>ie</w:t>
       </w:r>
       <w:proofErr w:type="spellEnd"/>
-      <w:proofErr w:type="gramEnd"/>
-      <w:r>
-        <w:rPr>
-          <w:color w:val="000000" w:themeColor="text1"/>
-          <w:sz w:val="24"/>
-          <w:szCs w:val="24"/>
-        </w:rPr>
-        <w:t xml:space="preserve">, Week 1, you record five 1 minute recordings. Week 2, twelve 10 second recordings, and one </w:t>
-      </w:r>
-      <w:proofErr w:type="gramStart"/>
-      <w:r>
-        <w:rPr>
-          <w:color w:val="000000" w:themeColor="text1"/>
-          <w:sz w:val="24"/>
-          <w:szCs w:val="24"/>
-        </w:rPr>
-        <w:t>3 minute</w:t>
-      </w:r>
-      <w:proofErr w:type="gramEnd"/>
-      <w:r>
-        <w:rPr>
-          <w:color w:val="000000" w:themeColor="text1"/>
-          <w:sz w:val="24"/>
-          <w:szCs w:val="24"/>
-        </w:rPr>
-        <w:t xml:space="preserve"> recording). It is expected that you carefully label these files and keep good file management, in additional to normalizing audio and trimming the beginning and endings of each file. You can record with a </w:t>
-      </w:r>
-      <w:proofErr w:type="gramStart"/>
-      <w:r>
-        <w:rPr>
-          <w:color w:val="000000" w:themeColor="text1"/>
-          <w:sz w:val="24"/>
-          <w:szCs w:val="24"/>
-        </w:rPr>
-        <w:t>high quality</w:t>
-      </w:r>
-      <w:proofErr w:type="gramEnd"/>
-      <w:r>
-        <w:rPr>
-          <w:color w:val="000000" w:themeColor="text1"/>
-          <w:sz w:val="24"/>
-          <w:szCs w:val="24"/>
-        </w:rPr>
-        <w:t xml:space="preserve"> field recorder you borrow from the university, you can record with your phone. You can also “sample” recordings found in the wild (but are discouraged from sampling pop music.)</w:t>
+      <w:r>
+        <w:rPr>
+          <w:color w:val="000000" w:themeColor="text1"/>
+          <w:sz w:val="24"/>
+          <w:szCs w:val="24"/>
+        </w:rPr>
+        <w:t>, Week 1, you record five 1 minute recordings. Week 2, twelve 10 second recordings, and one 3 minute recording). It is expected that you carefully label these files and keep good file management, in additional to normalizing audio and trimming the beginning and endings of each file. You can record with a high quality field recorder you borrow from the university, you can record with your phone. You can also “sample” recordings found in the wild (but are discouraged from sampling pop music.)</w:t>
       </w:r>
     </w:p>
     <w:p>
@@ -2986,7 +3097,7 @@
         </w:rPr>
         <w:t xml:space="preserve">Upload and label your corpus with your name as a sample pack weekly on </w:t>
       </w:r>
-      <w:hyperlink r:id="rId15" w:history="1">
+      <w:hyperlink r:id="rId16" w:history="1">
         <w:r>
           <w:rPr>
             <w:rStyle w:val="Hyperlink"/>
@@ -3138,7 +3249,23 @@
           <w:sz w:val="24"/>
           <w:szCs w:val="24"/>
         </w:rPr>
-        <w:t xml:space="preserve">Short reading assignments or creative prompts will be assigned each week. Students will be expected to complete them and come to class ready to discuss their progress. You cannot “get ahead” of these assignments by doing them all ahead of time—they are meant to be part of a weekly practice that is customized to the flow of the class. </w:t>
+        <w:t>Short reading assignments or creative prompts will be assigned each week. Students will be expected to complete them and come to class ready to discuss their progress. You cannot “get ahead” of these assignments by doing them all ahead of time—</w:t>
+      </w:r>
+      <w:r>
+        <w:rPr>
+          <w:color w:val="000000" w:themeColor="text1"/>
+          <w:sz w:val="24"/>
+          <w:szCs w:val="24"/>
+        </w:rPr>
+        <w:t>or catch up!—</w:t>
+      </w:r>
+      <w:r>
+        <w:rPr>
+          <w:color w:val="000000" w:themeColor="text1"/>
+          <w:sz w:val="24"/>
+          <w:szCs w:val="24"/>
+        </w:rPr>
+        <w:t xml:space="preserve">they are meant to be part of a weekly practice that is customized to the flow of the class. </w:t>
       </w:r>
     </w:p>
     <w:p>
@@ -3464,43 +3591,7 @@
           <w:sz w:val="24"/>
           <w:szCs w:val="24"/>
         </w:rPr>
-        <w:t xml:space="preserve"> and Claude are permitted, generally. In some </w:t>
-      </w:r>
-      <w:proofErr w:type="gramStart"/>
-      <w:r>
-        <w:rPr>
-          <w:rFonts w:ascii="Arial" w:hAnsi="Arial" w:cs="Arial"/>
-          <w:sz w:val="24"/>
-          <w:szCs w:val="24"/>
-        </w:rPr>
-        <w:t>cases</w:t>
-      </w:r>
-      <w:proofErr w:type="gramEnd"/>
-      <w:r>
-        <w:rPr>
-          <w:rFonts w:ascii="Arial" w:hAnsi="Arial" w:cs="Arial"/>
-          <w:sz w:val="24"/>
-          <w:szCs w:val="24"/>
-        </w:rPr>
-        <w:t xml:space="preserve"> we will explore them deliberately. In some </w:t>
-      </w:r>
-      <w:proofErr w:type="gramStart"/>
-      <w:r>
-        <w:rPr>
-          <w:rFonts w:ascii="Arial" w:hAnsi="Arial" w:cs="Arial"/>
-          <w:sz w:val="24"/>
-          <w:szCs w:val="24"/>
-        </w:rPr>
-        <w:t>instances</w:t>
-      </w:r>
-      <w:proofErr w:type="gramEnd"/>
-      <w:r>
-        <w:rPr>
-          <w:rFonts w:ascii="Arial" w:hAnsi="Arial" w:cs="Arial"/>
-          <w:sz w:val="24"/>
-          <w:szCs w:val="24"/>
-        </w:rPr>
-        <w:t xml:space="preserve"> you will be discouraged from using these tools. AI represents a sea change for humanity. It also represents a paradigm shift for pedagogy in digital literacy.  </w:t>
+        <w:t xml:space="preserve"> and Claude are permitted, generally. In some cases we will explore them deliberately. In some instances you will be discouraged from using these tools. AI represents a sea change for humanity. It also represents a paradigm shift for pedagogy in digital literacy.  </w:t>
       </w:r>
     </w:p>
     <w:p>
@@ -3546,34 +3637,7 @@
           <w:sz w:val="24"/>
           <w:szCs w:val="24"/>
         </w:rPr>
-        <w:t xml:space="preserve"> and image generation tools, at a minimum), in this class. In fact, some assignments will require it. Learning to use AI is an emerging skill—be aware of its limits. If you provide minimum effort prompts, you will get low </w:t>
-      </w:r>
-      <w:r>
-        <w:rPr>
-          <w:rFonts w:ascii="Arial" w:hAnsi="Arial" w:cs="Arial"/>
-          <w:sz w:val="24"/>
-          <w:szCs w:val="24"/>
-        </w:rPr>
-        <w:lastRenderedPageBreak/>
-        <w:t xml:space="preserve">quality results. You will need to refine your prompts </w:t>
-      </w:r>
-      <w:proofErr w:type="gramStart"/>
-      <w:r>
-        <w:rPr>
-          <w:rFonts w:ascii="Arial" w:hAnsi="Arial" w:cs="Arial"/>
-          <w:sz w:val="24"/>
-          <w:szCs w:val="24"/>
-        </w:rPr>
-        <w:t>in order to</w:t>
-      </w:r>
-      <w:proofErr w:type="gramEnd"/>
-      <w:r>
-        <w:rPr>
-          <w:rFonts w:ascii="Arial" w:hAnsi="Arial" w:cs="Arial"/>
-          <w:sz w:val="24"/>
-          <w:szCs w:val="24"/>
-        </w:rPr>
-        <w:t xml:space="preserve"> get good outcomes. This will take work.</w:t>
+        <w:t xml:space="preserve"> and image generation tools, at a minimum), in this class. In fact, some assignments will require it. Learning to use AI is an emerging skill—be aware of its limits. If you provide minimum effort prompts, you will get low quality results. You will need to refine your prompts in order to get good outcomes. This will take work.</w:t>
       </w:r>
     </w:p>
     <w:p>
@@ -3789,7 +3853,7 @@
           <w:szCs w:val="24"/>
         </w:rPr>
       </w:pPr>
-      <w:hyperlink r:id="rId16" w:history="1">
+      <w:hyperlink r:id="rId17" w:history="1">
         <w:r>
           <w:rPr>
             <w:rStyle w:val="Hyperlink"/>
@@ -3856,7 +3920,7 @@
           <w:szCs w:val="24"/>
         </w:rPr>
       </w:pPr>
-      <w:hyperlink r:id="rId17" w:history="1">
+      <w:hyperlink r:id="rId18" w:history="1">
         <w:r>
           <w:rPr>
             <w:rStyle w:val="Hyperlink"/>
@@ -3943,6 +4007,7 @@
           <w:sz w:val="24"/>
           <w:szCs w:val="24"/>
         </w:rPr>
+        <w:lastRenderedPageBreak/>
         <w:t xml:space="preserve">Try out all examples </w:t>
       </w:r>
       <w:r>
@@ -3963,7 +4028,7 @@
         </w:rPr>
         <w:t xml:space="preserve">. Go to </w:t>
       </w:r>
-      <w:hyperlink r:id="rId18" w:history="1">
+      <w:hyperlink r:id="rId19" w:history="1">
         <w:r>
           <w:rPr>
             <w:rStyle w:val="Hyperlink"/>
@@ -4125,7 +4190,7 @@
         </w:rPr>
         <w:t xml:space="preserve"> </w:t>
       </w:r>
-      <w:hyperlink r:id="rId19" w:history="1">
+      <w:hyperlink r:id="rId20" w:history="1">
         <w:r>
           <w:rPr>
             <w:rStyle w:val="Hyperlink"/>
@@ -4145,7 +4210,7 @@
           <w:szCs w:val="24"/>
         </w:rPr>
       </w:pPr>
-      <w:hyperlink r:id="rId20" w:history="1">
+      <w:hyperlink r:id="rId21" w:history="1">
         <w:r>
           <w:rPr>
             <w:rStyle w:val="Hyperlink"/>
@@ -4195,7 +4260,6 @@
           <w:szCs w:val="24"/>
         </w:rPr>
       </w:pPr>
-      <w:proofErr w:type="gramStart"/>
       <w:r>
         <w:rPr>
           <w:b/>
@@ -4204,18 +4268,7 @@
           <w:sz w:val="24"/>
           <w:szCs w:val="24"/>
         </w:rPr>
-        <w:t>Also</w:t>
-      </w:r>
-      <w:proofErr w:type="gramEnd"/>
-      <w:r>
-        <w:rPr>
-          <w:b/>
-          <w:bCs/>
-          <w:color w:val="000000" w:themeColor="text1"/>
-          <w:sz w:val="24"/>
-          <w:szCs w:val="24"/>
-        </w:rPr>
-        <w:t xml:space="preserve"> for Next Week:</w:t>
+        <w:t>Also for Next Week:</w:t>
       </w:r>
     </w:p>
     <w:p>
@@ -4261,7 +4314,7 @@
           <w:szCs w:val="24"/>
         </w:rPr>
       </w:pPr>
-      <w:hyperlink r:id="rId21" w:history="1">
+      <w:hyperlink r:id="rId22" w:history="1">
         <w:r>
           <w:rPr>
             <w:rStyle w:val="Hyperlink"/>
@@ -4356,17 +4409,7 @@
           <w:sz w:val="24"/>
           <w:szCs w:val="24"/>
         </w:rPr>
-        <w:t xml:space="preserve"> should contain a voice. The second file should contain a pitched instrument sound. The third file should contain a percussion sound. All files should not be too short (less than a </w:t>
-      </w:r>
-      <w:r>
-        <w:rPr>
-          <w:bCs/>
-          <w:color w:val="000000" w:themeColor="text1"/>
-          <w:sz w:val="24"/>
-          <w:szCs w:val="24"/>
-        </w:rPr>
-        <w:lastRenderedPageBreak/>
-        <w:t xml:space="preserve">second) or too long (more than a minute). </w:t>
+        <w:t xml:space="preserve"> should contain a voice. The second file should contain a pitched instrument sound. The third file should contain a percussion sound. All files should not be too short (less than a second) or too long (more than a minute). </w:t>
       </w:r>
       <w:r>
         <w:rPr>
@@ -4879,6 +4922,7 @@
           <w:sz w:val="24"/>
           <w:szCs w:val="24"/>
         </w:rPr>
+        <w:lastRenderedPageBreak/>
         <w:t>Hardware Day: utilizing the ESP32 board</w:t>
       </w:r>
     </w:p>
@@ -5322,7 +5366,6 @@
           <w:sz w:val="24"/>
           <w:szCs w:val="24"/>
         </w:rPr>
-        <w:lastRenderedPageBreak/>
         <w:t xml:space="preserve">Class </w:t>
       </w:r>
       <w:r>
@@ -5582,12 +5625,12 @@
       </w:pPr>
     </w:p>
     <w:sectPr>
-      <w:headerReference w:type="even" r:id="rId22"/>
-      <w:headerReference w:type="default" r:id="rId23"/>
-      <w:footerReference w:type="even" r:id="rId24"/>
-      <w:footerReference w:type="default" r:id="rId25"/>
-      <w:headerReference w:type="first" r:id="rId26"/>
-      <w:footerReference w:type="first" r:id="rId27"/>
+      <w:headerReference w:type="even" r:id="rId23"/>
+      <w:headerReference w:type="default" r:id="rId24"/>
+      <w:footerReference w:type="even" r:id="rId25"/>
+      <w:footerReference w:type="default" r:id="rId26"/>
+      <w:headerReference w:type="first" r:id="rId27"/>
+      <w:footerReference w:type="first" r:id="rId28"/>
       <w:type w:val="continuous"/>
       <w:pgSz w:w="12240" w:h="15840"/>
       <w:pgMar w:top="1440" w:right="1440" w:bottom="1440" w:left="1440" w:header="720" w:footer="720" w:gutter="0"/>

--- a/Ramapo620-50_syllabus1.0docx.docx
+++ b/Ramapo620-50_syllabus1.0docx.docx
@@ -79,6 +79,7 @@
         </w:rPr>
         <w:t xml:space="preserve">0 - </w:t>
       </w:r>
+      <w:proofErr w:type="gramStart"/>
       <w:r>
         <w:rPr>
           <w:rFonts w:ascii="Arial" w:hAnsi="Arial" w:cs="Arial"/>
@@ -95,7 +96,17 @@
           <w:sz w:val="24"/>
           <w:szCs w:val="24"/>
         </w:rPr>
-        <w:t xml:space="preserve">0 : </w:t>
+        <w:t>0 :</w:t>
+      </w:r>
+      <w:proofErr w:type="gramEnd"/>
+      <w:r>
+        <w:rPr>
+          <w:rFonts w:ascii="Arial" w:hAnsi="Arial" w:cs="Arial"/>
+          <w:color w:val="000000" w:themeColor="text1"/>
+          <w:sz w:val="24"/>
+          <w:szCs w:val="24"/>
+        </w:rPr>
+        <w:t xml:space="preserve"> </w:t>
       </w:r>
       <w:r>
         <w:rPr>
@@ -262,6 +273,16 @@
           <w:szCs w:val="24"/>
         </w:rPr>
       </w:pPr>
+      <w:r>
+        <w:rPr>
+          <w:rFonts w:ascii="Arial" w:hAnsi="Arial" w:cs="Arial"/>
+          <w:b/>
+          <w:color w:val="000000" w:themeColor="text1"/>
+          <w:sz w:val="24"/>
+          <w:szCs w:val="24"/>
+        </w:rPr>
+        <w:tab/>
+      </w:r>
     </w:p>
     <w:p>
       <w:pPr>
@@ -1667,7 +1688,27 @@
           <w:sz w:val="24"/>
           <w:szCs w:val="24"/>
         </w:rPr>
-        <w:t>Extremely powerful code based platform</w:t>
+        <w:t xml:space="preserve">Extremely powerful </w:t>
+      </w:r>
+      <w:proofErr w:type="gramStart"/>
+      <w:r>
+        <w:rPr>
+          <w:rFonts w:ascii="Arial" w:eastAsia="Times New Roman" w:hAnsi="Arial" w:cs="Arial"/>
+          <w:color w:val="000000" w:themeColor="text1"/>
+          <w:sz w:val="24"/>
+          <w:szCs w:val="24"/>
+        </w:rPr>
+        <w:t>code based</w:t>
+      </w:r>
+      <w:proofErr w:type="gramEnd"/>
+      <w:r>
+        <w:rPr>
+          <w:rFonts w:ascii="Arial" w:eastAsia="Times New Roman" w:hAnsi="Arial" w:cs="Arial"/>
+          <w:color w:val="000000" w:themeColor="text1"/>
+          <w:sz w:val="24"/>
+          <w:szCs w:val="24"/>
+        </w:rPr>
+        <w:t xml:space="preserve"> platform</w:t>
       </w:r>
     </w:p>
     <w:p>
@@ -1972,8 +2013,18 @@
           <w:sz w:val="24"/>
           <w:szCs w:val="24"/>
         </w:rPr>
-        <w:t>● Production Techniques: evaluate and apply advanced techniques in music production, synthesis, recording, programming, editing, and mastering;</w:t>
-      </w:r>
+        <w:t xml:space="preserve">● Production Techniques: evaluate and apply advanced techniques in music production, synthesis, recording, programming, editing, and </w:t>
+      </w:r>
+      <w:proofErr w:type="gramStart"/>
+      <w:r>
+        <w:rPr>
+          <w:rFonts w:ascii="Arial" w:hAnsi="Arial" w:cs="Arial"/>
+          <w:sz w:val="24"/>
+          <w:szCs w:val="24"/>
+        </w:rPr>
+        <w:t>mastering;</w:t>
+      </w:r>
+      <w:proofErr w:type="gramEnd"/>
     </w:p>
     <w:p>
       <w:pPr>
@@ -2005,8 +2056,18 @@
           <w:sz w:val="24"/>
           <w:szCs w:val="24"/>
         </w:rPr>
-        <w:t>Theoretical Foundations: identify and interpret core theoretical foundations of audio;</w:t>
-      </w:r>
+        <w:t xml:space="preserve">Theoretical Foundations: identify and interpret core theoretical foundations of </w:t>
+      </w:r>
+      <w:proofErr w:type="gramStart"/>
+      <w:r>
+        <w:rPr>
+          <w:rFonts w:ascii="Arial" w:hAnsi="Arial" w:cs="Arial"/>
+          <w:sz w:val="24"/>
+          <w:szCs w:val="24"/>
+        </w:rPr>
+        <w:t>audio;</w:t>
+      </w:r>
+      <w:proofErr w:type="gramEnd"/>
     </w:p>
     <w:p>
       <w:pPr>
@@ -2038,8 +2099,18 @@
           <w:sz w:val="24"/>
           <w:szCs w:val="24"/>
         </w:rPr>
-        <w:t>Context: analyze and articulate the importance of context in diverse practices within music technology;</w:t>
-      </w:r>
+        <w:t xml:space="preserve">Context: analyze and articulate the importance of context in diverse practices within music </w:t>
+      </w:r>
+      <w:proofErr w:type="gramStart"/>
+      <w:r>
+        <w:rPr>
+          <w:rFonts w:ascii="Arial" w:hAnsi="Arial" w:cs="Arial"/>
+          <w:sz w:val="24"/>
+          <w:szCs w:val="24"/>
+        </w:rPr>
+        <w:t>technology;</w:t>
+      </w:r>
+      <w:proofErr w:type="gramEnd"/>
     </w:p>
     <w:p>
       <w:pPr>
@@ -2071,8 +2142,18 @@
           <w:sz w:val="24"/>
           <w:szCs w:val="24"/>
         </w:rPr>
-        <w:t>Musicianship and Production: integrate traditional, non-Western, and experimental approaches to musicianship and composition with music production skills;</w:t>
-      </w:r>
+        <w:t xml:space="preserve">Musicianship and Production: integrate traditional, non-Western, and experimental approaches to musicianship and composition with music production </w:t>
+      </w:r>
+      <w:proofErr w:type="gramStart"/>
+      <w:r>
+        <w:rPr>
+          <w:rFonts w:ascii="Arial" w:hAnsi="Arial" w:cs="Arial"/>
+          <w:sz w:val="24"/>
+          <w:szCs w:val="24"/>
+        </w:rPr>
+        <w:t>skills;</w:t>
+      </w:r>
+      <w:proofErr w:type="gramEnd"/>
     </w:p>
     <w:p>
       <w:pPr>
@@ -2185,7 +2266,25 @@
           <w:sz w:val="24"/>
           <w:szCs w:val="24"/>
         </w:rPr>
-        <w:t>● Developing core proficiencies relevant to algorithmic composition, interface design, computer programming, analysis and signal processing</w:t>
+        <w:t xml:space="preserve">● Developing core proficiencies relevant to algorithmic composition, interface design, computer programming, </w:t>
+      </w:r>
+      <w:proofErr w:type="gramStart"/>
+      <w:r>
+        <w:rPr>
+          <w:rFonts w:ascii="Arial" w:eastAsia="Times New Roman" w:hAnsi="Arial" w:cs="Arial"/>
+          <w:sz w:val="24"/>
+          <w:szCs w:val="24"/>
+        </w:rPr>
+        <w:t>analysis</w:t>
+      </w:r>
+      <w:proofErr w:type="gramEnd"/>
+      <w:r>
+        <w:rPr>
+          <w:rFonts w:ascii="Arial" w:eastAsia="Times New Roman" w:hAnsi="Arial" w:cs="Arial"/>
+          <w:sz w:val="24"/>
+          <w:szCs w:val="24"/>
+        </w:rPr>
+        <w:t xml:space="preserve"> and signal processing</w:t>
       </w:r>
     </w:p>
     <w:p>
@@ -2301,7 +2400,25 @@
           <w:sz w:val="24"/>
           <w:szCs w:val="24"/>
         </w:rPr>
-        <w:t>, Python, Processing and C++ in the production of compositions an performances (Projects)</w:t>
+        <w:t xml:space="preserve">, Python, Processing and C++ in the production of compositions </w:t>
+      </w:r>
+      <w:proofErr w:type="gramStart"/>
+      <w:r>
+        <w:rPr>
+          <w:rFonts w:ascii="Arial" w:hAnsi="Arial" w:cs="Arial"/>
+          <w:sz w:val="24"/>
+          <w:szCs w:val="24"/>
+        </w:rPr>
+        <w:t>an</w:t>
+      </w:r>
+      <w:proofErr w:type="gramEnd"/>
+      <w:r>
+        <w:rPr>
+          <w:rFonts w:ascii="Arial" w:hAnsi="Arial" w:cs="Arial"/>
+          <w:sz w:val="24"/>
+          <w:szCs w:val="24"/>
+        </w:rPr>
+        <w:t xml:space="preserve"> performances (Projects)</w:t>
       </w:r>
     </w:p>
     <w:p>
@@ -2859,7 +2976,25 @@
           <w:sz w:val="24"/>
           <w:szCs w:val="24"/>
         </w:rPr>
-        <w:t xml:space="preserve"> work and experiment in class. Discussions, critiques lectures and demonstrations provide the basis for the successful completion of projects, and they are difficult to re-create outside of class. In order to participate, you must be in attendance. You have one unexcused absence permitted for the semester. Your final grade will drop by 4 points for each further unexcused absence. More than four absences will result in a failing grade for the course. You are expected to participate actively in class by asking questions, bringing energy to discussions, and arriving with prepared homework/projects. Independent motivation is expected. </w:t>
+        <w:t xml:space="preserve"> work and experiment in class. Discussions, critiques lectures and demonstrations provide the basis for the successful completion of projects, and they are difficult to re-create outside of class. </w:t>
+      </w:r>
+      <w:proofErr w:type="gramStart"/>
+      <w:r>
+        <w:rPr>
+          <w:color w:val="000000" w:themeColor="text1"/>
+          <w:sz w:val="24"/>
+          <w:szCs w:val="24"/>
+        </w:rPr>
+        <w:t>In order to</w:t>
+      </w:r>
+      <w:proofErr w:type="gramEnd"/>
+      <w:r>
+        <w:rPr>
+          <w:color w:val="000000" w:themeColor="text1"/>
+          <w:sz w:val="24"/>
+          <w:szCs w:val="24"/>
+        </w:rPr>
+        <w:t xml:space="preserve"> participate, you must be in attendance. You have one unexcused absence permitted for the semester. Your final grade will drop by 4 points for each further unexcused absence. More than four absences will result in a failing grade for the course. You are expected to participate actively in class by asking questions, bringing energy to discussions, and arriving with prepared homework/projects. Independent motivation is expected. </w:t>
       </w:r>
     </w:p>
     <w:p>
@@ -2996,6 +3131,7 @@
         <w:t>Students are expected to keep a weekly audio “journal”. Every week, students will collect/record/curate sound file collections. The collections each week will total up to 5 minutes of sound (or more), featuring at least 5 different recordings. (</w:t>
       </w:r>
       <w:proofErr w:type="spellStart"/>
+      <w:proofErr w:type="gramStart"/>
       <w:r>
         <w:rPr>
           <w:color w:val="000000" w:themeColor="text1"/>
@@ -3005,13 +3141,50 @@
         <w:t>ie</w:t>
       </w:r>
       <w:proofErr w:type="spellEnd"/>
-      <w:r>
-        <w:rPr>
-          <w:color w:val="000000" w:themeColor="text1"/>
-          <w:sz w:val="24"/>
-          <w:szCs w:val="24"/>
-        </w:rPr>
-        <w:t>, Week 1, you record five 1 minute recordings. Week 2, twelve 10 second recordings, and one 3 minute recording). It is expected that you carefully label these files and keep good file management, in additional to normalizing audio and trimming the beginning and endings of each file. You can record with a high quality field recorder you borrow from the university, you can record with your phone. You can also “sample” recordings found in the wild (but are discouraged from sampling pop music.)</w:t>
+      <w:proofErr w:type="gramEnd"/>
+      <w:r>
+        <w:rPr>
+          <w:color w:val="000000" w:themeColor="text1"/>
+          <w:sz w:val="24"/>
+          <w:szCs w:val="24"/>
+        </w:rPr>
+        <w:t xml:space="preserve">, Week 1, you record five 1 minute recordings. Week 2, twelve 10 second recordings, and one </w:t>
+      </w:r>
+      <w:proofErr w:type="gramStart"/>
+      <w:r>
+        <w:rPr>
+          <w:color w:val="000000" w:themeColor="text1"/>
+          <w:sz w:val="24"/>
+          <w:szCs w:val="24"/>
+        </w:rPr>
+        <w:t>3 minute</w:t>
+      </w:r>
+      <w:proofErr w:type="gramEnd"/>
+      <w:r>
+        <w:rPr>
+          <w:color w:val="000000" w:themeColor="text1"/>
+          <w:sz w:val="24"/>
+          <w:szCs w:val="24"/>
+        </w:rPr>
+        <w:t xml:space="preserve"> recording). It is expected that you carefully label these files and keep good file management, in additional to normalizing audio and trimming the beginning and endings of each file. You can record with a </w:t>
+      </w:r>
+      <w:proofErr w:type="gramStart"/>
+      <w:r>
+        <w:rPr>
+          <w:color w:val="000000" w:themeColor="text1"/>
+          <w:sz w:val="24"/>
+          <w:szCs w:val="24"/>
+        </w:rPr>
+        <w:t>high quality</w:t>
+      </w:r>
+      <w:proofErr w:type="gramEnd"/>
+      <w:r>
+        <w:rPr>
+          <w:color w:val="000000" w:themeColor="text1"/>
+          <w:sz w:val="24"/>
+          <w:szCs w:val="24"/>
+        </w:rPr>
+        <w:t xml:space="preserve"> field recorder you borrow from the university, you can record with your phone. You can also “sample” recordings found in the wild (but are discouraged from sampling pop music.)</w:t>
       </w:r>
     </w:p>
     <w:p>
@@ -3257,8 +3430,18 @@
           <w:sz w:val="24"/>
           <w:szCs w:val="24"/>
         </w:rPr>
-        <w:t>or catch up!—</w:t>
-      </w:r>
+        <w:t xml:space="preserve">or catch </w:t>
+      </w:r>
+      <w:proofErr w:type="gramStart"/>
+      <w:r>
+        <w:rPr>
+          <w:color w:val="000000" w:themeColor="text1"/>
+          <w:sz w:val="24"/>
+          <w:szCs w:val="24"/>
+        </w:rPr>
+        <w:t>up!—</w:t>
+      </w:r>
+      <w:proofErr w:type="gramEnd"/>
       <w:r>
         <w:rPr>
           <w:color w:val="000000" w:themeColor="text1"/>
@@ -3591,7 +3774,43 @@
           <w:sz w:val="24"/>
           <w:szCs w:val="24"/>
         </w:rPr>
-        <w:t xml:space="preserve"> and Claude are permitted, generally. In some cases we will explore them deliberately. In some instances you will be discouraged from using these tools. AI represents a sea change for humanity. It also represents a paradigm shift for pedagogy in digital literacy.  </w:t>
+        <w:t xml:space="preserve"> and Claude are permitted, generally. In some </w:t>
+      </w:r>
+      <w:proofErr w:type="gramStart"/>
+      <w:r>
+        <w:rPr>
+          <w:rFonts w:ascii="Arial" w:hAnsi="Arial" w:cs="Arial"/>
+          <w:sz w:val="24"/>
+          <w:szCs w:val="24"/>
+        </w:rPr>
+        <w:t>cases</w:t>
+      </w:r>
+      <w:proofErr w:type="gramEnd"/>
+      <w:r>
+        <w:rPr>
+          <w:rFonts w:ascii="Arial" w:hAnsi="Arial" w:cs="Arial"/>
+          <w:sz w:val="24"/>
+          <w:szCs w:val="24"/>
+        </w:rPr>
+        <w:t xml:space="preserve"> we will explore them deliberately. In some </w:t>
+      </w:r>
+      <w:proofErr w:type="gramStart"/>
+      <w:r>
+        <w:rPr>
+          <w:rFonts w:ascii="Arial" w:hAnsi="Arial" w:cs="Arial"/>
+          <w:sz w:val="24"/>
+          <w:szCs w:val="24"/>
+        </w:rPr>
+        <w:t>instances</w:t>
+      </w:r>
+      <w:proofErr w:type="gramEnd"/>
+      <w:r>
+        <w:rPr>
+          <w:rFonts w:ascii="Arial" w:hAnsi="Arial" w:cs="Arial"/>
+          <w:sz w:val="24"/>
+          <w:szCs w:val="24"/>
+        </w:rPr>
+        <w:t xml:space="preserve"> you will be discouraged from using these tools. AI represents a sea change for humanity. It also represents a paradigm shift for pedagogy in digital literacy.  </w:t>
       </w:r>
     </w:p>
     <w:p>
@@ -3637,7 +3856,25 @@
           <w:sz w:val="24"/>
           <w:szCs w:val="24"/>
         </w:rPr>
-        <w:t xml:space="preserve"> and image generation tools, at a minimum), in this class. In fact, some assignments will require it. Learning to use AI is an emerging skill—be aware of its limits. If you provide minimum effort prompts, you will get low quality results. You will need to refine your prompts in order to get good outcomes. This will take work.</w:t>
+        <w:t xml:space="preserve"> and image generation tools, at a minimum), in this class. In fact, some assignments will require it. Learning to use AI is an emerging skill—be aware of its limits. If you provide minimum effort prompts, you will get low quality results. You will need to refine your prompts </w:t>
+      </w:r>
+      <w:proofErr w:type="gramStart"/>
+      <w:r>
+        <w:rPr>
+          <w:rFonts w:ascii="Arial" w:hAnsi="Arial" w:cs="Arial"/>
+          <w:sz w:val="24"/>
+          <w:szCs w:val="24"/>
+        </w:rPr>
+        <w:t>in order to</w:t>
+      </w:r>
+      <w:proofErr w:type="gramEnd"/>
+      <w:r>
+        <w:rPr>
+          <w:rFonts w:ascii="Arial" w:hAnsi="Arial" w:cs="Arial"/>
+          <w:sz w:val="24"/>
+          <w:szCs w:val="24"/>
+        </w:rPr>
+        <w:t xml:space="preserve"> get good outcomes. This will take work.</w:t>
       </w:r>
     </w:p>
     <w:p>
@@ -4260,6 +4497,7 @@
           <w:szCs w:val="24"/>
         </w:rPr>
       </w:pPr>
+      <w:proofErr w:type="gramStart"/>
       <w:r>
         <w:rPr>
           <w:b/>
@@ -4268,7 +4506,18 @@
           <w:sz w:val="24"/>
           <w:szCs w:val="24"/>
         </w:rPr>
-        <w:t>Also for Next Week:</w:t>
+        <w:t>Also</w:t>
+      </w:r>
+      <w:proofErr w:type="gramEnd"/>
+      <w:r>
+        <w:rPr>
+          <w:b/>
+          <w:bCs/>
+          <w:color w:val="000000" w:themeColor="text1"/>
+          <w:sz w:val="24"/>
+          <w:szCs w:val="24"/>
+        </w:rPr>
+        <w:t xml:space="preserve"> for Next Week:</w:t>
       </w:r>
     </w:p>
     <w:p>
@@ -4321,7 +4570,23 @@
             <w:sz w:val="24"/>
             <w:szCs w:val="24"/>
           </w:rPr>
-          <w:t>https://cacm.acm.org/opinion/the-end-of-programming/</w:t>
+          <w:t>https://cacm.acm.org/opinion/the-end-of-pro</w:t>
+        </w:r>
+        <w:r>
+          <w:rPr>
+            <w:rStyle w:val="Hyperlink"/>
+            <w:sz w:val="24"/>
+            <w:szCs w:val="24"/>
+          </w:rPr>
+          <w:t>g</w:t>
+        </w:r>
+        <w:r>
+          <w:rPr>
+            <w:rStyle w:val="Hyperlink"/>
+            <w:sz w:val="24"/>
+            <w:szCs w:val="24"/>
+          </w:rPr>
+          <w:t>ramming/</w:t>
         </w:r>
       </w:hyperlink>
     </w:p>
@@ -4561,7 +4826,27 @@
           <w:sz w:val="24"/>
           <w:szCs w:val="24"/>
         </w:rPr>
-        <w:t>For Hit Combo (for laptop ensemble)</w:t>
+        <w:t>Fo</w:t>
+      </w:r>
+      <w:r>
+        <w:rPr>
+          <w:rFonts w:ascii="Arial" w:hAnsi="Arial" w:cs="Arial"/>
+          <w:iCs/>
+          <w:color w:val="000000" w:themeColor="text1"/>
+          <w:sz w:val="24"/>
+          <w:szCs w:val="24"/>
+        </w:rPr>
+        <w:t>u</w:t>
+      </w:r>
+      <w:r>
+        <w:rPr>
+          <w:rFonts w:ascii="Arial" w:hAnsi="Arial" w:cs="Arial"/>
+          <w:iCs/>
+          <w:color w:val="000000" w:themeColor="text1"/>
+          <w:sz w:val="24"/>
+          <w:szCs w:val="24"/>
+        </w:rPr>
+        <w:t>r Hit Combo (for laptop ensemble)</w:t>
       </w:r>
     </w:p>
     <w:p>

--- a/Ramapo620-50_syllabus1.0docx.docx
+++ b/Ramapo620-50_syllabus1.0docx.docx
@@ -79,7 +79,6 @@
         </w:rPr>
         <w:t xml:space="preserve">0 - </w:t>
       </w:r>
-      <w:proofErr w:type="gramStart"/>
       <w:r>
         <w:rPr>
           <w:rFonts w:ascii="Arial" w:hAnsi="Arial" w:cs="Arial"/>
@@ -96,17 +95,7 @@
           <w:sz w:val="24"/>
           <w:szCs w:val="24"/>
         </w:rPr>
-        <w:t>0 :</w:t>
-      </w:r>
-      <w:proofErr w:type="gramEnd"/>
-      <w:r>
-        <w:rPr>
-          <w:rFonts w:ascii="Arial" w:hAnsi="Arial" w:cs="Arial"/>
-          <w:color w:val="000000" w:themeColor="text1"/>
-          <w:sz w:val="24"/>
-          <w:szCs w:val="24"/>
-        </w:rPr>
-        <w:t xml:space="preserve"> </w:t>
+        <w:t xml:space="preserve">0 : </w:t>
       </w:r>
       <w:r>
         <w:rPr>
@@ -332,27 +321,7 @@
           <w:sz w:val="24"/>
           <w:szCs w:val="24"/>
         </w:rPr>
-        <w:t xml:space="preserve">This course provides a foundational introduction to music programming languages. </w:t>
-      </w:r>
-      <w:proofErr w:type="spellStart"/>
-      <w:r>
-        <w:rPr>
-          <w:rFonts w:ascii="Arial" w:eastAsia="Times New Roman" w:hAnsi="Arial" w:cs="Arial"/>
-          <w:color w:val="000000" w:themeColor="text1"/>
-          <w:sz w:val="24"/>
-          <w:szCs w:val="24"/>
-        </w:rPr>
-        <w:t>SuperCollider</w:t>
-      </w:r>
-      <w:proofErr w:type="spellEnd"/>
-      <w:r>
-        <w:rPr>
-          <w:rFonts w:ascii="Arial" w:eastAsia="Times New Roman" w:hAnsi="Arial" w:cs="Arial"/>
-          <w:color w:val="000000" w:themeColor="text1"/>
-          <w:sz w:val="24"/>
-          <w:szCs w:val="24"/>
-        </w:rPr>
-        <w:t>, Python, Processing and Open Frameworks will be explored through hands-on and creative applications. Students will gain experience with interactive visual art, game design, audio/music signal processing, and machine learning. </w:t>
+        <w:t>This course provides a foundational introduction to music programming languages. SuperCollider, Python, Processing and Open Frameworks will be explored through hands-on and creative applications. Students will gain experience with interactive visual art, game design, audio/music signal processing, and machine learning. </w:t>
       </w:r>
     </w:p>
     <w:p>
@@ -924,25 +893,7 @@
           <w:i/>
           <w:color w:val="000000" w:themeColor="text1"/>
         </w:rPr>
-        <w:t xml:space="preserve">Bruno </w:t>
-      </w:r>
-      <w:proofErr w:type="spellStart"/>
-      <w:r>
-        <w:rPr>
-          <w:rFonts w:ascii="Arial" w:hAnsi="Arial" w:cs="Arial"/>
-          <w:i/>
-          <w:color w:val="000000" w:themeColor="text1"/>
-        </w:rPr>
-        <w:t>Ruviaro</w:t>
-      </w:r>
-      <w:proofErr w:type="spellEnd"/>
-      <w:r>
-        <w:rPr>
-          <w:rFonts w:ascii="Arial" w:hAnsi="Arial" w:cs="Arial"/>
-          <w:i/>
-          <w:color w:val="000000" w:themeColor="text1"/>
-        </w:rPr>
-        <w:t xml:space="preserve">, A Gentle Introduction to Supercollider </w:t>
+        <w:t xml:space="preserve">Bruno Ruviaro, A Gentle Introduction to Supercollider </w:t>
       </w:r>
       <w:hyperlink r:id="rId9" w:history="1">
         <w:r>
@@ -996,21 +947,12 @@
           <w:color w:val="000000" w:themeColor="text1"/>
         </w:rPr>
       </w:pPr>
-      <w:proofErr w:type="spellStart"/>
-      <w:r>
-        <w:rPr>
-          <w:rFonts w:ascii="Arial" w:hAnsi="Arial" w:cs="Arial"/>
-          <w:color w:val="000000" w:themeColor="text1"/>
-        </w:rPr>
-        <w:t>Manaris</w:t>
-      </w:r>
-      <w:proofErr w:type="spellEnd"/>
-      <w:r>
-        <w:rPr>
-          <w:rFonts w:ascii="Arial" w:hAnsi="Arial" w:cs="Arial"/>
-          <w:color w:val="000000" w:themeColor="text1"/>
-        </w:rPr>
-        <w:t xml:space="preserve">, Bill. </w:t>
+      <w:r>
+        <w:rPr>
+          <w:rFonts w:ascii="Arial" w:hAnsi="Arial" w:cs="Arial"/>
+          <w:color w:val="000000" w:themeColor="text1"/>
+        </w:rPr>
+        <w:t xml:space="preserve">Manaris, Bill. </w:t>
       </w:r>
       <w:r>
         <w:rPr>
@@ -1042,7 +984,6 @@
           <w:szCs w:val="24"/>
         </w:rPr>
       </w:pPr>
-      <w:proofErr w:type="spellStart"/>
       <w:r>
         <w:rPr>
           <w:rFonts w:ascii="Arial" w:eastAsia="Times New Roman" w:hAnsi="Arial" w:cs="Arial"/>
@@ -1050,17 +991,7 @@
           <w:sz w:val="24"/>
           <w:szCs w:val="24"/>
         </w:rPr>
-        <w:t>Shiffman</w:t>
-      </w:r>
-      <w:proofErr w:type="spellEnd"/>
-      <w:r>
-        <w:rPr>
-          <w:rFonts w:ascii="Arial" w:eastAsia="Times New Roman" w:hAnsi="Arial" w:cs="Arial"/>
-          <w:color w:val="000000" w:themeColor="text1"/>
-          <w:sz w:val="24"/>
-          <w:szCs w:val="24"/>
-        </w:rPr>
-        <w:t xml:space="preserve">, Daniel. </w:t>
+        <w:t xml:space="preserve">Shiffman, Daniel. </w:t>
       </w:r>
       <w:r>
         <w:rPr>
@@ -1277,7 +1208,6 @@
           <w:szCs w:val="24"/>
         </w:rPr>
       </w:pPr>
-      <w:proofErr w:type="spellStart"/>
       <w:r>
         <w:rPr>
           <w:rFonts w:ascii="Arial" w:eastAsia="Times New Roman" w:hAnsi="Arial" w:cs="Arial"/>
@@ -1287,10 +1217,12 @@
           <w:sz w:val="24"/>
           <w:szCs w:val="24"/>
         </w:rPr>
-        <w:t>collection:"Tutorials</w:t>
-      </w:r>
-      <w:proofErr w:type="spellEnd"/>
-      <w:r>
+        <w:t>collection:"Tutorials/Max Tutorials@cycling74"</w:t>
+      </w:r>
+    </w:p>
+    <w:p>
+      <w:pPr>
+        <w:ind w:left="2160"/>
         <w:rPr>
           <w:rFonts w:ascii="Arial" w:eastAsia="Times New Roman" w:hAnsi="Arial" w:cs="Arial"/>
           <w:b/>
@@ -1299,12 +1231,8 @@
           <w:sz w:val="24"/>
           <w:szCs w:val="24"/>
         </w:rPr>
-        <w:t>/Max Tutorials@cycling74"</w:t>
-      </w:r>
-    </w:p>
-    <w:p>
-      <w:pPr>
-        <w:ind w:left="2160"/>
+      </w:pPr>
+      <w:r>
         <w:rPr>
           <w:rFonts w:ascii="Arial" w:eastAsia="Times New Roman" w:hAnsi="Arial" w:cs="Arial"/>
           <w:b/>
@@ -1313,30 +1241,7 @@
           <w:sz w:val="24"/>
           <w:szCs w:val="24"/>
         </w:rPr>
-      </w:pPr>
-      <w:proofErr w:type="spellStart"/>
-      <w:r>
-        <w:rPr>
-          <w:rFonts w:ascii="Arial" w:eastAsia="Times New Roman" w:hAnsi="Arial" w:cs="Arial"/>
-          <w:b/>
-          <w:iCs/>
-          <w:color w:val="000000"/>
-          <w:sz w:val="24"/>
-          <w:szCs w:val="24"/>
-        </w:rPr>
-        <w:t>collection:"Tutorials</w:t>
-      </w:r>
-      <w:proofErr w:type="spellEnd"/>
-      <w:r>
-        <w:rPr>
-          <w:rFonts w:ascii="Arial" w:eastAsia="Times New Roman" w:hAnsi="Arial" w:cs="Arial"/>
-          <w:b/>
-          <w:iCs/>
-          <w:color w:val="000000"/>
-          <w:sz w:val="24"/>
-          <w:szCs w:val="24"/>
-        </w:rPr>
-        <w:t>/MSP Tutorials@cycling74"</w:t>
+        <w:t>collection:"Tutorials/MSP Tutorials@cycling74"</w:t>
       </w:r>
     </w:p>
     <w:p>
@@ -1387,63 +1292,17 @@
           <w:szCs w:val="24"/>
         </w:rPr>
       </w:pPr>
-      <w:r>
-        <w:rPr>
-          <w:rFonts w:ascii="Arial" w:eastAsia="Times New Roman" w:hAnsi="Arial" w:cs="Arial"/>
-          <w:sz w:val="24"/>
-          <w:szCs w:val="24"/>
-        </w:rPr>
-        <w:fldChar w:fldCharType="begin"/>
-      </w:r>
-      <w:r>
-        <w:rPr>
-          <w:rFonts w:ascii="Arial" w:eastAsia="Times New Roman" w:hAnsi="Arial" w:cs="Arial"/>
-          <w:sz w:val="24"/>
-          <w:szCs w:val="24"/>
-        </w:rPr>
-        <w:instrText xml:space="preserve"> HYPERLINK "</w:instrText>
-      </w:r>
-      <w:r>
-        <w:rPr>
-          <w:rFonts w:ascii="Arial" w:eastAsia="Times New Roman" w:hAnsi="Arial" w:cs="Arial"/>
-          <w:sz w:val="24"/>
-          <w:szCs w:val="24"/>
-        </w:rPr>
-        <w:instrText>https://supercollider.github.io/downloads.html</w:instrText>
-      </w:r>
-      <w:r>
-        <w:rPr>
-          <w:rFonts w:ascii="Arial" w:eastAsia="Times New Roman" w:hAnsi="Arial" w:cs="Arial"/>
-          <w:sz w:val="24"/>
-          <w:szCs w:val="24"/>
-        </w:rPr>
-        <w:instrText xml:space="preserve">" </w:instrText>
-      </w:r>
-      <w:r>
-        <w:rPr>
-          <w:rFonts w:ascii="Arial" w:eastAsia="Times New Roman" w:hAnsi="Arial" w:cs="Arial"/>
-          <w:sz w:val="24"/>
-          <w:szCs w:val="24"/>
-        </w:rPr>
-        <w:fldChar w:fldCharType="separate"/>
-      </w:r>
-      <w:r>
-        <w:rPr>
-          <w:rStyle w:val="Hyperlink"/>
-          <w:rFonts w:ascii="Arial" w:eastAsia="Times New Roman" w:hAnsi="Arial" w:cs="Arial"/>
-          <w:sz w:val="24"/>
-          <w:szCs w:val="24"/>
-        </w:rPr>
-        <w:t>https://supercollider.github.io/downloads.html</w:t>
-      </w:r>
-      <w:r>
-        <w:rPr>
-          <w:rFonts w:ascii="Arial" w:eastAsia="Times New Roman" w:hAnsi="Arial" w:cs="Arial"/>
-          <w:sz w:val="24"/>
-          <w:szCs w:val="24"/>
-        </w:rPr>
-        <w:fldChar w:fldCharType="end"/>
-      </w:r>
+      <w:hyperlink r:id="rId11" w:history="1">
+        <w:r>
+          <w:rPr>
+            <w:rStyle w:val="Hyperlink"/>
+            <w:rFonts w:ascii="Arial" w:eastAsia="Times New Roman" w:hAnsi="Arial" w:cs="Arial"/>
+            <w:sz w:val="24"/>
+            <w:szCs w:val="24"/>
+          </w:rPr>
+          <w:t>https://supercollider.github.io/downloads.html</w:t>
+        </w:r>
+      </w:hyperlink>
     </w:p>
     <w:p>
       <w:pPr>
@@ -1526,7 +1385,7 @@
           <w:szCs w:val="24"/>
         </w:rPr>
       </w:pPr>
-      <w:hyperlink r:id="rId11" w:history="1">
+      <w:hyperlink r:id="rId12" w:history="1">
         <w:r>
           <w:rPr>
             <w:rStyle w:val="Hyperlink"/>
@@ -1600,7 +1459,7 @@
           <w:szCs w:val="24"/>
         </w:rPr>
       </w:pPr>
-      <w:hyperlink r:id="rId12" w:history="1">
+      <w:hyperlink r:id="rId13" w:history="1">
         <w:r>
           <w:rPr>
             <w:rStyle w:val="Hyperlink"/>
@@ -1688,27 +1547,7 @@
           <w:sz w:val="24"/>
           <w:szCs w:val="24"/>
         </w:rPr>
-        <w:t xml:space="preserve">Extremely powerful </w:t>
-      </w:r>
-      <w:proofErr w:type="gramStart"/>
-      <w:r>
-        <w:rPr>
-          <w:rFonts w:ascii="Arial" w:eastAsia="Times New Roman" w:hAnsi="Arial" w:cs="Arial"/>
-          <w:color w:val="000000" w:themeColor="text1"/>
-          <w:sz w:val="24"/>
-          <w:szCs w:val="24"/>
-        </w:rPr>
-        <w:t>code based</w:t>
-      </w:r>
-      <w:proofErr w:type="gramEnd"/>
-      <w:r>
-        <w:rPr>
-          <w:rFonts w:ascii="Arial" w:eastAsia="Times New Roman" w:hAnsi="Arial" w:cs="Arial"/>
-          <w:color w:val="000000" w:themeColor="text1"/>
-          <w:sz w:val="24"/>
-          <w:szCs w:val="24"/>
-        </w:rPr>
-        <w:t xml:space="preserve"> platform</w:t>
+        <w:t>Extremely powerful code based platform</w:t>
       </w:r>
     </w:p>
     <w:p>
@@ -1722,7 +1561,7 @@
           <w:szCs w:val="24"/>
         </w:rPr>
       </w:pPr>
-      <w:hyperlink r:id="rId13" w:history="1">
+      <w:hyperlink r:id="rId14" w:history="1">
         <w:r>
           <w:rPr>
             <w:rStyle w:val="Hyperlink"/>
@@ -1758,7 +1597,6 @@
           <w:szCs w:val="24"/>
         </w:rPr>
       </w:pPr>
-      <w:proofErr w:type="spellStart"/>
       <w:r>
         <w:rPr>
           <w:rFonts w:ascii="Arial" w:eastAsia="Times New Roman" w:hAnsi="Arial" w:cs="Arial"/>
@@ -1770,7 +1608,6 @@
         </w:rPr>
         <w:t>Csound</w:t>
       </w:r>
-      <w:proofErr w:type="spellEnd"/>
     </w:p>
     <w:p>
       <w:pPr>
@@ -1785,7 +1622,7 @@
           <w:szCs w:val="24"/>
         </w:rPr>
       </w:pPr>
-      <w:hyperlink r:id="rId14" w:history="1">
+      <w:hyperlink r:id="rId15" w:history="1">
         <w:r>
           <w:rPr>
             <w:rStyle w:val="Hyperlink"/>
@@ -1909,7 +1746,7 @@
         </w:rPr>
         <w:tab/>
       </w:r>
-      <w:hyperlink r:id="rId15" w:history="1">
+      <w:hyperlink r:id="rId16" w:history="1">
         <w:r>
           <w:rPr>
             <w:rStyle w:val="Hyperlink"/>
@@ -2013,18 +1850,8 @@
           <w:sz w:val="24"/>
           <w:szCs w:val="24"/>
         </w:rPr>
-        <w:t xml:space="preserve">● Production Techniques: evaluate and apply advanced techniques in music production, synthesis, recording, programming, editing, and </w:t>
-      </w:r>
-      <w:proofErr w:type="gramStart"/>
-      <w:r>
-        <w:rPr>
-          <w:rFonts w:ascii="Arial" w:hAnsi="Arial" w:cs="Arial"/>
-          <w:sz w:val="24"/>
-          <w:szCs w:val="24"/>
-        </w:rPr>
-        <w:t>mastering;</w:t>
-      </w:r>
-      <w:proofErr w:type="gramEnd"/>
+        <w:t>● Production Techniques: evaluate and apply advanced techniques in music production, synthesis, recording, programming, editing, and mastering;</w:t>
+      </w:r>
     </w:p>
     <w:p>
       <w:pPr>
@@ -2056,18 +1883,8 @@
           <w:sz w:val="24"/>
           <w:szCs w:val="24"/>
         </w:rPr>
-        <w:t xml:space="preserve">Theoretical Foundations: identify and interpret core theoretical foundations of </w:t>
-      </w:r>
-      <w:proofErr w:type="gramStart"/>
-      <w:r>
-        <w:rPr>
-          <w:rFonts w:ascii="Arial" w:hAnsi="Arial" w:cs="Arial"/>
-          <w:sz w:val="24"/>
-          <w:szCs w:val="24"/>
-        </w:rPr>
-        <w:t>audio;</w:t>
-      </w:r>
-      <w:proofErr w:type="gramEnd"/>
+        <w:t>Theoretical Foundations: identify and interpret core theoretical foundations of audio;</w:t>
+      </w:r>
     </w:p>
     <w:p>
       <w:pPr>
@@ -2099,18 +1916,8 @@
           <w:sz w:val="24"/>
           <w:szCs w:val="24"/>
         </w:rPr>
-        <w:t xml:space="preserve">Context: analyze and articulate the importance of context in diverse practices within music </w:t>
-      </w:r>
-      <w:proofErr w:type="gramStart"/>
-      <w:r>
-        <w:rPr>
-          <w:rFonts w:ascii="Arial" w:hAnsi="Arial" w:cs="Arial"/>
-          <w:sz w:val="24"/>
-          <w:szCs w:val="24"/>
-        </w:rPr>
-        <w:t>technology;</w:t>
-      </w:r>
-      <w:proofErr w:type="gramEnd"/>
+        <w:t>Context: analyze and articulate the importance of context in diverse practices within music technology;</w:t>
+      </w:r>
     </w:p>
     <w:p>
       <w:pPr>
@@ -2142,18 +1949,8 @@
           <w:sz w:val="24"/>
           <w:szCs w:val="24"/>
         </w:rPr>
-        <w:t xml:space="preserve">Musicianship and Production: integrate traditional, non-Western, and experimental approaches to musicianship and composition with music production </w:t>
-      </w:r>
-      <w:proofErr w:type="gramStart"/>
-      <w:r>
-        <w:rPr>
-          <w:rFonts w:ascii="Arial" w:hAnsi="Arial" w:cs="Arial"/>
-          <w:sz w:val="24"/>
-          <w:szCs w:val="24"/>
-        </w:rPr>
-        <w:t>skills;</w:t>
-      </w:r>
-      <w:proofErr w:type="gramEnd"/>
+        <w:t>Musicianship and Production: integrate traditional, non-Western, and experimental approaches to musicianship and composition with music production skills;</w:t>
+      </w:r>
     </w:p>
     <w:p>
       <w:pPr>
@@ -2266,25 +2063,7 @@
           <w:sz w:val="24"/>
           <w:szCs w:val="24"/>
         </w:rPr>
-        <w:t xml:space="preserve">● Developing core proficiencies relevant to algorithmic composition, interface design, computer programming, </w:t>
-      </w:r>
-      <w:proofErr w:type="gramStart"/>
-      <w:r>
-        <w:rPr>
-          <w:rFonts w:ascii="Arial" w:eastAsia="Times New Roman" w:hAnsi="Arial" w:cs="Arial"/>
-          <w:sz w:val="24"/>
-          <w:szCs w:val="24"/>
-        </w:rPr>
-        <w:t>analysis</w:t>
-      </w:r>
-      <w:proofErr w:type="gramEnd"/>
-      <w:r>
-        <w:rPr>
-          <w:rFonts w:ascii="Arial" w:eastAsia="Times New Roman" w:hAnsi="Arial" w:cs="Arial"/>
-          <w:sz w:val="24"/>
-          <w:szCs w:val="24"/>
-        </w:rPr>
-        <w:t xml:space="preserve"> and signal processing</w:t>
+        <w:t>● Developing core proficiencies relevant to algorithmic composition, interface design, computer programming, analysis and signal processing</w:t>
       </w:r>
     </w:p>
     <w:p>
@@ -2382,43 +2161,7 @@
           <w:sz w:val="24"/>
           <w:szCs w:val="24"/>
         </w:rPr>
-        <w:t xml:space="preserve">Demonstrate the ability to create programs in </w:t>
-      </w:r>
-      <w:proofErr w:type="spellStart"/>
-      <w:r>
-        <w:rPr>
-          <w:rFonts w:ascii="Arial" w:hAnsi="Arial" w:cs="Arial"/>
-          <w:sz w:val="24"/>
-          <w:szCs w:val="24"/>
-        </w:rPr>
-        <w:t>SuperCollider</w:t>
-      </w:r>
-      <w:proofErr w:type="spellEnd"/>
-      <w:r>
-        <w:rPr>
-          <w:rFonts w:ascii="Arial" w:hAnsi="Arial" w:cs="Arial"/>
-          <w:sz w:val="24"/>
-          <w:szCs w:val="24"/>
-        </w:rPr>
-        <w:t xml:space="preserve">, Python, Processing and C++ in the production of compositions </w:t>
-      </w:r>
-      <w:proofErr w:type="gramStart"/>
-      <w:r>
-        <w:rPr>
-          <w:rFonts w:ascii="Arial" w:hAnsi="Arial" w:cs="Arial"/>
-          <w:sz w:val="24"/>
-          <w:szCs w:val="24"/>
-        </w:rPr>
-        <w:t>an</w:t>
-      </w:r>
-      <w:proofErr w:type="gramEnd"/>
-      <w:r>
-        <w:rPr>
-          <w:rFonts w:ascii="Arial" w:hAnsi="Arial" w:cs="Arial"/>
-          <w:sz w:val="24"/>
-          <w:szCs w:val="24"/>
-        </w:rPr>
-        <w:t xml:space="preserve"> performances (Projects)</w:t>
+        <w:t>Demonstrate the ability to create programs in SuperCollider, Python, Processing and C++ in the production of compositions an performances (Projects)</w:t>
       </w:r>
     </w:p>
     <w:p>
@@ -2443,25 +2186,7 @@
           <w:sz w:val="24"/>
           <w:szCs w:val="24"/>
         </w:rPr>
-        <w:t xml:space="preserve">Understand the fundamentals of computer programming languages for music and be able to implement them to build original Audio Unit &amp; </w:t>
-      </w:r>
-      <w:proofErr w:type="spellStart"/>
-      <w:r>
-        <w:rPr>
-          <w:rFonts w:ascii="Arial" w:hAnsi="Arial" w:cs="Arial"/>
-          <w:sz w:val="24"/>
-          <w:szCs w:val="24"/>
-        </w:rPr>
-        <w:t>VSTplugins</w:t>
-      </w:r>
-      <w:proofErr w:type="spellEnd"/>
-      <w:r>
-        <w:rPr>
-          <w:rFonts w:ascii="Arial" w:hAnsi="Arial" w:cs="Arial"/>
-          <w:sz w:val="24"/>
-          <w:szCs w:val="24"/>
-        </w:rPr>
-        <w:t xml:space="preserve"> (Projects)</w:t>
+        <w:t>Understand the fundamentals of computer programming languages for music and be able to implement them to build original Audio Unit &amp; VSTplugins (Projects)</w:t>
       </w:r>
     </w:p>
     <w:p>
@@ -2976,25 +2701,7 @@
           <w:sz w:val="24"/>
           <w:szCs w:val="24"/>
         </w:rPr>
-        <w:t xml:space="preserve"> work and experiment in class. Discussions, critiques lectures and demonstrations provide the basis for the successful completion of projects, and they are difficult to re-create outside of class. </w:t>
-      </w:r>
-      <w:proofErr w:type="gramStart"/>
-      <w:r>
-        <w:rPr>
-          <w:color w:val="000000" w:themeColor="text1"/>
-          <w:sz w:val="24"/>
-          <w:szCs w:val="24"/>
-        </w:rPr>
-        <w:t>In order to</w:t>
-      </w:r>
-      <w:proofErr w:type="gramEnd"/>
-      <w:r>
-        <w:rPr>
-          <w:color w:val="000000" w:themeColor="text1"/>
-          <w:sz w:val="24"/>
-          <w:szCs w:val="24"/>
-        </w:rPr>
-        <w:t xml:space="preserve"> participate, you must be in attendance. You have one unexcused absence permitted for the semester. Your final grade will drop by 4 points for each further unexcused absence. More than four absences will result in a failing grade for the course. You are expected to participate actively in class by asking questions, bringing energy to discussions, and arriving with prepared homework/projects. Independent motivation is expected. </w:t>
+        <w:t xml:space="preserve"> work and experiment in class. Discussions, critiques lectures and demonstrations provide the basis for the successful completion of projects, and they are difficult to re-create outside of class. In order to participate, you must be in attendance. You have one unexcused absence permitted for the semester. Your final grade will drop by 4 points for each further unexcused absence. More than four absences will result in a failing grade for the course. You are expected to participate actively in class by asking questions, bringing energy to discussions, and arriving with prepared homework/projects. Independent motivation is expected. </w:t>
       </w:r>
     </w:p>
     <w:p>
@@ -3128,63 +2835,7 @@
           <w:sz w:val="24"/>
           <w:szCs w:val="24"/>
         </w:rPr>
-        <w:t>Students are expected to keep a weekly audio “journal”. Every week, students will collect/record/curate sound file collections. The collections each week will total up to 5 minutes of sound (or more), featuring at least 5 different recordings. (</w:t>
-      </w:r>
-      <w:proofErr w:type="spellStart"/>
-      <w:proofErr w:type="gramStart"/>
-      <w:r>
-        <w:rPr>
-          <w:color w:val="000000" w:themeColor="text1"/>
-          <w:sz w:val="24"/>
-          <w:szCs w:val="24"/>
-        </w:rPr>
-        <w:t>ie</w:t>
-      </w:r>
-      <w:proofErr w:type="spellEnd"/>
-      <w:proofErr w:type="gramEnd"/>
-      <w:r>
-        <w:rPr>
-          <w:color w:val="000000" w:themeColor="text1"/>
-          <w:sz w:val="24"/>
-          <w:szCs w:val="24"/>
-        </w:rPr>
-        <w:t xml:space="preserve">, Week 1, you record five 1 minute recordings. Week 2, twelve 10 second recordings, and one </w:t>
-      </w:r>
-      <w:proofErr w:type="gramStart"/>
-      <w:r>
-        <w:rPr>
-          <w:color w:val="000000" w:themeColor="text1"/>
-          <w:sz w:val="24"/>
-          <w:szCs w:val="24"/>
-        </w:rPr>
-        <w:t>3 minute</w:t>
-      </w:r>
-      <w:proofErr w:type="gramEnd"/>
-      <w:r>
-        <w:rPr>
-          <w:color w:val="000000" w:themeColor="text1"/>
-          <w:sz w:val="24"/>
-          <w:szCs w:val="24"/>
-        </w:rPr>
-        <w:t xml:space="preserve"> recording). It is expected that you carefully label these files and keep good file management, in additional to normalizing audio and trimming the beginning and endings of each file. You can record with a </w:t>
-      </w:r>
-      <w:proofErr w:type="gramStart"/>
-      <w:r>
-        <w:rPr>
-          <w:color w:val="000000" w:themeColor="text1"/>
-          <w:sz w:val="24"/>
-          <w:szCs w:val="24"/>
-        </w:rPr>
-        <w:t>high quality</w:t>
-      </w:r>
-      <w:proofErr w:type="gramEnd"/>
-      <w:r>
-        <w:rPr>
-          <w:color w:val="000000" w:themeColor="text1"/>
-          <w:sz w:val="24"/>
-          <w:szCs w:val="24"/>
-        </w:rPr>
-        <w:t xml:space="preserve"> field recorder you borrow from the university, you can record with your phone. You can also “sample” recordings found in the wild (but are discouraged from sampling pop music.)</w:t>
+        <w:t>Students are expected to keep a weekly audio “journal”. Every week, students will collect/record/curate sound file collections. The collections each week will total up to 5 minutes of sound (or more), featuring at least 5 different recordings. (ie, Week 1, you record five 1 minute recordings. Week 2, twelve 10 second recordings, and one 3 minute recording). It is expected that you carefully label these files and keep good file management, in additional to normalizing audio and trimming the beginning and endings of each file. You can record with a high quality field recorder you borrow from the university, you can record with your phone. You can also “sample” recordings found in the wild (but are discouraged from sampling pop music.)</w:t>
       </w:r>
     </w:p>
     <w:p>
@@ -3270,7 +2921,7 @@
         </w:rPr>
         <w:t xml:space="preserve">Upload and label your corpus with your name as a sample pack weekly on </w:t>
       </w:r>
-      <w:hyperlink r:id="rId16" w:history="1">
+      <w:hyperlink r:id="rId17" w:history="1">
         <w:r>
           <w:rPr>
             <w:rStyle w:val="Hyperlink"/>
@@ -3297,18 +2948,8 @@
           <w:sz w:val="24"/>
           <w:szCs w:val="24"/>
         </w:rPr>
-        <w:t xml:space="preserve">PW: </w:t>
-      </w:r>
-      <w:proofErr w:type="spellStart"/>
-      <w:r>
-        <w:rPr>
-          <w:color w:val="000000" w:themeColor="text1"/>
-          <w:sz w:val="24"/>
-          <w:szCs w:val="24"/>
-        </w:rPr>
-        <w:t>soundfriends</w:t>
-      </w:r>
-      <w:proofErr w:type="spellEnd"/>
+        <w:t>PW: soundfriends</w:t>
+      </w:r>
     </w:p>
     <w:p>
       <w:pPr>
@@ -3430,18 +3071,8 @@
           <w:sz w:val="24"/>
           <w:szCs w:val="24"/>
         </w:rPr>
-        <w:t xml:space="preserve">or catch </w:t>
-      </w:r>
-      <w:proofErr w:type="gramStart"/>
-      <w:r>
-        <w:rPr>
-          <w:color w:val="000000" w:themeColor="text1"/>
-          <w:sz w:val="24"/>
-          <w:szCs w:val="24"/>
-        </w:rPr>
-        <w:t>up!—</w:t>
-      </w:r>
-      <w:proofErr w:type="gramEnd"/>
+        <w:t>or catch up!—</w:t>
+      </w:r>
       <w:r>
         <w:rPr>
           <w:color w:val="000000" w:themeColor="text1"/>
@@ -3756,61 +3387,7 @@
           <w:sz w:val="24"/>
           <w:szCs w:val="24"/>
         </w:rPr>
-        <w:t xml:space="preserve">The use of Machine Learning tools such as </w:t>
-      </w:r>
-      <w:proofErr w:type="spellStart"/>
-      <w:r>
-        <w:rPr>
-          <w:rFonts w:ascii="Arial" w:hAnsi="Arial" w:cs="Arial"/>
-          <w:sz w:val="24"/>
-          <w:szCs w:val="24"/>
-        </w:rPr>
-        <w:t>ChatGPT</w:t>
-      </w:r>
-      <w:proofErr w:type="spellEnd"/>
-      <w:r>
-        <w:rPr>
-          <w:rFonts w:ascii="Arial" w:hAnsi="Arial" w:cs="Arial"/>
-          <w:sz w:val="24"/>
-          <w:szCs w:val="24"/>
-        </w:rPr>
-        <w:t xml:space="preserve"> and Claude are permitted, generally. In some </w:t>
-      </w:r>
-      <w:proofErr w:type="gramStart"/>
-      <w:r>
-        <w:rPr>
-          <w:rFonts w:ascii="Arial" w:hAnsi="Arial" w:cs="Arial"/>
-          <w:sz w:val="24"/>
-          <w:szCs w:val="24"/>
-        </w:rPr>
-        <w:t>cases</w:t>
-      </w:r>
-      <w:proofErr w:type="gramEnd"/>
-      <w:r>
-        <w:rPr>
-          <w:rFonts w:ascii="Arial" w:hAnsi="Arial" w:cs="Arial"/>
-          <w:sz w:val="24"/>
-          <w:szCs w:val="24"/>
-        </w:rPr>
-        <w:t xml:space="preserve"> we will explore them deliberately. In some </w:t>
-      </w:r>
-      <w:proofErr w:type="gramStart"/>
-      <w:r>
-        <w:rPr>
-          <w:rFonts w:ascii="Arial" w:hAnsi="Arial" w:cs="Arial"/>
-          <w:sz w:val="24"/>
-          <w:szCs w:val="24"/>
-        </w:rPr>
-        <w:t>instances</w:t>
-      </w:r>
-      <w:proofErr w:type="gramEnd"/>
-      <w:r>
-        <w:rPr>
-          <w:rFonts w:ascii="Arial" w:hAnsi="Arial" w:cs="Arial"/>
-          <w:sz w:val="24"/>
-          <w:szCs w:val="24"/>
-        </w:rPr>
-        <w:t xml:space="preserve"> you will be discouraged from using these tools. AI represents a sea change for humanity. It also represents a paradigm shift for pedagogy in digital literacy.  </w:t>
+        <w:t xml:space="preserve">The use of Machine Learning tools such as ChatGPT and Claude are permitted, generally. In some cases we will explore them deliberately. In some instances you will be discouraged from using these tools. AI represents a sea change for humanity. It also represents a paradigm shift for pedagogy in digital literacy.  </w:t>
       </w:r>
     </w:p>
     <w:p>
@@ -3838,43 +3415,7 @@
           <w:sz w:val="24"/>
           <w:szCs w:val="24"/>
         </w:rPr>
-        <w:t>I expect you will want to use AI (</w:t>
-      </w:r>
-      <w:proofErr w:type="spellStart"/>
-      <w:r>
-        <w:rPr>
-          <w:rFonts w:ascii="Arial" w:hAnsi="Arial" w:cs="Arial"/>
-          <w:sz w:val="24"/>
-          <w:szCs w:val="24"/>
-        </w:rPr>
-        <w:t>ChatGPT</w:t>
-      </w:r>
-      <w:proofErr w:type="spellEnd"/>
-      <w:r>
-        <w:rPr>
-          <w:rFonts w:ascii="Arial" w:hAnsi="Arial" w:cs="Arial"/>
-          <w:sz w:val="24"/>
-          <w:szCs w:val="24"/>
-        </w:rPr>
-        <w:t xml:space="preserve"> and image generation tools, at a minimum), in this class. In fact, some assignments will require it. Learning to use AI is an emerging skill—be aware of its limits. If you provide minimum effort prompts, you will get low quality results. You will need to refine your prompts </w:t>
-      </w:r>
-      <w:proofErr w:type="gramStart"/>
-      <w:r>
-        <w:rPr>
-          <w:rFonts w:ascii="Arial" w:hAnsi="Arial" w:cs="Arial"/>
-          <w:sz w:val="24"/>
-          <w:szCs w:val="24"/>
-        </w:rPr>
-        <w:t>in order to</w:t>
-      </w:r>
-      <w:proofErr w:type="gramEnd"/>
-      <w:r>
-        <w:rPr>
-          <w:rFonts w:ascii="Arial" w:hAnsi="Arial" w:cs="Arial"/>
-          <w:sz w:val="24"/>
-          <w:szCs w:val="24"/>
-        </w:rPr>
-        <w:t xml:space="preserve"> get good outcomes. This will take work.</w:t>
+        <w:t>I expect you will want to use AI (ChatGPT and image generation tools, at a minimum), in this class. In fact, some assignments will require it. Learning to use AI is an emerging skill—be aware of its limits. If you provide minimum effort prompts, you will get low quality results. You will need to refine your prompts in order to get good outcomes. This will take work.</w:t>
       </w:r>
     </w:p>
     <w:p>
@@ -3994,41 +3535,55 @@
           <w:b/>
           <w:bCs/>
         </w:rPr>
-        <w:t xml:space="preserve">Introduction to the </w:t>
-      </w:r>
-      <w:proofErr w:type="spellStart"/>
+        <w:t xml:space="preserve">Introduction to the SuperCollider 3 </w:t>
+      </w:r>
       <w:r>
         <w:rPr>
           <w:rFonts w:ascii="Arial" w:hAnsi="Arial" w:cs="Arial"/>
           <w:b/>
           <w:bCs/>
         </w:rPr>
-        <w:t>SuperCollider</w:t>
-      </w:r>
-      <w:proofErr w:type="spellEnd"/>
+        <w:t>environment</w:t>
+      </w:r>
       <w:r>
         <w:rPr>
           <w:rFonts w:ascii="Arial" w:hAnsi="Arial" w:cs="Arial"/>
           <w:b/>
           <w:bCs/>
         </w:rPr>
-        <w:t xml:space="preserve"> 3 </w:t>
-      </w:r>
-      <w:r>
-        <w:rPr>
-          <w:rFonts w:ascii="Arial" w:hAnsi="Arial" w:cs="Arial"/>
+        <w:t xml:space="preserve"> </w:t>
+      </w:r>
+    </w:p>
+    <w:p>
+      <w:pPr>
+        <w:pStyle w:val="NoSpacing"/>
+        <w:rPr>
+          <w:rFonts w:ascii="Arial" w:hAnsi="Arial" w:cs="Arial"/>
+          <w:sz w:val="24"/>
+          <w:szCs w:val="24"/>
+        </w:rPr>
+      </w:pPr>
+      <w:r>
+        <w:rPr>
           <w:b/>
           <w:bCs/>
         </w:rPr>
-        <w:t>environment</w:t>
-      </w:r>
-      <w:r>
-        <w:rPr>
-          <w:rFonts w:ascii="Arial" w:hAnsi="Arial" w:cs="Arial"/>
+        <w:t>Server and Language</w:t>
+      </w:r>
+      <w:r>
+        <w:rPr>
           <w:b/>
           <w:bCs/>
         </w:rPr>
-        <w:t xml:space="preserve"> </w:t>
+        <w:br/>
+      </w:r>
+      <w:r>
+        <w:rPr>
+          <w:rFonts w:ascii="Arial" w:hAnsi="Arial" w:cs="Arial"/>
+          <w:sz w:val="24"/>
+          <w:szCs w:val="24"/>
+        </w:rPr>
+        <w:t>Reading:</w:t>
       </w:r>
     </w:p>
     <w:p>
@@ -4042,25 +3597,11 @@
       </w:pPr>
       <w:r>
         <w:rPr>
-          <w:b/>
-          <w:bCs/>
-        </w:rPr>
-        <w:t>Server and Language</w:t>
-      </w:r>
-      <w:r>
-        <w:rPr>
-          <w:b/>
-          <w:bCs/>
-        </w:rPr>
-        <w:br/>
-      </w:r>
-      <w:r>
-        <w:rPr>
-          <w:rFonts w:ascii="Arial" w:hAnsi="Arial" w:cs="Arial"/>
-          <w:sz w:val="24"/>
-          <w:szCs w:val="24"/>
-        </w:rPr>
-        <w:t>Reading:</w:t>
+          <w:rFonts w:ascii="Arial" w:hAnsi="Arial" w:cs="Arial"/>
+          <w:sz w:val="24"/>
+          <w:szCs w:val="24"/>
+        </w:rPr>
+        <w:t>A gentle Introduction to Supercollider</w:t>
       </w:r>
     </w:p>
     <w:p>
@@ -4072,25 +3613,7 @@
           <w:szCs w:val="24"/>
         </w:rPr>
       </w:pPr>
-      <w:r>
-        <w:rPr>
-          <w:rFonts w:ascii="Arial" w:hAnsi="Arial" w:cs="Arial"/>
-          <w:sz w:val="24"/>
-          <w:szCs w:val="24"/>
-        </w:rPr>
-        <w:t>A gentle Introduction to Supercollider</w:t>
-      </w:r>
-    </w:p>
-    <w:p>
-      <w:pPr>
-        <w:pStyle w:val="NoSpacing"/>
-        <w:rPr>
-          <w:rFonts w:ascii="Arial" w:hAnsi="Arial" w:cs="Arial"/>
-          <w:sz w:val="24"/>
-          <w:szCs w:val="24"/>
-        </w:rPr>
-      </w:pPr>
-      <w:hyperlink r:id="rId17" w:history="1">
+      <w:hyperlink r:id="rId18" w:history="1">
         <w:r>
           <w:rPr>
             <w:rStyle w:val="Hyperlink"/>
@@ -4157,7 +3680,7 @@
           <w:szCs w:val="24"/>
         </w:rPr>
       </w:pPr>
-      <w:hyperlink r:id="rId18" w:history="1">
+      <w:hyperlink r:id="rId19" w:history="1">
         <w:r>
           <w:rPr>
             <w:rStyle w:val="Hyperlink"/>
@@ -4245,27 +3768,9 @@
           <w:szCs w:val="24"/>
         </w:rPr>
         <w:lastRenderedPageBreak/>
-        <w:t xml:space="preserve">Try out all examples </w:t>
-      </w:r>
-      <w:r>
-        <w:rPr>
-          <w:rFonts w:ascii="Arial" w:hAnsi="Arial" w:cs="Arial"/>
-          <w:color w:val="000000" w:themeColor="text1"/>
-          <w:sz w:val="24"/>
-          <w:szCs w:val="24"/>
-        </w:rPr>
-        <w:t>from 2 - SC2-examples_1</w:t>
-      </w:r>
-      <w:r>
-        <w:rPr>
-          <w:rFonts w:ascii="Arial" w:hAnsi="Arial" w:cs="Arial"/>
-          <w:color w:val="000000" w:themeColor="text1"/>
-          <w:sz w:val="24"/>
-          <w:szCs w:val="24"/>
-        </w:rPr>
-        <w:t xml:space="preserve">. Go to </w:t>
-      </w:r>
-      <w:hyperlink r:id="rId19" w:history="1">
+        <w:t xml:space="preserve">Try out all examples from 2 - SC2-examples_1. Go to </w:t>
+      </w:r>
+      <w:hyperlink r:id="rId20" w:history="1">
         <w:r>
           <w:rPr>
             <w:rStyle w:val="Hyperlink"/>
@@ -4389,45 +3894,9 @@
           <w:sz w:val="24"/>
           <w:szCs w:val="24"/>
         </w:rPr>
-        <w:t xml:space="preserve">Live Coding in </w:t>
-      </w:r>
-      <w:proofErr w:type="spellStart"/>
-      <w:r>
-        <w:rPr>
-          <w:color w:val="000000" w:themeColor="text1"/>
-          <w:sz w:val="24"/>
-          <w:szCs w:val="24"/>
-        </w:rPr>
-        <w:t>SuperCollider</w:t>
-      </w:r>
-      <w:proofErr w:type="spellEnd"/>
-      <w:r>
-        <w:rPr>
-          <w:color w:val="000000" w:themeColor="text1"/>
-          <w:sz w:val="24"/>
-          <w:szCs w:val="24"/>
-        </w:rPr>
-        <w:t xml:space="preserve">: a Tutorial with Eli </w:t>
-      </w:r>
-      <w:proofErr w:type="spellStart"/>
-      <w:r>
-        <w:rPr>
-          <w:color w:val="000000" w:themeColor="text1"/>
-          <w:sz w:val="24"/>
-          <w:szCs w:val="24"/>
-        </w:rPr>
-        <w:t>Fieldsteel</w:t>
-      </w:r>
-      <w:proofErr w:type="spellEnd"/>
-      <w:r>
-        <w:rPr>
-          <w:color w:val="000000" w:themeColor="text1"/>
-          <w:sz w:val="24"/>
-          <w:szCs w:val="24"/>
-        </w:rPr>
-        <w:t xml:space="preserve"> </w:t>
-      </w:r>
-      <w:hyperlink r:id="rId20" w:history="1">
+        <w:t xml:space="preserve">Live Coding in SuperCollider: a Tutorial with Eli Fieldsteel </w:t>
+      </w:r>
+      <w:hyperlink r:id="rId21" w:history="1">
         <w:r>
           <w:rPr>
             <w:rStyle w:val="Hyperlink"/>
@@ -4447,7 +3916,7 @@
           <w:szCs w:val="24"/>
         </w:rPr>
       </w:pPr>
-      <w:hyperlink r:id="rId21" w:history="1">
+      <w:hyperlink r:id="rId22" w:history="1">
         <w:r>
           <w:rPr>
             <w:rStyle w:val="Hyperlink"/>
@@ -4497,7 +3966,6 @@
           <w:szCs w:val="24"/>
         </w:rPr>
       </w:pPr>
-      <w:proofErr w:type="gramStart"/>
       <w:r>
         <w:rPr>
           <w:b/>
@@ -4506,18 +3974,7 @@
           <w:sz w:val="24"/>
           <w:szCs w:val="24"/>
         </w:rPr>
-        <w:t>Also</w:t>
-      </w:r>
-      <w:proofErr w:type="gramEnd"/>
-      <w:r>
-        <w:rPr>
-          <w:b/>
-          <w:bCs/>
-          <w:color w:val="000000" w:themeColor="text1"/>
-          <w:sz w:val="24"/>
-          <w:szCs w:val="24"/>
-        </w:rPr>
-        <w:t xml:space="preserve"> for Next Week:</w:t>
+        <w:t>Also for Next Week:</w:t>
       </w:r>
     </w:p>
     <w:p>
@@ -4563,30 +4020,14 @@
           <w:szCs w:val="24"/>
         </w:rPr>
       </w:pPr>
-      <w:hyperlink r:id="rId22" w:history="1">
+      <w:hyperlink r:id="rId23" w:history="1">
         <w:r>
           <w:rPr>
             <w:rStyle w:val="Hyperlink"/>
             <w:sz w:val="24"/>
             <w:szCs w:val="24"/>
           </w:rPr>
-          <w:t>https://cacm.acm.org/opinion/the-end-of-pro</w:t>
-        </w:r>
-        <w:r>
-          <w:rPr>
-            <w:rStyle w:val="Hyperlink"/>
-            <w:sz w:val="24"/>
-            <w:szCs w:val="24"/>
-          </w:rPr>
-          <w:t>g</w:t>
-        </w:r>
-        <w:r>
-          <w:rPr>
-            <w:rStyle w:val="Hyperlink"/>
-            <w:sz w:val="24"/>
-            <w:szCs w:val="24"/>
-          </w:rPr>
-          <w:t>ramming/</w:t>
+          <w:t>https://cacm.acm.org/opinion/the-end-of-programming/</w:t>
         </w:r>
       </w:hyperlink>
     </w:p>
@@ -4782,10 +4223,12 @@
           <w:sz w:val="24"/>
           <w:szCs w:val="24"/>
         </w:rPr>
-        <w:t xml:space="preserve">Going over </w:t>
-      </w:r>
-      <w:proofErr w:type="spellStart"/>
-      <w:r>
+        <w:t xml:space="preserve">Going over Joo Won Park’s </w:t>
+      </w:r>
+    </w:p>
+    <w:p>
+      <w:pPr>
+        <w:pStyle w:val="noformatting"/>
         <w:rPr>
           <w:rFonts w:ascii="Arial" w:hAnsi="Arial" w:cs="Arial"/>
           <w:iCs/>
@@ -4793,9 +4236,7 @@
           <w:sz w:val="24"/>
           <w:szCs w:val="24"/>
         </w:rPr>
-        <w:t>Joo</w:t>
-      </w:r>
-      <w:proofErr w:type="spellEnd"/>
+      </w:pPr>
       <w:r>
         <w:rPr>
           <w:rFonts w:ascii="Arial" w:hAnsi="Arial" w:cs="Arial"/>
@@ -4804,7 +4245,27 @@
           <w:sz w:val="24"/>
           <w:szCs w:val="24"/>
         </w:rPr>
-        <w:t xml:space="preserve"> Won Park’s </w:t>
+        <w:t>Fo</w:t>
+      </w:r>
+      <w:r>
+        <w:rPr>
+          <w:rFonts w:ascii="Arial" w:hAnsi="Arial" w:cs="Arial"/>
+          <w:iCs/>
+          <w:color w:val="000000" w:themeColor="text1"/>
+          <w:sz w:val="24"/>
+          <w:szCs w:val="24"/>
+        </w:rPr>
+        <w:t>u</w:t>
+      </w:r>
+      <w:r>
+        <w:rPr>
+          <w:rFonts w:ascii="Arial" w:hAnsi="Arial" w:cs="Arial"/>
+          <w:iCs/>
+          <w:color w:val="000000" w:themeColor="text1"/>
+          <w:sz w:val="24"/>
+          <w:szCs w:val="24"/>
+        </w:rPr>
+        <w:t>r Hit Combo (for laptop ensemble)</w:t>
       </w:r>
     </w:p>
     <w:p>
@@ -4818,7 +4279,10 @@
           <w:szCs w:val="24"/>
         </w:rPr>
       </w:pPr>
-      <w:r>
+    </w:p>
+    <w:p>
+      <w:pPr>
+        <w:pStyle w:val="noformatting"/>
         <w:rPr>
           <w:rFonts w:ascii="Arial" w:hAnsi="Arial" w:cs="Arial"/>
           <w:iCs/>
@@ -4826,34 +4290,70 @@
           <w:sz w:val="24"/>
           <w:szCs w:val="24"/>
         </w:rPr>
-        <w:t>Fo</w:t>
-      </w:r>
-      <w:r>
-        <w:rPr>
-          <w:rFonts w:ascii="Arial" w:hAnsi="Arial" w:cs="Arial"/>
-          <w:iCs/>
-          <w:color w:val="000000" w:themeColor="text1"/>
-          <w:sz w:val="24"/>
-          <w:szCs w:val="24"/>
-        </w:rPr>
-        <w:t>u</w:t>
-      </w:r>
-      <w:r>
-        <w:rPr>
-          <w:rFonts w:ascii="Arial" w:hAnsi="Arial" w:cs="Arial"/>
-          <w:iCs/>
-          <w:color w:val="000000" w:themeColor="text1"/>
-          <w:sz w:val="24"/>
-          <w:szCs w:val="24"/>
-        </w:rPr>
-        <w:t>r Hit Combo (for laptop ensemble)</w:t>
-      </w:r>
-    </w:p>
-    <w:p>
-      <w:pPr>
-        <w:pStyle w:val="noformatting"/>
-        <w:rPr>
-          <w:rFonts w:ascii="Arial" w:hAnsi="Arial" w:cs="Arial"/>
+      </w:pPr>
+    </w:p>
+    <w:p>
+      <w:pPr>
+        <w:pStyle w:val="Normal1"/>
+        <w:rPr>
+          <w:b/>
+          <w:color w:val="000000" w:themeColor="text1"/>
+          <w:sz w:val="24"/>
+          <w:szCs w:val="24"/>
+        </w:rPr>
+      </w:pPr>
+      <w:r>
+        <w:rPr>
+          <w:b/>
+          <w:color w:val="000000" w:themeColor="text1"/>
+          <w:sz w:val="24"/>
+          <w:szCs w:val="24"/>
+        </w:rPr>
+        <w:t>Second</w:t>
+      </w:r>
+      <w:r>
+        <w:rPr>
+          <w:b/>
+          <w:color w:val="000000" w:themeColor="text1"/>
+          <w:sz w:val="24"/>
+          <w:szCs w:val="24"/>
+        </w:rPr>
+        <w:t xml:space="preserve"> Corpus Prompt:</w:t>
+      </w:r>
+    </w:p>
+    <w:p>
+      <w:pPr>
+        <w:pStyle w:val="Normal1"/>
+        <w:rPr>
+          <w:bCs/>
+          <w:color w:val="000000" w:themeColor="text1"/>
+          <w:sz w:val="24"/>
+          <w:szCs w:val="24"/>
+        </w:rPr>
+      </w:pPr>
+      <w:r>
+        <w:rPr>
+          <w:bCs/>
+          <w:color w:val="000000" w:themeColor="text1"/>
+          <w:sz w:val="24"/>
+          <w:szCs w:val="24"/>
+        </w:rPr>
+        <w:t xml:space="preserve">Record </w:t>
+      </w:r>
+      <w:r>
+        <w:rPr>
+          <w:bCs/>
+          <w:color w:val="000000" w:themeColor="text1"/>
+          <w:sz w:val="24"/>
+          <w:szCs w:val="24"/>
+        </w:rPr>
+        <w:t>10 different samples than can be used in a drum machine / sampler approach.</w:t>
+      </w:r>
+    </w:p>
+    <w:p>
+      <w:pPr>
+        <w:pStyle w:val="Normal1"/>
+        <w:rPr>
           <w:iCs/>
           <w:color w:val="000000" w:themeColor="text1"/>
           <w:sz w:val="24"/>
@@ -5038,27 +4538,7 @@
           <w:sz w:val="24"/>
           <w:szCs w:val="24"/>
         </w:rPr>
-        <w:t xml:space="preserve">Playing with </w:t>
-      </w:r>
-      <w:proofErr w:type="spellStart"/>
-      <w:r>
-        <w:rPr>
-          <w:i/>
-          <w:color w:val="000000" w:themeColor="text1"/>
-          <w:sz w:val="24"/>
-          <w:szCs w:val="24"/>
-        </w:rPr>
-        <w:t>Csound</w:t>
-      </w:r>
-      <w:proofErr w:type="spellEnd"/>
-      <w:r>
-        <w:rPr>
-          <w:i/>
-          <w:color w:val="000000" w:themeColor="text1"/>
-          <w:sz w:val="24"/>
-          <w:szCs w:val="24"/>
-        </w:rPr>
-        <w:t>! introduction</w:t>
+        <w:t>Playing with Csound! introduction</w:t>
       </w:r>
     </w:p>
     <w:p>
@@ -5113,6 +4593,7 @@
           <w:sz w:val="24"/>
           <w:szCs w:val="24"/>
         </w:rPr>
+        <w:lastRenderedPageBreak/>
         <w:t>Class 6 Wednesday 10/9</w:t>
       </w:r>
       <w:r>
@@ -5207,7 +4688,6 @@
           <w:sz w:val="24"/>
           <w:szCs w:val="24"/>
         </w:rPr>
-        <w:lastRenderedPageBreak/>
         <w:t>Hardware Day: utilizing the ESP32 board</w:t>
       </w:r>
     </w:p>
@@ -5910,12 +5390,12 @@
       </w:pPr>
     </w:p>
     <w:sectPr>
-      <w:headerReference w:type="even" r:id="rId23"/>
-      <w:headerReference w:type="default" r:id="rId24"/>
-      <w:footerReference w:type="even" r:id="rId25"/>
-      <w:footerReference w:type="default" r:id="rId26"/>
-      <w:headerReference w:type="first" r:id="rId27"/>
-      <w:footerReference w:type="first" r:id="rId28"/>
+      <w:headerReference w:type="even" r:id="rId24"/>
+      <w:headerReference w:type="default" r:id="rId25"/>
+      <w:footerReference w:type="even" r:id="rId26"/>
+      <w:footerReference w:type="default" r:id="rId27"/>
+      <w:headerReference w:type="first" r:id="rId28"/>
+      <w:footerReference w:type="first" r:id="rId29"/>
       <w:type w:val="continuous"/>
       <w:pgSz w:w="12240" w:h="15840"/>
       <w:pgMar w:top="1440" w:right="1440" w:bottom="1440" w:left="1440" w:header="720" w:footer="720" w:gutter="0"/>

--- a/Ramapo620-50_syllabus1.0docx.docx
+++ b/Ramapo620-50_syllabus1.0docx.docx
@@ -4406,6 +4406,77 @@
     <w:p>
       <w:pPr>
         <w:pStyle w:val="Normal1"/>
+        <w:rPr>
+          <w:b/>
+          <w:bCs/>
+          <w:i/>
+          <w:color w:val="000000" w:themeColor="text1"/>
+          <w:sz w:val="24"/>
+          <w:szCs w:val="24"/>
+        </w:rPr>
+      </w:pPr>
+    </w:p>
+    <w:p>
+      <w:pPr>
+        <w:pStyle w:val="Normal1"/>
+        <w:rPr>
+          <w:iCs/>
+          <w:color w:val="000000" w:themeColor="text1"/>
+          <w:sz w:val="24"/>
+          <w:szCs w:val="24"/>
+        </w:rPr>
+      </w:pPr>
+      <w:r>
+        <w:rPr>
+          <w:iCs/>
+          <w:color w:val="000000" w:themeColor="text1"/>
+          <w:sz w:val="24"/>
+          <w:szCs w:val="24"/>
+        </w:rPr>
+        <w:t>Node</w:t>
+      </w:r>
+      <w:r>
+        <w:rPr>
+          <w:iCs/>
+          <w:color w:val="000000" w:themeColor="text1"/>
+          <w:sz w:val="24"/>
+          <w:szCs w:val="24"/>
+        </w:rPr>
+        <w:t xml:space="preserve">proxy and gui </w:t>
+      </w:r>
+      <w:r>
+        <w:rPr>
+          <w:iCs/>
+          <w:color w:val="000000" w:themeColor="text1"/>
+          <w:sz w:val="24"/>
+          <w:szCs w:val="24"/>
+        </w:rPr>
+        <w:t>introductions</w:t>
+      </w:r>
+    </w:p>
+    <w:p>
+      <w:pPr>
+        <w:pStyle w:val="Normal1"/>
+        <w:rPr>
+          <w:iCs/>
+          <w:color w:val="000000" w:themeColor="text1"/>
+          <w:sz w:val="24"/>
+          <w:szCs w:val="24"/>
+        </w:rPr>
+      </w:pPr>
+      <w:r>
+        <w:rPr>
+          <w:iCs/>
+          <w:color w:val="000000" w:themeColor="text1"/>
+          <w:sz w:val="24"/>
+          <w:szCs w:val="24"/>
+        </w:rPr>
+        <w:t>Live coding?</w:t>
+      </w:r>
+    </w:p>
+    <w:p>
+      <w:pPr>
+        <w:pStyle w:val="Normal1"/>
         <w:spacing w:line="240" w:lineRule="auto"/>
         <w:rPr>
           <w:b/>
@@ -4593,7 +4664,6 @@
           <w:sz w:val="24"/>
           <w:szCs w:val="24"/>
         </w:rPr>
-        <w:lastRenderedPageBreak/>
         <w:t>Class 6 Wednesday 10/9</w:t>
       </w:r>
       <w:r>

--- a/Ramapo620-50_syllabus1.0docx.docx
+++ b/Ramapo620-50_syllabus1.0docx.docx
@@ -4464,14 +4464,153 @@
           <w:szCs w:val="24"/>
         </w:rPr>
       </w:pPr>
-      <w:r>
-        <w:rPr>
+    </w:p>
+    <w:p>
+      <w:pPr>
+        <w:pStyle w:val="Normal1"/>
+        <w:rPr>
+          <w:b/>
+          <w:bCs/>
           <w:iCs/>
           <w:color w:val="000000" w:themeColor="text1"/>
           <w:sz w:val="24"/>
           <w:szCs w:val="24"/>
         </w:rPr>
-        <w:t>Live coding?</w:t>
+      </w:pPr>
+      <w:r>
+        <w:rPr>
+          <w:b/>
+          <w:bCs/>
+          <w:iCs/>
+          <w:color w:val="000000" w:themeColor="text1"/>
+          <w:sz w:val="24"/>
+          <w:szCs w:val="24"/>
+        </w:rPr>
+        <w:t>First Etude</w:t>
+      </w:r>
+    </w:p>
+    <w:p>
+      <w:pPr>
+        <w:pStyle w:val="Normal1"/>
+        <w:rPr>
+          <w:iCs/>
+          <w:color w:val="000000" w:themeColor="text1"/>
+          <w:sz w:val="24"/>
+          <w:szCs w:val="24"/>
+        </w:rPr>
+      </w:pPr>
+      <w:r>
+        <w:rPr>
+          <w:iCs/>
+          <w:color w:val="000000" w:themeColor="text1"/>
+          <w:sz w:val="24"/>
+          <w:szCs w:val="24"/>
+        </w:rPr>
+        <w:t>Bring 1-3 synthdefs, nodeProxy, or nDef with Gui machines. Feel free to use the SC examples from week 1 to have something that you know works, to work off from.</w:t>
+      </w:r>
+    </w:p>
+    <w:p>
+      <w:pPr>
+        <w:pStyle w:val="Normal1"/>
+        <w:rPr>
+          <w:iCs/>
+          <w:color w:val="000000" w:themeColor="text1"/>
+          <w:sz w:val="24"/>
+          <w:szCs w:val="24"/>
+        </w:rPr>
+      </w:pPr>
+      <w:r>
+        <w:rPr>
+          <w:iCs/>
+          <w:color w:val="000000" w:themeColor="text1"/>
+          <w:sz w:val="24"/>
+          <w:szCs w:val="24"/>
+        </w:rPr>
+        <w:t xml:space="preserve">Or make something new! </w:t>
+      </w:r>
+      <w:r>
+        <w:rPr>
+          <w:iCs/>
+          <w:color w:val="000000" w:themeColor="text1"/>
+          <w:sz w:val="24"/>
+          <w:szCs w:val="24"/>
+        </w:rPr>
+        <w:sym w:font="Wingdings" w:char="F04A"/>
+      </w:r>
+      <w:r>
+        <w:rPr>
+          <w:iCs/>
+          <w:color w:val="000000" w:themeColor="text1"/>
+          <w:sz w:val="24"/>
+          <w:szCs w:val="24"/>
+        </w:rPr>
+        <w:t xml:space="preserve"> </w:t>
+      </w:r>
+    </w:p>
+    <w:p>
+      <w:pPr>
+        <w:pStyle w:val="Normal1"/>
+        <w:rPr>
+          <w:iCs/>
+          <w:color w:val="000000" w:themeColor="text1"/>
+          <w:sz w:val="24"/>
+          <w:szCs w:val="24"/>
+        </w:rPr>
+      </w:pPr>
+      <w:r>
+        <w:rPr>
+          <w:iCs/>
+          <w:color w:val="000000" w:themeColor="text1"/>
+          <w:sz w:val="24"/>
+          <w:szCs w:val="24"/>
+        </w:rPr>
+        <w:lastRenderedPageBreak/>
+        <w:t>Bring to class these working instruments and prepare by learning how to use them. We will improvise together!</w:t>
+      </w:r>
+    </w:p>
+    <w:p>
+      <w:pPr>
+        <w:pStyle w:val="Normal1"/>
+        <w:rPr>
+          <w:b/>
+          <w:bCs/>
+          <w:iCs/>
+          <w:color w:val="000000" w:themeColor="text1"/>
+          <w:sz w:val="24"/>
+          <w:szCs w:val="24"/>
+        </w:rPr>
+      </w:pPr>
+      <w:r>
+        <w:rPr>
+          <w:b/>
+          <w:bCs/>
+          <w:iCs/>
+          <w:color w:val="000000" w:themeColor="text1"/>
+          <w:sz w:val="24"/>
+          <w:szCs w:val="24"/>
+        </w:rPr>
+        <w:br/>
+        <w:t>Corpus Week:</w:t>
+      </w:r>
+    </w:p>
+    <w:p>
+      <w:pPr>
+        <w:pStyle w:val="Normal1"/>
+        <w:rPr>
+          <w:iCs/>
+          <w:color w:val="000000" w:themeColor="text1"/>
+          <w:sz w:val="24"/>
+          <w:szCs w:val="24"/>
+        </w:rPr>
+      </w:pPr>
+      <w:r>
+        <w:rPr>
+          <w:iCs/>
+          <w:color w:val="000000" w:themeColor="text1"/>
+          <w:sz w:val="24"/>
+          <w:szCs w:val="24"/>
+        </w:rPr>
+        <w:t>Bring whatever you want!</w:t>
       </w:r>
     </w:p>
     <w:p>
@@ -4541,6 +4680,40 @@
     </w:p>
     <w:p>
       <w:pPr>
+        <w:pStyle w:val="noformatting"/>
+        <w:rPr>
+          <w:rFonts w:ascii="Arial" w:hAnsi="Arial" w:cs="Arial"/>
+          <w:iCs/>
+          <w:color w:val="000000" w:themeColor="text1"/>
+          <w:sz w:val="24"/>
+          <w:szCs w:val="24"/>
+        </w:rPr>
+      </w:pPr>
+    </w:p>
+    <w:p>
+      <w:pPr>
+        <w:pStyle w:val="noformatting"/>
+        <w:rPr>
+          <w:rFonts w:ascii="Arial" w:hAnsi="Arial" w:cs="Arial"/>
+          <w:iCs/>
+          <w:color w:val="000000" w:themeColor="text1"/>
+          <w:sz w:val="24"/>
+          <w:szCs w:val="24"/>
+        </w:rPr>
+      </w:pPr>
+      <w:r>
+        <w:rPr>
+          <w:rFonts w:ascii="Arial" w:hAnsi="Arial" w:cs="Arial"/>
+          <w:iCs/>
+          <w:color w:val="000000" w:themeColor="text1"/>
+          <w:sz w:val="24"/>
+          <w:szCs w:val="24"/>
+        </w:rPr>
+        <w:t>Iteration and Buffers</w:t>
+      </w:r>
+    </w:p>
+    <w:p>
+      <w:pPr>
         <w:pStyle w:val="Normal1"/>
         <w:rPr>
           <w:i/>
@@ -5355,6 +5528,7 @@
           <w:sz w:val="24"/>
           <w:szCs w:val="24"/>
         </w:rPr>
+        <w:lastRenderedPageBreak/>
         <w:pict w14:anchorId="44C92333">
           <v:rect id="_x0000_i1025" alt="" style="width:468pt;height:.05pt;mso-width-percent:0;mso-height-percent:0;mso-width-percent:0;mso-height-percent:0" o:hralign="center" o:hrstd="t" o:hr="t" fillcolor="#a0a0a0" stroked="f"/>
         </w:pict>

--- a/Ramapo620-50_syllabus1.0docx.docx
+++ b/Ramapo620-50_syllabus1.0docx.docx
@@ -79,6 +79,7 @@
         </w:rPr>
         <w:t xml:space="preserve">0 - </w:t>
       </w:r>
+      <w:proofErr w:type="gramStart"/>
       <w:r>
         <w:rPr>
           <w:rFonts w:ascii="Arial" w:hAnsi="Arial" w:cs="Arial"/>
@@ -95,7 +96,17 @@
           <w:sz w:val="24"/>
           <w:szCs w:val="24"/>
         </w:rPr>
-        <w:t xml:space="preserve">0 : </w:t>
+        <w:t>0 :</w:t>
+      </w:r>
+      <w:proofErr w:type="gramEnd"/>
+      <w:r>
+        <w:rPr>
+          <w:rFonts w:ascii="Arial" w:hAnsi="Arial" w:cs="Arial"/>
+          <w:color w:val="000000" w:themeColor="text1"/>
+          <w:sz w:val="24"/>
+          <w:szCs w:val="24"/>
+        </w:rPr>
+        <w:t xml:space="preserve"> </w:t>
       </w:r>
       <w:r>
         <w:rPr>
@@ -321,7 +332,27 @@
           <w:sz w:val="24"/>
           <w:szCs w:val="24"/>
         </w:rPr>
-        <w:t>This course provides a foundational introduction to music programming languages. SuperCollider, Python, Processing and Open Frameworks will be explored through hands-on and creative applications. Students will gain experience with interactive visual art, game design, audio/music signal processing, and machine learning. </w:t>
+        <w:t xml:space="preserve">This course provides a foundational introduction to music programming languages. </w:t>
+      </w:r>
+      <w:proofErr w:type="spellStart"/>
+      <w:r>
+        <w:rPr>
+          <w:rFonts w:ascii="Arial" w:eastAsia="Times New Roman" w:hAnsi="Arial" w:cs="Arial"/>
+          <w:color w:val="000000" w:themeColor="text1"/>
+          <w:sz w:val="24"/>
+          <w:szCs w:val="24"/>
+        </w:rPr>
+        <w:t>SuperCollider</w:t>
+      </w:r>
+      <w:proofErr w:type="spellEnd"/>
+      <w:r>
+        <w:rPr>
+          <w:rFonts w:ascii="Arial" w:eastAsia="Times New Roman" w:hAnsi="Arial" w:cs="Arial"/>
+          <w:color w:val="000000" w:themeColor="text1"/>
+          <w:sz w:val="24"/>
+          <w:szCs w:val="24"/>
+        </w:rPr>
+        <w:t>, Python, Processing and Open Frameworks will be explored through hands-on and creative applications. Students will gain experience with interactive visual art, game design, audio/music signal processing, and machine learning. </w:t>
       </w:r>
     </w:p>
     <w:p>
@@ -893,7 +924,25 @@
           <w:i/>
           <w:color w:val="000000" w:themeColor="text1"/>
         </w:rPr>
-        <w:t xml:space="preserve">Bruno Ruviaro, A Gentle Introduction to Supercollider </w:t>
+        <w:t xml:space="preserve">Bruno </w:t>
+      </w:r>
+      <w:proofErr w:type="spellStart"/>
+      <w:r>
+        <w:rPr>
+          <w:rFonts w:ascii="Arial" w:hAnsi="Arial" w:cs="Arial"/>
+          <w:i/>
+          <w:color w:val="000000" w:themeColor="text1"/>
+        </w:rPr>
+        <w:t>Ruviaro</w:t>
+      </w:r>
+      <w:proofErr w:type="spellEnd"/>
+      <w:r>
+        <w:rPr>
+          <w:rFonts w:ascii="Arial" w:hAnsi="Arial" w:cs="Arial"/>
+          <w:i/>
+          <w:color w:val="000000" w:themeColor="text1"/>
+        </w:rPr>
+        <w:t xml:space="preserve">, A Gentle Introduction to Supercollider </w:t>
       </w:r>
       <w:hyperlink r:id="rId9" w:history="1">
         <w:r>
@@ -947,12 +996,21 @@
           <w:color w:val="000000" w:themeColor="text1"/>
         </w:rPr>
       </w:pPr>
-      <w:r>
-        <w:rPr>
-          <w:rFonts w:ascii="Arial" w:hAnsi="Arial" w:cs="Arial"/>
-          <w:color w:val="000000" w:themeColor="text1"/>
-        </w:rPr>
-        <w:t xml:space="preserve">Manaris, Bill. </w:t>
+      <w:proofErr w:type="spellStart"/>
+      <w:r>
+        <w:rPr>
+          <w:rFonts w:ascii="Arial" w:hAnsi="Arial" w:cs="Arial"/>
+          <w:color w:val="000000" w:themeColor="text1"/>
+        </w:rPr>
+        <w:t>Manaris</w:t>
+      </w:r>
+      <w:proofErr w:type="spellEnd"/>
+      <w:r>
+        <w:rPr>
+          <w:rFonts w:ascii="Arial" w:hAnsi="Arial" w:cs="Arial"/>
+          <w:color w:val="000000" w:themeColor="text1"/>
+        </w:rPr>
+        <w:t xml:space="preserve">, Bill. </w:t>
       </w:r>
       <w:r>
         <w:rPr>
@@ -984,6 +1042,7 @@
           <w:szCs w:val="24"/>
         </w:rPr>
       </w:pPr>
+      <w:proofErr w:type="spellStart"/>
       <w:r>
         <w:rPr>
           <w:rFonts w:ascii="Arial" w:eastAsia="Times New Roman" w:hAnsi="Arial" w:cs="Arial"/>
@@ -991,7 +1050,17 @@
           <w:sz w:val="24"/>
           <w:szCs w:val="24"/>
         </w:rPr>
-        <w:t xml:space="preserve">Shiffman, Daniel. </w:t>
+        <w:t>Shiffman</w:t>
+      </w:r>
+      <w:proofErr w:type="spellEnd"/>
+      <w:r>
+        <w:rPr>
+          <w:rFonts w:ascii="Arial" w:eastAsia="Times New Roman" w:hAnsi="Arial" w:cs="Arial"/>
+          <w:color w:val="000000" w:themeColor="text1"/>
+          <w:sz w:val="24"/>
+          <w:szCs w:val="24"/>
+        </w:rPr>
+        <w:t xml:space="preserve">, Daniel. </w:t>
       </w:r>
       <w:r>
         <w:rPr>
@@ -1208,6 +1277,7 @@
           <w:szCs w:val="24"/>
         </w:rPr>
       </w:pPr>
+      <w:proofErr w:type="spellStart"/>
       <w:r>
         <w:rPr>
           <w:rFonts w:ascii="Arial" w:eastAsia="Times New Roman" w:hAnsi="Arial" w:cs="Arial"/>
@@ -1217,12 +1287,10 @@
           <w:sz w:val="24"/>
           <w:szCs w:val="24"/>
         </w:rPr>
-        <w:t>collection:"Tutorials/Max Tutorials@cycling74"</w:t>
-      </w:r>
-    </w:p>
-    <w:p>
-      <w:pPr>
-        <w:ind w:left="2160"/>
+        <w:t>collection:"Tutorials</w:t>
+      </w:r>
+      <w:proofErr w:type="spellEnd"/>
+      <w:r>
         <w:rPr>
           <w:rFonts w:ascii="Arial" w:eastAsia="Times New Roman" w:hAnsi="Arial" w:cs="Arial"/>
           <w:b/>
@@ -1231,8 +1299,12 @@
           <w:sz w:val="24"/>
           <w:szCs w:val="24"/>
         </w:rPr>
-      </w:pPr>
-      <w:r>
+        <w:t>/Max Tutorials@cycling74"</w:t>
+      </w:r>
+    </w:p>
+    <w:p>
+      <w:pPr>
+        <w:ind w:left="2160"/>
         <w:rPr>
           <w:rFonts w:ascii="Arial" w:eastAsia="Times New Roman" w:hAnsi="Arial" w:cs="Arial"/>
           <w:b/>
@@ -1241,7 +1313,30 @@
           <w:sz w:val="24"/>
           <w:szCs w:val="24"/>
         </w:rPr>
-        <w:t>collection:"Tutorials/MSP Tutorials@cycling74"</w:t>
+      </w:pPr>
+      <w:proofErr w:type="spellStart"/>
+      <w:r>
+        <w:rPr>
+          <w:rFonts w:ascii="Arial" w:eastAsia="Times New Roman" w:hAnsi="Arial" w:cs="Arial"/>
+          <w:b/>
+          <w:iCs/>
+          <w:color w:val="000000"/>
+          <w:sz w:val="24"/>
+          <w:szCs w:val="24"/>
+        </w:rPr>
+        <w:t>collection:"Tutorials</w:t>
+      </w:r>
+      <w:proofErr w:type="spellEnd"/>
+      <w:r>
+        <w:rPr>
+          <w:rFonts w:ascii="Arial" w:eastAsia="Times New Roman" w:hAnsi="Arial" w:cs="Arial"/>
+          <w:b/>
+          <w:iCs/>
+          <w:color w:val="000000"/>
+          <w:sz w:val="24"/>
+          <w:szCs w:val="24"/>
+        </w:rPr>
+        <w:t>/MSP Tutorials@cycling74"</w:t>
       </w:r>
     </w:p>
     <w:p>
@@ -1547,7 +1642,27 @@
           <w:sz w:val="24"/>
           <w:szCs w:val="24"/>
         </w:rPr>
-        <w:t>Extremely powerful code based platform</w:t>
+        <w:t xml:space="preserve">Extremely powerful </w:t>
+      </w:r>
+      <w:proofErr w:type="gramStart"/>
+      <w:r>
+        <w:rPr>
+          <w:rFonts w:ascii="Arial" w:eastAsia="Times New Roman" w:hAnsi="Arial" w:cs="Arial"/>
+          <w:color w:val="000000" w:themeColor="text1"/>
+          <w:sz w:val="24"/>
+          <w:szCs w:val="24"/>
+        </w:rPr>
+        <w:t>code based</w:t>
+      </w:r>
+      <w:proofErr w:type="gramEnd"/>
+      <w:r>
+        <w:rPr>
+          <w:rFonts w:ascii="Arial" w:eastAsia="Times New Roman" w:hAnsi="Arial" w:cs="Arial"/>
+          <w:color w:val="000000" w:themeColor="text1"/>
+          <w:sz w:val="24"/>
+          <w:szCs w:val="24"/>
+        </w:rPr>
+        <w:t xml:space="preserve"> platform</w:t>
       </w:r>
     </w:p>
     <w:p>
@@ -1597,6 +1712,7 @@
           <w:szCs w:val="24"/>
         </w:rPr>
       </w:pPr>
+      <w:proofErr w:type="spellStart"/>
       <w:r>
         <w:rPr>
           <w:rFonts w:ascii="Arial" w:eastAsia="Times New Roman" w:hAnsi="Arial" w:cs="Arial"/>
@@ -1608,6 +1724,7 @@
         </w:rPr>
         <w:t>Csound</w:t>
       </w:r>
+      <w:proofErr w:type="spellEnd"/>
     </w:p>
     <w:p>
       <w:pPr>
@@ -1850,8 +1967,18 @@
           <w:sz w:val="24"/>
           <w:szCs w:val="24"/>
         </w:rPr>
-        <w:t>● Production Techniques: evaluate and apply advanced techniques in music production, synthesis, recording, programming, editing, and mastering;</w:t>
-      </w:r>
+        <w:t xml:space="preserve">● Production Techniques: evaluate and apply advanced techniques in music production, synthesis, recording, programming, editing, and </w:t>
+      </w:r>
+      <w:proofErr w:type="gramStart"/>
+      <w:r>
+        <w:rPr>
+          <w:rFonts w:ascii="Arial" w:hAnsi="Arial" w:cs="Arial"/>
+          <w:sz w:val="24"/>
+          <w:szCs w:val="24"/>
+        </w:rPr>
+        <w:t>mastering;</w:t>
+      </w:r>
+      <w:proofErr w:type="gramEnd"/>
     </w:p>
     <w:p>
       <w:pPr>
@@ -1883,8 +2010,18 @@
           <w:sz w:val="24"/>
           <w:szCs w:val="24"/>
         </w:rPr>
-        <w:t>Theoretical Foundations: identify and interpret core theoretical foundations of audio;</w:t>
-      </w:r>
+        <w:t xml:space="preserve">Theoretical Foundations: identify and interpret core theoretical foundations of </w:t>
+      </w:r>
+      <w:proofErr w:type="gramStart"/>
+      <w:r>
+        <w:rPr>
+          <w:rFonts w:ascii="Arial" w:hAnsi="Arial" w:cs="Arial"/>
+          <w:sz w:val="24"/>
+          <w:szCs w:val="24"/>
+        </w:rPr>
+        <w:t>audio;</w:t>
+      </w:r>
+      <w:proofErr w:type="gramEnd"/>
     </w:p>
     <w:p>
       <w:pPr>
@@ -1916,8 +2053,18 @@
           <w:sz w:val="24"/>
           <w:szCs w:val="24"/>
         </w:rPr>
-        <w:t>Context: analyze and articulate the importance of context in diverse practices within music technology;</w:t>
-      </w:r>
+        <w:t xml:space="preserve">Context: analyze and articulate the importance of context in diverse practices within music </w:t>
+      </w:r>
+      <w:proofErr w:type="gramStart"/>
+      <w:r>
+        <w:rPr>
+          <w:rFonts w:ascii="Arial" w:hAnsi="Arial" w:cs="Arial"/>
+          <w:sz w:val="24"/>
+          <w:szCs w:val="24"/>
+        </w:rPr>
+        <w:t>technology;</w:t>
+      </w:r>
+      <w:proofErr w:type="gramEnd"/>
     </w:p>
     <w:p>
       <w:pPr>
@@ -1949,8 +2096,18 @@
           <w:sz w:val="24"/>
           <w:szCs w:val="24"/>
         </w:rPr>
-        <w:t>Musicianship and Production: integrate traditional, non-Western, and experimental approaches to musicianship and composition with music production skills;</w:t>
-      </w:r>
+        <w:t xml:space="preserve">Musicianship and Production: integrate traditional, non-Western, and experimental approaches to musicianship and composition with music production </w:t>
+      </w:r>
+      <w:proofErr w:type="gramStart"/>
+      <w:r>
+        <w:rPr>
+          <w:rFonts w:ascii="Arial" w:hAnsi="Arial" w:cs="Arial"/>
+          <w:sz w:val="24"/>
+          <w:szCs w:val="24"/>
+        </w:rPr>
+        <w:t>skills;</w:t>
+      </w:r>
+      <w:proofErr w:type="gramEnd"/>
     </w:p>
     <w:p>
       <w:pPr>
@@ -2063,7 +2220,25 @@
           <w:sz w:val="24"/>
           <w:szCs w:val="24"/>
         </w:rPr>
-        <w:t>● Developing core proficiencies relevant to algorithmic composition, interface design, computer programming, analysis and signal processing</w:t>
+        <w:t xml:space="preserve">● Developing core proficiencies relevant to algorithmic composition, interface design, computer programming, </w:t>
+      </w:r>
+      <w:proofErr w:type="gramStart"/>
+      <w:r>
+        <w:rPr>
+          <w:rFonts w:ascii="Arial" w:eastAsia="Times New Roman" w:hAnsi="Arial" w:cs="Arial"/>
+          <w:sz w:val="24"/>
+          <w:szCs w:val="24"/>
+        </w:rPr>
+        <w:t>analysis</w:t>
+      </w:r>
+      <w:proofErr w:type="gramEnd"/>
+      <w:r>
+        <w:rPr>
+          <w:rFonts w:ascii="Arial" w:eastAsia="Times New Roman" w:hAnsi="Arial" w:cs="Arial"/>
+          <w:sz w:val="24"/>
+          <w:szCs w:val="24"/>
+        </w:rPr>
+        <w:t xml:space="preserve"> and signal processing</w:t>
       </w:r>
     </w:p>
     <w:p>
@@ -2161,7 +2336,43 @@
           <w:sz w:val="24"/>
           <w:szCs w:val="24"/>
         </w:rPr>
-        <w:t>Demonstrate the ability to create programs in SuperCollider, Python, Processing and C++ in the production of compositions an performances (Projects)</w:t>
+        <w:t xml:space="preserve">Demonstrate the ability to create programs in </w:t>
+      </w:r>
+      <w:proofErr w:type="spellStart"/>
+      <w:r>
+        <w:rPr>
+          <w:rFonts w:ascii="Arial" w:hAnsi="Arial" w:cs="Arial"/>
+          <w:sz w:val="24"/>
+          <w:szCs w:val="24"/>
+        </w:rPr>
+        <w:t>SuperCollider</w:t>
+      </w:r>
+      <w:proofErr w:type="spellEnd"/>
+      <w:r>
+        <w:rPr>
+          <w:rFonts w:ascii="Arial" w:hAnsi="Arial" w:cs="Arial"/>
+          <w:sz w:val="24"/>
+          <w:szCs w:val="24"/>
+        </w:rPr>
+        <w:t xml:space="preserve">, Python, Processing and C++ in the production of compositions </w:t>
+      </w:r>
+      <w:proofErr w:type="gramStart"/>
+      <w:r>
+        <w:rPr>
+          <w:rFonts w:ascii="Arial" w:hAnsi="Arial" w:cs="Arial"/>
+          <w:sz w:val="24"/>
+          <w:szCs w:val="24"/>
+        </w:rPr>
+        <w:t>an</w:t>
+      </w:r>
+      <w:proofErr w:type="gramEnd"/>
+      <w:r>
+        <w:rPr>
+          <w:rFonts w:ascii="Arial" w:hAnsi="Arial" w:cs="Arial"/>
+          <w:sz w:val="24"/>
+          <w:szCs w:val="24"/>
+        </w:rPr>
+        <w:t xml:space="preserve"> performances (Projects)</w:t>
       </w:r>
     </w:p>
     <w:p>
@@ -2186,7 +2397,25 @@
           <w:sz w:val="24"/>
           <w:szCs w:val="24"/>
         </w:rPr>
-        <w:t>Understand the fundamentals of computer programming languages for music and be able to implement them to build original Audio Unit &amp; VSTplugins (Projects)</w:t>
+        <w:t xml:space="preserve">Understand the fundamentals of computer programming languages for music and be able to implement them to build original Audio Unit &amp; </w:t>
+      </w:r>
+      <w:proofErr w:type="spellStart"/>
+      <w:r>
+        <w:rPr>
+          <w:rFonts w:ascii="Arial" w:hAnsi="Arial" w:cs="Arial"/>
+          <w:sz w:val="24"/>
+          <w:szCs w:val="24"/>
+        </w:rPr>
+        <w:t>VSTplugins</w:t>
+      </w:r>
+      <w:proofErr w:type="spellEnd"/>
+      <w:r>
+        <w:rPr>
+          <w:rFonts w:ascii="Arial" w:hAnsi="Arial" w:cs="Arial"/>
+          <w:sz w:val="24"/>
+          <w:szCs w:val="24"/>
+        </w:rPr>
+        <w:t xml:space="preserve"> (Projects)</w:t>
       </w:r>
     </w:p>
     <w:p>
@@ -2701,7 +2930,25 @@
           <w:sz w:val="24"/>
           <w:szCs w:val="24"/>
         </w:rPr>
-        <w:t xml:space="preserve"> work and experiment in class. Discussions, critiques lectures and demonstrations provide the basis for the successful completion of projects, and they are difficult to re-create outside of class. In order to participate, you must be in attendance. You have one unexcused absence permitted for the semester. Your final grade will drop by 4 points for each further unexcused absence. More than four absences will result in a failing grade for the course. You are expected to participate actively in class by asking questions, bringing energy to discussions, and arriving with prepared homework/projects. Independent motivation is expected. </w:t>
+        <w:t xml:space="preserve"> work and experiment in class. Discussions, critiques lectures and demonstrations provide the basis for the successful completion of projects, and they are difficult to re-create outside of class. </w:t>
+      </w:r>
+      <w:proofErr w:type="gramStart"/>
+      <w:r>
+        <w:rPr>
+          <w:color w:val="000000" w:themeColor="text1"/>
+          <w:sz w:val="24"/>
+          <w:szCs w:val="24"/>
+        </w:rPr>
+        <w:t>In order to</w:t>
+      </w:r>
+      <w:proofErr w:type="gramEnd"/>
+      <w:r>
+        <w:rPr>
+          <w:color w:val="000000" w:themeColor="text1"/>
+          <w:sz w:val="24"/>
+          <w:szCs w:val="24"/>
+        </w:rPr>
+        <w:t xml:space="preserve"> participate, you must be in attendance. You have one unexcused absence permitted for the semester. Your final grade will drop by 4 points for each further unexcused absence. More than four absences will result in a failing grade for the course. You are expected to participate actively in class by asking questions, bringing energy to discussions, and arriving with prepared homework/projects. Independent motivation is expected. </w:t>
       </w:r>
     </w:p>
     <w:p>
@@ -2835,7 +3082,63 @@
           <w:sz w:val="24"/>
           <w:szCs w:val="24"/>
         </w:rPr>
-        <w:t>Students are expected to keep a weekly audio “journal”. Every week, students will collect/record/curate sound file collections. The collections each week will total up to 5 minutes of sound (or more), featuring at least 5 different recordings. (ie, Week 1, you record five 1 minute recordings. Week 2, twelve 10 second recordings, and one 3 minute recording). It is expected that you carefully label these files and keep good file management, in additional to normalizing audio and trimming the beginning and endings of each file. You can record with a high quality field recorder you borrow from the university, you can record with your phone. You can also “sample” recordings found in the wild (but are discouraged from sampling pop music.)</w:t>
+        <w:t>Students are expected to keep a weekly audio “journal”. Every week, students will collect/record/curate sound file collections. The collections each week will total up to 5 minutes of sound (or more), featuring at least 5 different recordings. (</w:t>
+      </w:r>
+      <w:proofErr w:type="spellStart"/>
+      <w:proofErr w:type="gramStart"/>
+      <w:r>
+        <w:rPr>
+          <w:color w:val="000000" w:themeColor="text1"/>
+          <w:sz w:val="24"/>
+          <w:szCs w:val="24"/>
+        </w:rPr>
+        <w:t>ie</w:t>
+      </w:r>
+      <w:proofErr w:type="spellEnd"/>
+      <w:proofErr w:type="gramEnd"/>
+      <w:r>
+        <w:rPr>
+          <w:color w:val="000000" w:themeColor="text1"/>
+          <w:sz w:val="24"/>
+          <w:szCs w:val="24"/>
+        </w:rPr>
+        <w:t xml:space="preserve">, Week 1, you record five 1 minute recordings. Week 2, twelve 10 second recordings, and one </w:t>
+      </w:r>
+      <w:proofErr w:type="gramStart"/>
+      <w:r>
+        <w:rPr>
+          <w:color w:val="000000" w:themeColor="text1"/>
+          <w:sz w:val="24"/>
+          <w:szCs w:val="24"/>
+        </w:rPr>
+        <w:t>3 minute</w:t>
+      </w:r>
+      <w:proofErr w:type="gramEnd"/>
+      <w:r>
+        <w:rPr>
+          <w:color w:val="000000" w:themeColor="text1"/>
+          <w:sz w:val="24"/>
+          <w:szCs w:val="24"/>
+        </w:rPr>
+        <w:t xml:space="preserve"> recording). It is expected that you carefully label these files and keep good file management, in additional to normalizing audio and trimming the beginning and endings of each file. You can record with a </w:t>
+      </w:r>
+      <w:proofErr w:type="gramStart"/>
+      <w:r>
+        <w:rPr>
+          <w:color w:val="000000" w:themeColor="text1"/>
+          <w:sz w:val="24"/>
+          <w:szCs w:val="24"/>
+        </w:rPr>
+        <w:t>high quality</w:t>
+      </w:r>
+      <w:proofErr w:type="gramEnd"/>
+      <w:r>
+        <w:rPr>
+          <w:color w:val="000000" w:themeColor="text1"/>
+          <w:sz w:val="24"/>
+          <w:szCs w:val="24"/>
+        </w:rPr>
+        <w:t xml:space="preserve"> field recorder you borrow from the university, you can record with your phone. You can also “sample” recordings found in the wild (but are discouraged from sampling pop music.)</w:t>
       </w:r>
     </w:p>
     <w:p>
@@ -2948,8 +3251,18 @@
           <w:sz w:val="24"/>
           <w:szCs w:val="24"/>
         </w:rPr>
-        <w:t>PW: soundfriends</w:t>
-      </w:r>
+        <w:t xml:space="preserve">PW: </w:t>
+      </w:r>
+      <w:proofErr w:type="spellStart"/>
+      <w:r>
+        <w:rPr>
+          <w:color w:val="000000" w:themeColor="text1"/>
+          <w:sz w:val="24"/>
+          <w:szCs w:val="24"/>
+        </w:rPr>
+        <w:t>soundfriends</w:t>
+      </w:r>
+      <w:proofErr w:type="spellEnd"/>
     </w:p>
     <w:p>
       <w:pPr>
@@ -3071,8 +3384,18 @@
           <w:sz w:val="24"/>
           <w:szCs w:val="24"/>
         </w:rPr>
-        <w:t>or catch up!—</w:t>
-      </w:r>
+        <w:t xml:space="preserve">or catch </w:t>
+      </w:r>
+      <w:proofErr w:type="gramStart"/>
+      <w:r>
+        <w:rPr>
+          <w:color w:val="000000" w:themeColor="text1"/>
+          <w:sz w:val="24"/>
+          <w:szCs w:val="24"/>
+        </w:rPr>
+        <w:t>up!—</w:t>
+      </w:r>
+      <w:proofErr w:type="gramEnd"/>
       <w:r>
         <w:rPr>
           <w:color w:val="000000" w:themeColor="text1"/>
@@ -3387,7 +3710,61 @@
           <w:sz w:val="24"/>
           <w:szCs w:val="24"/>
         </w:rPr>
-        <w:t xml:space="preserve">The use of Machine Learning tools such as ChatGPT and Claude are permitted, generally. In some cases we will explore them deliberately. In some instances you will be discouraged from using these tools. AI represents a sea change for humanity. It also represents a paradigm shift for pedagogy in digital literacy.  </w:t>
+        <w:t xml:space="preserve">The use of Machine Learning tools such as </w:t>
+      </w:r>
+      <w:proofErr w:type="spellStart"/>
+      <w:r>
+        <w:rPr>
+          <w:rFonts w:ascii="Arial" w:hAnsi="Arial" w:cs="Arial"/>
+          <w:sz w:val="24"/>
+          <w:szCs w:val="24"/>
+        </w:rPr>
+        <w:t>ChatGPT</w:t>
+      </w:r>
+      <w:proofErr w:type="spellEnd"/>
+      <w:r>
+        <w:rPr>
+          <w:rFonts w:ascii="Arial" w:hAnsi="Arial" w:cs="Arial"/>
+          <w:sz w:val="24"/>
+          <w:szCs w:val="24"/>
+        </w:rPr>
+        <w:t xml:space="preserve"> and Claude are permitted, generally. In some </w:t>
+      </w:r>
+      <w:proofErr w:type="gramStart"/>
+      <w:r>
+        <w:rPr>
+          <w:rFonts w:ascii="Arial" w:hAnsi="Arial" w:cs="Arial"/>
+          <w:sz w:val="24"/>
+          <w:szCs w:val="24"/>
+        </w:rPr>
+        <w:t>cases</w:t>
+      </w:r>
+      <w:proofErr w:type="gramEnd"/>
+      <w:r>
+        <w:rPr>
+          <w:rFonts w:ascii="Arial" w:hAnsi="Arial" w:cs="Arial"/>
+          <w:sz w:val="24"/>
+          <w:szCs w:val="24"/>
+        </w:rPr>
+        <w:t xml:space="preserve"> we will explore them deliberately. In some </w:t>
+      </w:r>
+      <w:proofErr w:type="gramStart"/>
+      <w:r>
+        <w:rPr>
+          <w:rFonts w:ascii="Arial" w:hAnsi="Arial" w:cs="Arial"/>
+          <w:sz w:val="24"/>
+          <w:szCs w:val="24"/>
+        </w:rPr>
+        <w:t>instances</w:t>
+      </w:r>
+      <w:proofErr w:type="gramEnd"/>
+      <w:r>
+        <w:rPr>
+          <w:rFonts w:ascii="Arial" w:hAnsi="Arial" w:cs="Arial"/>
+          <w:sz w:val="24"/>
+          <w:szCs w:val="24"/>
+        </w:rPr>
+        <w:t xml:space="preserve"> you will be discouraged from using these tools. AI represents a sea change for humanity. It also represents a paradigm shift for pedagogy in digital literacy.  </w:t>
       </w:r>
     </w:p>
     <w:p>
@@ -3415,7 +3792,43 @@
           <w:sz w:val="24"/>
           <w:szCs w:val="24"/>
         </w:rPr>
-        <w:t>I expect you will want to use AI (ChatGPT and image generation tools, at a minimum), in this class. In fact, some assignments will require it. Learning to use AI is an emerging skill—be aware of its limits. If you provide minimum effort prompts, you will get low quality results. You will need to refine your prompts in order to get good outcomes. This will take work.</w:t>
+        <w:t>I expect you will want to use AI (</w:t>
+      </w:r>
+      <w:proofErr w:type="spellStart"/>
+      <w:r>
+        <w:rPr>
+          <w:rFonts w:ascii="Arial" w:hAnsi="Arial" w:cs="Arial"/>
+          <w:sz w:val="24"/>
+          <w:szCs w:val="24"/>
+        </w:rPr>
+        <w:t>ChatGPT</w:t>
+      </w:r>
+      <w:proofErr w:type="spellEnd"/>
+      <w:r>
+        <w:rPr>
+          <w:rFonts w:ascii="Arial" w:hAnsi="Arial" w:cs="Arial"/>
+          <w:sz w:val="24"/>
+          <w:szCs w:val="24"/>
+        </w:rPr>
+        <w:t xml:space="preserve"> and image generation tools, at a minimum), in this class. In fact, some assignments will require it. Learning to use AI is an emerging skill—be aware of its limits. If you provide minimum effort prompts, you will get low quality results. You will need to refine your prompts </w:t>
+      </w:r>
+      <w:proofErr w:type="gramStart"/>
+      <w:r>
+        <w:rPr>
+          <w:rFonts w:ascii="Arial" w:hAnsi="Arial" w:cs="Arial"/>
+          <w:sz w:val="24"/>
+          <w:szCs w:val="24"/>
+        </w:rPr>
+        <w:t>in order to</w:t>
+      </w:r>
+      <w:proofErr w:type="gramEnd"/>
+      <w:r>
+        <w:rPr>
+          <w:rFonts w:ascii="Arial" w:hAnsi="Arial" w:cs="Arial"/>
+          <w:sz w:val="24"/>
+          <w:szCs w:val="24"/>
+        </w:rPr>
+        <w:t xml:space="preserve"> get good outcomes. This will take work.</w:t>
       </w:r>
     </w:p>
     <w:p>
@@ -3535,7 +3948,25 @@
           <w:b/>
           <w:bCs/>
         </w:rPr>
-        <w:t xml:space="preserve">Introduction to the SuperCollider 3 </w:t>
+        <w:t xml:space="preserve">Introduction to the </w:t>
+      </w:r>
+      <w:proofErr w:type="spellStart"/>
+      <w:r>
+        <w:rPr>
+          <w:rFonts w:ascii="Arial" w:hAnsi="Arial" w:cs="Arial"/>
+          <w:b/>
+          <w:bCs/>
+        </w:rPr>
+        <w:t>SuperCollider</w:t>
+      </w:r>
+      <w:proofErr w:type="spellEnd"/>
+      <w:r>
+        <w:rPr>
+          <w:rFonts w:ascii="Arial" w:hAnsi="Arial" w:cs="Arial"/>
+          <w:b/>
+          <w:bCs/>
+        </w:rPr>
+        <w:t xml:space="preserve"> 3 </w:t>
       </w:r>
       <w:r>
         <w:rPr>
@@ -3894,7 +4325,43 @@
           <w:sz w:val="24"/>
           <w:szCs w:val="24"/>
         </w:rPr>
-        <w:t xml:space="preserve">Live Coding in SuperCollider: a Tutorial with Eli Fieldsteel </w:t>
+        <w:t xml:space="preserve">Live Coding in </w:t>
+      </w:r>
+      <w:proofErr w:type="spellStart"/>
+      <w:r>
+        <w:rPr>
+          <w:color w:val="000000" w:themeColor="text1"/>
+          <w:sz w:val="24"/>
+          <w:szCs w:val="24"/>
+        </w:rPr>
+        <w:t>SuperCollider</w:t>
+      </w:r>
+      <w:proofErr w:type="spellEnd"/>
+      <w:r>
+        <w:rPr>
+          <w:color w:val="000000" w:themeColor="text1"/>
+          <w:sz w:val="24"/>
+          <w:szCs w:val="24"/>
+        </w:rPr>
+        <w:t xml:space="preserve">: a Tutorial with Eli </w:t>
+      </w:r>
+      <w:proofErr w:type="spellStart"/>
+      <w:r>
+        <w:rPr>
+          <w:color w:val="000000" w:themeColor="text1"/>
+          <w:sz w:val="24"/>
+          <w:szCs w:val="24"/>
+        </w:rPr>
+        <w:t>Fieldsteel</w:t>
+      </w:r>
+      <w:proofErr w:type="spellEnd"/>
+      <w:r>
+        <w:rPr>
+          <w:color w:val="000000" w:themeColor="text1"/>
+          <w:sz w:val="24"/>
+          <w:szCs w:val="24"/>
+        </w:rPr>
+        <w:t xml:space="preserve"> </w:t>
       </w:r>
       <w:hyperlink r:id="rId21" w:history="1">
         <w:r>
@@ -3966,6 +4433,7 @@
           <w:szCs w:val="24"/>
         </w:rPr>
       </w:pPr>
+      <w:proofErr w:type="gramStart"/>
       <w:r>
         <w:rPr>
           <w:b/>
@@ -3974,7 +4442,18 @@
           <w:sz w:val="24"/>
           <w:szCs w:val="24"/>
         </w:rPr>
-        <w:t>Also for Next Week:</w:t>
+        <w:t>Also</w:t>
+      </w:r>
+      <w:proofErr w:type="gramEnd"/>
+      <w:r>
+        <w:rPr>
+          <w:b/>
+          <w:bCs/>
+          <w:color w:val="000000" w:themeColor="text1"/>
+          <w:sz w:val="24"/>
+          <w:szCs w:val="24"/>
+        </w:rPr>
+        <w:t xml:space="preserve"> for Next Week:</w:t>
       </w:r>
     </w:p>
     <w:p>
@@ -4223,7 +4702,29 @@
           <w:sz w:val="24"/>
           <w:szCs w:val="24"/>
         </w:rPr>
-        <w:t xml:space="preserve">Going over Joo Won Park’s </w:t>
+        <w:t xml:space="preserve">Going over </w:t>
+      </w:r>
+      <w:proofErr w:type="spellStart"/>
+      <w:r>
+        <w:rPr>
+          <w:rFonts w:ascii="Arial" w:hAnsi="Arial" w:cs="Arial"/>
+          <w:iCs/>
+          <w:color w:val="000000" w:themeColor="text1"/>
+          <w:sz w:val="24"/>
+          <w:szCs w:val="24"/>
+        </w:rPr>
+        <w:t>Joo</w:t>
+      </w:r>
+      <w:proofErr w:type="spellEnd"/>
+      <w:r>
+        <w:rPr>
+          <w:rFonts w:ascii="Arial" w:hAnsi="Arial" w:cs="Arial"/>
+          <w:iCs/>
+          <w:color w:val="000000" w:themeColor="text1"/>
+          <w:sz w:val="24"/>
+          <w:szCs w:val="24"/>
+        </w:rPr>
+        <w:t xml:space="preserve"> Won Park’s </w:t>
       </w:r>
     </w:p>
     <w:p>
@@ -4426,6 +4927,7 @@
           <w:szCs w:val="24"/>
         </w:rPr>
       </w:pPr>
+      <w:proofErr w:type="spellStart"/>
       <w:r>
         <w:rPr>
           <w:iCs/>
@@ -4442,7 +4944,37 @@
           <w:sz w:val="24"/>
           <w:szCs w:val="24"/>
         </w:rPr>
-        <w:t xml:space="preserve">proxy and gui </w:t>
+        <w:t>proxy</w:t>
+      </w:r>
+      <w:proofErr w:type="spellEnd"/>
+      <w:r>
+        <w:rPr>
+          <w:iCs/>
+          <w:color w:val="000000" w:themeColor="text1"/>
+          <w:sz w:val="24"/>
+          <w:szCs w:val="24"/>
+        </w:rPr>
+        <w:t xml:space="preserve"> and </w:t>
+      </w:r>
+      <w:proofErr w:type="spellStart"/>
+      <w:r>
+        <w:rPr>
+          <w:iCs/>
+          <w:color w:val="000000" w:themeColor="text1"/>
+          <w:sz w:val="24"/>
+          <w:szCs w:val="24"/>
+        </w:rPr>
+        <w:t>gui</w:t>
+      </w:r>
+      <w:proofErr w:type="spellEnd"/>
+      <w:r>
+        <w:rPr>
+          <w:iCs/>
+          <w:color w:val="000000" w:themeColor="text1"/>
+          <w:sz w:val="24"/>
+          <w:szCs w:val="24"/>
+        </w:rPr>
+        <w:t xml:space="preserve"> </w:t>
       </w:r>
       <w:r>
         <w:rPr>
@@ -4506,7 +5038,87 @@
           <w:sz w:val="24"/>
           <w:szCs w:val="24"/>
         </w:rPr>
-        <w:t>Bring 1-3 synthdefs, nodeProxy, or nDef with Gui machines. Feel free to use the SC examples from week 1 to have something that you know works, to work off from.</w:t>
+        <w:t xml:space="preserve">Bring 1-3 </w:t>
+      </w:r>
+      <w:proofErr w:type="spellStart"/>
+      <w:r>
+        <w:rPr>
+          <w:iCs/>
+          <w:color w:val="000000" w:themeColor="text1"/>
+          <w:sz w:val="24"/>
+          <w:szCs w:val="24"/>
+        </w:rPr>
+        <w:t>synthdefs</w:t>
+      </w:r>
+      <w:proofErr w:type="spellEnd"/>
+      <w:r>
+        <w:rPr>
+          <w:iCs/>
+          <w:color w:val="000000" w:themeColor="text1"/>
+          <w:sz w:val="24"/>
+          <w:szCs w:val="24"/>
+        </w:rPr>
+        <w:t xml:space="preserve">, </w:t>
+      </w:r>
+      <w:proofErr w:type="spellStart"/>
+      <w:r>
+        <w:rPr>
+          <w:iCs/>
+          <w:color w:val="000000" w:themeColor="text1"/>
+          <w:sz w:val="24"/>
+          <w:szCs w:val="24"/>
+        </w:rPr>
+        <w:t>nodeProxy</w:t>
+      </w:r>
+      <w:proofErr w:type="spellEnd"/>
+      <w:r>
+        <w:rPr>
+          <w:iCs/>
+          <w:color w:val="000000" w:themeColor="text1"/>
+          <w:sz w:val="24"/>
+          <w:szCs w:val="24"/>
+        </w:rPr>
+        <w:t xml:space="preserve">, or </w:t>
+      </w:r>
+      <w:proofErr w:type="spellStart"/>
+      <w:r>
+        <w:rPr>
+          <w:iCs/>
+          <w:color w:val="000000" w:themeColor="text1"/>
+          <w:sz w:val="24"/>
+          <w:szCs w:val="24"/>
+        </w:rPr>
+        <w:t>nDef</w:t>
+      </w:r>
+      <w:proofErr w:type="spellEnd"/>
+      <w:r>
+        <w:rPr>
+          <w:iCs/>
+          <w:color w:val="000000" w:themeColor="text1"/>
+          <w:sz w:val="24"/>
+          <w:szCs w:val="24"/>
+        </w:rPr>
+        <w:t xml:space="preserve"> with </w:t>
+      </w:r>
+      <w:proofErr w:type="spellStart"/>
+      <w:r>
+        <w:rPr>
+          <w:iCs/>
+          <w:color w:val="000000" w:themeColor="text1"/>
+          <w:sz w:val="24"/>
+          <w:szCs w:val="24"/>
+        </w:rPr>
+        <w:t>Gui</w:t>
+      </w:r>
+      <w:proofErr w:type="spellEnd"/>
+      <w:r>
+        <w:rPr>
+          <w:iCs/>
+          <w:color w:val="000000" w:themeColor="text1"/>
+          <w:sz w:val="24"/>
+          <w:szCs w:val="24"/>
+        </w:rPr>
+        <w:t xml:space="preserve"> machines. Feel free to use the SC examples from week 1 to have something that you know works, to work off from.</w:t>
       </w:r>
     </w:p>
     <w:p>
@@ -4714,6 +5326,94 @@
     </w:p>
     <w:p>
       <w:pPr>
+        <w:pStyle w:val="noformatting"/>
+        <w:rPr>
+          <w:rFonts w:ascii="Arial" w:hAnsi="Arial" w:cs="Arial"/>
+          <w:iCs/>
+          <w:color w:val="000000" w:themeColor="text1"/>
+          <w:sz w:val="24"/>
+          <w:szCs w:val="24"/>
+        </w:rPr>
+      </w:pPr>
+      <w:r>
+        <w:rPr>
+          <w:rFonts w:ascii="Arial" w:hAnsi="Arial" w:cs="Arial"/>
+          <w:iCs/>
+          <w:color w:val="000000" w:themeColor="text1"/>
+          <w:sz w:val="24"/>
+          <w:szCs w:val="24"/>
+        </w:rPr>
+        <w:t xml:space="preserve">Going over iteration, for loops, and different classes and methods for </w:t>
+      </w:r>
+      <w:r>
+        <w:rPr>
+          <w:rFonts w:ascii="Arial" w:hAnsi="Arial" w:cs="Arial"/>
+          <w:iCs/>
+          <w:color w:val="000000" w:themeColor="text1"/>
+          <w:sz w:val="24"/>
+          <w:szCs w:val="24"/>
+        </w:rPr>
+        <w:t>filling arrays of data.</w:t>
+      </w:r>
+    </w:p>
+    <w:p>
+      <w:pPr>
+        <w:pStyle w:val="noformatting"/>
+        <w:rPr>
+          <w:rFonts w:ascii="Arial" w:hAnsi="Arial" w:cs="Arial"/>
+          <w:iCs/>
+          <w:color w:val="000000" w:themeColor="text1"/>
+          <w:sz w:val="24"/>
+          <w:szCs w:val="24"/>
+        </w:rPr>
+      </w:pPr>
+    </w:p>
+    <w:p>
+      <w:pPr>
+        <w:pStyle w:val="noformatting"/>
+        <w:rPr>
+          <w:rFonts w:ascii="Arial" w:hAnsi="Arial" w:cs="Arial"/>
+          <w:iCs/>
+          <w:color w:val="000000" w:themeColor="text1"/>
+          <w:sz w:val="24"/>
+          <w:szCs w:val="24"/>
+        </w:rPr>
+      </w:pPr>
+      <w:r>
+        <w:rPr>
+          <w:rFonts w:ascii="Arial" w:hAnsi="Arial" w:cs="Arial"/>
+          <w:iCs/>
+          <w:color w:val="000000" w:themeColor="text1"/>
+          <w:sz w:val="24"/>
+          <w:szCs w:val="24"/>
+        </w:rPr>
+        <w:t>Corpus Week:</w:t>
+      </w:r>
+    </w:p>
+    <w:p>
+      <w:pPr>
+        <w:pStyle w:val="noformatting"/>
+        <w:rPr>
+          <w:rFonts w:ascii="Arial" w:hAnsi="Arial" w:cs="Arial"/>
+          <w:iCs/>
+          <w:color w:val="000000" w:themeColor="text1"/>
+          <w:sz w:val="24"/>
+          <w:szCs w:val="24"/>
+        </w:rPr>
+      </w:pPr>
+      <w:r>
+        <w:rPr>
+          <w:rFonts w:ascii="Arial" w:hAnsi="Arial" w:cs="Arial"/>
+          <w:iCs/>
+          <w:color w:val="000000" w:themeColor="text1"/>
+          <w:sz w:val="24"/>
+          <w:szCs w:val="24"/>
+        </w:rPr>
+        <w:t>Interview a</w:t>
+      </w:r>
+    </w:p>
+    <w:p>
+      <w:pPr>
         <w:pStyle w:val="Normal1"/>
         <w:rPr>
           <w:i/>
@@ -4782,7 +5482,27 @@
           <w:sz w:val="24"/>
           <w:szCs w:val="24"/>
         </w:rPr>
-        <w:t>Playing with Csound! introduction</w:t>
+        <w:t xml:space="preserve">Playing with </w:t>
+      </w:r>
+      <w:proofErr w:type="spellStart"/>
+      <w:r>
+        <w:rPr>
+          <w:i/>
+          <w:color w:val="000000" w:themeColor="text1"/>
+          <w:sz w:val="24"/>
+          <w:szCs w:val="24"/>
+        </w:rPr>
+        <w:t>Csound</w:t>
+      </w:r>
+      <w:proofErr w:type="spellEnd"/>
+      <w:r>
+        <w:rPr>
+          <w:i/>
+          <w:color w:val="000000" w:themeColor="text1"/>
+          <w:sz w:val="24"/>
+          <w:szCs w:val="24"/>
+        </w:rPr>
+        <w:t>! introduction</w:t>
       </w:r>
     </w:p>
     <w:p>
@@ -5528,7 +6248,6 @@
           <w:sz w:val="24"/>
           <w:szCs w:val="24"/>
         </w:rPr>
-        <w:lastRenderedPageBreak/>
         <w:pict w14:anchorId="44C92333">
           <v:rect id="_x0000_i1025" alt="" style="width:468pt;height:.05pt;mso-width-percent:0;mso-height-percent:0;mso-width-percent:0;mso-height-percent:0" o:hralign="center" o:hrstd="t" o:hr="t" fillcolor="#a0a0a0" stroked="f"/>
         </w:pict>

--- a/Ramapo620-50_syllabus1.0docx.docx
+++ b/Ramapo620-50_syllabus1.0docx.docx
@@ -5307,6 +5307,8 @@
         <w:pStyle w:val="noformatting"/>
         <w:rPr>
           <w:rFonts w:ascii="Arial" w:hAnsi="Arial" w:cs="Arial"/>
+          <w:b/>
+          <w:bCs/>
           <w:iCs/>
           <w:color w:val="000000" w:themeColor="text1"/>
           <w:sz w:val="24"/>
@@ -5316,6 +5318,8 @@
       <w:r>
         <w:rPr>
           <w:rFonts w:ascii="Arial" w:hAnsi="Arial" w:cs="Arial"/>
+          <w:b/>
+          <w:bCs/>
           <w:iCs/>
           <w:color w:val="000000" w:themeColor="text1"/>
           <w:sz w:val="24"/>
@@ -5370,46 +5374,145 @@
     </w:p>
     <w:p>
       <w:pPr>
-        <w:pStyle w:val="noformatting"/>
-        <w:rPr>
-          <w:rFonts w:ascii="Arial" w:hAnsi="Arial" w:cs="Arial"/>
-          <w:iCs/>
-          <w:color w:val="000000" w:themeColor="text1"/>
-          <w:sz w:val="24"/>
-          <w:szCs w:val="24"/>
-        </w:rPr>
-      </w:pPr>
-      <w:r>
-        <w:rPr>
-          <w:rFonts w:ascii="Arial" w:hAnsi="Arial" w:cs="Arial"/>
-          <w:iCs/>
-          <w:color w:val="000000" w:themeColor="text1"/>
-          <w:sz w:val="24"/>
-          <w:szCs w:val="24"/>
-        </w:rPr>
-        <w:t>Corpus Week:</w:t>
-      </w:r>
-    </w:p>
-    <w:p>
-      <w:pPr>
-        <w:pStyle w:val="noformatting"/>
-        <w:rPr>
-          <w:rFonts w:ascii="Arial" w:hAnsi="Arial" w:cs="Arial"/>
-          <w:iCs/>
-          <w:color w:val="000000" w:themeColor="text1"/>
-          <w:sz w:val="24"/>
-          <w:szCs w:val="24"/>
-        </w:rPr>
-      </w:pPr>
-      <w:r>
-        <w:rPr>
-          <w:rFonts w:ascii="Arial" w:hAnsi="Arial" w:cs="Arial"/>
-          <w:iCs/>
-          <w:color w:val="000000" w:themeColor="text1"/>
-          <w:sz w:val="24"/>
-          <w:szCs w:val="24"/>
-        </w:rPr>
-        <w:t>Interview a</w:t>
+        <w:pStyle w:val="Normal1"/>
+        <w:spacing w:line="240" w:lineRule="auto"/>
+        <w:rPr>
+          <w:b/>
+          <w:bCs/>
+          <w:color w:val="000000" w:themeColor="text1"/>
+          <w:sz w:val="24"/>
+          <w:szCs w:val="24"/>
+        </w:rPr>
+      </w:pPr>
+      <w:r>
+        <w:rPr>
+          <w:b/>
+          <w:bCs/>
+          <w:color w:val="000000" w:themeColor="text1"/>
+          <w:sz w:val="24"/>
+          <w:szCs w:val="24"/>
+        </w:rPr>
+        <w:t>Corpus 6:</w:t>
+      </w:r>
+    </w:p>
+    <w:p>
+      <w:pPr>
+        <w:pStyle w:val="Normal1"/>
+        <w:spacing w:line="240" w:lineRule="auto"/>
+        <w:rPr>
+          <w:color w:val="000000" w:themeColor="text1"/>
+          <w:sz w:val="24"/>
+          <w:szCs w:val="24"/>
+        </w:rPr>
+      </w:pPr>
+      <w:r>
+        <w:rPr>
+          <w:color w:val="000000" w:themeColor="text1"/>
+          <w:sz w:val="24"/>
+          <w:szCs w:val="24"/>
+        </w:rPr>
+        <w:t xml:space="preserve">Find a </w:t>
+      </w:r>
+      <w:proofErr w:type="gramStart"/>
+      <w:r>
+        <w:rPr>
+          <w:color w:val="000000" w:themeColor="text1"/>
+          <w:sz w:val="24"/>
+          <w:szCs w:val="24"/>
+        </w:rPr>
+        <w:t>class mate</w:t>
+      </w:r>
+      <w:proofErr w:type="gramEnd"/>
+      <w:r>
+        <w:rPr>
+          <w:color w:val="000000" w:themeColor="text1"/>
+          <w:sz w:val="24"/>
+          <w:szCs w:val="24"/>
+        </w:rPr>
+        <w:t xml:space="preserve"> and prepare to become their interview partner. Partners can be chosen the good </w:t>
+      </w:r>
+      <w:proofErr w:type="gramStart"/>
+      <w:r>
+        <w:rPr>
+          <w:color w:val="000000" w:themeColor="text1"/>
+          <w:sz w:val="24"/>
+          <w:szCs w:val="24"/>
+        </w:rPr>
+        <w:t>old fashioned</w:t>
+      </w:r>
+      <w:proofErr w:type="gramEnd"/>
+      <w:r>
+        <w:rPr>
+          <w:color w:val="000000" w:themeColor="text1"/>
+          <w:sz w:val="24"/>
+          <w:szCs w:val="24"/>
+        </w:rPr>
+        <w:t xml:space="preserve"> way or using a random number generator.</w:t>
+      </w:r>
+    </w:p>
+    <w:p>
+      <w:pPr>
+        <w:pStyle w:val="Normal1"/>
+        <w:spacing w:line="240" w:lineRule="auto"/>
+        <w:rPr>
+          <w:color w:val="000000" w:themeColor="text1"/>
+          <w:sz w:val="24"/>
+          <w:szCs w:val="24"/>
+        </w:rPr>
+      </w:pPr>
+    </w:p>
+    <w:p>
+      <w:pPr>
+        <w:pStyle w:val="Normal1"/>
+        <w:spacing w:line="240" w:lineRule="auto"/>
+        <w:rPr>
+          <w:color w:val="000000" w:themeColor="text1"/>
+          <w:sz w:val="24"/>
+          <w:szCs w:val="24"/>
+        </w:rPr>
+      </w:pPr>
+      <w:r>
+        <w:rPr>
+          <w:color w:val="000000" w:themeColor="text1"/>
+          <w:sz w:val="24"/>
+          <w:szCs w:val="24"/>
+        </w:rPr>
+        <w:t xml:space="preserve">Conduct five 60 second interviews with them about a topic. Your task is to spend a good 30 minutes getting to know them and figuring out what stories they can tell are </w:t>
+      </w:r>
+      <w:proofErr w:type="gramStart"/>
+      <w:r>
+        <w:rPr>
+          <w:color w:val="000000" w:themeColor="text1"/>
+          <w:sz w:val="24"/>
+          <w:szCs w:val="24"/>
+        </w:rPr>
+        <w:t>really interesting</w:t>
+      </w:r>
+      <w:proofErr w:type="gramEnd"/>
+      <w:r>
+        <w:rPr>
+          <w:color w:val="000000" w:themeColor="text1"/>
+          <w:sz w:val="24"/>
+          <w:szCs w:val="24"/>
+        </w:rPr>
+        <w:t>, and you’ll practice getting them to condense their story (with a minimum of prompting) to a short “podcast” news style interesting gem, so they don’t waste time talking about boring things.</w:t>
+      </w:r>
+      <w:r>
+        <w:rPr>
+          <w:color w:val="000000" w:themeColor="text1"/>
+          <w:sz w:val="24"/>
+          <w:szCs w:val="24"/>
+        </w:rPr>
+        <w:tab/>
+        <w:t xml:space="preserve"> Students can think, however, about interesting ways to tell their story, and they can use a personal style of delivery. After the rough concept is determined, take turns recording each other’s five stories. The interviewer can direct and prompt the five recordings in any way they choose. However, the voice of the interviewer is never to be heard—only record the interview subject. Each student should have a corpus of five recordings, 60 seconds each, from their interview partner.</w:t>
+      </w:r>
+      <w:r>
+        <w:rPr>
+          <w:color w:val="000000" w:themeColor="text1"/>
+          <w:sz w:val="24"/>
+          <w:szCs w:val="24"/>
+        </w:rPr>
+        <w:br/>
       </w:r>
     </w:p>
     <w:p>
@@ -5747,6 +5850,7 @@
           <w:sz w:val="24"/>
           <w:szCs w:val="24"/>
         </w:rPr>
+        <w:lastRenderedPageBreak/>
         <w:t xml:space="preserve">Class </w:t>
       </w:r>
       <w:r>

--- a/Ramapo620-50_syllabus1.0docx.docx
+++ b/Ramapo620-50_syllabus1.0docx.docx
@@ -3996,6 +3996,7 @@
       </w:pPr>
       <w:r>
         <w:rPr>
+          <w:rFonts w:ascii="Arial" w:hAnsi="Arial" w:cs="Arial"/>
           <w:b/>
           <w:bCs/>
         </w:rPr>
@@ -4003,6 +4004,7 @@
       </w:r>
       <w:r>
         <w:rPr>
+          <w:rFonts w:ascii="Arial" w:hAnsi="Arial" w:cs="Arial"/>
           <w:b/>
           <w:bCs/>
         </w:rPr>
@@ -4091,6 +4093,9 @@
         </w:rPr>
       </w:pPr>
       <w:r>
+        <w:rPr>
+          <w:rFonts w:ascii="Arial" w:hAnsi="Arial" w:cs="Arial"/>
+        </w:rPr>
         <w:br/>
       </w:r>
       <w:r>
@@ -4585,34 +4590,16 @@
           <w:sz w:val="24"/>
           <w:szCs w:val="24"/>
         </w:rPr>
-        <w:t>One</w:t>
-      </w:r>
-      <w:r>
-        <w:rPr>
-          <w:bCs/>
-          <w:color w:val="000000" w:themeColor="text1"/>
-          <w:sz w:val="24"/>
-          <w:szCs w:val="24"/>
-        </w:rPr>
-        <w:t xml:space="preserve"> should contain a voice. The second file should contain a pitched instrument sound. The third file should contain a percussion sound. All files should not be too short (less than a second) or too long (more than a minute). </w:t>
-      </w:r>
-      <w:r>
-        <w:rPr>
-          <w:bCs/>
-          <w:color w:val="000000" w:themeColor="text1"/>
-          <w:sz w:val="24"/>
-          <w:szCs w:val="24"/>
-        </w:rPr>
-        <w:t>They</w:t>
-      </w:r>
-      <w:r>
-        <w:rPr>
-          <w:bCs/>
-          <w:color w:val="000000" w:themeColor="text1"/>
-          <w:sz w:val="24"/>
-          <w:szCs w:val="24"/>
-        </w:rPr>
-        <w:t xml:space="preserve"> should not be boring sounds. Don’t record something like typing on your computer. Don’t waste tape!</w:t>
+        <w:t xml:space="preserve">One should contain a voice. The second file should contain a pitched instrument sound. The third file should contain a percussion sound. All files should not be too short (less than a second) or too long (more than a minute). </w:t>
+      </w:r>
+      <w:r>
+        <w:rPr>
+          <w:bCs/>
+          <w:color w:val="000000" w:themeColor="text1"/>
+          <w:sz w:val="24"/>
+          <w:szCs w:val="24"/>
+        </w:rPr>
+        <w:t>They should not be boring sounds. Don’t record something like typing on your computer. Don’t waste tape!</w:t>
       </w:r>
     </w:p>
     <w:p>
@@ -4810,16 +4797,7 @@
           <w:sz w:val="24"/>
           <w:szCs w:val="24"/>
         </w:rPr>
-        <w:t>Second</w:t>
-      </w:r>
-      <w:r>
-        <w:rPr>
-          <w:b/>
-          <w:color w:val="000000" w:themeColor="text1"/>
-          <w:sz w:val="24"/>
-          <w:szCs w:val="24"/>
-        </w:rPr>
-        <w:t xml:space="preserve"> Corpus Prompt:</w:t>
+        <w:t>Second Corpus Prompt:</w:t>
       </w:r>
     </w:p>
     <w:p>
@@ -4839,16 +4817,7 @@
           <w:sz w:val="24"/>
           <w:szCs w:val="24"/>
         </w:rPr>
-        <w:t xml:space="preserve">Record </w:t>
-      </w:r>
-      <w:r>
-        <w:rPr>
-          <w:bCs/>
-          <w:color w:val="000000" w:themeColor="text1"/>
-          <w:sz w:val="24"/>
-          <w:szCs w:val="24"/>
-        </w:rPr>
-        <w:t>10 different samples than can be used in a drum machine / sampler approach.</w:t>
+        <w:t>Record 10 different samples than can be used in a drum machine / sampler approach.</w:t>
       </w:r>
     </w:p>
     <w:p>
@@ -4935,16 +4904,7 @@
           <w:sz w:val="24"/>
           <w:szCs w:val="24"/>
         </w:rPr>
-        <w:t>Node</w:t>
-      </w:r>
-      <w:r>
-        <w:rPr>
-          <w:iCs/>
-          <w:color w:val="000000" w:themeColor="text1"/>
-          <w:sz w:val="24"/>
-          <w:szCs w:val="24"/>
-        </w:rPr>
-        <w:t>proxy</w:t>
+        <w:t>Nodeproxy</w:t>
       </w:r>
       <w:proofErr w:type="spellEnd"/>
       <w:r>
@@ -5561,6 +5521,8 @@
       <w:pPr>
         <w:pStyle w:val="Normal1"/>
         <w:rPr>
+          <w:b/>
+          <w:bCs/>
           <w:i/>
           <w:color w:val="000000" w:themeColor="text1"/>
           <w:sz w:val="24"/>
@@ -5572,40 +5534,24 @@
       <w:pPr>
         <w:pStyle w:val="Normal1"/>
         <w:rPr>
-          <w:i/>
-          <w:color w:val="000000" w:themeColor="text1"/>
-          <w:sz w:val="24"/>
-          <w:szCs w:val="24"/>
-        </w:rPr>
-      </w:pPr>
-      <w:r>
-        <w:rPr>
-          <w:i/>
-          <w:color w:val="000000" w:themeColor="text1"/>
-          <w:sz w:val="24"/>
-          <w:szCs w:val="24"/>
-        </w:rPr>
-        <w:t xml:space="preserve">Playing with </w:t>
-      </w:r>
-      <w:proofErr w:type="spellStart"/>
-      <w:r>
-        <w:rPr>
-          <w:i/>
-          <w:color w:val="000000" w:themeColor="text1"/>
-          <w:sz w:val="24"/>
-          <w:szCs w:val="24"/>
-        </w:rPr>
-        <w:t>Csound</w:t>
-      </w:r>
-      <w:proofErr w:type="spellEnd"/>
-      <w:r>
-        <w:rPr>
-          <w:i/>
-          <w:color w:val="000000" w:themeColor="text1"/>
-          <w:sz w:val="24"/>
-          <w:szCs w:val="24"/>
-        </w:rPr>
-        <w:t>! introduction</w:t>
+          <w:b/>
+          <w:bCs/>
+          <w:i/>
+          <w:color w:val="000000" w:themeColor="text1"/>
+          <w:sz w:val="24"/>
+          <w:szCs w:val="24"/>
+        </w:rPr>
+      </w:pPr>
+      <w:r>
+        <w:rPr>
+          <w:b/>
+          <w:bCs/>
+          <w:i/>
+          <w:color w:val="000000" w:themeColor="text1"/>
+          <w:sz w:val="24"/>
+          <w:szCs w:val="24"/>
+        </w:rPr>
+        <w:t>Soldering microcontrollers— the Loud Objects Noise Toy!</w:t>
       </w:r>
     </w:p>
     <w:p>
@@ -5613,7 +5559,609 @@
         <w:pStyle w:val="Normal1"/>
         <w:spacing w:line="240" w:lineRule="auto"/>
         <w:rPr>
-          <w:b/>
+          <w:bCs/>
+          <w:color w:val="000000" w:themeColor="text1"/>
+          <w:sz w:val="24"/>
+          <w:szCs w:val="24"/>
+        </w:rPr>
+      </w:pPr>
+    </w:p>
+    <w:p>
+      <w:pPr>
+        <w:pStyle w:val="Normal1"/>
+        <w:spacing w:line="240" w:lineRule="auto"/>
+        <w:rPr>
+          <w:b/>
+          <w:color w:val="000000" w:themeColor="text1"/>
+          <w:sz w:val="24"/>
+          <w:szCs w:val="24"/>
+        </w:rPr>
+      </w:pPr>
+      <w:r>
+        <w:rPr>
+          <w:b/>
+          <w:color w:val="000000" w:themeColor="text1"/>
+          <w:sz w:val="24"/>
+          <w:szCs w:val="24"/>
+        </w:rPr>
+        <w:t>Homework:</w:t>
+      </w:r>
+    </w:p>
+    <w:p>
+      <w:pPr>
+        <w:pStyle w:val="Normal1"/>
+        <w:spacing w:line="240" w:lineRule="auto"/>
+        <w:rPr>
+          <w:bCs/>
+          <w:color w:val="000000" w:themeColor="text1"/>
+          <w:sz w:val="24"/>
+          <w:szCs w:val="24"/>
+        </w:rPr>
+      </w:pPr>
+      <w:r>
+        <w:rPr>
+          <w:bCs/>
+          <w:color w:val="000000" w:themeColor="text1"/>
+          <w:sz w:val="24"/>
+          <w:szCs w:val="24"/>
+        </w:rPr>
+        <w:t xml:space="preserve">Now that your </w:t>
+      </w:r>
+      <w:proofErr w:type="spellStart"/>
+      <w:r>
+        <w:rPr>
+          <w:bCs/>
+          <w:color w:val="000000" w:themeColor="text1"/>
+          <w:sz w:val="24"/>
+          <w:szCs w:val="24"/>
+        </w:rPr>
+        <w:t>circuit</w:t>
+      </w:r>
+      <w:r>
+        <w:rPr>
+          <w:bCs/>
+          <w:color w:val="000000" w:themeColor="text1"/>
+          <w:sz w:val="24"/>
+          <w:szCs w:val="24"/>
+        </w:rPr>
+        <w:t>t</w:t>
+      </w:r>
+      <w:proofErr w:type="spellEnd"/>
+      <w:r>
+        <w:rPr>
+          <w:bCs/>
+          <w:color w:val="000000" w:themeColor="text1"/>
+          <w:sz w:val="24"/>
+          <w:szCs w:val="24"/>
+        </w:rPr>
+        <w:t xml:space="preserve"> is working, you need to install “</w:t>
+      </w:r>
+      <w:proofErr w:type="spellStart"/>
+      <w:r>
+        <w:rPr>
+          <w:bCs/>
+          <w:color w:val="000000" w:themeColor="text1"/>
+          <w:sz w:val="24"/>
+          <w:szCs w:val="24"/>
+        </w:rPr>
+        <w:t>avrdude</w:t>
+      </w:r>
+      <w:proofErr w:type="spellEnd"/>
+      <w:r>
+        <w:rPr>
+          <w:bCs/>
+          <w:color w:val="000000" w:themeColor="text1"/>
+          <w:sz w:val="24"/>
+          <w:szCs w:val="24"/>
+        </w:rPr>
+        <w:t>.”</w:t>
+      </w:r>
+    </w:p>
+    <w:p>
+      <w:pPr>
+        <w:pStyle w:val="Normal1"/>
+        <w:spacing w:line="240" w:lineRule="auto"/>
+        <w:rPr>
+          <w:bCs/>
+          <w:color w:val="000000" w:themeColor="text1"/>
+          <w:sz w:val="24"/>
+          <w:szCs w:val="24"/>
+        </w:rPr>
+      </w:pPr>
+      <w:hyperlink r:id="rId24" w:history="1">
+        <w:r>
+          <w:rPr>
+            <w:rStyle w:val="Hyperlink"/>
+            <w:bCs/>
+            <w:sz w:val="24"/>
+            <w:szCs w:val="24"/>
+          </w:rPr>
+          <w:t>https://github.com/avrdudes/avrdude</w:t>
+        </w:r>
+      </w:hyperlink>
+    </w:p>
+    <w:p>
+      <w:pPr>
+        <w:pStyle w:val="Normal1"/>
+        <w:spacing w:line="240" w:lineRule="auto"/>
+        <w:rPr>
+          <w:bCs/>
+          <w:color w:val="000000" w:themeColor="text1"/>
+          <w:sz w:val="24"/>
+          <w:szCs w:val="24"/>
+        </w:rPr>
+      </w:pPr>
+      <w:r>
+        <w:rPr>
+          <w:bCs/>
+          <w:color w:val="000000" w:themeColor="text1"/>
+          <w:sz w:val="24"/>
+          <w:szCs w:val="24"/>
+        </w:rPr>
+        <w:t>(</w:t>
+      </w:r>
+      <w:proofErr w:type="gramStart"/>
+      <w:r>
+        <w:rPr>
+          <w:bCs/>
+          <w:color w:val="000000" w:themeColor="text1"/>
+          <w:sz w:val="24"/>
+          <w:szCs w:val="24"/>
+        </w:rPr>
+        <w:t>bring</w:t>
+      </w:r>
+      <w:proofErr w:type="gramEnd"/>
+      <w:r>
+        <w:rPr>
+          <w:bCs/>
+          <w:color w:val="000000" w:themeColor="text1"/>
+          <w:sz w:val="24"/>
+          <w:szCs w:val="24"/>
+        </w:rPr>
+        <w:t xml:space="preserve"> a working personal </w:t>
+      </w:r>
+      <w:proofErr w:type="spellStart"/>
+      <w:r>
+        <w:rPr>
+          <w:bCs/>
+          <w:color w:val="000000" w:themeColor="text1"/>
+          <w:sz w:val="24"/>
+          <w:szCs w:val="24"/>
+        </w:rPr>
+        <w:t>labtop</w:t>
+      </w:r>
+      <w:proofErr w:type="spellEnd"/>
+      <w:r>
+        <w:rPr>
+          <w:bCs/>
+          <w:color w:val="000000" w:themeColor="text1"/>
+          <w:sz w:val="24"/>
+          <w:szCs w:val="24"/>
+        </w:rPr>
+        <w:t xml:space="preserve"> with a </w:t>
+      </w:r>
+      <w:proofErr w:type="spellStart"/>
+      <w:r>
+        <w:rPr>
+          <w:bCs/>
+          <w:color w:val="000000" w:themeColor="text1"/>
+          <w:sz w:val="24"/>
+          <w:szCs w:val="24"/>
+        </w:rPr>
+        <w:t>usb</w:t>
+      </w:r>
+      <w:proofErr w:type="spellEnd"/>
+      <w:r>
+        <w:rPr>
+          <w:bCs/>
+          <w:color w:val="000000" w:themeColor="text1"/>
+          <w:sz w:val="24"/>
+          <w:szCs w:val="24"/>
+        </w:rPr>
+        <w:t>-a connection (old style)</w:t>
+      </w:r>
+      <w:r>
+        <w:rPr>
+          <w:bCs/>
+          <w:color w:val="000000" w:themeColor="text1"/>
+          <w:sz w:val="24"/>
+          <w:szCs w:val="24"/>
+        </w:rPr>
+        <w:t>)</w:t>
+      </w:r>
+    </w:p>
+    <w:p>
+      <w:pPr>
+        <w:pStyle w:val="NormalWeb"/>
+        <w:rPr>
+          <w:rFonts w:ascii="Arial" w:hAnsi="Arial" w:cs="Arial"/>
+        </w:rPr>
+      </w:pPr>
+      <w:r>
+        <w:rPr>
+          <w:rFonts w:ascii="Arial" w:hAnsi="Arial" w:cs="Arial"/>
+        </w:rPr>
+        <w:t xml:space="preserve">HINT: use </w:t>
+      </w:r>
+      <w:proofErr w:type="spellStart"/>
+      <w:r>
+        <w:rPr>
+          <w:rFonts w:ascii="Arial" w:hAnsi="Arial" w:cs="Arial"/>
+        </w:rPr>
+        <w:t>chatgpt</w:t>
+      </w:r>
+      <w:proofErr w:type="spellEnd"/>
+      <w:r>
+        <w:rPr>
+          <w:rFonts w:ascii="Arial" w:hAnsi="Arial" w:cs="Arial"/>
+        </w:rPr>
+        <w:t xml:space="preserve"> or </w:t>
+      </w:r>
+      <w:proofErr w:type="spellStart"/>
+      <w:r>
+        <w:rPr>
+          <w:rFonts w:ascii="Arial" w:hAnsi="Arial" w:cs="Arial"/>
+        </w:rPr>
+        <w:t>claude</w:t>
+      </w:r>
+      <w:proofErr w:type="spellEnd"/>
+      <w:r>
+        <w:rPr>
+          <w:rFonts w:ascii="Arial" w:hAnsi="Arial" w:cs="Arial"/>
+        </w:rPr>
+        <w:t xml:space="preserve"> AI as your installation assistant. I </w:t>
+      </w:r>
+      <w:r>
+        <w:rPr>
+          <w:rFonts w:ascii="Arial" w:hAnsi="Arial" w:cs="Arial"/>
+        </w:rPr>
+        <w:t>used an incompatible version of “</w:t>
+      </w:r>
+      <w:proofErr w:type="spellStart"/>
+      <w:r>
+        <w:rPr>
+          <w:rFonts w:ascii="Arial" w:hAnsi="Arial" w:cs="Arial"/>
+        </w:rPr>
+        <w:t>crosspack</w:t>
+      </w:r>
+      <w:proofErr w:type="spellEnd"/>
+      <w:proofErr w:type="gramStart"/>
+      <w:r>
+        <w:rPr>
+          <w:rFonts w:ascii="Arial" w:hAnsi="Arial" w:cs="Arial"/>
+        </w:rPr>
+        <w:t>”</w:t>
+      </w:r>
+      <w:proofErr w:type="gramEnd"/>
+      <w:r>
+        <w:rPr>
+          <w:rFonts w:ascii="Arial" w:hAnsi="Arial" w:cs="Arial"/>
+        </w:rPr>
+        <w:t xml:space="preserve"> so I had to uninstall that over the terminal, and then reinstall all the helper files with brew, and finally install </w:t>
+      </w:r>
+      <w:proofErr w:type="spellStart"/>
+      <w:r>
+        <w:rPr>
+          <w:rFonts w:ascii="Arial" w:hAnsi="Arial" w:cs="Arial"/>
+        </w:rPr>
+        <w:t>avrdude</w:t>
+      </w:r>
+      <w:proofErr w:type="spellEnd"/>
+      <w:r>
+        <w:rPr>
+          <w:rFonts w:ascii="Arial" w:hAnsi="Arial" w:cs="Arial"/>
+        </w:rPr>
+        <w:t>, which took 2 minutes instead of the 45 minutes it took in class! ;P</w:t>
+      </w:r>
+    </w:p>
+    <w:p>
+      <w:pPr>
+        <w:pStyle w:val="NormalWeb"/>
+        <w:rPr>
+          <w:rFonts w:ascii="Arial" w:hAnsi="Arial" w:cs="Arial"/>
+          <w:b/>
+          <w:bCs/>
+          <w:sz w:val="28"/>
+          <w:szCs w:val="28"/>
+        </w:rPr>
+      </w:pPr>
+      <w:r>
+        <w:rPr>
+          <w:rFonts w:ascii="Arial" w:hAnsi="Arial" w:cs="Arial"/>
+          <w:b/>
+          <w:bCs/>
+          <w:sz w:val="28"/>
+          <w:szCs w:val="28"/>
+        </w:rPr>
+        <w:t xml:space="preserve">To get AVRDUDE for Windows, install the latest version from the </w:t>
+      </w:r>
+      <w:hyperlink r:id="rId25" w:history="1">
+        <w:r>
+          <w:rPr>
+            <w:rStyle w:val="Hyperlink"/>
+            <w:rFonts w:ascii="Arial" w:hAnsi="Arial" w:cs="Arial"/>
+            <w:b/>
+            <w:bCs/>
+            <w:sz w:val="28"/>
+            <w:szCs w:val="28"/>
+          </w:rPr>
+          <w:t>Releases</w:t>
+        </w:r>
+      </w:hyperlink>
+      <w:r>
+        <w:rPr>
+          <w:rFonts w:ascii="Arial" w:hAnsi="Arial" w:cs="Arial"/>
+          <w:b/>
+          <w:bCs/>
+          <w:sz w:val="28"/>
+          <w:szCs w:val="28"/>
+        </w:rPr>
+        <w:t xml:space="preserve"> page.</w:t>
+      </w:r>
+    </w:p>
+    <w:p>
+      <w:pPr>
+        <w:pStyle w:val="Heading2"/>
+        <w:rPr>
+          <w:rFonts w:ascii="Arial" w:hAnsi="Arial" w:cs="Arial"/>
+          <w:sz w:val="28"/>
+          <w:szCs w:val="28"/>
+        </w:rPr>
+      </w:pPr>
+      <w:r>
+        <w:rPr>
+          <w:rFonts w:ascii="Arial" w:hAnsi="Arial" w:cs="Arial"/>
+          <w:sz w:val="28"/>
+          <w:szCs w:val="28"/>
+        </w:rPr>
+        <w:lastRenderedPageBreak/>
+        <w:t>Getting AVRDUDE for Linux</w:t>
+      </w:r>
+    </w:p>
+    <w:p>
+      <w:pPr>
+        <w:pStyle w:val="NormalWeb"/>
+        <w:rPr>
+          <w:rFonts w:ascii="Arial" w:hAnsi="Arial" w:cs="Arial"/>
+        </w:rPr>
+      </w:pPr>
+      <w:r>
+        <w:rPr>
+          <w:rFonts w:ascii="Arial" w:hAnsi="Arial" w:cs="Arial"/>
+        </w:rPr>
+        <w:t xml:space="preserve">To install AVRDUDE for Linux, install the package </w:t>
+      </w:r>
+      <w:proofErr w:type="spellStart"/>
+      <w:r>
+        <w:rPr>
+          <w:rStyle w:val="HTMLCode"/>
+          <w:rFonts w:ascii="Arial" w:hAnsi="Arial" w:cs="Arial"/>
+        </w:rPr>
+        <w:t>avrdude</w:t>
+      </w:r>
+      <w:proofErr w:type="spellEnd"/>
+      <w:r>
+        <w:rPr>
+          <w:rFonts w:ascii="Arial" w:hAnsi="Arial" w:cs="Arial"/>
+        </w:rPr>
+        <w:t xml:space="preserve"> using the software package manager. For example, under Debian/Ubuntu, you can use the following commands:</w:t>
+      </w:r>
+    </w:p>
+    <w:p>
+      <w:pPr>
+        <w:pStyle w:val="HTMLPreformatted"/>
+        <w:rPr>
+          <w:rFonts w:ascii="Arial" w:hAnsi="Arial" w:cs="Arial"/>
+        </w:rPr>
+      </w:pPr>
+      <w:proofErr w:type="spellStart"/>
+      <w:r>
+        <w:rPr>
+          <w:rStyle w:val="pl-c1"/>
+          <w:rFonts w:ascii="Arial" w:hAnsi="Arial" w:cs="Arial"/>
+        </w:rPr>
+        <w:t>sudo</w:t>
+      </w:r>
+      <w:proofErr w:type="spellEnd"/>
+      <w:r>
+        <w:rPr>
+          <w:rStyle w:val="pl-c1"/>
+          <w:rFonts w:ascii="Arial" w:hAnsi="Arial" w:cs="Arial"/>
+        </w:rPr>
+        <w:t xml:space="preserve"> apt-get install </w:t>
+      </w:r>
+      <w:proofErr w:type="spellStart"/>
+      <w:r>
+        <w:rPr>
+          <w:rStyle w:val="pl-c1"/>
+          <w:rFonts w:ascii="Arial" w:hAnsi="Arial" w:cs="Arial"/>
+        </w:rPr>
+        <w:t>avrdude</w:t>
+      </w:r>
+      <w:proofErr w:type="spellEnd"/>
+    </w:p>
+    <w:p>
+      <w:pPr>
+        <w:pStyle w:val="Heading2"/>
+        <w:rPr>
+          <w:rFonts w:ascii="Arial" w:hAnsi="Arial" w:cs="Arial"/>
+          <w:sz w:val="28"/>
+          <w:szCs w:val="28"/>
+        </w:rPr>
+      </w:pPr>
+      <w:r>
+        <w:rPr>
+          <w:rFonts w:ascii="Arial" w:hAnsi="Arial" w:cs="Arial"/>
+          <w:sz w:val="28"/>
+          <w:szCs w:val="28"/>
+        </w:rPr>
+        <w:t>Getting AVRDUDE for macOS</w:t>
+      </w:r>
+    </w:p>
+    <w:p>
+      <w:pPr>
+        <w:pStyle w:val="NormalWeb"/>
+        <w:rPr>
+          <w:rFonts w:ascii="Arial" w:hAnsi="Arial" w:cs="Arial"/>
+        </w:rPr>
+      </w:pPr>
+      <w:r>
+        <w:rPr>
+          <w:rFonts w:ascii="Arial" w:hAnsi="Arial" w:cs="Arial"/>
+        </w:rPr>
+        <w:t xml:space="preserve">On macOS, AVRDUDE can be installed through </w:t>
+      </w:r>
+      <w:proofErr w:type="spellStart"/>
+      <w:r>
+        <w:rPr>
+          <w:rFonts w:ascii="Arial" w:hAnsi="Arial" w:cs="Arial"/>
+        </w:rPr>
+        <w:t>MacPorts</w:t>
+      </w:r>
+      <w:proofErr w:type="spellEnd"/>
+      <w:r>
+        <w:rPr>
+          <w:rFonts w:ascii="Arial" w:hAnsi="Arial" w:cs="Arial"/>
+        </w:rPr>
+        <w:t xml:space="preserve"> or </w:t>
+      </w:r>
+      <w:r>
+        <w:rPr>
+          <w:rFonts w:ascii="Arial" w:hAnsi="Arial" w:cs="Arial"/>
+          <w:b/>
+          <w:bCs/>
+        </w:rPr>
+        <w:t>Homebrew</w:t>
+      </w:r>
+      <w:r>
+        <w:rPr>
+          <w:rFonts w:ascii="Arial" w:hAnsi="Arial" w:cs="Arial"/>
+        </w:rPr>
+        <w:t xml:space="preserve"> (recommended!)</w:t>
+      </w:r>
+    </w:p>
+    <w:p>
+      <w:pPr>
+        <w:pStyle w:val="NormalWeb"/>
+        <w:rPr>
+          <w:rFonts w:ascii="Arial" w:hAnsi="Arial" w:cs="Arial"/>
+        </w:rPr>
+      </w:pPr>
+      <w:r>
+        <w:rPr>
+          <w:rFonts w:ascii="Arial" w:hAnsi="Arial" w:cs="Arial"/>
+        </w:rPr>
+        <w:t xml:space="preserve">Alternatively, you may </w:t>
+      </w:r>
+      <w:hyperlink r:id="rId26" w:history="1">
+        <w:r>
+          <w:rPr>
+            <w:rStyle w:val="Hyperlink"/>
+            <w:rFonts w:ascii="Arial" w:hAnsi="Arial" w:cs="Arial"/>
+          </w:rPr>
+          <w:t>build AVRDUDE</w:t>
+        </w:r>
+      </w:hyperlink>
+      <w:r>
+        <w:rPr>
+          <w:rFonts w:ascii="Arial" w:hAnsi="Arial" w:cs="Arial"/>
+        </w:rPr>
+        <w:t xml:space="preserve"> yourself from source.</w:t>
+      </w:r>
+    </w:p>
+    <w:p>
+      <w:pPr>
+        <w:pStyle w:val="Normal1"/>
+        <w:spacing w:line="240" w:lineRule="auto"/>
+        <w:rPr>
+          <w:bCs/>
+          <w:color w:val="000000" w:themeColor="text1"/>
+          <w:sz w:val="24"/>
+          <w:szCs w:val="24"/>
+        </w:rPr>
+      </w:pPr>
+    </w:p>
+    <w:p>
+      <w:pPr>
+        <w:pStyle w:val="Normal1"/>
+        <w:spacing w:line="240" w:lineRule="auto"/>
+        <w:rPr>
+          <w:bCs/>
+          <w:color w:val="000000" w:themeColor="text1"/>
+          <w:sz w:val="24"/>
+          <w:szCs w:val="24"/>
+        </w:rPr>
+      </w:pPr>
+      <w:r>
+        <w:rPr>
+          <w:bCs/>
+          <w:color w:val="000000" w:themeColor="text1"/>
+          <w:sz w:val="24"/>
+          <w:szCs w:val="24"/>
+        </w:rPr>
+        <w:t>ETUDE 3:</w:t>
+      </w:r>
+    </w:p>
+    <w:p>
+      <w:pPr>
+        <w:pStyle w:val="Normal1"/>
+        <w:spacing w:line="240" w:lineRule="auto"/>
+        <w:rPr>
+          <w:bCs/>
+          <w:color w:val="000000" w:themeColor="text1"/>
+          <w:sz w:val="24"/>
+          <w:szCs w:val="24"/>
+        </w:rPr>
+      </w:pPr>
+      <w:r>
+        <w:rPr>
+          <w:bCs/>
+          <w:color w:val="000000" w:themeColor="text1"/>
+          <w:sz w:val="24"/>
+          <w:szCs w:val="24"/>
+        </w:rPr>
+        <w:t xml:space="preserve">Modify the “piano and accordion patch” with your own sounds. </w:t>
+      </w:r>
+    </w:p>
+    <w:p>
+      <w:pPr>
+        <w:pStyle w:val="Normal1"/>
+        <w:spacing w:line="240" w:lineRule="auto"/>
+        <w:rPr>
+          <w:bCs/>
+          <w:color w:val="000000" w:themeColor="text1"/>
+          <w:sz w:val="24"/>
+          <w:szCs w:val="24"/>
+        </w:rPr>
+      </w:pPr>
+      <w:r>
+        <w:rPr>
+          <w:bCs/>
+          <w:color w:val="000000" w:themeColor="text1"/>
+          <w:sz w:val="24"/>
+          <w:szCs w:val="24"/>
+        </w:rPr>
+        <w:t>Try changing the durations, too.</w:t>
+      </w:r>
+    </w:p>
+    <w:p>
+      <w:pPr>
+        <w:pStyle w:val="Normal1"/>
+        <w:spacing w:line="240" w:lineRule="auto"/>
+        <w:rPr>
+          <w:bCs/>
+          <w:color w:val="000000" w:themeColor="text1"/>
+          <w:sz w:val="24"/>
+          <w:szCs w:val="24"/>
+        </w:rPr>
+      </w:pPr>
+    </w:p>
+    <w:p>
+      <w:pPr>
+        <w:pStyle w:val="Normal1"/>
+        <w:spacing w:line="240" w:lineRule="auto"/>
+        <w:rPr>
+          <w:bCs/>
           <w:color w:val="000000" w:themeColor="text1"/>
           <w:sz w:val="24"/>
           <w:szCs w:val="24"/>
@@ -5662,6 +6210,143 @@
         </w:rPr>
         <w:t>Class 6 Wednesday 10/9</w:t>
       </w:r>
+    </w:p>
+    <w:p>
+      <w:pPr>
+        <w:pStyle w:val="Normal1"/>
+        <w:rPr>
+          <w:b/>
+          <w:bCs/>
+          <w:i/>
+          <w:color w:val="000000" w:themeColor="text1"/>
+          <w:sz w:val="24"/>
+          <w:szCs w:val="24"/>
+          <w:u w:val="single"/>
+        </w:rPr>
+      </w:pPr>
+      <w:r>
+        <w:rPr>
+          <w:b/>
+          <w:bCs/>
+          <w:i/>
+          <w:color w:val="000000" w:themeColor="text1"/>
+          <w:sz w:val="24"/>
+          <w:szCs w:val="24"/>
+          <w:u w:val="single"/>
+        </w:rPr>
+        <w:t>Online class</w:t>
+      </w:r>
+    </w:p>
+    <w:p>
+      <w:pPr>
+        <w:pStyle w:val="Normal1"/>
+        <w:rPr>
+          <w:i/>
+          <w:color w:val="000000" w:themeColor="text1"/>
+          <w:sz w:val="24"/>
+          <w:szCs w:val="24"/>
+        </w:rPr>
+      </w:pPr>
+      <w:r>
+        <w:rPr>
+          <w:i/>
+          <w:color w:val="000000" w:themeColor="text1"/>
+          <w:sz w:val="24"/>
+          <w:szCs w:val="24"/>
+        </w:rPr>
+        <w:t>Exploring buffers with SC…</w:t>
+      </w:r>
+    </w:p>
+    <w:p>
+      <w:pPr>
+        <w:pStyle w:val="Normal1"/>
+        <w:rPr>
+          <w:i/>
+          <w:color w:val="000000" w:themeColor="text1"/>
+          <w:sz w:val="24"/>
+          <w:szCs w:val="24"/>
+        </w:rPr>
+      </w:pPr>
+      <w:r>
+        <w:rPr>
+          <w:i/>
+          <w:color w:val="000000" w:themeColor="text1"/>
+          <w:sz w:val="24"/>
+          <w:szCs w:val="24"/>
+        </w:rPr>
+        <w:t>Reviewing your “piano and accordion” modified patch</w:t>
+      </w:r>
+      <w:r>
+        <w:rPr>
+          <w:i/>
+          <w:color w:val="000000" w:themeColor="text1"/>
+          <w:sz w:val="24"/>
+          <w:szCs w:val="24"/>
+        </w:rPr>
+        <w:tab/>
+      </w:r>
+    </w:p>
+    <w:p>
+      <w:pPr>
+        <w:pStyle w:val="Normal1"/>
+        <w:rPr>
+          <w:i/>
+          <w:color w:val="000000" w:themeColor="text1"/>
+          <w:sz w:val="24"/>
+          <w:szCs w:val="24"/>
+        </w:rPr>
+      </w:pPr>
+      <w:r>
+        <w:rPr>
+          <w:i/>
+          <w:color w:val="000000" w:themeColor="text1"/>
+          <w:sz w:val="24"/>
+          <w:szCs w:val="24"/>
+        </w:rPr>
+        <w:t xml:space="preserve">checking </w:t>
+      </w:r>
+      <w:proofErr w:type="spellStart"/>
+      <w:r>
+        <w:rPr>
+          <w:i/>
+          <w:color w:val="000000" w:themeColor="text1"/>
+          <w:sz w:val="24"/>
+          <w:szCs w:val="24"/>
+        </w:rPr>
+        <w:t>AVRdude</w:t>
+      </w:r>
+      <w:proofErr w:type="spellEnd"/>
+      <w:r>
+        <w:rPr>
+          <w:i/>
+          <w:color w:val="000000" w:themeColor="text1"/>
+          <w:sz w:val="24"/>
+          <w:szCs w:val="24"/>
+        </w:rPr>
+        <w:t>…did the install work?</w:t>
+      </w:r>
+    </w:p>
+    <w:p>
+      <w:pPr>
+        <w:pStyle w:val="Normal1"/>
+        <w:rPr>
+          <w:i/>
+          <w:color w:val="000000" w:themeColor="text1"/>
+          <w:sz w:val="24"/>
+          <w:szCs w:val="24"/>
+        </w:rPr>
+      </w:pPr>
+    </w:p>
+    <w:p>
+      <w:pPr>
+        <w:pStyle w:val="Normal1"/>
+        <w:rPr>
+          <w:i/>
+          <w:color w:val="000000" w:themeColor="text1"/>
+          <w:sz w:val="24"/>
+          <w:szCs w:val="24"/>
+        </w:rPr>
+      </w:pPr>
       <w:r>
         <w:rPr>
           <w:noProof/>
@@ -5697,6 +6382,37 @@
     <w:p>
       <w:pPr>
         <w:pStyle w:val="Normal1"/>
+        <w:rPr>
+          <w:i/>
+          <w:color w:val="000000" w:themeColor="text1"/>
+          <w:sz w:val="24"/>
+          <w:szCs w:val="24"/>
+        </w:rPr>
+      </w:pPr>
+      <w:r>
+        <w:rPr>
+          <w:i/>
+          <w:color w:val="000000" w:themeColor="text1"/>
+          <w:sz w:val="24"/>
+          <w:szCs w:val="24"/>
+        </w:rPr>
+        <w:t>Programming and hacking with the AVR attiny85</w:t>
+      </w:r>
+    </w:p>
+    <w:p>
+      <w:pPr>
+        <w:pStyle w:val="Normal1"/>
+        <w:rPr>
+          <w:i/>
+          <w:color w:val="000000" w:themeColor="text1"/>
+          <w:sz w:val="24"/>
+          <w:szCs w:val="24"/>
+        </w:rPr>
+      </w:pPr>
+    </w:p>
+    <w:p>
+      <w:pPr>
+        <w:pStyle w:val="Normal1"/>
         <w:spacing w:line="240" w:lineRule="auto"/>
         <w:rPr>
           <w:b/>
@@ -5747,26 +6463,88 @@
           <w:szCs w:val="24"/>
         </w:rPr>
       </w:pPr>
-      <w:r>
-        <w:rPr>
-          <w:i/>
-          <w:color w:val="000000" w:themeColor="text1"/>
-          <w:sz w:val="24"/>
-          <w:szCs w:val="24"/>
-        </w:rPr>
-        <w:t>Hardware Day: utilizing the ESP32 board</w:t>
-      </w:r>
     </w:p>
     <w:p>
       <w:pPr>
         <w:pStyle w:val="Normal1"/>
         <w:rPr>
-          <w:i/>
-          <w:color w:val="000000" w:themeColor="text1"/>
-          <w:sz w:val="24"/>
-          <w:szCs w:val="24"/>
-        </w:rPr>
-      </w:pPr>
+          <w:b/>
+          <w:bCs/>
+          <w:i/>
+          <w:color w:val="000000" w:themeColor="text1"/>
+          <w:sz w:val="24"/>
+          <w:szCs w:val="24"/>
+          <w:u w:val="single"/>
+        </w:rPr>
+      </w:pPr>
+      <w:r>
+        <w:rPr>
+          <w:i/>
+          <w:color w:val="000000" w:themeColor="text1"/>
+          <w:sz w:val="24"/>
+          <w:szCs w:val="24"/>
+        </w:rPr>
+        <w:t>Artist Visit:</w:t>
+      </w:r>
+    </w:p>
+    <w:p>
+      <w:pPr>
+        <w:pStyle w:val="Normal1"/>
+        <w:rPr>
+          <w:b/>
+          <w:bCs/>
+          <w:i/>
+          <w:color w:val="000000" w:themeColor="text1"/>
+          <w:sz w:val="24"/>
+          <w:szCs w:val="24"/>
+          <w:u w:val="single"/>
+        </w:rPr>
+      </w:pPr>
+      <w:r>
+        <w:rPr>
+          <w:b/>
+          <w:bCs/>
+          <w:i/>
+          <w:color w:val="000000" w:themeColor="text1"/>
+          <w:sz w:val="24"/>
+          <w:szCs w:val="24"/>
+          <w:u w:val="single"/>
+        </w:rPr>
+        <w:t>TRISTAN PERICH</w:t>
+      </w:r>
+    </w:p>
+    <w:p>
+      <w:pPr>
+        <w:pStyle w:val="Normal1"/>
+        <w:rPr>
+          <w:i/>
+          <w:color w:val="000000" w:themeColor="text1"/>
+          <w:sz w:val="24"/>
+          <w:szCs w:val="24"/>
+        </w:rPr>
+      </w:pPr>
+    </w:p>
+    <w:p>
+      <w:pPr>
+        <w:pStyle w:val="Normal1"/>
+        <w:rPr>
+          <w:i/>
+          <w:color w:val="000000" w:themeColor="text1"/>
+          <w:sz w:val="24"/>
+          <w:szCs w:val="24"/>
+        </w:rPr>
+      </w:pPr>
+      <w:r>
+        <w:rPr>
+          <w:noProof/>
+          <w:color w:val="000000" w:themeColor="text1"/>
+          <w:sz w:val="24"/>
+          <w:szCs w:val="24"/>
+        </w:rPr>
+        <w:pict w14:anchorId="00CD5EAF">
+          <v:rect id="_x0000_i1031" alt="" style="width:468pt;height:.05pt;mso-width-percent:0;mso-height-percent:0;mso-width-percent:0;mso-height-percent:0" o:hralign="center" o:hrstd="t" o:hr="t" fillcolor="#a0a0a0" stroked="f"/>
+        </w:pict>
+      </w:r>
     </w:p>
     <w:p>
       <w:pPr>
@@ -5810,17 +6588,6 @@
           <w:szCs w:val="24"/>
         </w:rPr>
       </w:pPr>
-      <w:r>
-        <w:rPr>
-          <w:noProof/>
-          <w:color w:val="000000" w:themeColor="text1"/>
-          <w:sz w:val="24"/>
-          <w:szCs w:val="24"/>
-        </w:rPr>
-        <w:pict w14:anchorId="590325DD">
-          <v:rect id="_x0000_i1031" alt="" style="width:468pt;height:.05pt;mso-width-percent:0;mso-height-percent:0;mso-width-percent:0;mso-height-percent:0" o:hralign="center" o:hrstd="t" o:hr="t" fillcolor="#a0a0a0" stroked="f"/>
-        </w:pict>
-      </w:r>
     </w:p>
     <w:p>
       <w:pPr>
@@ -5832,11 +6599,44 @@
           <w:szCs w:val="24"/>
         </w:rPr>
       </w:pPr>
+      <w:r>
+        <w:rPr>
+          <w:i/>
+          <w:color w:val="000000" w:themeColor="text1"/>
+          <w:sz w:val="24"/>
+          <w:szCs w:val="24"/>
+        </w:rPr>
+        <w:t>Class 10 Wednesday 11/6</w:t>
+      </w:r>
     </w:p>
     <w:p>
       <w:pPr>
         <w:pStyle w:val="Normal1"/>
         <w:rPr>
+          <w:b/>
+          <w:bCs/>
+          <w:i/>
+          <w:color w:val="000000" w:themeColor="text1"/>
+          <w:sz w:val="24"/>
+          <w:szCs w:val="24"/>
+        </w:rPr>
+      </w:pPr>
+      <w:r>
+        <w:rPr>
+          <w:b/>
+          <w:bCs/>
+          <w:i/>
+          <w:color w:val="000000" w:themeColor="text1"/>
+          <w:sz w:val="24"/>
+          <w:szCs w:val="24"/>
+        </w:rPr>
+        <w:t>Election Day Special!</w:t>
+      </w:r>
+    </w:p>
+    <w:p>
+      <w:pPr>
+        <w:pStyle w:val="Normal1"/>
+        <w:rPr>
           <w:i/>
           <w:color w:val="000000" w:themeColor="text1"/>
           <w:sz w:val="24"/>
@@ -5851,95 +6651,6 @@
           <w:szCs w:val="24"/>
         </w:rPr>
         <w:lastRenderedPageBreak/>
-        <w:t xml:space="preserve">Class </w:t>
-      </w:r>
-      <w:r>
-        <w:rPr>
-          <w:i/>
-          <w:color w:val="000000" w:themeColor="text1"/>
-          <w:sz w:val="24"/>
-          <w:szCs w:val="24"/>
-        </w:rPr>
-        <w:t>10</w:t>
-      </w:r>
-      <w:r>
-        <w:rPr>
-          <w:i/>
-          <w:color w:val="000000" w:themeColor="text1"/>
-          <w:sz w:val="24"/>
-          <w:szCs w:val="24"/>
-        </w:rPr>
-        <w:t xml:space="preserve"> Wednesday </w:t>
-      </w:r>
-      <w:r>
-        <w:rPr>
-          <w:i/>
-          <w:color w:val="000000" w:themeColor="text1"/>
-          <w:sz w:val="24"/>
-          <w:szCs w:val="24"/>
-        </w:rPr>
-        <w:t>11</w:t>
-      </w:r>
-      <w:r>
-        <w:rPr>
-          <w:i/>
-          <w:color w:val="000000" w:themeColor="text1"/>
-          <w:sz w:val="24"/>
-          <w:szCs w:val="24"/>
-        </w:rPr>
-        <w:t>/</w:t>
-      </w:r>
-      <w:r>
-        <w:rPr>
-          <w:i/>
-          <w:color w:val="000000" w:themeColor="text1"/>
-          <w:sz w:val="24"/>
-          <w:szCs w:val="24"/>
-        </w:rPr>
-        <w:t>6</w:t>
-      </w:r>
-    </w:p>
-    <w:p>
-      <w:pPr>
-        <w:pStyle w:val="Normal1"/>
-        <w:rPr>
-          <w:b/>
-          <w:bCs/>
-          <w:i/>
-          <w:color w:val="000000" w:themeColor="text1"/>
-          <w:sz w:val="24"/>
-          <w:szCs w:val="24"/>
-        </w:rPr>
-      </w:pPr>
-      <w:r>
-        <w:rPr>
-          <w:b/>
-          <w:bCs/>
-          <w:i/>
-          <w:color w:val="000000" w:themeColor="text1"/>
-          <w:sz w:val="24"/>
-          <w:szCs w:val="24"/>
-        </w:rPr>
-        <w:t>Election Day Special!</w:t>
-      </w:r>
-    </w:p>
-    <w:p>
-      <w:pPr>
-        <w:pStyle w:val="Normal1"/>
-        <w:rPr>
-          <w:i/>
-          <w:color w:val="000000" w:themeColor="text1"/>
-          <w:sz w:val="24"/>
-          <w:szCs w:val="24"/>
-        </w:rPr>
-      </w:pPr>
-      <w:r>
-        <w:rPr>
-          <w:i/>
-          <w:color w:val="000000" w:themeColor="text1"/>
-          <w:sz w:val="24"/>
-          <w:szCs w:val="24"/>
-        </w:rPr>
         <w:t>Creative Musical Responses to the Presidential Election</w:t>
       </w:r>
     </w:p>
@@ -5982,34 +6693,7 @@
           <w:sz w:val="24"/>
           <w:szCs w:val="24"/>
         </w:rPr>
-        <w:t xml:space="preserve">Class </w:t>
-      </w:r>
-      <w:r>
-        <w:rPr>
-          <w:i/>
-          <w:color w:val="000000" w:themeColor="text1"/>
-          <w:sz w:val="24"/>
-          <w:szCs w:val="24"/>
-        </w:rPr>
-        <w:t>11</w:t>
-      </w:r>
-      <w:r>
-        <w:rPr>
-          <w:i/>
-          <w:color w:val="000000" w:themeColor="text1"/>
-          <w:sz w:val="24"/>
-          <w:szCs w:val="24"/>
-        </w:rPr>
-        <w:t xml:space="preserve"> Wednesday 1</w:t>
-      </w:r>
-      <w:r>
-        <w:rPr>
-          <w:i/>
-          <w:color w:val="000000" w:themeColor="text1"/>
-          <w:sz w:val="24"/>
-          <w:szCs w:val="24"/>
-        </w:rPr>
-        <w:t>1/13</w:t>
+        <w:t>Class 11 Wednesday 11/13</w:t>
       </w:r>
     </w:p>
     <w:p>
@@ -6062,52 +6746,7 @@
           <w:sz w:val="24"/>
           <w:szCs w:val="24"/>
         </w:rPr>
-        <w:t xml:space="preserve">Class </w:t>
-      </w:r>
-      <w:r>
-        <w:rPr>
-          <w:i/>
-          <w:color w:val="000000" w:themeColor="text1"/>
-          <w:sz w:val="24"/>
-          <w:szCs w:val="24"/>
-        </w:rPr>
-        <w:t>12</w:t>
-      </w:r>
-      <w:r>
-        <w:rPr>
-          <w:i/>
-          <w:color w:val="000000" w:themeColor="text1"/>
-          <w:sz w:val="24"/>
-          <w:szCs w:val="24"/>
-        </w:rPr>
-        <w:t xml:space="preserve"> Wednesday </w:t>
-      </w:r>
-      <w:r>
-        <w:rPr>
-          <w:i/>
-          <w:color w:val="000000" w:themeColor="text1"/>
-          <w:sz w:val="24"/>
-          <w:szCs w:val="24"/>
-        </w:rPr>
-        <w:t>11</w:t>
-      </w:r>
-      <w:r>
-        <w:rPr>
-          <w:i/>
-          <w:color w:val="000000" w:themeColor="text1"/>
-          <w:sz w:val="24"/>
-          <w:szCs w:val="24"/>
-        </w:rPr>
-        <w:t>/</w:t>
-      </w:r>
-      <w:r>
-        <w:rPr>
-          <w:i/>
-          <w:color w:val="000000" w:themeColor="text1"/>
-          <w:sz w:val="24"/>
-          <w:szCs w:val="24"/>
-        </w:rPr>
-        <w:t>20</w:t>
+        <w:t>Class 12 Wednesday 11/20</w:t>
       </w:r>
       <w:r>
         <w:rPr>
@@ -6138,25 +6777,7 @@
           <w:sz w:val="24"/>
           <w:szCs w:val="24"/>
         </w:rPr>
-        <w:t>NO CLASS</w:t>
-      </w:r>
-      <w:r>
-        <w:rPr>
-          <w:i/>
-          <w:color w:val="000000" w:themeColor="text1"/>
-          <w:sz w:val="24"/>
-          <w:szCs w:val="24"/>
-        </w:rPr>
-        <w:t xml:space="preserve"> Wednesday 1</w:t>
-      </w:r>
-      <w:r>
-        <w:rPr>
-          <w:i/>
-          <w:color w:val="000000" w:themeColor="text1"/>
-          <w:sz w:val="24"/>
-          <w:szCs w:val="24"/>
-        </w:rPr>
-        <w:t>1/27 Happy thanksgiving~!!!</w:t>
+        <w:t>NO CLASS Wednesday 11/27 Happy thanksgiving~!!!</w:t>
       </w:r>
       <w:r>
         <w:rPr>
@@ -6198,25 +6819,7 @@
           <w:sz w:val="24"/>
           <w:szCs w:val="24"/>
         </w:rPr>
-        <w:t xml:space="preserve">Class </w:t>
-      </w:r>
-      <w:r>
-        <w:rPr>
-          <w:i/>
-          <w:color w:val="000000" w:themeColor="text1"/>
-          <w:sz w:val="24"/>
-          <w:szCs w:val="24"/>
-        </w:rPr>
-        <w:t>13</w:t>
-      </w:r>
-      <w:r>
-        <w:rPr>
-          <w:i/>
-          <w:color w:val="000000" w:themeColor="text1"/>
-          <w:sz w:val="24"/>
-          <w:szCs w:val="24"/>
-        </w:rPr>
-        <w:t xml:space="preserve"> Wednesday </w:t>
+        <w:t xml:space="preserve">Class 13 Wednesday </w:t>
       </w:r>
       <w:r>
         <w:rPr>
@@ -6278,16 +6881,7 @@
           <w:sz w:val="24"/>
           <w:szCs w:val="24"/>
         </w:rPr>
-        <w:t xml:space="preserve">Class </w:t>
-      </w:r>
-      <w:r>
-        <w:rPr>
-          <w:i/>
-          <w:color w:val="000000" w:themeColor="text1"/>
-          <w:sz w:val="24"/>
-          <w:szCs w:val="24"/>
-        </w:rPr>
-        <w:t>1</w:t>
+        <w:t>Class 1</w:t>
       </w:r>
       <w:r>
         <w:rPr>
@@ -6374,43 +6968,7 @@
           <w:sz w:val="24"/>
           <w:szCs w:val="24"/>
         </w:rPr>
-        <w:t xml:space="preserve">Class 15 </w:t>
-      </w:r>
-      <w:r>
-        <w:rPr>
-          <w:i/>
-          <w:color w:val="000000" w:themeColor="text1"/>
-          <w:sz w:val="24"/>
-          <w:szCs w:val="24"/>
-        </w:rPr>
-        <w:t xml:space="preserve">Wednesday </w:t>
-      </w:r>
-      <w:r>
-        <w:rPr>
-          <w:i/>
-          <w:color w:val="000000" w:themeColor="text1"/>
-          <w:sz w:val="24"/>
-          <w:szCs w:val="24"/>
-        </w:rPr>
-        <w:t>12</w:t>
-      </w:r>
-      <w:r>
-        <w:rPr>
-          <w:i/>
-          <w:color w:val="000000" w:themeColor="text1"/>
-          <w:sz w:val="24"/>
-          <w:szCs w:val="24"/>
-        </w:rPr>
-        <w:t>/</w:t>
-      </w:r>
-      <w:r>
-        <w:rPr>
-          <w:i/>
-          <w:color w:val="000000" w:themeColor="text1"/>
-          <w:sz w:val="24"/>
-          <w:szCs w:val="24"/>
-        </w:rPr>
-        <w:t>18 or TBA</w:t>
+        <w:t>Class 15 Wednesday 12/18 or TBA</w:t>
       </w:r>
     </w:p>
     <w:p>
@@ -6457,12 +7015,12 @@
       </w:pPr>
     </w:p>
     <w:sectPr>
-      <w:headerReference w:type="even" r:id="rId24"/>
-      <w:headerReference w:type="default" r:id="rId25"/>
-      <w:footerReference w:type="even" r:id="rId26"/>
-      <w:footerReference w:type="default" r:id="rId27"/>
-      <w:headerReference w:type="first" r:id="rId28"/>
-      <w:footerReference w:type="first" r:id="rId29"/>
+      <w:headerReference w:type="even" r:id="rId27"/>
+      <w:headerReference w:type="default" r:id="rId28"/>
+      <w:footerReference w:type="even" r:id="rId29"/>
+      <w:footerReference w:type="default" r:id="rId30"/>
+      <w:headerReference w:type="first" r:id="rId31"/>
+      <w:footerReference w:type="first" r:id="rId32"/>
       <w:type w:val="continuous"/>
       <w:pgSz w:w="12240" w:h="15840"/>
       <w:pgMar w:top="1440" w:right="1440" w:bottom="1440" w:left="1440" w:header="720" w:footer="720" w:gutter="0"/>
@@ -10938,6 +11496,25 @@
       <w:rFonts w:ascii="Times New Roman" w:hAnsi="Times New Roman"/>
     </w:rPr>
   </w:style>
+  <w:style w:type="paragraph" w:styleId="Heading2">
+    <w:name w:val="heading 2"/>
+    <w:basedOn w:val="Normal"/>
+    <w:link w:val="Heading2Char"/>
+    <w:uiPriority w:val="9"/>
+    <w:qFormat/>
+    <w:rsid w:val="00832527"/>
+    <w:pPr>
+      <w:spacing w:before="100" w:beforeAutospacing="1" w:after="100" w:afterAutospacing="1" w:line="240" w:lineRule="auto"/>
+      <w:outlineLvl w:val="1"/>
+    </w:pPr>
+    <w:rPr>
+      <w:rFonts w:eastAsia="Times New Roman" w:cs="Times New Roman"/>
+      <w:b/>
+      <w:bCs/>
+      <w:sz w:val="36"/>
+      <w:szCs w:val="36"/>
+    </w:rPr>
+  </w:style>
   <w:style w:type="character" w:default="1" w:styleId="DefaultParagraphFont">
     <w:name w:val="Default Paragraph Font"/>
     <w:uiPriority w:val="1"/>
@@ -11298,6 +11875,38 @@
       <w:rFonts w:ascii="Times New Roman" w:hAnsi="Times New Roman"/>
     </w:rPr>
   </w:style>
+  <w:style w:type="character" w:customStyle="1" w:styleId="Heading2Char">
+    <w:name w:val="Heading 2 Char"/>
+    <w:basedOn w:val="DefaultParagraphFont"/>
+    <w:link w:val="Heading2"/>
+    <w:uiPriority w:val="9"/>
+    <w:rsid w:val="00832527"/>
+    <w:rPr>
+      <w:rFonts w:ascii="Times New Roman" w:eastAsia="Times New Roman" w:hAnsi="Times New Roman" w:cs="Times New Roman"/>
+      <w:b/>
+      <w:bCs/>
+      <w:sz w:val="36"/>
+      <w:szCs w:val="36"/>
+    </w:rPr>
+  </w:style>
+  <w:style w:type="character" w:styleId="HTMLCode">
+    <w:name w:val="HTML Code"/>
+    <w:basedOn w:val="DefaultParagraphFont"/>
+    <w:uiPriority w:val="99"/>
+    <w:semiHidden/>
+    <w:unhideWhenUsed/>
+    <w:rsid w:val="00832527"/>
+    <w:rPr>
+      <w:rFonts w:ascii="Courier New" w:eastAsia="Times New Roman" w:hAnsi="Courier New" w:cs="Courier New"/>
+      <w:sz w:val="20"/>
+      <w:szCs w:val="20"/>
+    </w:rPr>
+  </w:style>
+  <w:style w:type="character" w:customStyle="1" w:styleId="pl-c1">
+    <w:name w:val="pl-c1"/>
+    <w:basedOn w:val="DefaultParagraphFont"/>
+    <w:rsid w:val="00832527"/>
+  </w:style>
 </w:styles>
 </file>
 

--- a/Ramapo620-50_syllabus1.0docx.docx
+++ b/Ramapo620-50_syllabus1.0docx.docx
@@ -3909,7 +3909,7 @@
           <w:szCs w:val="24"/>
         </w:rPr>
         <w:pict w14:anchorId="10F95A1E">
-          <v:rect id="_x0000_i1039" alt="" style="width:468pt;height:.05pt;mso-width-percent:0;mso-height-percent:0;mso-width-percent:0;mso-height-percent:0" o:hralign="center" o:hrstd="t" o:hr="t" fillcolor="#a0a0a0" stroked="f"/>
+          <v:rect id="_x0000_i1040" alt="" style="width:468pt;height:.05pt;mso-width-percent:0;mso-height-percent:0;mso-width-percent:0;mso-height-percent:0" o:hralign="center" o:hrstd="t" o:hr="t" fillcolor="#a0a0a0" stroked="f"/>
         </w:pict>
       </w:r>
     </w:p>
@@ -4632,210 +4632,565 @@
           <w:szCs w:val="24"/>
         </w:rPr>
         <w:pict w14:anchorId="2CA838B6">
+          <v:rect id="_x0000_i1039" alt="" style="width:468pt;height:.05pt;mso-width-percent:0;mso-height-percent:0;mso-width-percent:0;mso-height-percent:0" o:hralign="center" o:hrstd="t" o:hr="t" fillcolor="#a0a0a0" stroked="f"/>
+        </w:pict>
+      </w:r>
+    </w:p>
+    <w:p>
+      <w:pPr>
+        <w:pStyle w:val="noformatting"/>
+        <w:rPr>
+          <w:rFonts w:ascii="Arial" w:hAnsi="Arial" w:cs="Arial"/>
+          <w:i/>
+          <w:color w:val="000000" w:themeColor="text1"/>
+          <w:sz w:val="24"/>
+          <w:szCs w:val="24"/>
+        </w:rPr>
+      </w:pPr>
+      <w:r>
+        <w:rPr>
+          <w:rFonts w:ascii="Arial" w:hAnsi="Arial" w:cs="Arial"/>
+          <w:i/>
+          <w:color w:val="000000" w:themeColor="text1"/>
+          <w:sz w:val="24"/>
+          <w:szCs w:val="24"/>
+        </w:rPr>
+        <w:t>Class 2 Wednesday 9/11</w:t>
+      </w:r>
+    </w:p>
+    <w:p>
+      <w:pPr>
+        <w:pStyle w:val="noformatting"/>
+        <w:rPr>
+          <w:rFonts w:ascii="Arial" w:hAnsi="Arial" w:cs="Arial"/>
+          <w:iCs/>
+          <w:color w:val="000000" w:themeColor="text1"/>
+          <w:sz w:val="24"/>
+          <w:szCs w:val="24"/>
+        </w:rPr>
+      </w:pPr>
+    </w:p>
+    <w:p>
+      <w:pPr>
+        <w:pStyle w:val="noformatting"/>
+        <w:rPr>
+          <w:rFonts w:ascii="Arial" w:hAnsi="Arial" w:cs="Arial"/>
+          <w:iCs/>
+          <w:color w:val="000000" w:themeColor="text1"/>
+          <w:sz w:val="24"/>
+          <w:szCs w:val="24"/>
+        </w:rPr>
+      </w:pPr>
+      <w:r>
+        <w:rPr>
+          <w:rFonts w:ascii="Arial" w:hAnsi="Arial" w:cs="Arial"/>
+          <w:iCs/>
+          <w:color w:val="000000" w:themeColor="text1"/>
+          <w:sz w:val="24"/>
+          <w:szCs w:val="24"/>
+        </w:rPr>
+        <w:t xml:space="preserve">Going over </w:t>
+      </w:r>
+      <w:proofErr w:type="spellStart"/>
+      <w:r>
+        <w:rPr>
+          <w:rFonts w:ascii="Arial" w:hAnsi="Arial" w:cs="Arial"/>
+          <w:iCs/>
+          <w:color w:val="000000" w:themeColor="text1"/>
+          <w:sz w:val="24"/>
+          <w:szCs w:val="24"/>
+        </w:rPr>
+        <w:t>Joo</w:t>
+      </w:r>
+      <w:proofErr w:type="spellEnd"/>
+      <w:r>
+        <w:rPr>
+          <w:rFonts w:ascii="Arial" w:hAnsi="Arial" w:cs="Arial"/>
+          <w:iCs/>
+          <w:color w:val="000000" w:themeColor="text1"/>
+          <w:sz w:val="24"/>
+          <w:szCs w:val="24"/>
+        </w:rPr>
+        <w:t xml:space="preserve"> Won Park’s </w:t>
+      </w:r>
+    </w:p>
+    <w:p>
+      <w:pPr>
+        <w:pStyle w:val="noformatting"/>
+        <w:rPr>
+          <w:rFonts w:ascii="Arial" w:hAnsi="Arial" w:cs="Arial"/>
+          <w:iCs/>
+          <w:color w:val="000000" w:themeColor="text1"/>
+          <w:sz w:val="24"/>
+          <w:szCs w:val="24"/>
+        </w:rPr>
+      </w:pPr>
+      <w:r>
+        <w:rPr>
+          <w:rFonts w:ascii="Arial" w:hAnsi="Arial" w:cs="Arial"/>
+          <w:iCs/>
+          <w:color w:val="000000" w:themeColor="text1"/>
+          <w:sz w:val="24"/>
+          <w:szCs w:val="24"/>
+        </w:rPr>
+        <w:t>Fo</w:t>
+      </w:r>
+      <w:r>
+        <w:rPr>
+          <w:rFonts w:ascii="Arial" w:hAnsi="Arial" w:cs="Arial"/>
+          <w:iCs/>
+          <w:color w:val="000000" w:themeColor="text1"/>
+          <w:sz w:val="24"/>
+          <w:szCs w:val="24"/>
+        </w:rPr>
+        <w:t>u</w:t>
+      </w:r>
+      <w:r>
+        <w:rPr>
+          <w:rFonts w:ascii="Arial" w:hAnsi="Arial" w:cs="Arial"/>
+          <w:iCs/>
+          <w:color w:val="000000" w:themeColor="text1"/>
+          <w:sz w:val="24"/>
+          <w:szCs w:val="24"/>
+        </w:rPr>
+        <w:t>r Hit Combo (for laptop ensemble)</w:t>
+      </w:r>
+    </w:p>
+    <w:p>
+      <w:pPr>
+        <w:pStyle w:val="noformatting"/>
+        <w:rPr>
+          <w:rFonts w:ascii="Arial" w:hAnsi="Arial" w:cs="Arial"/>
+          <w:iCs/>
+          <w:color w:val="000000" w:themeColor="text1"/>
+          <w:sz w:val="24"/>
+          <w:szCs w:val="24"/>
+        </w:rPr>
+      </w:pPr>
+    </w:p>
+    <w:p>
+      <w:pPr>
+        <w:pStyle w:val="noformatting"/>
+        <w:rPr>
+          <w:rFonts w:ascii="Arial" w:hAnsi="Arial" w:cs="Arial"/>
+          <w:iCs/>
+          <w:color w:val="000000" w:themeColor="text1"/>
+          <w:sz w:val="24"/>
+          <w:szCs w:val="24"/>
+        </w:rPr>
+      </w:pPr>
+    </w:p>
+    <w:p>
+      <w:pPr>
+        <w:pStyle w:val="Normal1"/>
+        <w:rPr>
+          <w:b/>
+          <w:color w:val="000000" w:themeColor="text1"/>
+          <w:sz w:val="24"/>
+          <w:szCs w:val="24"/>
+        </w:rPr>
+      </w:pPr>
+      <w:r>
+        <w:rPr>
+          <w:b/>
+          <w:color w:val="000000" w:themeColor="text1"/>
+          <w:sz w:val="24"/>
+          <w:szCs w:val="24"/>
+        </w:rPr>
+        <w:t>Second Corpus Prompt:</w:t>
+      </w:r>
+    </w:p>
+    <w:p>
+      <w:pPr>
+        <w:pStyle w:val="Normal1"/>
+        <w:rPr>
+          <w:bCs/>
+          <w:color w:val="000000" w:themeColor="text1"/>
+          <w:sz w:val="24"/>
+          <w:szCs w:val="24"/>
+        </w:rPr>
+      </w:pPr>
+      <w:r>
+        <w:rPr>
+          <w:bCs/>
+          <w:color w:val="000000" w:themeColor="text1"/>
+          <w:sz w:val="24"/>
+          <w:szCs w:val="24"/>
+        </w:rPr>
+        <w:t>Record 10 different samples than can be used in a drum machine / sampler approach.</w:t>
+      </w:r>
+    </w:p>
+    <w:p>
+      <w:pPr>
+        <w:pStyle w:val="Normal1"/>
+        <w:rPr>
+          <w:iCs/>
+          <w:color w:val="000000" w:themeColor="text1"/>
+          <w:sz w:val="24"/>
+          <w:szCs w:val="24"/>
+        </w:rPr>
+      </w:pPr>
+    </w:p>
+    <w:p>
+      <w:pPr>
+        <w:pStyle w:val="Normal1"/>
+        <w:rPr>
+          <w:i/>
+          <w:color w:val="000000" w:themeColor="text1"/>
+          <w:sz w:val="24"/>
+          <w:szCs w:val="24"/>
+        </w:rPr>
+      </w:pPr>
+      <w:r>
+        <w:rPr>
+          <w:noProof/>
+          <w:color w:val="000000" w:themeColor="text1"/>
+          <w:sz w:val="24"/>
+          <w:szCs w:val="24"/>
+        </w:rPr>
+        <w:pict w14:anchorId="2F158305">
           <v:rect id="_x0000_i1038" alt="" style="width:468pt;height:.05pt;mso-width-percent:0;mso-height-percent:0;mso-width-percent:0;mso-height-percent:0" o:hralign="center" o:hrstd="t" o:hr="t" fillcolor="#a0a0a0" stroked="f"/>
         </w:pict>
       </w:r>
     </w:p>
     <w:p>
       <w:pPr>
-        <w:pStyle w:val="noformatting"/>
-        <w:rPr>
-          <w:rFonts w:ascii="Arial" w:hAnsi="Arial" w:cs="Arial"/>
-          <w:i/>
-          <w:color w:val="000000" w:themeColor="text1"/>
-          <w:sz w:val="24"/>
-          <w:szCs w:val="24"/>
-        </w:rPr>
-      </w:pPr>
-      <w:r>
-        <w:rPr>
-          <w:rFonts w:ascii="Arial" w:hAnsi="Arial" w:cs="Arial"/>
-          <w:i/>
-          <w:color w:val="000000" w:themeColor="text1"/>
-          <w:sz w:val="24"/>
-          <w:szCs w:val="24"/>
-        </w:rPr>
-        <w:t>Class 2 Wednesday 9/11</w:t>
-      </w:r>
-    </w:p>
-    <w:p>
-      <w:pPr>
-        <w:pStyle w:val="noformatting"/>
-        <w:rPr>
-          <w:rFonts w:ascii="Arial" w:hAnsi="Arial" w:cs="Arial"/>
+        <w:pStyle w:val="Normal1"/>
+        <w:rPr>
+          <w:i/>
+          <w:color w:val="000000" w:themeColor="text1"/>
+          <w:sz w:val="24"/>
+          <w:szCs w:val="24"/>
+        </w:rPr>
+      </w:pPr>
+      <w:r>
+        <w:rPr>
+          <w:i/>
+          <w:color w:val="000000" w:themeColor="text1"/>
+          <w:sz w:val="24"/>
+          <w:szCs w:val="24"/>
+        </w:rPr>
+        <w:t>Class 3 Wednesday 9/18</w:t>
+      </w:r>
+    </w:p>
+    <w:p>
+      <w:pPr>
+        <w:pStyle w:val="Normal1"/>
+        <w:rPr>
+          <w:b/>
+          <w:bCs/>
+          <w:i/>
+          <w:color w:val="000000" w:themeColor="text1"/>
+          <w:sz w:val="24"/>
+          <w:szCs w:val="24"/>
+        </w:rPr>
+      </w:pPr>
+    </w:p>
+    <w:p>
+      <w:pPr>
+        <w:pStyle w:val="Normal1"/>
+        <w:rPr>
           <w:iCs/>
           <w:color w:val="000000" w:themeColor="text1"/>
           <w:sz w:val="24"/>
           <w:szCs w:val="24"/>
         </w:rPr>
       </w:pPr>
-    </w:p>
-    <w:p>
-      <w:pPr>
-        <w:pStyle w:val="noformatting"/>
-        <w:rPr>
-          <w:rFonts w:ascii="Arial" w:hAnsi="Arial" w:cs="Arial"/>
+      <w:proofErr w:type="spellStart"/>
+      <w:r>
+        <w:rPr>
           <w:iCs/>
           <w:color w:val="000000" w:themeColor="text1"/>
           <w:sz w:val="24"/>
           <w:szCs w:val="24"/>
         </w:rPr>
-      </w:pPr>
-      <w:r>
-        <w:rPr>
-          <w:rFonts w:ascii="Arial" w:hAnsi="Arial" w:cs="Arial"/>
+        <w:t>Nodeproxy</w:t>
+      </w:r>
+      <w:proofErr w:type="spellEnd"/>
+      <w:r>
+        <w:rPr>
           <w:iCs/>
           <w:color w:val="000000" w:themeColor="text1"/>
           <w:sz w:val="24"/>
           <w:szCs w:val="24"/>
         </w:rPr>
-        <w:t xml:space="preserve">Going over </w:t>
+        <w:t xml:space="preserve"> and </w:t>
       </w:r>
       <w:proofErr w:type="spellStart"/>
       <w:r>
         <w:rPr>
-          <w:rFonts w:ascii="Arial" w:hAnsi="Arial" w:cs="Arial"/>
           <w:iCs/>
           <w:color w:val="000000" w:themeColor="text1"/>
           <w:sz w:val="24"/>
           <w:szCs w:val="24"/>
         </w:rPr>
-        <w:t>Joo</w:t>
+        <w:t>gui</w:t>
       </w:r>
       <w:proofErr w:type="spellEnd"/>
       <w:r>
         <w:rPr>
-          <w:rFonts w:ascii="Arial" w:hAnsi="Arial" w:cs="Arial"/>
           <w:iCs/>
           <w:color w:val="000000" w:themeColor="text1"/>
           <w:sz w:val="24"/>
           <w:szCs w:val="24"/>
         </w:rPr>
-        <w:t xml:space="preserve"> Won Park’s </w:t>
-      </w:r>
-    </w:p>
-    <w:p>
-      <w:pPr>
-        <w:pStyle w:val="noformatting"/>
-        <w:rPr>
-          <w:rFonts w:ascii="Arial" w:hAnsi="Arial" w:cs="Arial"/>
+        <w:t xml:space="preserve"> </w:t>
+      </w:r>
+      <w:r>
+        <w:rPr>
           <w:iCs/>
           <w:color w:val="000000" w:themeColor="text1"/>
           <w:sz w:val="24"/>
           <w:szCs w:val="24"/>
         </w:rPr>
-      </w:pPr>
-      <w:r>
-        <w:rPr>
-          <w:rFonts w:ascii="Arial" w:hAnsi="Arial" w:cs="Arial"/>
+        <w:t>introductions</w:t>
+      </w:r>
+    </w:p>
+    <w:p>
+      <w:pPr>
+        <w:pStyle w:val="Normal1"/>
+        <w:rPr>
           <w:iCs/>
           <w:color w:val="000000" w:themeColor="text1"/>
           <w:sz w:val="24"/>
           <w:szCs w:val="24"/>
         </w:rPr>
-        <w:t>Fo</w:t>
-      </w:r>
-      <w:r>
-        <w:rPr>
-          <w:rFonts w:ascii="Arial" w:hAnsi="Arial" w:cs="Arial"/>
+      </w:pPr>
+    </w:p>
+    <w:p>
+      <w:pPr>
+        <w:pStyle w:val="Normal1"/>
+        <w:rPr>
+          <w:b/>
+          <w:bCs/>
           <w:iCs/>
           <w:color w:val="000000" w:themeColor="text1"/>
           <w:sz w:val="24"/>
           <w:szCs w:val="24"/>
         </w:rPr>
-        <w:t>u</w:t>
-      </w:r>
-      <w:r>
-        <w:rPr>
-          <w:rFonts w:ascii="Arial" w:hAnsi="Arial" w:cs="Arial"/>
+      </w:pPr>
+      <w:r>
+        <w:rPr>
+          <w:b/>
+          <w:bCs/>
           <w:iCs/>
           <w:color w:val="000000" w:themeColor="text1"/>
           <w:sz w:val="24"/>
           <w:szCs w:val="24"/>
         </w:rPr>
-        <w:t>r Hit Combo (for laptop ensemble)</w:t>
-      </w:r>
-    </w:p>
-    <w:p>
-      <w:pPr>
-        <w:pStyle w:val="noformatting"/>
-        <w:rPr>
-          <w:rFonts w:ascii="Arial" w:hAnsi="Arial" w:cs="Arial"/>
+        <w:t>First Etude</w:t>
+      </w:r>
+    </w:p>
+    <w:p>
+      <w:pPr>
+        <w:pStyle w:val="Normal1"/>
+        <w:rPr>
           <w:iCs/>
           <w:color w:val="000000" w:themeColor="text1"/>
           <w:sz w:val="24"/>
           <w:szCs w:val="24"/>
         </w:rPr>
       </w:pPr>
-    </w:p>
-    <w:p>
-      <w:pPr>
-        <w:pStyle w:val="noformatting"/>
-        <w:rPr>
-          <w:rFonts w:ascii="Arial" w:hAnsi="Arial" w:cs="Arial"/>
+      <w:r>
+        <w:rPr>
           <w:iCs/>
           <w:color w:val="000000" w:themeColor="text1"/>
           <w:sz w:val="24"/>
           <w:szCs w:val="24"/>
         </w:rPr>
-      </w:pPr>
+        <w:t xml:space="preserve">Bring 1-3 </w:t>
+      </w:r>
+      <w:proofErr w:type="spellStart"/>
+      <w:r>
+        <w:rPr>
+          <w:iCs/>
+          <w:color w:val="000000" w:themeColor="text1"/>
+          <w:sz w:val="24"/>
+          <w:szCs w:val="24"/>
+        </w:rPr>
+        <w:t>synthdefs</w:t>
+      </w:r>
+      <w:proofErr w:type="spellEnd"/>
+      <w:r>
+        <w:rPr>
+          <w:iCs/>
+          <w:color w:val="000000" w:themeColor="text1"/>
+          <w:sz w:val="24"/>
+          <w:szCs w:val="24"/>
+        </w:rPr>
+        <w:t xml:space="preserve">, </w:t>
+      </w:r>
+      <w:proofErr w:type="spellStart"/>
+      <w:r>
+        <w:rPr>
+          <w:iCs/>
+          <w:color w:val="000000" w:themeColor="text1"/>
+          <w:sz w:val="24"/>
+          <w:szCs w:val="24"/>
+        </w:rPr>
+        <w:t>nodeProxy</w:t>
+      </w:r>
+      <w:proofErr w:type="spellEnd"/>
+      <w:r>
+        <w:rPr>
+          <w:iCs/>
+          <w:color w:val="000000" w:themeColor="text1"/>
+          <w:sz w:val="24"/>
+          <w:szCs w:val="24"/>
+        </w:rPr>
+        <w:t xml:space="preserve">, or </w:t>
+      </w:r>
+      <w:proofErr w:type="spellStart"/>
+      <w:r>
+        <w:rPr>
+          <w:iCs/>
+          <w:color w:val="000000" w:themeColor="text1"/>
+          <w:sz w:val="24"/>
+          <w:szCs w:val="24"/>
+        </w:rPr>
+        <w:t>nDef</w:t>
+      </w:r>
+      <w:proofErr w:type="spellEnd"/>
+      <w:r>
+        <w:rPr>
+          <w:iCs/>
+          <w:color w:val="000000" w:themeColor="text1"/>
+          <w:sz w:val="24"/>
+          <w:szCs w:val="24"/>
+        </w:rPr>
+        <w:t xml:space="preserve"> with </w:t>
+      </w:r>
+      <w:proofErr w:type="spellStart"/>
+      <w:r>
+        <w:rPr>
+          <w:iCs/>
+          <w:color w:val="000000" w:themeColor="text1"/>
+          <w:sz w:val="24"/>
+          <w:szCs w:val="24"/>
+        </w:rPr>
+        <w:t>Gui</w:t>
+      </w:r>
+      <w:proofErr w:type="spellEnd"/>
+      <w:r>
+        <w:rPr>
+          <w:iCs/>
+          <w:color w:val="000000" w:themeColor="text1"/>
+          <w:sz w:val="24"/>
+          <w:szCs w:val="24"/>
+        </w:rPr>
+        <w:t xml:space="preserve"> machines. Feel free to use the SC examples from week 1 to have something that you know works, to work off from.</w:t>
+      </w:r>
     </w:p>
     <w:p>
       <w:pPr>
         <w:pStyle w:val="Normal1"/>
         <w:rPr>
-          <w:b/>
-          <w:color w:val="000000" w:themeColor="text1"/>
-          <w:sz w:val="24"/>
-          <w:szCs w:val="24"/>
-        </w:rPr>
-      </w:pPr>
-      <w:r>
-        <w:rPr>
-          <w:b/>
-          <w:color w:val="000000" w:themeColor="text1"/>
-          <w:sz w:val="24"/>
-          <w:szCs w:val="24"/>
-        </w:rPr>
-        <w:t>Second Corpus Prompt:</w:t>
+          <w:iCs/>
+          <w:color w:val="000000" w:themeColor="text1"/>
+          <w:sz w:val="24"/>
+          <w:szCs w:val="24"/>
+        </w:rPr>
+      </w:pPr>
+      <w:r>
+        <w:rPr>
+          <w:iCs/>
+          <w:color w:val="000000" w:themeColor="text1"/>
+          <w:sz w:val="24"/>
+          <w:szCs w:val="24"/>
+        </w:rPr>
+        <w:t xml:space="preserve">Or make something new! </w:t>
+      </w:r>
+      <w:r>
+        <w:rPr>
+          <w:iCs/>
+          <w:color w:val="000000" w:themeColor="text1"/>
+          <w:sz w:val="24"/>
+          <w:szCs w:val="24"/>
+        </w:rPr>
+        <w:sym w:font="Wingdings" w:char="F04A"/>
+      </w:r>
+      <w:r>
+        <w:rPr>
+          <w:iCs/>
+          <w:color w:val="000000" w:themeColor="text1"/>
+          <w:sz w:val="24"/>
+          <w:szCs w:val="24"/>
+        </w:rPr>
+        <w:t xml:space="preserve"> </w:t>
       </w:r>
     </w:p>
     <w:p>
       <w:pPr>
         <w:pStyle w:val="Normal1"/>
         <w:rPr>
-          <w:bCs/>
-          <w:color w:val="000000" w:themeColor="text1"/>
-          <w:sz w:val="24"/>
-          <w:szCs w:val="24"/>
-        </w:rPr>
-      </w:pPr>
-      <w:r>
-        <w:rPr>
-          <w:bCs/>
-          <w:color w:val="000000" w:themeColor="text1"/>
-          <w:sz w:val="24"/>
-          <w:szCs w:val="24"/>
-        </w:rPr>
-        <w:t>Record 10 different samples than can be used in a drum machine / sampler approach.</w:t>
+          <w:iCs/>
+          <w:color w:val="000000" w:themeColor="text1"/>
+          <w:sz w:val="24"/>
+          <w:szCs w:val="24"/>
+        </w:rPr>
+      </w:pPr>
+      <w:r>
+        <w:rPr>
+          <w:iCs/>
+          <w:color w:val="000000" w:themeColor="text1"/>
+          <w:sz w:val="24"/>
+          <w:szCs w:val="24"/>
+        </w:rPr>
+        <w:lastRenderedPageBreak/>
+        <w:t>Bring to class these working instruments and prepare by learning how to use them. We will improvise together!</w:t>
       </w:r>
     </w:p>
     <w:p>
       <w:pPr>
         <w:pStyle w:val="Normal1"/>
         <w:rPr>
+          <w:b/>
+          <w:bCs/>
           <w:iCs/>
           <w:color w:val="000000" w:themeColor="text1"/>
           <w:sz w:val="24"/>
           <w:szCs w:val="24"/>
         </w:rPr>
       </w:pPr>
+      <w:r>
+        <w:rPr>
+          <w:b/>
+          <w:bCs/>
+          <w:iCs/>
+          <w:color w:val="000000" w:themeColor="text1"/>
+          <w:sz w:val="24"/>
+          <w:szCs w:val="24"/>
+        </w:rPr>
+        <w:br/>
+        <w:t>Corpus Week:</w:t>
+      </w:r>
     </w:p>
     <w:p>
       <w:pPr>
         <w:pStyle w:val="Normal1"/>
         <w:rPr>
-          <w:i/>
+          <w:iCs/>
+          <w:color w:val="000000" w:themeColor="text1"/>
+          <w:sz w:val="24"/>
+          <w:szCs w:val="24"/>
+        </w:rPr>
+      </w:pPr>
+      <w:r>
+        <w:rPr>
+          <w:iCs/>
+          <w:color w:val="000000" w:themeColor="text1"/>
+          <w:sz w:val="24"/>
+          <w:szCs w:val="24"/>
+        </w:rPr>
+        <w:t>Bring whatever you want!</w:t>
+      </w:r>
+    </w:p>
+    <w:p>
+      <w:pPr>
+        <w:pStyle w:val="Normal1"/>
+        <w:spacing w:line="240" w:lineRule="auto"/>
+        <w:rPr>
+          <w:b/>
           <w:color w:val="000000" w:themeColor="text1"/>
           <w:sz w:val="24"/>
           <w:szCs w:val="24"/>
@@ -4848,342 +5203,134 @@
           <w:sz w:val="24"/>
           <w:szCs w:val="24"/>
         </w:rPr>
-        <w:pict w14:anchorId="2F158305">
+        <w:pict w14:anchorId="08C98154">
           <v:rect id="_x0000_i1037" alt="" style="width:468pt;height:.05pt;mso-width-percent:0;mso-height-percent:0;mso-width-percent:0;mso-height-percent:0" o:hralign="center" o:hrstd="t" o:hr="t" fillcolor="#a0a0a0" stroked="f"/>
         </w:pict>
       </w:r>
     </w:p>
     <w:p>
       <w:pPr>
-        <w:pStyle w:val="Normal1"/>
-        <w:rPr>
-          <w:i/>
-          <w:color w:val="000000" w:themeColor="text1"/>
-          <w:sz w:val="24"/>
-          <w:szCs w:val="24"/>
-        </w:rPr>
-      </w:pPr>
-      <w:r>
-        <w:rPr>
-          <w:i/>
-          <w:color w:val="000000" w:themeColor="text1"/>
-          <w:sz w:val="24"/>
-          <w:szCs w:val="24"/>
-        </w:rPr>
-        <w:t>Class 3 Wednesday 9/18</w:t>
-      </w:r>
-    </w:p>
-    <w:p>
-      <w:pPr>
-        <w:pStyle w:val="Normal1"/>
-        <w:rPr>
-          <w:b/>
-          <w:bCs/>
-          <w:i/>
-          <w:color w:val="000000" w:themeColor="text1"/>
-          <w:sz w:val="24"/>
-          <w:szCs w:val="24"/>
-        </w:rPr>
-      </w:pPr>
-    </w:p>
-    <w:p>
-      <w:pPr>
-        <w:pStyle w:val="Normal1"/>
-        <w:rPr>
+        <w:pStyle w:val="noformatting"/>
+        <w:rPr>
+          <w:rFonts w:ascii="Arial" w:hAnsi="Arial" w:cs="Arial"/>
+          <w:i/>
+          <w:color w:val="000000" w:themeColor="text1"/>
+          <w:sz w:val="24"/>
+          <w:szCs w:val="24"/>
+        </w:rPr>
+      </w:pPr>
+      <w:r>
+        <w:rPr>
+          <w:rFonts w:ascii="Arial" w:hAnsi="Arial" w:cs="Arial"/>
+          <w:i/>
+          <w:color w:val="000000" w:themeColor="text1"/>
+          <w:sz w:val="24"/>
+          <w:szCs w:val="24"/>
+        </w:rPr>
+        <w:t xml:space="preserve">Class </w:t>
+      </w:r>
+      <w:r>
+        <w:rPr>
+          <w:rFonts w:ascii="Arial" w:hAnsi="Arial" w:cs="Arial"/>
+          <w:i/>
+          <w:color w:val="000000" w:themeColor="text1"/>
+          <w:sz w:val="24"/>
+          <w:szCs w:val="24"/>
+        </w:rPr>
+        <w:t>4</w:t>
+      </w:r>
+      <w:r>
+        <w:rPr>
+          <w:rFonts w:ascii="Arial" w:hAnsi="Arial" w:cs="Arial"/>
+          <w:i/>
+          <w:color w:val="000000" w:themeColor="text1"/>
+          <w:sz w:val="24"/>
+          <w:szCs w:val="24"/>
+        </w:rPr>
+        <w:t xml:space="preserve"> Wednesday 9/25</w:t>
+      </w:r>
+    </w:p>
+    <w:p>
+      <w:pPr>
+        <w:pStyle w:val="noformatting"/>
+        <w:rPr>
+          <w:rFonts w:ascii="Arial" w:hAnsi="Arial" w:cs="Arial"/>
           <w:iCs/>
           <w:color w:val="000000" w:themeColor="text1"/>
           <w:sz w:val="24"/>
           <w:szCs w:val="24"/>
         </w:rPr>
       </w:pPr>
-      <w:proofErr w:type="spellStart"/>
-      <w:r>
-        <w:rPr>
+    </w:p>
+    <w:p>
+      <w:pPr>
+        <w:pStyle w:val="noformatting"/>
+        <w:rPr>
+          <w:rFonts w:ascii="Arial" w:hAnsi="Arial" w:cs="Arial"/>
+          <w:b/>
+          <w:bCs/>
           <w:iCs/>
           <w:color w:val="000000" w:themeColor="text1"/>
           <w:sz w:val="24"/>
           <w:szCs w:val="24"/>
         </w:rPr>
-        <w:t>Nodeproxy</w:t>
-      </w:r>
-      <w:proofErr w:type="spellEnd"/>
-      <w:r>
-        <w:rPr>
+      </w:pPr>
+      <w:r>
+        <w:rPr>
+          <w:rFonts w:ascii="Arial" w:hAnsi="Arial" w:cs="Arial"/>
+          <w:b/>
+          <w:bCs/>
           <w:iCs/>
           <w:color w:val="000000" w:themeColor="text1"/>
           <w:sz w:val="24"/>
           <w:szCs w:val="24"/>
         </w:rPr>
-        <w:t xml:space="preserve"> and </w:t>
-      </w:r>
-      <w:proofErr w:type="spellStart"/>
-      <w:r>
-        <w:rPr>
+        <w:t>Iteration and Buffers</w:t>
+      </w:r>
+    </w:p>
+    <w:p>
+      <w:pPr>
+        <w:pStyle w:val="noformatting"/>
+        <w:rPr>
+          <w:rFonts w:ascii="Arial" w:hAnsi="Arial" w:cs="Arial"/>
           <w:iCs/>
           <w:color w:val="000000" w:themeColor="text1"/>
           <w:sz w:val="24"/>
           <w:szCs w:val="24"/>
         </w:rPr>
-        <w:t>gui</w:t>
-      </w:r>
-      <w:proofErr w:type="spellEnd"/>
-      <w:r>
-        <w:rPr>
+      </w:pPr>
+      <w:r>
+        <w:rPr>
+          <w:rFonts w:ascii="Arial" w:hAnsi="Arial" w:cs="Arial"/>
           <w:iCs/>
           <w:color w:val="000000" w:themeColor="text1"/>
           <w:sz w:val="24"/>
           <w:szCs w:val="24"/>
         </w:rPr>
-        <w:t xml:space="preserve"> </w:t>
-      </w:r>
-      <w:r>
-        <w:rPr>
+        <w:t xml:space="preserve">Going over iteration, for loops, and different classes and methods for </w:t>
+      </w:r>
+      <w:r>
+        <w:rPr>
+          <w:rFonts w:ascii="Arial" w:hAnsi="Arial" w:cs="Arial"/>
           <w:iCs/>
           <w:color w:val="000000" w:themeColor="text1"/>
           <w:sz w:val="24"/>
           <w:szCs w:val="24"/>
         </w:rPr>
-        <w:t>introductions</w:t>
-      </w:r>
-    </w:p>
-    <w:p>
-      <w:pPr>
-        <w:pStyle w:val="Normal1"/>
-        <w:rPr>
+        <w:t>filling arrays of data.</w:t>
+      </w:r>
+    </w:p>
+    <w:p>
+      <w:pPr>
+        <w:pStyle w:val="noformatting"/>
+        <w:rPr>
+          <w:rFonts w:ascii="Arial" w:hAnsi="Arial" w:cs="Arial"/>
           <w:iCs/>
           <w:color w:val="000000" w:themeColor="text1"/>
           <w:sz w:val="24"/>
           <w:szCs w:val="24"/>
         </w:rPr>
       </w:pPr>
-    </w:p>
-    <w:p>
-      <w:pPr>
-        <w:pStyle w:val="Normal1"/>
-        <w:rPr>
-          <w:b/>
-          <w:bCs/>
-          <w:iCs/>
-          <w:color w:val="000000" w:themeColor="text1"/>
-          <w:sz w:val="24"/>
-          <w:szCs w:val="24"/>
-        </w:rPr>
-      </w:pPr>
-      <w:r>
-        <w:rPr>
-          <w:b/>
-          <w:bCs/>
-          <w:iCs/>
-          <w:color w:val="000000" w:themeColor="text1"/>
-          <w:sz w:val="24"/>
-          <w:szCs w:val="24"/>
-        </w:rPr>
-        <w:t>First Etude</w:t>
-      </w:r>
-    </w:p>
-    <w:p>
-      <w:pPr>
-        <w:pStyle w:val="Normal1"/>
-        <w:rPr>
-          <w:iCs/>
-          <w:color w:val="000000" w:themeColor="text1"/>
-          <w:sz w:val="24"/>
-          <w:szCs w:val="24"/>
-        </w:rPr>
-      </w:pPr>
-      <w:r>
-        <w:rPr>
-          <w:iCs/>
-          <w:color w:val="000000" w:themeColor="text1"/>
-          <w:sz w:val="24"/>
-          <w:szCs w:val="24"/>
-        </w:rPr>
-        <w:t xml:space="preserve">Bring 1-3 </w:t>
-      </w:r>
-      <w:proofErr w:type="spellStart"/>
-      <w:r>
-        <w:rPr>
-          <w:iCs/>
-          <w:color w:val="000000" w:themeColor="text1"/>
-          <w:sz w:val="24"/>
-          <w:szCs w:val="24"/>
-        </w:rPr>
-        <w:t>synthdefs</w:t>
-      </w:r>
-      <w:proofErr w:type="spellEnd"/>
-      <w:r>
-        <w:rPr>
-          <w:iCs/>
-          <w:color w:val="000000" w:themeColor="text1"/>
-          <w:sz w:val="24"/>
-          <w:szCs w:val="24"/>
-        </w:rPr>
-        <w:t xml:space="preserve">, </w:t>
-      </w:r>
-      <w:proofErr w:type="spellStart"/>
-      <w:r>
-        <w:rPr>
-          <w:iCs/>
-          <w:color w:val="000000" w:themeColor="text1"/>
-          <w:sz w:val="24"/>
-          <w:szCs w:val="24"/>
-        </w:rPr>
-        <w:t>nodeProxy</w:t>
-      </w:r>
-      <w:proofErr w:type="spellEnd"/>
-      <w:r>
-        <w:rPr>
-          <w:iCs/>
-          <w:color w:val="000000" w:themeColor="text1"/>
-          <w:sz w:val="24"/>
-          <w:szCs w:val="24"/>
-        </w:rPr>
-        <w:t xml:space="preserve">, or </w:t>
-      </w:r>
-      <w:proofErr w:type="spellStart"/>
-      <w:r>
-        <w:rPr>
-          <w:iCs/>
-          <w:color w:val="000000" w:themeColor="text1"/>
-          <w:sz w:val="24"/>
-          <w:szCs w:val="24"/>
-        </w:rPr>
-        <w:t>nDef</w:t>
-      </w:r>
-      <w:proofErr w:type="spellEnd"/>
-      <w:r>
-        <w:rPr>
-          <w:iCs/>
-          <w:color w:val="000000" w:themeColor="text1"/>
-          <w:sz w:val="24"/>
-          <w:szCs w:val="24"/>
-        </w:rPr>
-        <w:t xml:space="preserve"> with </w:t>
-      </w:r>
-      <w:proofErr w:type="spellStart"/>
-      <w:r>
-        <w:rPr>
-          <w:iCs/>
-          <w:color w:val="000000" w:themeColor="text1"/>
-          <w:sz w:val="24"/>
-          <w:szCs w:val="24"/>
-        </w:rPr>
-        <w:t>Gui</w:t>
-      </w:r>
-      <w:proofErr w:type="spellEnd"/>
-      <w:r>
-        <w:rPr>
-          <w:iCs/>
-          <w:color w:val="000000" w:themeColor="text1"/>
-          <w:sz w:val="24"/>
-          <w:szCs w:val="24"/>
-        </w:rPr>
-        <w:t xml:space="preserve"> machines. Feel free to use the SC examples from week 1 to have something that you know works, to work off from.</w:t>
-      </w:r>
-    </w:p>
-    <w:p>
-      <w:pPr>
-        <w:pStyle w:val="Normal1"/>
-        <w:rPr>
-          <w:iCs/>
-          <w:color w:val="000000" w:themeColor="text1"/>
-          <w:sz w:val="24"/>
-          <w:szCs w:val="24"/>
-        </w:rPr>
-      </w:pPr>
-      <w:r>
-        <w:rPr>
-          <w:iCs/>
-          <w:color w:val="000000" w:themeColor="text1"/>
-          <w:sz w:val="24"/>
-          <w:szCs w:val="24"/>
-        </w:rPr>
-        <w:t xml:space="preserve">Or make something new! </w:t>
-      </w:r>
-      <w:r>
-        <w:rPr>
-          <w:iCs/>
-          <w:color w:val="000000" w:themeColor="text1"/>
-          <w:sz w:val="24"/>
-          <w:szCs w:val="24"/>
-        </w:rPr>
-        <w:sym w:font="Wingdings" w:char="F04A"/>
-      </w:r>
-      <w:r>
-        <w:rPr>
-          <w:iCs/>
-          <w:color w:val="000000" w:themeColor="text1"/>
-          <w:sz w:val="24"/>
-          <w:szCs w:val="24"/>
-        </w:rPr>
-        <w:t xml:space="preserve"> </w:t>
-      </w:r>
-    </w:p>
-    <w:p>
-      <w:pPr>
-        <w:pStyle w:val="Normal1"/>
-        <w:rPr>
-          <w:iCs/>
-          <w:color w:val="000000" w:themeColor="text1"/>
-          <w:sz w:val="24"/>
-          <w:szCs w:val="24"/>
-        </w:rPr>
-      </w:pPr>
-      <w:r>
-        <w:rPr>
-          <w:iCs/>
-          <w:color w:val="000000" w:themeColor="text1"/>
-          <w:sz w:val="24"/>
-          <w:szCs w:val="24"/>
-        </w:rPr>
-        <w:lastRenderedPageBreak/>
-        <w:t>Bring to class these working instruments and prepare by learning how to use them. We will improvise together!</w:t>
-      </w:r>
-    </w:p>
-    <w:p>
-      <w:pPr>
-        <w:pStyle w:val="Normal1"/>
-        <w:rPr>
-          <w:b/>
-          <w:bCs/>
-          <w:iCs/>
-          <w:color w:val="000000" w:themeColor="text1"/>
-          <w:sz w:val="24"/>
-          <w:szCs w:val="24"/>
-        </w:rPr>
-      </w:pPr>
-      <w:r>
-        <w:rPr>
-          <w:b/>
-          <w:bCs/>
-          <w:iCs/>
-          <w:color w:val="000000" w:themeColor="text1"/>
-          <w:sz w:val="24"/>
-          <w:szCs w:val="24"/>
-        </w:rPr>
-        <w:br/>
-        <w:t>Corpus Week:</w:t>
-      </w:r>
-    </w:p>
-    <w:p>
-      <w:pPr>
-        <w:pStyle w:val="Normal1"/>
-        <w:rPr>
-          <w:iCs/>
-          <w:color w:val="000000" w:themeColor="text1"/>
-          <w:sz w:val="24"/>
-          <w:szCs w:val="24"/>
-        </w:rPr>
-      </w:pPr>
-      <w:r>
-        <w:rPr>
-          <w:iCs/>
-          <w:color w:val="000000" w:themeColor="text1"/>
-          <w:sz w:val="24"/>
-          <w:szCs w:val="24"/>
-        </w:rPr>
-        <w:t>Bring whatever you want!</w:t>
-      </w:r>
     </w:p>
     <w:p>
       <w:pPr>
@@ -5191,168 +5338,76 @@
         <w:spacing w:line="240" w:lineRule="auto"/>
         <w:rPr>
           <w:b/>
-          <w:color w:val="000000" w:themeColor="text1"/>
-          <w:sz w:val="24"/>
-          <w:szCs w:val="24"/>
-        </w:rPr>
-      </w:pPr>
-      <w:r>
-        <w:rPr>
-          <w:noProof/>
-          <w:color w:val="000000" w:themeColor="text1"/>
-          <w:sz w:val="24"/>
-          <w:szCs w:val="24"/>
-        </w:rPr>
-        <w:pict w14:anchorId="08C98154">
-          <v:rect id="_x0000_i1036" alt="" style="width:468pt;height:.05pt;mso-width-percent:0;mso-height-percent:0;mso-width-percent:0;mso-height-percent:0" o:hralign="center" o:hrstd="t" o:hr="t" fillcolor="#a0a0a0" stroked="f"/>
-        </w:pict>
-      </w:r>
-    </w:p>
-    <w:p>
-      <w:pPr>
-        <w:pStyle w:val="noformatting"/>
-        <w:rPr>
-          <w:rFonts w:ascii="Arial" w:hAnsi="Arial" w:cs="Arial"/>
-          <w:i/>
-          <w:color w:val="000000" w:themeColor="text1"/>
-          <w:sz w:val="24"/>
-          <w:szCs w:val="24"/>
-        </w:rPr>
-      </w:pPr>
-      <w:r>
-        <w:rPr>
-          <w:rFonts w:ascii="Arial" w:hAnsi="Arial" w:cs="Arial"/>
-          <w:i/>
-          <w:color w:val="000000" w:themeColor="text1"/>
-          <w:sz w:val="24"/>
-          <w:szCs w:val="24"/>
-        </w:rPr>
-        <w:t xml:space="preserve">Class </w:t>
-      </w:r>
-      <w:r>
-        <w:rPr>
-          <w:rFonts w:ascii="Arial" w:hAnsi="Arial" w:cs="Arial"/>
-          <w:i/>
-          <w:color w:val="000000" w:themeColor="text1"/>
-          <w:sz w:val="24"/>
-          <w:szCs w:val="24"/>
-        </w:rPr>
-        <w:t>4</w:t>
-      </w:r>
-      <w:r>
-        <w:rPr>
-          <w:rFonts w:ascii="Arial" w:hAnsi="Arial" w:cs="Arial"/>
-          <w:i/>
-          <w:color w:val="000000" w:themeColor="text1"/>
-          <w:sz w:val="24"/>
-          <w:szCs w:val="24"/>
-        </w:rPr>
-        <w:t xml:space="preserve"> Wednesday 9/25</w:t>
-      </w:r>
-    </w:p>
-    <w:p>
-      <w:pPr>
-        <w:pStyle w:val="noformatting"/>
-        <w:rPr>
-          <w:rFonts w:ascii="Arial" w:hAnsi="Arial" w:cs="Arial"/>
-          <w:iCs/>
-          <w:color w:val="000000" w:themeColor="text1"/>
-          <w:sz w:val="24"/>
-          <w:szCs w:val="24"/>
-        </w:rPr>
-      </w:pPr>
-    </w:p>
-    <w:p>
-      <w:pPr>
-        <w:pStyle w:val="noformatting"/>
-        <w:rPr>
-          <w:rFonts w:ascii="Arial" w:hAnsi="Arial" w:cs="Arial"/>
-          <w:b/>
-          <w:bCs/>
-          <w:iCs/>
-          <w:color w:val="000000" w:themeColor="text1"/>
-          <w:sz w:val="24"/>
-          <w:szCs w:val="24"/>
-        </w:rPr>
-      </w:pPr>
-      <w:r>
-        <w:rPr>
-          <w:rFonts w:ascii="Arial" w:hAnsi="Arial" w:cs="Arial"/>
-          <w:b/>
-          <w:bCs/>
-          <w:iCs/>
-          <w:color w:val="000000" w:themeColor="text1"/>
-          <w:sz w:val="24"/>
-          <w:szCs w:val="24"/>
-        </w:rPr>
-        <w:t>Iteration and Buffers</w:t>
-      </w:r>
-    </w:p>
-    <w:p>
-      <w:pPr>
-        <w:pStyle w:val="noformatting"/>
-        <w:rPr>
-          <w:rFonts w:ascii="Arial" w:hAnsi="Arial" w:cs="Arial"/>
-          <w:iCs/>
-          <w:color w:val="000000" w:themeColor="text1"/>
-          <w:sz w:val="24"/>
-          <w:szCs w:val="24"/>
-        </w:rPr>
-      </w:pPr>
-      <w:r>
-        <w:rPr>
-          <w:rFonts w:ascii="Arial" w:hAnsi="Arial" w:cs="Arial"/>
-          <w:iCs/>
-          <w:color w:val="000000" w:themeColor="text1"/>
-          <w:sz w:val="24"/>
-          <w:szCs w:val="24"/>
-        </w:rPr>
-        <w:t xml:space="preserve">Going over iteration, for loops, and different classes and methods for </w:t>
-      </w:r>
-      <w:r>
-        <w:rPr>
-          <w:rFonts w:ascii="Arial" w:hAnsi="Arial" w:cs="Arial"/>
-          <w:iCs/>
-          <w:color w:val="000000" w:themeColor="text1"/>
-          <w:sz w:val="24"/>
-          <w:szCs w:val="24"/>
-        </w:rPr>
-        <w:t>filling arrays of data.</w:t>
-      </w:r>
-    </w:p>
-    <w:p>
-      <w:pPr>
-        <w:pStyle w:val="noformatting"/>
-        <w:rPr>
-          <w:rFonts w:ascii="Arial" w:hAnsi="Arial" w:cs="Arial"/>
-          <w:iCs/>
-          <w:color w:val="000000" w:themeColor="text1"/>
-          <w:sz w:val="24"/>
-          <w:szCs w:val="24"/>
-        </w:rPr>
-      </w:pPr>
+          <w:bCs/>
+          <w:color w:val="000000" w:themeColor="text1"/>
+          <w:sz w:val="24"/>
+          <w:szCs w:val="24"/>
+        </w:rPr>
+      </w:pPr>
+      <w:r>
+        <w:rPr>
+          <w:b/>
+          <w:bCs/>
+          <w:color w:val="000000" w:themeColor="text1"/>
+          <w:sz w:val="24"/>
+          <w:szCs w:val="24"/>
+        </w:rPr>
+        <w:t>Corpus 6:</w:t>
+      </w:r>
     </w:p>
     <w:p>
       <w:pPr>
         <w:pStyle w:val="Normal1"/>
         <w:spacing w:line="240" w:lineRule="auto"/>
         <w:rPr>
-          <w:b/>
-          <w:bCs/>
-          <w:color w:val="000000" w:themeColor="text1"/>
-          <w:sz w:val="24"/>
-          <w:szCs w:val="24"/>
-        </w:rPr>
-      </w:pPr>
-      <w:r>
-        <w:rPr>
-          <w:b/>
-          <w:bCs/>
-          <w:color w:val="000000" w:themeColor="text1"/>
-          <w:sz w:val="24"/>
-          <w:szCs w:val="24"/>
-        </w:rPr>
-        <w:t>Corpus 6:</w:t>
+          <w:color w:val="000000" w:themeColor="text1"/>
+          <w:sz w:val="24"/>
+          <w:szCs w:val="24"/>
+        </w:rPr>
+      </w:pPr>
+      <w:r>
+        <w:rPr>
+          <w:color w:val="000000" w:themeColor="text1"/>
+          <w:sz w:val="24"/>
+          <w:szCs w:val="24"/>
+        </w:rPr>
+        <w:t xml:space="preserve">Find a </w:t>
+      </w:r>
+      <w:proofErr w:type="gramStart"/>
+      <w:r>
+        <w:rPr>
+          <w:color w:val="000000" w:themeColor="text1"/>
+          <w:sz w:val="24"/>
+          <w:szCs w:val="24"/>
+        </w:rPr>
+        <w:t>class mate</w:t>
+      </w:r>
+      <w:proofErr w:type="gramEnd"/>
+      <w:r>
+        <w:rPr>
+          <w:color w:val="000000" w:themeColor="text1"/>
+          <w:sz w:val="24"/>
+          <w:szCs w:val="24"/>
+        </w:rPr>
+        <w:t xml:space="preserve"> and prepare to become their interview partner. Partners can be chosen the good </w:t>
+      </w:r>
+      <w:proofErr w:type="gramStart"/>
+      <w:r>
+        <w:rPr>
+          <w:color w:val="000000" w:themeColor="text1"/>
+          <w:sz w:val="24"/>
+          <w:szCs w:val="24"/>
+        </w:rPr>
+        <w:t>old fashioned</w:t>
+      </w:r>
+      <w:proofErr w:type="gramEnd"/>
+      <w:r>
+        <w:rPr>
+          <w:color w:val="000000" w:themeColor="text1"/>
+          <w:sz w:val="24"/>
+          <w:szCs w:val="24"/>
+        </w:rPr>
+        <w:t xml:space="preserve"> way or using a random number generator.</w:t>
       </w:r>
     </w:p>
     <w:p>
@@ -5365,50 +5420,6 @@
           <w:szCs w:val="24"/>
         </w:rPr>
       </w:pPr>
-      <w:r>
-        <w:rPr>
-          <w:color w:val="000000" w:themeColor="text1"/>
-          <w:sz w:val="24"/>
-          <w:szCs w:val="24"/>
-        </w:rPr>
-        <w:t xml:space="preserve">Find a </w:t>
-      </w:r>
-      <w:proofErr w:type="gramStart"/>
-      <w:r>
-        <w:rPr>
-          <w:color w:val="000000" w:themeColor="text1"/>
-          <w:sz w:val="24"/>
-          <w:szCs w:val="24"/>
-        </w:rPr>
-        <w:t>class mate</w:t>
-      </w:r>
-      <w:proofErr w:type="gramEnd"/>
-      <w:r>
-        <w:rPr>
-          <w:color w:val="000000" w:themeColor="text1"/>
-          <w:sz w:val="24"/>
-          <w:szCs w:val="24"/>
-        </w:rPr>
-        <w:t xml:space="preserve"> and prepare to become their interview partner. Partners can be chosen the good </w:t>
-      </w:r>
-      <w:proofErr w:type="gramStart"/>
-      <w:r>
-        <w:rPr>
-          <w:color w:val="000000" w:themeColor="text1"/>
-          <w:sz w:val="24"/>
-          <w:szCs w:val="24"/>
-        </w:rPr>
-        <w:t>old fashioned</w:t>
-      </w:r>
-      <w:proofErr w:type="gramEnd"/>
-      <w:r>
-        <w:rPr>
-          <w:color w:val="000000" w:themeColor="text1"/>
-          <w:sz w:val="24"/>
-          <w:szCs w:val="24"/>
-        </w:rPr>
-        <w:t xml:space="preserve"> way or using a random number generator.</w:t>
-      </w:r>
     </w:p>
     <w:p>
       <w:pPr>
@@ -5420,17 +5431,6 @@
           <w:szCs w:val="24"/>
         </w:rPr>
       </w:pPr>
-    </w:p>
-    <w:p>
-      <w:pPr>
-        <w:pStyle w:val="Normal1"/>
-        <w:spacing w:line="240" w:lineRule="auto"/>
-        <w:rPr>
-          <w:color w:val="000000" w:themeColor="text1"/>
-          <w:sz w:val="24"/>
-          <w:szCs w:val="24"/>
-        </w:rPr>
-      </w:pPr>
       <w:r>
         <w:rPr>
           <w:color w:val="000000" w:themeColor="text1"/>
@@ -5493,7 +5493,7 @@
           <w:szCs w:val="24"/>
         </w:rPr>
         <w:pict w14:anchorId="0F5102FE">
-          <v:rect id="_x0000_i1035" alt="" style="width:468pt;height:.05pt;mso-width-percent:0;mso-height-percent:0;mso-width-percent:0;mso-height-percent:0" o:hralign="center" o:hrstd="t" o:hr="t" fillcolor="#a0a0a0" stroked="f"/>
+          <v:rect id="_x0000_i1036" alt="" style="width:468pt;height:.05pt;mso-width-percent:0;mso-height-percent:0;mso-width-percent:0;mso-height-percent:0" o:hralign="center" o:hrstd="t" o:hr="t" fillcolor="#a0a0a0" stroked="f"/>
         </w:pict>
       </w:r>
     </w:p>
@@ -6187,6 +6187,174 @@
           <w:szCs w:val="24"/>
         </w:rPr>
         <w:pict w14:anchorId="59FCD0C6">
+          <v:rect id="_x0000_i1035" alt="" style="width:468pt;height:.05pt;mso-width-percent:0;mso-height-percent:0;mso-width-percent:0;mso-height-percent:0" o:hralign="center" o:hrstd="t" o:hr="t" fillcolor="#a0a0a0" stroked="f"/>
+        </w:pict>
+      </w:r>
+    </w:p>
+    <w:p>
+      <w:pPr>
+        <w:pStyle w:val="Normal1"/>
+        <w:rPr>
+          <w:i/>
+          <w:color w:val="000000" w:themeColor="text1"/>
+          <w:sz w:val="24"/>
+          <w:szCs w:val="24"/>
+        </w:rPr>
+      </w:pPr>
+      <w:r>
+        <w:rPr>
+          <w:i/>
+          <w:color w:val="000000" w:themeColor="text1"/>
+          <w:sz w:val="24"/>
+          <w:szCs w:val="24"/>
+        </w:rPr>
+        <w:t>Class 6 Wednesday 10/9</w:t>
+      </w:r>
+    </w:p>
+    <w:p>
+      <w:pPr>
+        <w:pStyle w:val="Normal1"/>
+        <w:rPr>
+          <w:b/>
+          <w:bCs/>
+          <w:i/>
+          <w:color w:val="000000" w:themeColor="text1"/>
+          <w:sz w:val="24"/>
+          <w:szCs w:val="24"/>
+          <w:u w:val="single"/>
+        </w:rPr>
+      </w:pPr>
+      <w:r>
+        <w:rPr>
+          <w:b/>
+          <w:bCs/>
+          <w:i/>
+          <w:color w:val="000000" w:themeColor="text1"/>
+          <w:sz w:val="24"/>
+          <w:szCs w:val="24"/>
+          <w:u w:val="single"/>
+        </w:rPr>
+        <w:t>Online class</w:t>
+      </w:r>
+    </w:p>
+    <w:p>
+      <w:pPr>
+        <w:pStyle w:val="Normal1"/>
+        <w:rPr>
+          <w:i/>
+          <w:color w:val="000000" w:themeColor="text1"/>
+          <w:sz w:val="24"/>
+          <w:szCs w:val="24"/>
+        </w:rPr>
+      </w:pPr>
+      <w:r>
+        <w:rPr>
+          <w:i/>
+          <w:color w:val="000000" w:themeColor="text1"/>
+          <w:sz w:val="24"/>
+          <w:szCs w:val="24"/>
+        </w:rPr>
+        <w:t>Exploring buffers with SC…</w:t>
+      </w:r>
+    </w:p>
+    <w:p>
+      <w:pPr>
+        <w:pStyle w:val="Normal1"/>
+        <w:rPr>
+          <w:i/>
+          <w:color w:val="000000" w:themeColor="text1"/>
+          <w:sz w:val="24"/>
+          <w:szCs w:val="24"/>
+        </w:rPr>
+      </w:pPr>
+      <w:r>
+        <w:rPr>
+          <w:i/>
+          <w:color w:val="000000" w:themeColor="text1"/>
+          <w:sz w:val="24"/>
+          <w:szCs w:val="24"/>
+        </w:rPr>
+        <w:t>Reviewing your “piano and accordion” modified patch</w:t>
+      </w:r>
+      <w:r>
+        <w:rPr>
+          <w:i/>
+          <w:color w:val="000000" w:themeColor="text1"/>
+          <w:sz w:val="24"/>
+          <w:szCs w:val="24"/>
+        </w:rPr>
+        <w:tab/>
+      </w:r>
+    </w:p>
+    <w:p>
+      <w:pPr>
+        <w:pStyle w:val="Normal1"/>
+        <w:rPr>
+          <w:i/>
+          <w:color w:val="000000" w:themeColor="text1"/>
+          <w:sz w:val="24"/>
+          <w:szCs w:val="24"/>
+        </w:rPr>
+      </w:pPr>
+      <w:r>
+        <w:rPr>
+          <w:i/>
+          <w:color w:val="000000" w:themeColor="text1"/>
+          <w:sz w:val="24"/>
+          <w:szCs w:val="24"/>
+        </w:rPr>
+        <w:t xml:space="preserve">checking </w:t>
+      </w:r>
+      <w:proofErr w:type="spellStart"/>
+      <w:r>
+        <w:rPr>
+          <w:i/>
+          <w:color w:val="000000" w:themeColor="text1"/>
+          <w:sz w:val="24"/>
+          <w:szCs w:val="24"/>
+        </w:rPr>
+        <w:t>AVRdude</w:t>
+      </w:r>
+      <w:proofErr w:type="spellEnd"/>
+      <w:r>
+        <w:rPr>
+          <w:i/>
+          <w:color w:val="000000" w:themeColor="text1"/>
+          <w:sz w:val="24"/>
+          <w:szCs w:val="24"/>
+        </w:rPr>
+        <w:t>…did the install work?</w:t>
+      </w:r>
+    </w:p>
+    <w:p>
+      <w:pPr>
+        <w:pStyle w:val="Normal1"/>
+        <w:rPr>
+          <w:i/>
+          <w:color w:val="000000" w:themeColor="text1"/>
+          <w:sz w:val="24"/>
+          <w:szCs w:val="24"/>
+        </w:rPr>
+      </w:pPr>
+    </w:p>
+    <w:p>
+      <w:pPr>
+        <w:pStyle w:val="Normal1"/>
+        <w:rPr>
+          <w:i/>
+          <w:color w:val="000000" w:themeColor="text1"/>
+          <w:sz w:val="24"/>
+          <w:szCs w:val="24"/>
+        </w:rPr>
+      </w:pPr>
+      <w:r>
+        <w:rPr>
+          <w:noProof/>
+          <w:color w:val="000000" w:themeColor="text1"/>
+          <w:sz w:val="24"/>
+          <w:szCs w:val="24"/>
+        </w:rPr>
+        <w:pict w14:anchorId="0343DABD">
           <v:rect id="_x0000_i1034" alt="" style="width:468pt;height:.05pt;mso-width-percent:0;mso-height-percent:0;mso-width-percent:0;mso-height-percent:0" o:hralign="center" o:hrstd="t" o:hr="t" fillcolor="#a0a0a0" stroked="f"/>
         </w:pict>
       </w:r>
@@ -6208,33 +6376,27 @@
           <w:sz w:val="24"/>
           <w:szCs w:val="24"/>
         </w:rPr>
-        <w:t>Class 6 Wednesday 10/9</w:t>
+        <w:t>Class 7 Wednesday 10/16</w:t>
       </w:r>
     </w:p>
     <w:p>
       <w:pPr>
         <w:pStyle w:val="Normal1"/>
         <w:rPr>
-          <w:b/>
-          <w:bCs/>
-          <w:i/>
-          <w:color w:val="000000" w:themeColor="text1"/>
-          <w:sz w:val="24"/>
-          <w:szCs w:val="24"/>
-          <w:u w:val="single"/>
-        </w:rPr>
-      </w:pPr>
-      <w:r>
-        <w:rPr>
-          <w:b/>
-          <w:bCs/>
-          <w:i/>
-          <w:color w:val="000000" w:themeColor="text1"/>
-          <w:sz w:val="24"/>
-          <w:szCs w:val="24"/>
-          <w:u w:val="single"/>
-        </w:rPr>
-        <w:t>Online class</w:t>
+          <w:i/>
+          <w:color w:val="000000" w:themeColor="text1"/>
+          <w:sz w:val="24"/>
+          <w:szCs w:val="24"/>
+        </w:rPr>
+      </w:pPr>
+      <w:r>
+        <w:rPr>
+          <w:i/>
+          <w:color w:val="000000" w:themeColor="text1"/>
+          <w:sz w:val="24"/>
+          <w:szCs w:val="24"/>
+        </w:rPr>
+        <w:t>Programming and hacking with the AVR attiny85</w:t>
       </w:r>
     </w:p>
     <w:p>
@@ -6247,101 +6409,13 @@
           <w:szCs w:val="24"/>
         </w:rPr>
       </w:pPr>
-      <w:r>
-        <w:rPr>
-          <w:i/>
-          <w:color w:val="000000" w:themeColor="text1"/>
-          <w:sz w:val="24"/>
-          <w:szCs w:val="24"/>
-        </w:rPr>
-        <w:t>Exploring buffers with SC…</w:t>
-      </w:r>
     </w:p>
     <w:p>
       <w:pPr>
         <w:pStyle w:val="Normal1"/>
-        <w:rPr>
-          <w:i/>
-          <w:color w:val="000000" w:themeColor="text1"/>
-          <w:sz w:val="24"/>
-          <w:szCs w:val="24"/>
-        </w:rPr>
-      </w:pPr>
-      <w:r>
-        <w:rPr>
-          <w:i/>
-          <w:color w:val="000000" w:themeColor="text1"/>
-          <w:sz w:val="24"/>
-          <w:szCs w:val="24"/>
-        </w:rPr>
-        <w:t>Reviewing your “piano and accordion” modified patch</w:t>
-      </w:r>
-      <w:r>
-        <w:rPr>
-          <w:i/>
-          <w:color w:val="000000" w:themeColor="text1"/>
-          <w:sz w:val="24"/>
-          <w:szCs w:val="24"/>
-        </w:rPr>
-        <w:tab/>
-      </w:r>
-    </w:p>
-    <w:p>
-      <w:pPr>
-        <w:pStyle w:val="Normal1"/>
-        <w:rPr>
-          <w:i/>
-          <w:color w:val="000000" w:themeColor="text1"/>
-          <w:sz w:val="24"/>
-          <w:szCs w:val="24"/>
-        </w:rPr>
-      </w:pPr>
-      <w:r>
-        <w:rPr>
-          <w:i/>
-          <w:color w:val="000000" w:themeColor="text1"/>
-          <w:sz w:val="24"/>
-          <w:szCs w:val="24"/>
-        </w:rPr>
-        <w:t xml:space="preserve">checking </w:t>
-      </w:r>
-      <w:proofErr w:type="spellStart"/>
-      <w:r>
-        <w:rPr>
-          <w:i/>
-          <w:color w:val="000000" w:themeColor="text1"/>
-          <w:sz w:val="24"/>
-          <w:szCs w:val="24"/>
-        </w:rPr>
-        <w:t>AVRdude</w:t>
-      </w:r>
-      <w:proofErr w:type="spellEnd"/>
-      <w:r>
-        <w:rPr>
-          <w:i/>
-          <w:color w:val="000000" w:themeColor="text1"/>
-          <w:sz w:val="24"/>
-          <w:szCs w:val="24"/>
-        </w:rPr>
-        <w:t>…did the install work?</w:t>
-      </w:r>
-    </w:p>
-    <w:p>
-      <w:pPr>
-        <w:pStyle w:val="Normal1"/>
-        <w:rPr>
-          <w:i/>
-          <w:color w:val="000000" w:themeColor="text1"/>
-          <w:sz w:val="24"/>
-          <w:szCs w:val="24"/>
-        </w:rPr>
-      </w:pPr>
-    </w:p>
-    <w:p>
-      <w:pPr>
-        <w:pStyle w:val="Normal1"/>
-        <w:rPr>
-          <w:i/>
+        <w:spacing w:line="240" w:lineRule="auto"/>
+        <w:rPr>
+          <w:b/>
           <w:color w:val="000000" w:themeColor="text1"/>
           <w:sz w:val="24"/>
           <w:szCs w:val="24"/>
@@ -6354,7 +6428,7 @@
           <w:sz w:val="24"/>
           <w:szCs w:val="24"/>
         </w:rPr>
-        <w:pict w14:anchorId="0343DABD">
+        <w:pict w14:anchorId="5F4BDA6C">
           <v:rect id="_x0000_i1033" alt="" style="width:468pt;height:.05pt;mso-width-percent:0;mso-height-percent:0;mso-width-percent:0;mso-height-percent:0" o:hralign="center" o:hrstd="t" o:hr="t" fillcolor="#a0a0a0" stroked="f"/>
         </w:pict>
       </w:r>
@@ -6376,7 +6450,7 @@
           <w:sz w:val="24"/>
           <w:szCs w:val="24"/>
         </w:rPr>
-        <w:t>Class 7 Wednesday 10/16</w:t>
+        <w:t>Class 8 Wednesday 10/23</w:t>
       </w:r>
     </w:p>
     <w:p>
@@ -6389,26 +6463,88 @@
           <w:szCs w:val="24"/>
         </w:rPr>
       </w:pPr>
-      <w:r>
-        <w:rPr>
-          <w:i/>
-          <w:color w:val="000000" w:themeColor="text1"/>
-          <w:sz w:val="24"/>
-          <w:szCs w:val="24"/>
-        </w:rPr>
-        <w:t>Programming and hacking with the AVR attiny85</w:t>
-      </w:r>
     </w:p>
     <w:p>
       <w:pPr>
         <w:pStyle w:val="Normal1"/>
         <w:rPr>
-          <w:i/>
-          <w:color w:val="000000" w:themeColor="text1"/>
-          <w:sz w:val="24"/>
-          <w:szCs w:val="24"/>
-        </w:rPr>
-      </w:pPr>
+          <w:b/>
+          <w:bCs/>
+          <w:i/>
+          <w:color w:val="000000" w:themeColor="text1"/>
+          <w:sz w:val="24"/>
+          <w:szCs w:val="24"/>
+          <w:u w:val="single"/>
+        </w:rPr>
+      </w:pPr>
+      <w:r>
+        <w:rPr>
+          <w:i/>
+          <w:color w:val="000000" w:themeColor="text1"/>
+          <w:sz w:val="24"/>
+          <w:szCs w:val="24"/>
+        </w:rPr>
+        <w:t>Artist Visit:</w:t>
+      </w:r>
+    </w:p>
+    <w:p>
+      <w:pPr>
+        <w:pStyle w:val="Normal1"/>
+        <w:rPr>
+          <w:b/>
+          <w:bCs/>
+          <w:i/>
+          <w:color w:val="000000" w:themeColor="text1"/>
+          <w:sz w:val="24"/>
+          <w:szCs w:val="24"/>
+          <w:u w:val="single"/>
+        </w:rPr>
+      </w:pPr>
+      <w:r>
+        <w:rPr>
+          <w:b/>
+          <w:bCs/>
+          <w:i/>
+          <w:color w:val="000000" w:themeColor="text1"/>
+          <w:sz w:val="24"/>
+          <w:szCs w:val="24"/>
+          <w:u w:val="single"/>
+        </w:rPr>
+        <w:t>TRISTAN PERICH</w:t>
+      </w:r>
+    </w:p>
+    <w:p>
+      <w:pPr>
+        <w:pStyle w:val="Normal1"/>
+        <w:rPr>
+          <w:i/>
+          <w:color w:val="000000" w:themeColor="text1"/>
+          <w:sz w:val="24"/>
+          <w:szCs w:val="24"/>
+        </w:rPr>
+      </w:pPr>
+    </w:p>
+    <w:p>
+      <w:pPr>
+        <w:pStyle w:val="Normal1"/>
+        <w:rPr>
+          <w:i/>
+          <w:color w:val="000000" w:themeColor="text1"/>
+          <w:sz w:val="24"/>
+          <w:szCs w:val="24"/>
+        </w:rPr>
+      </w:pPr>
+      <w:r>
+        <w:rPr>
+          <w:noProof/>
+          <w:color w:val="000000" w:themeColor="text1"/>
+          <w:sz w:val="24"/>
+          <w:szCs w:val="24"/>
+        </w:rPr>
+        <w:pict w14:anchorId="00CD5EAF">
+          <v:rect id="_x0000_i1032" alt="" style="width:468pt;height:.05pt;mso-width-percent:0;mso-height-percent:0;mso-width-percent:0;mso-height-percent:0" o:hralign="center" o:hrstd="t" o:hr="t" fillcolor="#a0a0a0" stroked="f"/>
+        </w:pict>
+      </w:r>
     </w:p>
     <w:p>
       <w:pPr>
@@ -6421,6 +6557,48 @@
           <w:szCs w:val="24"/>
         </w:rPr>
       </w:pPr>
+    </w:p>
+    <w:p>
+      <w:pPr>
+        <w:pStyle w:val="Normal1"/>
+        <w:rPr>
+          <w:i/>
+          <w:color w:val="000000" w:themeColor="text1"/>
+          <w:sz w:val="24"/>
+          <w:szCs w:val="24"/>
+        </w:rPr>
+      </w:pPr>
+      <w:r>
+        <w:rPr>
+          <w:i/>
+          <w:color w:val="000000" w:themeColor="text1"/>
+          <w:sz w:val="24"/>
+          <w:szCs w:val="24"/>
+        </w:rPr>
+        <w:t>Class 9 Wednesday 10/30</w:t>
+      </w:r>
+    </w:p>
+    <w:p>
+      <w:pPr>
+        <w:pStyle w:val="Normal1"/>
+        <w:rPr>
+          <w:i/>
+          <w:color w:val="000000" w:themeColor="text1"/>
+          <w:sz w:val="24"/>
+          <w:szCs w:val="24"/>
+        </w:rPr>
+      </w:pPr>
+    </w:p>
+    <w:p>
+      <w:pPr>
+        <w:pStyle w:val="Normal1"/>
+        <w:rPr>
+          <w:i/>
+          <w:color w:val="000000" w:themeColor="text1"/>
+          <w:sz w:val="24"/>
+          <w:szCs w:val="24"/>
+        </w:rPr>
+      </w:pPr>
       <w:r>
         <w:rPr>
           <w:noProof/>
@@ -6428,120 +6606,7 @@
           <w:sz w:val="24"/>
           <w:szCs w:val="24"/>
         </w:rPr>
-        <w:pict w14:anchorId="5F4BDA6C">
-          <v:rect id="_x0000_i1032" alt="" style="width:468pt;height:.05pt;mso-width-percent:0;mso-height-percent:0;mso-width-percent:0;mso-height-percent:0" o:hralign="center" o:hrstd="t" o:hr="t" fillcolor="#a0a0a0" stroked="f"/>
-        </w:pict>
-      </w:r>
-    </w:p>
-    <w:p>
-      <w:pPr>
-        <w:pStyle w:val="Normal1"/>
-        <w:rPr>
-          <w:i/>
-          <w:color w:val="000000" w:themeColor="text1"/>
-          <w:sz w:val="24"/>
-          <w:szCs w:val="24"/>
-        </w:rPr>
-      </w:pPr>
-      <w:r>
-        <w:rPr>
-          <w:i/>
-          <w:color w:val="000000" w:themeColor="text1"/>
-          <w:sz w:val="24"/>
-          <w:szCs w:val="24"/>
-        </w:rPr>
-        <w:t>Class 8 Wednesday 10/23</w:t>
-      </w:r>
-    </w:p>
-    <w:p>
-      <w:pPr>
-        <w:pStyle w:val="Normal1"/>
-        <w:rPr>
-          <w:i/>
-          <w:color w:val="000000" w:themeColor="text1"/>
-          <w:sz w:val="24"/>
-          <w:szCs w:val="24"/>
-        </w:rPr>
-      </w:pPr>
-    </w:p>
-    <w:p>
-      <w:pPr>
-        <w:pStyle w:val="Normal1"/>
-        <w:rPr>
-          <w:b/>
-          <w:bCs/>
-          <w:i/>
-          <w:color w:val="000000" w:themeColor="text1"/>
-          <w:sz w:val="24"/>
-          <w:szCs w:val="24"/>
-          <w:u w:val="single"/>
-        </w:rPr>
-      </w:pPr>
-      <w:r>
-        <w:rPr>
-          <w:i/>
-          <w:color w:val="000000" w:themeColor="text1"/>
-          <w:sz w:val="24"/>
-          <w:szCs w:val="24"/>
-        </w:rPr>
-        <w:t>Artist Visit:</w:t>
-      </w:r>
-    </w:p>
-    <w:p>
-      <w:pPr>
-        <w:pStyle w:val="Normal1"/>
-        <w:rPr>
-          <w:b/>
-          <w:bCs/>
-          <w:i/>
-          <w:color w:val="000000" w:themeColor="text1"/>
-          <w:sz w:val="24"/>
-          <w:szCs w:val="24"/>
-          <w:u w:val="single"/>
-        </w:rPr>
-      </w:pPr>
-      <w:r>
-        <w:rPr>
-          <w:b/>
-          <w:bCs/>
-          <w:i/>
-          <w:color w:val="000000" w:themeColor="text1"/>
-          <w:sz w:val="24"/>
-          <w:szCs w:val="24"/>
-          <w:u w:val="single"/>
-        </w:rPr>
-        <w:t>TRISTAN PERICH</w:t>
-      </w:r>
-    </w:p>
-    <w:p>
-      <w:pPr>
-        <w:pStyle w:val="Normal1"/>
-        <w:rPr>
-          <w:i/>
-          <w:color w:val="000000" w:themeColor="text1"/>
-          <w:sz w:val="24"/>
-          <w:szCs w:val="24"/>
-        </w:rPr>
-      </w:pPr>
-    </w:p>
-    <w:p>
-      <w:pPr>
-        <w:pStyle w:val="Normal1"/>
-        <w:rPr>
-          <w:i/>
-          <w:color w:val="000000" w:themeColor="text1"/>
-          <w:sz w:val="24"/>
-          <w:szCs w:val="24"/>
-        </w:rPr>
-      </w:pPr>
-      <w:r>
-        <w:rPr>
-          <w:noProof/>
-          <w:color w:val="000000" w:themeColor="text1"/>
-          <w:sz w:val="24"/>
-          <w:szCs w:val="24"/>
-        </w:rPr>
-        <w:pict w14:anchorId="00CD5EAF">
+        <w:pict w14:anchorId="5E365E39">
           <v:rect id="_x0000_i1031" alt="" style="width:468pt;height:.05pt;mso-width-percent:0;mso-height-percent:0;mso-width-percent:0;mso-height-percent:0" o:hralign="center" o:hrstd="t" o:hr="t" fillcolor="#a0a0a0" stroked="f"/>
         </w:pict>
       </w:r>
@@ -6549,33 +6614,46 @@
     <w:p>
       <w:pPr>
         <w:pStyle w:val="Normal1"/>
-        <w:spacing w:line="240" w:lineRule="auto"/>
-        <w:rPr>
-          <w:b/>
-          <w:color w:val="000000" w:themeColor="text1"/>
-          <w:sz w:val="24"/>
-          <w:szCs w:val="24"/>
-        </w:rPr>
-      </w:pPr>
+        <w:rPr>
+          <w:i/>
+          <w:color w:val="000000" w:themeColor="text1"/>
+          <w:sz w:val="24"/>
+          <w:szCs w:val="24"/>
+        </w:rPr>
+      </w:pPr>
+      <w:r>
+        <w:rPr>
+          <w:i/>
+          <w:color w:val="000000" w:themeColor="text1"/>
+          <w:sz w:val="24"/>
+          <w:szCs w:val="24"/>
+        </w:rPr>
+        <w:t>Class 10 Wednesday 11/6</w:t>
+      </w:r>
     </w:p>
     <w:p>
       <w:pPr>
         <w:pStyle w:val="Normal1"/>
         <w:rPr>
-          <w:i/>
-          <w:color w:val="000000" w:themeColor="text1"/>
-          <w:sz w:val="24"/>
-          <w:szCs w:val="24"/>
-        </w:rPr>
-      </w:pPr>
-      <w:r>
-        <w:rPr>
-          <w:i/>
-          <w:color w:val="000000" w:themeColor="text1"/>
-          <w:sz w:val="24"/>
-          <w:szCs w:val="24"/>
-        </w:rPr>
-        <w:t>Class 9 Wednesday 10/30</w:t>
+          <w:b/>
+          <w:bCs/>
+          <w:i/>
+          <w:color w:val="000000" w:themeColor="text1"/>
+          <w:sz w:val="24"/>
+          <w:szCs w:val="24"/>
+        </w:rPr>
+      </w:pPr>
+      <w:r>
+        <w:rPr>
+          <w:b/>
+          <w:bCs/>
+          <w:i/>
+          <w:color w:val="000000" w:themeColor="text1"/>
+          <w:sz w:val="24"/>
+          <w:szCs w:val="24"/>
+        </w:rPr>
+        <w:lastRenderedPageBreak/>
+        <w:t>Election Day Special!</w:t>
       </w:r>
     </w:p>
     <w:p>
@@ -6588,69 +6666,13 @@
           <w:szCs w:val="24"/>
         </w:rPr>
       </w:pPr>
-    </w:p>
-    <w:p>
-      <w:pPr>
-        <w:pStyle w:val="Normal1"/>
-        <w:rPr>
-          <w:i/>
-          <w:color w:val="000000" w:themeColor="text1"/>
-          <w:sz w:val="24"/>
-          <w:szCs w:val="24"/>
-        </w:rPr>
-      </w:pPr>
-      <w:r>
-        <w:rPr>
-          <w:i/>
-          <w:color w:val="000000" w:themeColor="text1"/>
-          <w:sz w:val="24"/>
-          <w:szCs w:val="24"/>
-        </w:rPr>
-        <w:t>Class 10 Wednesday 11/6</w:t>
-      </w:r>
-    </w:p>
-    <w:p>
-      <w:pPr>
-        <w:pStyle w:val="Normal1"/>
-        <w:rPr>
-          <w:b/>
-          <w:bCs/>
-          <w:i/>
-          <w:color w:val="000000" w:themeColor="text1"/>
-          <w:sz w:val="24"/>
-          <w:szCs w:val="24"/>
-        </w:rPr>
-      </w:pPr>
-      <w:r>
-        <w:rPr>
-          <w:b/>
-          <w:bCs/>
-          <w:i/>
-          <w:color w:val="000000" w:themeColor="text1"/>
-          <w:sz w:val="24"/>
-          <w:szCs w:val="24"/>
-        </w:rPr>
-        <w:t>Election Day Special!</w:t>
-      </w:r>
-    </w:p>
-    <w:p>
-      <w:pPr>
-        <w:pStyle w:val="Normal1"/>
-        <w:rPr>
-          <w:i/>
-          <w:color w:val="000000" w:themeColor="text1"/>
-          <w:sz w:val="24"/>
-          <w:szCs w:val="24"/>
-        </w:rPr>
-      </w:pPr>
-      <w:r>
-        <w:rPr>
-          <w:i/>
-          <w:color w:val="000000" w:themeColor="text1"/>
-          <w:sz w:val="24"/>
-          <w:szCs w:val="24"/>
-        </w:rPr>
-        <w:lastRenderedPageBreak/>
+      <w:r>
+        <w:rPr>
+          <w:i/>
+          <w:color w:val="000000" w:themeColor="text1"/>
+          <w:sz w:val="24"/>
+          <w:szCs w:val="24"/>
+        </w:rPr>
         <w:t>Creative Musical Responses to the Presidential Election</w:t>
       </w:r>
     </w:p>
@@ -6927,6 +6949,41 @@
           <w:szCs w:val="24"/>
         </w:rPr>
         <w:t>11</w:t>
+      </w:r>
+    </w:p>
+    <w:p>
+      <w:pPr>
+        <w:pStyle w:val="Normal1"/>
+        <w:rPr>
+          <w:b/>
+          <w:bCs/>
+          <w:i/>
+          <w:color w:val="000000" w:themeColor="text1"/>
+          <w:sz w:val="24"/>
+          <w:szCs w:val="24"/>
+        </w:rPr>
+      </w:pPr>
+      <w:r>
+        <w:rPr>
+          <w:b/>
+          <w:bCs/>
+          <w:i/>
+          <w:color w:val="000000" w:themeColor="text1"/>
+          <w:sz w:val="24"/>
+          <w:szCs w:val="24"/>
+        </w:rPr>
+        <w:t>Loud Objects Concert</w:t>
+      </w:r>
+      <w:r>
+        <w:rPr>
+          <w:b/>
+          <w:bCs/>
+          <w:i/>
+          <w:color w:val="000000" w:themeColor="text1"/>
+          <w:sz w:val="24"/>
+          <w:szCs w:val="24"/>
+        </w:rPr>
+        <w:t>!</w:t>
       </w:r>
     </w:p>
     <w:p>

--- a/Ramapo620-50_syllabus1.0docx.docx
+++ b/Ramapo620-50_syllabus1.0docx.docx
@@ -79,7 +79,6 @@
         </w:rPr>
         <w:t xml:space="preserve">0 - </w:t>
       </w:r>
-      <w:proofErr w:type="gramStart"/>
       <w:r>
         <w:rPr>
           <w:rFonts w:ascii="Arial" w:hAnsi="Arial" w:cs="Arial"/>
@@ -96,17 +95,7 @@
           <w:sz w:val="24"/>
           <w:szCs w:val="24"/>
         </w:rPr>
-        <w:t>0 :</w:t>
-      </w:r>
-      <w:proofErr w:type="gramEnd"/>
-      <w:r>
-        <w:rPr>
-          <w:rFonts w:ascii="Arial" w:hAnsi="Arial" w:cs="Arial"/>
-          <w:color w:val="000000" w:themeColor="text1"/>
-          <w:sz w:val="24"/>
-          <w:szCs w:val="24"/>
-        </w:rPr>
-        <w:t xml:space="preserve"> </w:t>
+        <w:t xml:space="preserve">0 : </w:t>
       </w:r>
       <w:r>
         <w:rPr>
@@ -332,27 +321,7 @@
           <w:sz w:val="24"/>
           <w:szCs w:val="24"/>
         </w:rPr>
-        <w:t xml:space="preserve">This course provides a foundational introduction to music programming languages. </w:t>
-      </w:r>
-      <w:proofErr w:type="spellStart"/>
-      <w:r>
-        <w:rPr>
-          <w:rFonts w:ascii="Arial" w:eastAsia="Times New Roman" w:hAnsi="Arial" w:cs="Arial"/>
-          <w:color w:val="000000" w:themeColor="text1"/>
-          <w:sz w:val="24"/>
-          <w:szCs w:val="24"/>
-        </w:rPr>
-        <w:t>SuperCollider</w:t>
-      </w:r>
-      <w:proofErr w:type="spellEnd"/>
-      <w:r>
-        <w:rPr>
-          <w:rFonts w:ascii="Arial" w:eastAsia="Times New Roman" w:hAnsi="Arial" w:cs="Arial"/>
-          <w:color w:val="000000" w:themeColor="text1"/>
-          <w:sz w:val="24"/>
-          <w:szCs w:val="24"/>
-        </w:rPr>
-        <w:t>, Python, Processing and Open Frameworks will be explored through hands-on and creative applications. Students will gain experience with interactive visual art, game design, audio/music signal processing, and machine learning. </w:t>
+        <w:t>This course provides a foundational introduction to music programming languages. SuperCollider, Python, Processing and Open Frameworks will be explored through hands-on and creative applications. Students will gain experience with interactive visual art, game design, audio/music signal processing, and machine learning. </w:t>
       </w:r>
     </w:p>
     <w:p>
@@ -924,25 +893,7 @@
           <w:i/>
           <w:color w:val="000000" w:themeColor="text1"/>
         </w:rPr>
-        <w:t xml:space="preserve">Bruno </w:t>
-      </w:r>
-      <w:proofErr w:type="spellStart"/>
-      <w:r>
-        <w:rPr>
-          <w:rFonts w:ascii="Arial" w:hAnsi="Arial" w:cs="Arial"/>
-          <w:i/>
-          <w:color w:val="000000" w:themeColor="text1"/>
-        </w:rPr>
-        <w:t>Ruviaro</w:t>
-      </w:r>
-      <w:proofErr w:type="spellEnd"/>
-      <w:r>
-        <w:rPr>
-          <w:rFonts w:ascii="Arial" w:hAnsi="Arial" w:cs="Arial"/>
-          <w:i/>
-          <w:color w:val="000000" w:themeColor="text1"/>
-        </w:rPr>
-        <w:t xml:space="preserve">, A Gentle Introduction to Supercollider </w:t>
+        <w:t xml:space="preserve">Bruno Ruviaro, A Gentle Introduction to Supercollider </w:t>
       </w:r>
       <w:hyperlink r:id="rId9" w:history="1">
         <w:r>
@@ -996,21 +947,12 @@
           <w:color w:val="000000" w:themeColor="text1"/>
         </w:rPr>
       </w:pPr>
-      <w:proofErr w:type="spellStart"/>
-      <w:r>
-        <w:rPr>
-          <w:rFonts w:ascii="Arial" w:hAnsi="Arial" w:cs="Arial"/>
-          <w:color w:val="000000" w:themeColor="text1"/>
-        </w:rPr>
-        <w:t>Manaris</w:t>
-      </w:r>
-      <w:proofErr w:type="spellEnd"/>
-      <w:r>
-        <w:rPr>
-          <w:rFonts w:ascii="Arial" w:hAnsi="Arial" w:cs="Arial"/>
-          <w:color w:val="000000" w:themeColor="text1"/>
-        </w:rPr>
-        <w:t xml:space="preserve">, Bill. </w:t>
+      <w:r>
+        <w:rPr>
+          <w:rFonts w:ascii="Arial" w:hAnsi="Arial" w:cs="Arial"/>
+          <w:color w:val="000000" w:themeColor="text1"/>
+        </w:rPr>
+        <w:t xml:space="preserve">Manaris, Bill. </w:t>
       </w:r>
       <w:r>
         <w:rPr>
@@ -1042,7 +984,6 @@
           <w:szCs w:val="24"/>
         </w:rPr>
       </w:pPr>
-      <w:proofErr w:type="spellStart"/>
       <w:r>
         <w:rPr>
           <w:rFonts w:ascii="Arial" w:eastAsia="Times New Roman" w:hAnsi="Arial" w:cs="Arial"/>
@@ -1050,17 +991,7 @@
           <w:sz w:val="24"/>
           <w:szCs w:val="24"/>
         </w:rPr>
-        <w:t>Shiffman</w:t>
-      </w:r>
-      <w:proofErr w:type="spellEnd"/>
-      <w:r>
-        <w:rPr>
-          <w:rFonts w:ascii="Arial" w:eastAsia="Times New Roman" w:hAnsi="Arial" w:cs="Arial"/>
-          <w:color w:val="000000" w:themeColor="text1"/>
-          <w:sz w:val="24"/>
-          <w:szCs w:val="24"/>
-        </w:rPr>
-        <w:t xml:space="preserve">, Daniel. </w:t>
+        <w:t xml:space="preserve">Shiffman, Daniel. </w:t>
       </w:r>
       <w:r>
         <w:rPr>
@@ -1277,7 +1208,6 @@
           <w:szCs w:val="24"/>
         </w:rPr>
       </w:pPr>
-      <w:proofErr w:type="spellStart"/>
       <w:r>
         <w:rPr>
           <w:rFonts w:ascii="Arial" w:eastAsia="Times New Roman" w:hAnsi="Arial" w:cs="Arial"/>
@@ -1287,10 +1217,12 @@
           <w:sz w:val="24"/>
           <w:szCs w:val="24"/>
         </w:rPr>
-        <w:t>collection:"Tutorials</w:t>
-      </w:r>
-      <w:proofErr w:type="spellEnd"/>
-      <w:r>
+        <w:t>collection:"Tutorials/Max Tutorials@cycling74"</w:t>
+      </w:r>
+    </w:p>
+    <w:p>
+      <w:pPr>
+        <w:ind w:left="2160"/>
         <w:rPr>
           <w:rFonts w:ascii="Arial" w:eastAsia="Times New Roman" w:hAnsi="Arial" w:cs="Arial"/>
           <w:b/>
@@ -1299,12 +1231,8 @@
           <w:sz w:val="24"/>
           <w:szCs w:val="24"/>
         </w:rPr>
-        <w:t>/Max Tutorials@cycling74"</w:t>
-      </w:r>
-    </w:p>
-    <w:p>
-      <w:pPr>
-        <w:ind w:left="2160"/>
+      </w:pPr>
+      <w:r>
         <w:rPr>
           <w:rFonts w:ascii="Arial" w:eastAsia="Times New Roman" w:hAnsi="Arial" w:cs="Arial"/>
           <w:b/>
@@ -1313,30 +1241,7 @@
           <w:sz w:val="24"/>
           <w:szCs w:val="24"/>
         </w:rPr>
-      </w:pPr>
-      <w:proofErr w:type="spellStart"/>
-      <w:r>
-        <w:rPr>
-          <w:rFonts w:ascii="Arial" w:eastAsia="Times New Roman" w:hAnsi="Arial" w:cs="Arial"/>
-          <w:b/>
-          <w:iCs/>
-          <w:color w:val="000000"/>
-          <w:sz w:val="24"/>
-          <w:szCs w:val="24"/>
-        </w:rPr>
-        <w:t>collection:"Tutorials</w:t>
-      </w:r>
-      <w:proofErr w:type="spellEnd"/>
-      <w:r>
-        <w:rPr>
-          <w:rFonts w:ascii="Arial" w:eastAsia="Times New Roman" w:hAnsi="Arial" w:cs="Arial"/>
-          <w:b/>
-          <w:iCs/>
-          <w:color w:val="000000"/>
-          <w:sz w:val="24"/>
-          <w:szCs w:val="24"/>
-        </w:rPr>
-        <w:t>/MSP Tutorials@cycling74"</w:t>
+        <w:t>collection:"Tutorials/MSP Tutorials@cycling74"</w:t>
       </w:r>
     </w:p>
     <w:p>
@@ -1642,27 +1547,7 @@
           <w:sz w:val="24"/>
           <w:szCs w:val="24"/>
         </w:rPr>
-        <w:t xml:space="preserve">Extremely powerful </w:t>
-      </w:r>
-      <w:proofErr w:type="gramStart"/>
-      <w:r>
-        <w:rPr>
-          <w:rFonts w:ascii="Arial" w:eastAsia="Times New Roman" w:hAnsi="Arial" w:cs="Arial"/>
-          <w:color w:val="000000" w:themeColor="text1"/>
-          <w:sz w:val="24"/>
-          <w:szCs w:val="24"/>
-        </w:rPr>
-        <w:t>code based</w:t>
-      </w:r>
-      <w:proofErr w:type="gramEnd"/>
-      <w:r>
-        <w:rPr>
-          <w:rFonts w:ascii="Arial" w:eastAsia="Times New Roman" w:hAnsi="Arial" w:cs="Arial"/>
-          <w:color w:val="000000" w:themeColor="text1"/>
-          <w:sz w:val="24"/>
-          <w:szCs w:val="24"/>
-        </w:rPr>
-        <w:t xml:space="preserve"> platform</w:t>
+        <w:t>Extremely powerful code based platform</w:t>
       </w:r>
     </w:p>
     <w:p>
@@ -1712,7 +1597,6 @@
           <w:szCs w:val="24"/>
         </w:rPr>
       </w:pPr>
-      <w:proofErr w:type="spellStart"/>
       <w:r>
         <w:rPr>
           <w:rFonts w:ascii="Arial" w:eastAsia="Times New Roman" w:hAnsi="Arial" w:cs="Arial"/>
@@ -1724,7 +1608,6 @@
         </w:rPr>
         <w:t>Csound</w:t>
       </w:r>
-      <w:proofErr w:type="spellEnd"/>
     </w:p>
     <w:p>
       <w:pPr>
@@ -1967,18 +1850,8 @@
           <w:sz w:val="24"/>
           <w:szCs w:val="24"/>
         </w:rPr>
-        <w:t xml:space="preserve">● Production Techniques: evaluate and apply advanced techniques in music production, synthesis, recording, programming, editing, and </w:t>
-      </w:r>
-      <w:proofErr w:type="gramStart"/>
-      <w:r>
-        <w:rPr>
-          <w:rFonts w:ascii="Arial" w:hAnsi="Arial" w:cs="Arial"/>
-          <w:sz w:val="24"/>
-          <w:szCs w:val="24"/>
-        </w:rPr>
-        <w:t>mastering;</w:t>
-      </w:r>
-      <w:proofErr w:type="gramEnd"/>
+        <w:t>● Production Techniques: evaluate and apply advanced techniques in music production, synthesis, recording, programming, editing, and mastering;</w:t>
+      </w:r>
     </w:p>
     <w:p>
       <w:pPr>
@@ -2010,18 +1883,8 @@
           <w:sz w:val="24"/>
           <w:szCs w:val="24"/>
         </w:rPr>
-        <w:t xml:space="preserve">Theoretical Foundations: identify and interpret core theoretical foundations of </w:t>
-      </w:r>
-      <w:proofErr w:type="gramStart"/>
-      <w:r>
-        <w:rPr>
-          <w:rFonts w:ascii="Arial" w:hAnsi="Arial" w:cs="Arial"/>
-          <w:sz w:val="24"/>
-          <w:szCs w:val="24"/>
-        </w:rPr>
-        <w:t>audio;</w:t>
-      </w:r>
-      <w:proofErr w:type="gramEnd"/>
+        <w:t>Theoretical Foundations: identify and interpret core theoretical foundations of audio;</w:t>
+      </w:r>
     </w:p>
     <w:p>
       <w:pPr>
@@ -2053,18 +1916,8 @@
           <w:sz w:val="24"/>
           <w:szCs w:val="24"/>
         </w:rPr>
-        <w:t xml:space="preserve">Context: analyze and articulate the importance of context in diverse practices within music </w:t>
-      </w:r>
-      <w:proofErr w:type="gramStart"/>
-      <w:r>
-        <w:rPr>
-          <w:rFonts w:ascii="Arial" w:hAnsi="Arial" w:cs="Arial"/>
-          <w:sz w:val="24"/>
-          <w:szCs w:val="24"/>
-        </w:rPr>
-        <w:t>technology;</w:t>
-      </w:r>
-      <w:proofErr w:type="gramEnd"/>
+        <w:t>Context: analyze and articulate the importance of context in diverse practices within music technology;</w:t>
+      </w:r>
     </w:p>
     <w:p>
       <w:pPr>
@@ -2096,18 +1949,8 @@
           <w:sz w:val="24"/>
           <w:szCs w:val="24"/>
         </w:rPr>
-        <w:t xml:space="preserve">Musicianship and Production: integrate traditional, non-Western, and experimental approaches to musicianship and composition with music production </w:t>
-      </w:r>
-      <w:proofErr w:type="gramStart"/>
-      <w:r>
-        <w:rPr>
-          <w:rFonts w:ascii="Arial" w:hAnsi="Arial" w:cs="Arial"/>
-          <w:sz w:val="24"/>
-          <w:szCs w:val="24"/>
-        </w:rPr>
-        <w:t>skills;</w:t>
-      </w:r>
-      <w:proofErr w:type="gramEnd"/>
+        <w:t>Musicianship and Production: integrate traditional, non-Western, and experimental approaches to musicianship and composition with music production skills;</w:t>
+      </w:r>
     </w:p>
     <w:p>
       <w:pPr>
@@ -2220,25 +2063,7 @@
           <w:sz w:val="24"/>
           <w:szCs w:val="24"/>
         </w:rPr>
-        <w:t xml:space="preserve">● Developing core proficiencies relevant to algorithmic composition, interface design, computer programming, </w:t>
-      </w:r>
-      <w:proofErr w:type="gramStart"/>
-      <w:r>
-        <w:rPr>
-          <w:rFonts w:ascii="Arial" w:eastAsia="Times New Roman" w:hAnsi="Arial" w:cs="Arial"/>
-          <w:sz w:val="24"/>
-          <w:szCs w:val="24"/>
-        </w:rPr>
-        <w:t>analysis</w:t>
-      </w:r>
-      <w:proofErr w:type="gramEnd"/>
-      <w:r>
-        <w:rPr>
-          <w:rFonts w:ascii="Arial" w:eastAsia="Times New Roman" w:hAnsi="Arial" w:cs="Arial"/>
-          <w:sz w:val="24"/>
-          <w:szCs w:val="24"/>
-        </w:rPr>
-        <w:t xml:space="preserve"> and signal processing</w:t>
+        <w:t>● Developing core proficiencies relevant to algorithmic composition, interface design, computer programming, analysis and signal processing</w:t>
       </w:r>
     </w:p>
     <w:p>
@@ -2336,43 +2161,7 @@
           <w:sz w:val="24"/>
           <w:szCs w:val="24"/>
         </w:rPr>
-        <w:t xml:space="preserve">Demonstrate the ability to create programs in </w:t>
-      </w:r>
-      <w:proofErr w:type="spellStart"/>
-      <w:r>
-        <w:rPr>
-          <w:rFonts w:ascii="Arial" w:hAnsi="Arial" w:cs="Arial"/>
-          <w:sz w:val="24"/>
-          <w:szCs w:val="24"/>
-        </w:rPr>
-        <w:t>SuperCollider</w:t>
-      </w:r>
-      <w:proofErr w:type="spellEnd"/>
-      <w:r>
-        <w:rPr>
-          <w:rFonts w:ascii="Arial" w:hAnsi="Arial" w:cs="Arial"/>
-          <w:sz w:val="24"/>
-          <w:szCs w:val="24"/>
-        </w:rPr>
-        <w:t xml:space="preserve">, Python, Processing and C++ in the production of compositions </w:t>
-      </w:r>
-      <w:proofErr w:type="gramStart"/>
-      <w:r>
-        <w:rPr>
-          <w:rFonts w:ascii="Arial" w:hAnsi="Arial" w:cs="Arial"/>
-          <w:sz w:val="24"/>
-          <w:szCs w:val="24"/>
-        </w:rPr>
-        <w:t>an</w:t>
-      </w:r>
-      <w:proofErr w:type="gramEnd"/>
-      <w:r>
-        <w:rPr>
-          <w:rFonts w:ascii="Arial" w:hAnsi="Arial" w:cs="Arial"/>
-          <w:sz w:val="24"/>
-          <w:szCs w:val="24"/>
-        </w:rPr>
-        <w:t xml:space="preserve"> performances (Projects)</w:t>
+        <w:t>Demonstrate the ability to create programs in SuperCollider, Python, Processing and C++ in the production of compositions an performances (Projects)</w:t>
       </w:r>
     </w:p>
     <w:p>
@@ -2397,25 +2186,7 @@
           <w:sz w:val="24"/>
           <w:szCs w:val="24"/>
         </w:rPr>
-        <w:t xml:space="preserve">Understand the fundamentals of computer programming languages for music and be able to implement them to build original Audio Unit &amp; </w:t>
-      </w:r>
-      <w:proofErr w:type="spellStart"/>
-      <w:r>
-        <w:rPr>
-          <w:rFonts w:ascii="Arial" w:hAnsi="Arial" w:cs="Arial"/>
-          <w:sz w:val="24"/>
-          <w:szCs w:val="24"/>
-        </w:rPr>
-        <w:t>VSTplugins</w:t>
-      </w:r>
-      <w:proofErr w:type="spellEnd"/>
-      <w:r>
-        <w:rPr>
-          <w:rFonts w:ascii="Arial" w:hAnsi="Arial" w:cs="Arial"/>
-          <w:sz w:val="24"/>
-          <w:szCs w:val="24"/>
-        </w:rPr>
-        <w:t xml:space="preserve"> (Projects)</w:t>
+        <w:t>Understand the fundamentals of computer programming languages for music and be able to implement them to build original Audio Unit &amp; VSTplugins (Projects)</w:t>
       </w:r>
     </w:p>
     <w:p>
@@ -2930,25 +2701,7 @@
           <w:sz w:val="24"/>
           <w:szCs w:val="24"/>
         </w:rPr>
-        <w:t xml:space="preserve"> work and experiment in class. Discussions, critiques lectures and demonstrations provide the basis for the successful completion of projects, and they are difficult to re-create outside of class. </w:t>
-      </w:r>
-      <w:proofErr w:type="gramStart"/>
-      <w:r>
-        <w:rPr>
-          <w:color w:val="000000" w:themeColor="text1"/>
-          <w:sz w:val="24"/>
-          <w:szCs w:val="24"/>
-        </w:rPr>
-        <w:t>In order to</w:t>
-      </w:r>
-      <w:proofErr w:type="gramEnd"/>
-      <w:r>
-        <w:rPr>
-          <w:color w:val="000000" w:themeColor="text1"/>
-          <w:sz w:val="24"/>
-          <w:szCs w:val="24"/>
-        </w:rPr>
-        <w:t xml:space="preserve"> participate, you must be in attendance. You have one unexcused absence permitted for the semester. Your final grade will drop by 4 points for each further unexcused absence. More than four absences will result in a failing grade for the course. You are expected to participate actively in class by asking questions, bringing energy to discussions, and arriving with prepared homework/projects. Independent motivation is expected. </w:t>
+        <w:t xml:space="preserve"> work and experiment in class. Discussions, critiques lectures and demonstrations provide the basis for the successful completion of projects, and they are difficult to re-create outside of class. In order to participate, you must be in attendance. You have one unexcused absence permitted for the semester. Your final grade will drop by 4 points for each further unexcused absence. More than four absences will result in a failing grade for the course. You are expected to participate actively in class by asking questions, bringing energy to discussions, and arriving with prepared homework/projects. Independent motivation is expected. </w:t>
       </w:r>
     </w:p>
     <w:p>
@@ -3082,63 +2835,7 @@
           <w:sz w:val="24"/>
           <w:szCs w:val="24"/>
         </w:rPr>
-        <w:t>Students are expected to keep a weekly audio “journal”. Every week, students will collect/record/curate sound file collections. The collections each week will total up to 5 minutes of sound (or more), featuring at least 5 different recordings. (</w:t>
-      </w:r>
-      <w:proofErr w:type="spellStart"/>
-      <w:proofErr w:type="gramStart"/>
-      <w:r>
-        <w:rPr>
-          <w:color w:val="000000" w:themeColor="text1"/>
-          <w:sz w:val="24"/>
-          <w:szCs w:val="24"/>
-        </w:rPr>
-        <w:t>ie</w:t>
-      </w:r>
-      <w:proofErr w:type="spellEnd"/>
-      <w:proofErr w:type="gramEnd"/>
-      <w:r>
-        <w:rPr>
-          <w:color w:val="000000" w:themeColor="text1"/>
-          <w:sz w:val="24"/>
-          <w:szCs w:val="24"/>
-        </w:rPr>
-        <w:t xml:space="preserve">, Week 1, you record five 1 minute recordings. Week 2, twelve 10 second recordings, and one </w:t>
-      </w:r>
-      <w:proofErr w:type="gramStart"/>
-      <w:r>
-        <w:rPr>
-          <w:color w:val="000000" w:themeColor="text1"/>
-          <w:sz w:val="24"/>
-          <w:szCs w:val="24"/>
-        </w:rPr>
-        <w:t>3 minute</w:t>
-      </w:r>
-      <w:proofErr w:type="gramEnd"/>
-      <w:r>
-        <w:rPr>
-          <w:color w:val="000000" w:themeColor="text1"/>
-          <w:sz w:val="24"/>
-          <w:szCs w:val="24"/>
-        </w:rPr>
-        <w:t xml:space="preserve"> recording). It is expected that you carefully label these files and keep good file management, in additional to normalizing audio and trimming the beginning and endings of each file. You can record with a </w:t>
-      </w:r>
-      <w:proofErr w:type="gramStart"/>
-      <w:r>
-        <w:rPr>
-          <w:color w:val="000000" w:themeColor="text1"/>
-          <w:sz w:val="24"/>
-          <w:szCs w:val="24"/>
-        </w:rPr>
-        <w:t>high quality</w:t>
-      </w:r>
-      <w:proofErr w:type="gramEnd"/>
-      <w:r>
-        <w:rPr>
-          <w:color w:val="000000" w:themeColor="text1"/>
-          <w:sz w:val="24"/>
-          <w:szCs w:val="24"/>
-        </w:rPr>
-        <w:t xml:space="preserve"> field recorder you borrow from the university, you can record with your phone. You can also “sample” recordings found in the wild (but are discouraged from sampling pop music.)</w:t>
+        <w:t>Students are expected to keep a weekly audio “journal”. Every week, students will collect/record/curate sound file collections. The collections each week will total up to 5 minutes of sound (or more), featuring at least 5 different recordings. (ie, Week 1, you record five 1 minute recordings. Week 2, twelve 10 second recordings, and one 3 minute recording). It is expected that you carefully label these files and keep good file management, in additional to normalizing audio and trimming the beginning and endings of each file. You can record with a high quality field recorder you borrow from the university, you can record with your phone. You can also “sample” recordings found in the wild (but are discouraged from sampling pop music.)</w:t>
       </w:r>
     </w:p>
     <w:p>
@@ -3251,18 +2948,8 @@
           <w:sz w:val="24"/>
           <w:szCs w:val="24"/>
         </w:rPr>
-        <w:t xml:space="preserve">PW: </w:t>
-      </w:r>
-      <w:proofErr w:type="spellStart"/>
-      <w:r>
-        <w:rPr>
-          <w:color w:val="000000" w:themeColor="text1"/>
-          <w:sz w:val="24"/>
-          <w:szCs w:val="24"/>
-        </w:rPr>
-        <w:t>soundfriends</w:t>
-      </w:r>
-      <w:proofErr w:type="spellEnd"/>
+        <w:t>PW: soundfriends</w:t>
+      </w:r>
     </w:p>
     <w:p>
       <w:pPr>
@@ -3384,18 +3071,8 @@
           <w:sz w:val="24"/>
           <w:szCs w:val="24"/>
         </w:rPr>
-        <w:t xml:space="preserve">or catch </w:t>
-      </w:r>
-      <w:proofErr w:type="gramStart"/>
-      <w:r>
-        <w:rPr>
-          <w:color w:val="000000" w:themeColor="text1"/>
-          <w:sz w:val="24"/>
-          <w:szCs w:val="24"/>
-        </w:rPr>
-        <w:t>up!—</w:t>
-      </w:r>
-      <w:proofErr w:type="gramEnd"/>
+        <w:t>or catch up!—</w:t>
+      </w:r>
       <w:r>
         <w:rPr>
           <w:color w:val="000000" w:themeColor="text1"/>
@@ -3710,61 +3387,7 @@
           <w:sz w:val="24"/>
           <w:szCs w:val="24"/>
         </w:rPr>
-        <w:t xml:space="preserve">The use of Machine Learning tools such as </w:t>
-      </w:r>
-      <w:proofErr w:type="spellStart"/>
-      <w:r>
-        <w:rPr>
-          <w:rFonts w:ascii="Arial" w:hAnsi="Arial" w:cs="Arial"/>
-          <w:sz w:val="24"/>
-          <w:szCs w:val="24"/>
-        </w:rPr>
-        <w:t>ChatGPT</w:t>
-      </w:r>
-      <w:proofErr w:type="spellEnd"/>
-      <w:r>
-        <w:rPr>
-          <w:rFonts w:ascii="Arial" w:hAnsi="Arial" w:cs="Arial"/>
-          <w:sz w:val="24"/>
-          <w:szCs w:val="24"/>
-        </w:rPr>
-        <w:t xml:space="preserve"> and Claude are permitted, generally. In some </w:t>
-      </w:r>
-      <w:proofErr w:type="gramStart"/>
-      <w:r>
-        <w:rPr>
-          <w:rFonts w:ascii="Arial" w:hAnsi="Arial" w:cs="Arial"/>
-          <w:sz w:val="24"/>
-          <w:szCs w:val="24"/>
-        </w:rPr>
-        <w:t>cases</w:t>
-      </w:r>
-      <w:proofErr w:type="gramEnd"/>
-      <w:r>
-        <w:rPr>
-          <w:rFonts w:ascii="Arial" w:hAnsi="Arial" w:cs="Arial"/>
-          <w:sz w:val="24"/>
-          <w:szCs w:val="24"/>
-        </w:rPr>
-        <w:t xml:space="preserve"> we will explore them deliberately. In some </w:t>
-      </w:r>
-      <w:proofErr w:type="gramStart"/>
-      <w:r>
-        <w:rPr>
-          <w:rFonts w:ascii="Arial" w:hAnsi="Arial" w:cs="Arial"/>
-          <w:sz w:val="24"/>
-          <w:szCs w:val="24"/>
-        </w:rPr>
-        <w:t>instances</w:t>
-      </w:r>
-      <w:proofErr w:type="gramEnd"/>
-      <w:r>
-        <w:rPr>
-          <w:rFonts w:ascii="Arial" w:hAnsi="Arial" w:cs="Arial"/>
-          <w:sz w:val="24"/>
-          <w:szCs w:val="24"/>
-        </w:rPr>
-        <w:t xml:space="preserve"> you will be discouraged from using these tools. AI represents a sea change for humanity. It also represents a paradigm shift for pedagogy in digital literacy.  </w:t>
+        <w:t xml:space="preserve">The use of Machine Learning tools such as ChatGPT and Claude are permitted, generally. In some cases we will explore them deliberately. In some instances you will be discouraged from using these tools. AI represents a sea change for humanity. It also represents a paradigm shift for pedagogy in digital literacy.  </w:t>
       </w:r>
     </w:p>
     <w:p>
@@ -3792,43 +3415,7 @@
           <w:sz w:val="24"/>
           <w:szCs w:val="24"/>
         </w:rPr>
-        <w:t>I expect you will want to use AI (</w:t>
-      </w:r>
-      <w:proofErr w:type="spellStart"/>
-      <w:r>
-        <w:rPr>
-          <w:rFonts w:ascii="Arial" w:hAnsi="Arial" w:cs="Arial"/>
-          <w:sz w:val="24"/>
-          <w:szCs w:val="24"/>
-        </w:rPr>
-        <w:t>ChatGPT</w:t>
-      </w:r>
-      <w:proofErr w:type="spellEnd"/>
-      <w:r>
-        <w:rPr>
-          <w:rFonts w:ascii="Arial" w:hAnsi="Arial" w:cs="Arial"/>
-          <w:sz w:val="24"/>
-          <w:szCs w:val="24"/>
-        </w:rPr>
-        <w:t xml:space="preserve"> and image generation tools, at a minimum), in this class. In fact, some assignments will require it. Learning to use AI is an emerging skill—be aware of its limits. If you provide minimum effort prompts, you will get low quality results. You will need to refine your prompts </w:t>
-      </w:r>
-      <w:proofErr w:type="gramStart"/>
-      <w:r>
-        <w:rPr>
-          <w:rFonts w:ascii="Arial" w:hAnsi="Arial" w:cs="Arial"/>
-          <w:sz w:val="24"/>
-          <w:szCs w:val="24"/>
-        </w:rPr>
-        <w:t>in order to</w:t>
-      </w:r>
-      <w:proofErr w:type="gramEnd"/>
-      <w:r>
-        <w:rPr>
-          <w:rFonts w:ascii="Arial" w:hAnsi="Arial" w:cs="Arial"/>
-          <w:sz w:val="24"/>
-          <w:szCs w:val="24"/>
-        </w:rPr>
-        <w:t xml:space="preserve"> get good outcomes. This will take work.</w:t>
+        <w:t>I expect you will want to use AI (ChatGPT and image generation tools, at a minimum), in this class. In fact, some assignments will require it. Learning to use AI is an emerging skill—be aware of its limits. If you provide minimum effort prompts, you will get low quality results. You will need to refine your prompts in order to get good outcomes. This will take work.</w:t>
       </w:r>
     </w:p>
     <w:p>
@@ -3948,25 +3535,7 @@
           <w:b/>
           <w:bCs/>
         </w:rPr>
-        <w:t xml:space="preserve">Introduction to the </w:t>
-      </w:r>
-      <w:proofErr w:type="spellStart"/>
-      <w:r>
-        <w:rPr>
-          <w:rFonts w:ascii="Arial" w:hAnsi="Arial" w:cs="Arial"/>
-          <w:b/>
-          <w:bCs/>
-        </w:rPr>
-        <w:t>SuperCollider</w:t>
-      </w:r>
-      <w:proofErr w:type="spellEnd"/>
-      <w:r>
-        <w:rPr>
-          <w:rFonts w:ascii="Arial" w:hAnsi="Arial" w:cs="Arial"/>
-          <w:b/>
-          <w:bCs/>
-        </w:rPr>
-        <w:t xml:space="preserve"> 3 </w:t>
+        <w:t xml:space="preserve">Introduction to the SuperCollider 3 </w:t>
       </w:r>
       <w:r>
         <w:rPr>
@@ -4330,43 +3899,7 @@
           <w:sz w:val="24"/>
           <w:szCs w:val="24"/>
         </w:rPr>
-        <w:t xml:space="preserve">Live Coding in </w:t>
-      </w:r>
-      <w:proofErr w:type="spellStart"/>
-      <w:r>
-        <w:rPr>
-          <w:color w:val="000000" w:themeColor="text1"/>
-          <w:sz w:val="24"/>
-          <w:szCs w:val="24"/>
-        </w:rPr>
-        <w:t>SuperCollider</w:t>
-      </w:r>
-      <w:proofErr w:type="spellEnd"/>
-      <w:r>
-        <w:rPr>
-          <w:color w:val="000000" w:themeColor="text1"/>
-          <w:sz w:val="24"/>
-          <w:szCs w:val="24"/>
-        </w:rPr>
-        <w:t xml:space="preserve">: a Tutorial with Eli </w:t>
-      </w:r>
-      <w:proofErr w:type="spellStart"/>
-      <w:r>
-        <w:rPr>
-          <w:color w:val="000000" w:themeColor="text1"/>
-          <w:sz w:val="24"/>
-          <w:szCs w:val="24"/>
-        </w:rPr>
-        <w:t>Fieldsteel</w:t>
-      </w:r>
-      <w:proofErr w:type="spellEnd"/>
-      <w:r>
-        <w:rPr>
-          <w:color w:val="000000" w:themeColor="text1"/>
-          <w:sz w:val="24"/>
-          <w:szCs w:val="24"/>
-        </w:rPr>
-        <w:t xml:space="preserve"> </w:t>
+        <w:t xml:space="preserve">Live Coding in SuperCollider: a Tutorial with Eli Fieldsteel </w:t>
       </w:r>
       <w:hyperlink r:id="rId21" w:history="1">
         <w:r>
@@ -4438,27 +3971,15 @@
           <w:szCs w:val="24"/>
         </w:rPr>
       </w:pPr>
-      <w:proofErr w:type="gramStart"/>
-      <w:r>
-        <w:rPr>
-          <w:b/>
-          <w:bCs/>
-          <w:color w:val="000000" w:themeColor="text1"/>
-          <w:sz w:val="24"/>
-          <w:szCs w:val="24"/>
-        </w:rPr>
-        <w:t>Also</w:t>
-      </w:r>
-      <w:proofErr w:type="gramEnd"/>
-      <w:r>
-        <w:rPr>
-          <w:b/>
-          <w:bCs/>
-          <w:color w:val="000000" w:themeColor="text1"/>
-          <w:sz w:val="24"/>
-          <w:szCs w:val="24"/>
-        </w:rPr>
-        <w:t xml:space="preserve"> for Next Week:</w:t>
+      <w:r>
+        <w:rPr>
+          <w:b/>
+          <w:bCs/>
+          <w:color w:val="000000" w:themeColor="text1"/>
+          <w:sz w:val="24"/>
+          <w:szCs w:val="24"/>
+        </w:rPr>
+        <w:t>Also for Next Week:</w:t>
       </w:r>
     </w:p>
     <w:p>
@@ -4689,29 +4210,7 @@
           <w:sz w:val="24"/>
           <w:szCs w:val="24"/>
         </w:rPr>
-        <w:t xml:space="preserve">Going over </w:t>
-      </w:r>
-      <w:proofErr w:type="spellStart"/>
-      <w:r>
-        <w:rPr>
-          <w:rFonts w:ascii="Arial" w:hAnsi="Arial" w:cs="Arial"/>
-          <w:iCs/>
-          <w:color w:val="000000" w:themeColor="text1"/>
-          <w:sz w:val="24"/>
-          <w:szCs w:val="24"/>
-        </w:rPr>
-        <w:t>Joo</w:t>
-      </w:r>
-      <w:proofErr w:type="spellEnd"/>
-      <w:r>
-        <w:rPr>
-          <w:rFonts w:ascii="Arial" w:hAnsi="Arial" w:cs="Arial"/>
-          <w:iCs/>
-          <w:color w:val="000000" w:themeColor="text1"/>
-          <w:sz w:val="24"/>
-          <w:szCs w:val="24"/>
-        </w:rPr>
-        <w:t xml:space="preserve"> Won Park’s </w:t>
+        <w:t xml:space="preserve">Going over Joo Won Park’s </w:t>
       </w:r>
     </w:p>
     <w:p>
@@ -4896,7 +4395,6 @@
           <w:szCs w:val="24"/>
         </w:rPr>
       </w:pPr>
-      <w:proofErr w:type="spellStart"/>
       <w:r>
         <w:rPr>
           <w:iCs/>
@@ -4904,9 +4402,8 @@
           <w:sz w:val="24"/>
           <w:szCs w:val="24"/>
         </w:rPr>
-        <w:t>Nodeproxy</w:t>
-      </w:r>
-      <w:proofErr w:type="spellEnd"/>
+        <w:t xml:space="preserve">Nodeproxy and gui </w:t>
+      </w:r>
       <w:r>
         <w:rPr>
           <w:iCs/>
@@ -4914,36 +4411,42 @@
           <w:sz w:val="24"/>
           <w:szCs w:val="24"/>
         </w:rPr>
-        <w:t xml:space="preserve"> and </w:t>
-      </w:r>
-      <w:proofErr w:type="spellStart"/>
-      <w:r>
+        <w:t>introductions</w:t>
+      </w:r>
+    </w:p>
+    <w:p>
+      <w:pPr>
+        <w:pStyle w:val="Normal1"/>
         <w:rPr>
           <w:iCs/>
           <w:color w:val="000000" w:themeColor="text1"/>
           <w:sz w:val="24"/>
           <w:szCs w:val="24"/>
         </w:rPr>
-        <w:t>gui</w:t>
-      </w:r>
-      <w:proofErr w:type="spellEnd"/>
-      <w:r>
-        <w:rPr>
+      </w:pPr>
+    </w:p>
+    <w:p>
+      <w:pPr>
+        <w:pStyle w:val="Normal1"/>
+        <w:rPr>
+          <w:b/>
+          <w:bCs/>
           <w:iCs/>
           <w:color w:val="000000" w:themeColor="text1"/>
           <w:sz w:val="24"/>
           <w:szCs w:val="24"/>
         </w:rPr>
-        <w:t xml:space="preserve"> </w:t>
-      </w:r>
-      <w:r>
-        <w:rPr>
+      </w:pPr>
+      <w:r>
+        <w:rPr>
+          <w:b/>
+          <w:bCs/>
           <w:iCs/>
           <w:color w:val="000000" w:themeColor="text1"/>
           <w:sz w:val="24"/>
           <w:szCs w:val="24"/>
         </w:rPr>
-        <w:t>introductions</w:t>
+        <w:t>First Etude</w:t>
       </w:r>
     </w:p>
     <w:p>
@@ -4956,129 +4459,14 @@
           <w:szCs w:val="24"/>
         </w:rPr>
       </w:pPr>
-    </w:p>
-    <w:p>
-      <w:pPr>
-        <w:pStyle w:val="Normal1"/>
-        <w:rPr>
-          <w:b/>
-          <w:bCs/>
+      <w:r>
+        <w:rPr>
           <w:iCs/>
           <w:color w:val="000000" w:themeColor="text1"/>
           <w:sz w:val="24"/>
           <w:szCs w:val="24"/>
         </w:rPr>
-      </w:pPr>
-      <w:r>
-        <w:rPr>
-          <w:b/>
-          <w:bCs/>
-          <w:iCs/>
-          <w:color w:val="000000" w:themeColor="text1"/>
-          <w:sz w:val="24"/>
-          <w:szCs w:val="24"/>
-        </w:rPr>
-        <w:t>First Etude</w:t>
-      </w:r>
-    </w:p>
-    <w:p>
-      <w:pPr>
-        <w:pStyle w:val="Normal1"/>
-        <w:rPr>
-          <w:iCs/>
-          <w:color w:val="000000" w:themeColor="text1"/>
-          <w:sz w:val="24"/>
-          <w:szCs w:val="24"/>
-        </w:rPr>
-      </w:pPr>
-      <w:r>
-        <w:rPr>
-          <w:iCs/>
-          <w:color w:val="000000" w:themeColor="text1"/>
-          <w:sz w:val="24"/>
-          <w:szCs w:val="24"/>
-        </w:rPr>
-        <w:t xml:space="preserve">Bring 1-3 </w:t>
-      </w:r>
-      <w:proofErr w:type="spellStart"/>
-      <w:r>
-        <w:rPr>
-          <w:iCs/>
-          <w:color w:val="000000" w:themeColor="text1"/>
-          <w:sz w:val="24"/>
-          <w:szCs w:val="24"/>
-        </w:rPr>
-        <w:t>synthdefs</w:t>
-      </w:r>
-      <w:proofErr w:type="spellEnd"/>
-      <w:r>
-        <w:rPr>
-          <w:iCs/>
-          <w:color w:val="000000" w:themeColor="text1"/>
-          <w:sz w:val="24"/>
-          <w:szCs w:val="24"/>
-        </w:rPr>
-        <w:t xml:space="preserve">, </w:t>
-      </w:r>
-      <w:proofErr w:type="spellStart"/>
-      <w:r>
-        <w:rPr>
-          <w:iCs/>
-          <w:color w:val="000000" w:themeColor="text1"/>
-          <w:sz w:val="24"/>
-          <w:szCs w:val="24"/>
-        </w:rPr>
-        <w:t>nodeProxy</w:t>
-      </w:r>
-      <w:proofErr w:type="spellEnd"/>
-      <w:r>
-        <w:rPr>
-          <w:iCs/>
-          <w:color w:val="000000" w:themeColor="text1"/>
-          <w:sz w:val="24"/>
-          <w:szCs w:val="24"/>
-        </w:rPr>
-        <w:t xml:space="preserve">, or </w:t>
-      </w:r>
-      <w:proofErr w:type="spellStart"/>
-      <w:r>
-        <w:rPr>
-          <w:iCs/>
-          <w:color w:val="000000" w:themeColor="text1"/>
-          <w:sz w:val="24"/>
-          <w:szCs w:val="24"/>
-        </w:rPr>
-        <w:t>nDef</w:t>
-      </w:r>
-      <w:proofErr w:type="spellEnd"/>
-      <w:r>
-        <w:rPr>
-          <w:iCs/>
-          <w:color w:val="000000" w:themeColor="text1"/>
-          <w:sz w:val="24"/>
-          <w:szCs w:val="24"/>
-        </w:rPr>
-        <w:t xml:space="preserve"> with </w:t>
-      </w:r>
-      <w:proofErr w:type="spellStart"/>
-      <w:r>
-        <w:rPr>
-          <w:iCs/>
-          <w:color w:val="000000" w:themeColor="text1"/>
-          <w:sz w:val="24"/>
-          <w:szCs w:val="24"/>
-        </w:rPr>
-        <w:t>Gui</w:t>
-      </w:r>
-      <w:proofErr w:type="spellEnd"/>
-      <w:r>
-        <w:rPr>
-          <w:iCs/>
-          <w:color w:val="000000" w:themeColor="text1"/>
-          <w:sz w:val="24"/>
-          <w:szCs w:val="24"/>
-        </w:rPr>
-        <w:t xml:space="preserve"> machines. Feel free to use the SC examples from week 1 to have something that you know works, to work off from.</w:t>
+        <w:t>Bring 1-3 synthdefs, nodeProxy, or nDef with Gui machines. Feel free to use the SC examples from week 1 to have something that you know works, to work off from.</w:t>
       </w:r>
     </w:p>
     <w:p>
@@ -5371,43 +4759,7 @@
           <w:sz w:val="24"/>
           <w:szCs w:val="24"/>
         </w:rPr>
-        <w:t xml:space="preserve">Find a </w:t>
-      </w:r>
-      <w:proofErr w:type="gramStart"/>
-      <w:r>
-        <w:rPr>
-          <w:color w:val="000000" w:themeColor="text1"/>
-          <w:sz w:val="24"/>
-          <w:szCs w:val="24"/>
-        </w:rPr>
-        <w:t>class mate</w:t>
-      </w:r>
-      <w:proofErr w:type="gramEnd"/>
-      <w:r>
-        <w:rPr>
-          <w:color w:val="000000" w:themeColor="text1"/>
-          <w:sz w:val="24"/>
-          <w:szCs w:val="24"/>
-        </w:rPr>
-        <w:t xml:space="preserve"> and prepare to become their interview partner. Partners can be chosen the good </w:t>
-      </w:r>
-      <w:proofErr w:type="gramStart"/>
-      <w:r>
-        <w:rPr>
-          <w:color w:val="000000" w:themeColor="text1"/>
-          <w:sz w:val="24"/>
-          <w:szCs w:val="24"/>
-        </w:rPr>
-        <w:t>old fashioned</w:t>
-      </w:r>
-      <w:proofErr w:type="gramEnd"/>
-      <w:r>
-        <w:rPr>
-          <w:color w:val="000000" w:themeColor="text1"/>
-          <w:sz w:val="24"/>
-          <w:szCs w:val="24"/>
-        </w:rPr>
-        <w:t xml:space="preserve"> way or using a random number generator.</w:t>
+        <w:t>Find a class mate and prepare to become their interview partner. Partners can be chosen the good old fashioned way or using a random number generator.</w:t>
       </w:r>
     </w:p>
     <w:p>
@@ -5437,25 +4789,7 @@
           <w:sz w:val="24"/>
           <w:szCs w:val="24"/>
         </w:rPr>
-        <w:t xml:space="preserve">Conduct five 60 second interviews with them about a topic. Your task is to spend a good 30 minutes getting to know them and figuring out what stories they can tell are </w:t>
-      </w:r>
-      <w:proofErr w:type="gramStart"/>
-      <w:r>
-        <w:rPr>
-          <w:color w:val="000000" w:themeColor="text1"/>
-          <w:sz w:val="24"/>
-          <w:szCs w:val="24"/>
-        </w:rPr>
-        <w:t>really interesting</w:t>
-      </w:r>
-      <w:proofErr w:type="gramEnd"/>
-      <w:r>
-        <w:rPr>
-          <w:color w:val="000000" w:themeColor="text1"/>
-          <w:sz w:val="24"/>
-          <w:szCs w:val="24"/>
-        </w:rPr>
-        <w:t>, and you’ll practice getting them to condense their story (with a minimum of prompting) to a short “podcast” news style interesting gem, so they don’t waste time talking about boring things.</w:t>
+        <w:t>Conduct five 60 second interviews with them about a topic. Your task is to spend a good 30 minutes getting to know them and figuring out what stories they can tell are really interesting, and you’ll practice getting them to condense their story (with a minimum of prompting) to a short “podcast” news style interesting gem, so they don’t waste time talking about boring things.</w:t>
       </w:r>
       <w:r>
         <w:rPr>
@@ -5607,7 +4941,6 @@
         </w:rPr>
         <w:t xml:space="preserve">Now that your </w:t>
       </w:r>
-      <w:proofErr w:type="spellStart"/>
       <w:r>
         <w:rPr>
           <w:bCs/>
@@ -5624,37 +4957,7 @@
           <w:sz w:val="24"/>
           <w:szCs w:val="24"/>
         </w:rPr>
-        <w:t>t</w:t>
-      </w:r>
-      <w:proofErr w:type="spellEnd"/>
-      <w:r>
-        <w:rPr>
-          <w:bCs/>
-          <w:color w:val="000000" w:themeColor="text1"/>
-          <w:sz w:val="24"/>
-          <w:szCs w:val="24"/>
-        </w:rPr>
-        <w:t xml:space="preserve"> is working, you need to install “</w:t>
-      </w:r>
-      <w:proofErr w:type="spellStart"/>
-      <w:r>
-        <w:rPr>
-          <w:bCs/>
-          <w:color w:val="000000" w:themeColor="text1"/>
-          <w:sz w:val="24"/>
-          <w:szCs w:val="24"/>
-        </w:rPr>
-        <w:t>avrdude</w:t>
-      </w:r>
-      <w:proofErr w:type="spellEnd"/>
-      <w:r>
-        <w:rPr>
-          <w:bCs/>
-          <w:color w:val="000000" w:themeColor="text1"/>
-          <w:sz w:val="24"/>
-          <w:szCs w:val="24"/>
-        </w:rPr>
-        <w:t>.”</w:t>
+        <w:t>t is working, you need to install “avrdude.”</w:t>
       </w:r>
     </w:p>
     <w:p>
@@ -5700,65 +5003,14 @@
         </w:rPr>
         <w:t>(</w:t>
       </w:r>
-      <w:proofErr w:type="gramStart"/>
-      <w:r>
-        <w:rPr>
-          <w:bCs/>
-          <w:color w:val="000000" w:themeColor="text1"/>
-          <w:sz w:val="24"/>
-          <w:szCs w:val="24"/>
-        </w:rPr>
-        <w:t>bring</w:t>
-      </w:r>
-      <w:proofErr w:type="gramEnd"/>
-      <w:r>
-        <w:rPr>
-          <w:bCs/>
-          <w:color w:val="000000" w:themeColor="text1"/>
-          <w:sz w:val="24"/>
-          <w:szCs w:val="24"/>
-        </w:rPr>
-        <w:t xml:space="preserve"> a working personal </w:t>
-      </w:r>
-      <w:proofErr w:type="spellStart"/>
-      <w:r>
-        <w:rPr>
-          <w:bCs/>
-          <w:color w:val="000000" w:themeColor="text1"/>
-          <w:sz w:val="24"/>
-          <w:szCs w:val="24"/>
-        </w:rPr>
-        <w:t>labtop</w:t>
-      </w:r>
-      <w:proofErr w:type="spellEnd"/>
-      <w:r>
-        <w:rPr>
-          <w:bCs/>
-          <w:color w:val="000000" w:themeColor="text1"/>
-          <w:sz w:val="24"/>
-          <w:szCs w:val="24"/>
-        </w:rPr>
-        <w:t xml:space="preserve"> with a </w:t>
-      </w:r>
-      <w:proofErr w:type="spellStart"/>
-      <w:r>
-        <w:rPr>
-          <w:bCs/>
-          <w:color w:val="000000" w:themeColor="text1"/>
-          <w:sz w:val="24"/>
-          <w:szCs w:val="24"/>
-        </w:rPr>
-        <w:t>usb</w:t>
-      </w:r>
-      <w:proofErr w:type="spellEnd"/>
-      <w:r>
-        <w:rPr>
-          <w:bCs/>
-          <w:color w:val="000000" w:themeColor="text1"/>
-          <w:sz w:val="24"/>
-          <w:szCs w:val="24"/>
-        </w:rPr>
-        <w:t>-a connection (old style)</w:t>
+      <w:r>
+        <w:rPr>
+          <w:bCs/>
+          <w:color w:val="000000" w:themeColor="text1"/>
+          <w:sz w:val="24"/>
+          <w:szCs w:val="24"/>
+        </w:rPr>
+        <w:t>bring a working personal labtop with a usb-a connection (old style)</w:t>
       </w:r>
       <w:r>
         <w:rPr>
@@ -5781,77 +5033,13 @@
         <w:rPr>
           <w:rFonts w:ascii="Arial" w:hAnsi="Arial" w:cs="Arial"/>
         </w:rPr>
-        <w:t xml:space="preserve">HINT: use </w:t>
-      </w:r>
-      <w:proofErr w:type="spellStart"/>
-      <w:r>
-        <w:rPr>
-          <w:rFonts w:ascii="Arial" w:hAnsi="Arial" w:cs="Arial"/>
-        </w:rPr>
-        <w:t>chatgpt</w:t>
-      </w:r>
-      <w:proofErr w:type="spellEnd"/>
-      <w:r>
-        <w:rPr>
-          <w:rFonts w:ascii="Arial" w:hAnsi="Arial" w:cs="Arial"/>
-        </w:rPr>
-        <w:t xml:space="preserve"> or </w:t>
-      </w:r>
-      <w:proofErr w:type="spellStart"/>
-      <w:r>
-        <w:rPr>
-          <w:rFonts w:ascii="Arial" w:hAnsi="Arial" w:cs="Arial"/>
-        </w:rPr>
-        <w:t>claude</w:t>
-      </w:r>
-      <w:proofErr w:type="spellEnd"/>
-      <w:r>
-        <w:rPr>
-          <w:rFonts w:ascii="Arial" w:hAnsi="Arial" w:cs="Arial"/>
-        </w:rPr>
-        <w:t xml:space="preserve"> AI as your installation assistant. I </w:t>
-      </w:r>
-      <w:r>
-        <w:rPr>
-          <w:rFonts w:ascii="Arial" w:hAnsi="Arial" w:cs="Arial"/>
-        </w:rPr>
-        <w:t>used an incompatible version of “</w:t>
-      </w:r>
-      <w:proofErr w:type="spellStart"/>
-      <w:r>
-        <w:rPr>
-          <w:rFonts w:ascii="Arial" w:hAnsi="Arial" w:cs="Arial"/>
-        </w:rPr>
-        <w:t>crosspack</w:t>
-      </w:r>
-      <w:proofErr w:type="spellEnd"/>
-      <w:proofErr w:type="gramStart"/>
-      <w:r>
-        <w:rPr>
-          <w:rFonts w:ascii="Arial" w:hAnsi="Arial" w:cs="Arial"/>
-        </w:rPr>
-        <w:t>”</w:t>
-      </w:r>
-      <w:proofErr w:type="gramEnd"/>
-      <w:r>
-        <w:rPr>
-          <w:rFonts w:ascii="Arial" w:hAnsi="Arial" w:cs="Arial"/>
-        </w:rPr>
-        <w:t xml:space="preserve"> so I had to uninstall that over the terminal, and then reinstall all the helper files with brew, and finally install </w:t>
-      </w:r>
-      <w:proofErr w:type="spellStart"/>
-      <w:r>
-        <w:rPr>
-          <w:rFonts w:ascii="Arial" w:hAnsi="Arial" w:cs="Arial"/>
-        </w:rPr>
-        <w:t>avrdude</w:t>
-      </w:r>
-      <w:proofErr w:type="spellEnd"/>
-      <w:r>
-        <w:rPr>
-          <w:rFonts w:ascii="Arial" w:hAnsi="Arial" w:cs="Arial"/>
-        </w:rPr>
-        <w:t>, which took 2 minutes instead of the 45 minutes it took in class! ;P</w:t>
+        <w:t xml:space="preserve">HINT: use chatgpt or claude AI as your installation assistant. I </w:t>
+      </w:r>
+      <w:r>
+        <w:rPr>
+          <w:rFonts w:ascii="Arial" w:hAnsi="Arial" w:cs="Arial"/>
+        </w:rPr>
+        <w:t>used an incompatible version of “crosspack” so I had to uninstall that over the terminal, and then reinstall all the helper files with brew, and finally install avrdude, which took 2 minutes instead of the 45 minutes it took in class! ;P</w:t>
       </w:r>
     </w:p>
     <w:p>
@@ -5931,7 +5119,6 @@
         </w:rPr>
         <w:t xml:space="preserve">To install AVRDUDE for Linux, install the package </w:t>
       </w:r>
-      <w:proofErr w:type="spellStart"/>
       <w:r>
         <w:rPr>
           <w:rStyle w:val="HTMLCode"/>
@@ -5939,7 +5126,6 @@
         </w:rPr>
         <w:t>avrdude</w:t>
       </w:r>
-      <w:proofErr w:type="spellEnd"/>
       <w:r>
         <w:rPr>
           <w:rFonts w:ascii="Arial" w:hAnsi="Arial" w:cs="Arial"/>
@@ -5954,31 +5140,13 @@
           <w:rFonts w:ascii="Arial" w:hAnsi="Arial" w:cs="Arial"/>
         </w:rPr>
       </w:pPr>
-      <w:proofErr w:type="spellStart"/>
       <w:r>
         <w:rPr>
           <w:rStyle w:val="pl-c1"/>
           <w:rFonts w:ascii="Arial" w:hAnsi="Arial" w:cs="Arial"/>
         </w:rPr>
-        <w:t>sudo</w:t>
-      </w:r>
-      <w:proofErr w:type="spellEnd"/>
-      <w:r>
-        <w:rPr>
-          <w:rStyle w:val="pl-c1"/>
-          <w:rFonts w:ascii="Arial" w:hAnsi="Arial" w:cs="Arial"/>
-        </w:rPr>
-        <w:t xml:space="preserve"> apt-get install </w:t>
-      </w:r>
-      <w:proofErr w:type="spellStart"/>
-      <w:r>
-        <w:rPr>
-          <w:rStyle w:val="pl-c1"/>
-          <w:rFonts w:ascii="Arial" w:hAnsi="Arial" w:cs="Arial"/>
-        </w:rPr>
-        <w:t>avrdude</w:t>
-      </w:r>
-      <w:proofErr w:type="spellEnd"/>
+        <w:t>sudo apt-get install avrdude</w:t>
+      </w:r>
     </w:p>
     <w:p>
       <w:pPr>
@@ -6009,21 +5177,7 @@
         <w:rPr>
           <w:rFonts w:ascii="Arial" w:hAnsi="Arial" w:cs="Arial"/>
         </w:rPr>
-        <w:t xml:space="preserve">On macOS, AVRDUDE can be installed through </w:t>
-      </w:r>
-      <w:proofErr w:type="spellStart"/>
-      <w:r>
-        <w:rPr>
-          <w:rFonts w:ascii="Arial" w:hAnsi="Arial" w:cs="Arial"/>
-        </w:rPr>
-        <w:t>MacPorts</w:t>
-      </w:r>
-      <w:proofErr w:type="spellEnd"/>
-      <w:r>
-        <w:rPr>
-          <w:rFonts w:ascii="Arial" w:hAnsi="Arial" w:cs="Arial"/>
-        </w:rPr>
-        <w:t xml:space="preserve"> or </w:t>
+        <w:t xml:space="preserve">On macOS, AVRDUDE can be installed through MacPorts or </w:t>
       </w:r>
       <w:r>
         <w:rPr>
@@ -6303,27 +5457,7 @@
           <w:sz w:val="24"/>
           <w:szCs w:val="24"/>
         </w:rPr>
-        <w:t xml:space="preserve">checking </w:t>
-      </w:r>
-      <w:proofErr w:type="spellStart"/>
-      <w:r>
-        <w:rPr>
-          <w:i/>
-          <w:color w:val="000000" w:themeColor="text1"/>
-          <w:sz w:val="24"/>
-          <w:szCs w:val="24"/>
-        </w:rPr>
-        <w:t>AVRdude</w:t>
-      </w:r>
-      <w:proofErr w:type="spellEnd"/>
-      <w:r>
-        <w:rPr>
-          <w:i/>
-          <w:color w:val="000000" w:themeColor="text1"/>
-          <w:sz w:val="24"/>
-          <w:szCs w:val="24"/>
-        </w:rPr>
-        <w:t>…did the install work?</w:t>
+        <w:t>checking AVRdude…did the install work?</w:t>
       </w:r>
     </w:p>
     <w:p>
@@ -6409,6 +5543,15 @@
           <w:szCs w:val="24"/>
         </w:rPr>
       </w:pPr>
+      <w:r>
+        <w:rPr>
+          <w:i/>
+          <w:color w:val="000000" w:themeColor="text1"/>
+          <w:sz w:val="24"/>
+          <w:szCs w:val="24"/>
+        </w:rPr>
+        <w:t>Arduino intro</w:t>
+      </w:r>
     </w:p>
     <w:p>
       <w:pPr>
@@ -6468,49 +5611,40 @@
       <w:pPr>
         <w:pStyle w:val="Normal1"/>
         <w:rPr>
-          <w:b/>
-          <w:bCs/>
-          <w:i/>
-          <w:color w:val="000000" w:themeColor="text1"/>
-          <w:sz w:val="24"/>
-          <w:szCs w:val="24"/>
-          <w:u w:val="single"/>
-        </w:rPr>
-      </w:pPr>
-      <w:r>
-        <w:rPr>
-          <w:i/>
-          <w:color w:val="000000" w:themeColor="text1"/>
-          <w:sz w:val="24"/>
-          <w:szCs w:val="24"/>
-        </w:rPr>
-        <w:t>Artist Visit:</w:t>
-      </w:r>
-    </w:p>
-    <w:p>
-      <w:pPr>
-        <w:pStyle w:val="Normal1"/>
-        <w:rPr>
-          <w:b/>
-          <w:bCs/>
-          <w:i/>
-          <w:color w:val="000000" w:themeColor="text1"/>
-          <w:sz w:val="24"/>
-          <w:szCs w:val="24"/>
-          <w:u w:val="single"/>
-        </w:rPr>
-      </w:pPr>
-      <w:r>
-        <w:rPr>
-          <w:b/>
-          <w:bCs/>
-          <w:i/>
-          <w:color w:val="000000" w:themeColor="text1"/>
-          <w:sz w:val="24"/>
-          <w:szCs w:val="24"/>
-          <w:u w:val="single"/>
-        </w:rPr>
-        <w:t>TRISTAN PERICH</w:t>
+          <w:i/>
+          <w:color w:val="000000" w:themeColor="text1"/>
+          <w:sz w:val="24"/>
+          <w:szCs w:val="24"/>
+        </w:rPr>
+      </w:pPr>
+      <w:r>
+        <w:rPr>
+          <w:i/>
+          <w:color w:val="000000" w:themeColor="text1"/>
+          <w:sz w:val="24"/>
+          <w:szCs w:val="24"/>
+        </w:rPr>
+        <w:t>Programming and hacking with the AVR attiny85</w:t>
+      </w:r>
+    </w:p>
+    <w:p>
+      <w:pPr>
+        <w:pStyle w:val="Normal1"/>
+        <w:rPr>
+          <w:i/>
+          <w:color w:val="000000" w:themeColor="text1"/>
+          <w:sz w:val="24"/>
+          <w:szCs w:val="24"/>
+        </w:rPr>
+      </w:pPr>
+      <w:r>
+        <w:rPr>
+          <w:i/>
+          <w:color w:val="000000" w:themeColor="text1"/>
+          <w:sz w:val="24"/>
+          <w:szCs w:val="24"/>
+        </w:rPr>
+        <w:t>Using your arduino programmers!</w:t>
       </w:r>
     </w:p>
     <w:p>
@@ -6593,6 +5727,77 @@
       <w:pPr>
         <w:pStyle w:val="Normal1"/>
         <w:rPr>
+          <w:b/>
+          <w:bCs/>
+          <w:i/>
+          <w:color w:val="000000" w:themeColor="text1"/>
+          <w:sz w:val="24"/>
+          <w:szCs w:val="24"/>
+          <w:u w:val="single"/>
+        </w:rPr>
+      </w:pPr>
+      <w:r>
+        <w:rPr>
+          <w:i/>
+          <w:color w:val="000000" w:themeColor="text1"/>
+          <w:sz w:val="24"/>
+          <w:szCs w:val="24"/>
+        </w:rPr>
+        <w:t>Artist Visit:</w:t>
+      </w:r>
+    </w:p>
+    <w:p>
+      <w:pPr>
+        <w:pStyle w:val="Normal1"/>
+        <w:rPr>
+          <w:b/>
+          <w:bCs/>
+          <w:i/>
+          <w:color w:val="000000" w:themeColor="text1"/>
+          <w:sz w:val="24"/>
+          <w:szCs w:val="24"/>
+          <w:u w:val="single"/>
+        </w:rPr>
+      </w:pPr>
+      <w:r>
+        <w:rPr>
+          <w:b/>
+          <w:bCs/>
+          <w:i/>
+          <w:color w:val="000000" w:themeColor="text1"/>
+          <w:sz w:val="24"/>
+          <w:szCs w:val="24"/>
+          <w:u w:val="single"/>
+        </w:rPr>
+        <w:t>TRISTAN PERICH</w:t>
+      </w:r>
+    </w:p>
+    <w:p>
+      <w:pPr>
+        <w:pStyle w:val="Normal1"/>
+        <w:rPr>
+          <w:i/>
+          <w:color w:val="000000" w:themeColor="text1"/>
+          <w:sz w:val="24"/>
+          <w:szCs w:val="24"/>
+        </w:rPr>
+      </w:pPr>
+    </w:p>
+    <w:p>
+      <w:pPr>
+        <w:pStyle w:val="Normal1"/>
+        <w:rPr>
+          <w:i/>
+          <w:color w:val="000000" w:themeColor="text1"/>
+          <w:sz w:val="24"/>
+          <w:szCs w:val="24"/>
+        </w:rPr>
+      </w:pPr>
+    </w:p>
+    <w:p>
+      <w:pPr>
+        <w:pStyle w:val="Normal1"/>
+        <w:rPr>
           <w:i/>
           <w:color w:val="000000" w:themeColor="text1"/>
           <w:sz w:val="24"/>
@@ -6652,7 +5857,6 @@
           <w:sz w:val="24"/>
           <w:szCs w:val="24"/>
         </w:rPr>
-        <w:lastRenderedPageBreak/>
         <w:t>Election Day Special!</w:t>
       </w:r>
     </w:p>

--- a/Ramapo620-50_syllabus1.0docx.docx
+++ b/Ramapo620-50_syllabus1.0docx.docx
@@ -79,6 +79,7 @@
         </w:rPr>
         <w:t xml:space="preserve">0 - </w:t>
       </w:r>
+      <w:proofErr w:type="gramStart"/>
       <w:r>
         <w:rPr>
           <w:rFonts w:ascii="Arial" w:hAnsi="Arial" w:cs="Arial"/>
@@ -95,7 +96,17 @@
           <w:sz w:val="24"/>
           <w:szCs w:val="24"/>
         </w:rPr>
-        <w:t xml:space="preserve">0 : </w:t>
+        <w:t>0 :</w:t>
+      </w:r>
+      <w:proofErr w:type="gramEnd"/>
+      <w:r>
+        <w:rPr>
+          <w:rFonts w:ascii="Arial" w:hAnsi="Arial" w:cs="Arial"/>
+          <w:color w:val="000000" w:themeColor="text1"/>
+          <w:sz w:val="24"/>
+          <w:szCs w:val="24"/>
+        </w:rPr>
+        <w:t xml:space="preserve"> </w:t>
       </w:r>
       <w:r>
         <w:rPr>
@@ -321,7 +332,27 @@
           <w:sz w:val="24"/>
           <w:szCs w:val="24"/>
         </w:rPr>
-        <w:t>This course provides a foundational introduction to music programming languages. SuperCollider, Python, Processing and Open Frameworks will be explored through hands-on and creative applications. Students will gain experience with interactive visual art, game design, audio/music signal processing, and machine learning. </w:t>
+        <w:t xml:space="preserve">This course provides a foundational introduction to music programming languages. </w:t>
+      </w:r>
+      <w:proofErr w:type="spellStart"/>
+      <w:r>
+        <w:rPr>
+          <w:rFonts w:ascii="Arial" w:eastAsia="Times New Roman" w:hAnsi="Arial" w:cs="Arial"/>
+          <w:color w:val="000000" w:themeColor="text1"/>
+          <w:sz w:val="24"/>
+          <w:szCs w:val="24"/>
+        </w:rPr>
+        <w:t>SuperCollider</w:t>
+      </w:r>
+      <w:proofErr w:type="spellEnd"/>
+      <w:r>
+        <w:rPr>
+          <w:rFonts w:ascii="Arial" w:eastAsia="Times New Roman" w:hAnsi="Arial" w:cs="Arial"/>
+          <w:color w:val="000000" w:themeColor="text1"/>
+          <w:sz w:val="24"/>
+          <w:szCs w:val="24"/>
+        </w:rPr>
+        <w:t>, Python, Processing and Open Frameworks will be explored through hands-on and creative applications. Students will gain experience with interactive visual art, game design, audio/music signal processing, and machine learning. </w:t>
       </w:r>
     </w:p>
     <w:p>
@@ -893,7 +924,25 @@
           <w:i/>
           <w:color w:val="000000" w:themeColor="text1"/>
         </w:rPr>
-        <w:t xml:space="preserve">Bruno Ruviaro, A Gentle Introduction to Supercollider </w:t>
+        <w:t xml:space="preserve">Bruno </w:t>
+      </w:r>
+      <w:proofErr w:type="spellStart"/>
+      <w:r>
+        <w:rPr>
+          <w:rFonts w:ascii="Arial" w:hAnsi="Arial" w:cs="Arial"/>
+          <w:i/>
+          <w:color w:val="000000" w:themeColor="text1"/>
+        </w:rPr>
+        <w:t>Ruviaro</w:t>
+      </w:r>
+      <w:proofErr w:type="spellEnd"/>
+      <w:r>
+        <w:rPr>
+          <w:rFonts w:ascii="Arial" w:hAnsi="Arial" w:cs="Arial"/>
+          <w:i/>
+          <w:color w:val="000000" w:themeColor="text1"/>
+        </w:rPr>
+        <w:t xml:space="preserve">, A Gentle Introduction to Supercollider </w:t>
       </w:r>
       <w:hyperlink r:id="rId9" w:history="1">
         <w:r>
@@ -947,12 +996,21 @@
           <w:color w:val="000000" w:themeColor="text1"/>
         </w:rPr>
       </w:pPr>
-      <w:r>
-        <w:rPr>
-          <w:rFonts w:ascii="Arial" w:hAnsi="Arial" w:cs="Arial"/>
-          <w:color w:val="000000" w:themeColor="text1"/>
-        </w:rPr>
-        <w:t xml:space="preserve">Manaris, Bill. </w:t>
+      <w:proofErr w:type="spellStart"/>
+      <w:r>
+        <w:rPr>
+          <w:rFonts w:ascii="Arial" w:hAnsi="Arial" w:cs="Arial"/>
+          <w:color w:val="000000" w:themeColor="text1"/>
+        </w:rPr>
+        <w:t>Manaris</w:t>
+      </w:r>
+      <w:proofErr w:type="spellEnd"/>
+      <w:r>
+        <w:rPr>
+          <w:rFonts w:ascii="Arial" w:hAnsi="Arial" w:cs="Arial"/>
+          <w:color w:val="000000" w:themeColor="text1"/>
+        </w:rPr>
+        <w:t xml:space="preserve">, Bill. </w:t>
       </w:r>
       <w:r>
         <w:rPr>
@@ -984,6 +1042,7 @@
           <w:szCs w:val="24"/>
         </w:rPr>
       </w:pPr>
+      <w:proofErr w:type="spellStart"/>
       <w:r>
         <w:rPr>
           <w:rFonts w:ascii="Arial" w:eastAsia="Times New Roman" w:hAnsi="Arial" w:cs="Arial"/>
@@ -991,7 +1050,17 @@
           <w:sz w:val="24"/>
           <w:szCs w:val="24"/>
         </w:rPr>
-        <w:t xml:space="preserve">Shiffman, Daniel. </w:t>
+        <w:t>Shiffman</w:t>
+      </w:r>
+      <w:proofErr w:type="spellEnd"/>
+      <w:r>
+        <w:rPr>
+          <w:rFonts w:ascii="Arial" w:eastAsia="Times New Roman" w:hAnsi="Arial" w:cs="Arial"/>
+          <w:color w:val="000000" w:themeColor="text1"/>
+          <w:sz w:val="24"/>
+          <w:szCs w:val="24"/>
+        </w:rPr>
+        <w:t xml:space="preserve">, Daniel. </w:t>
       </w:r>
       <w:r>
         <w:rPr>
@@ -1208,6 +1277,7 @@
           <w:szCs w:val="24"/>
         </w:rPr>
       </w:pPr>
+      <w:proofErr w:type="spellStart"/>
       <w:r>
         <w:rPr>
           <w:rFonts w:ascii="Arial" w:eastAsia="Times New Roman" w:hAnsi="Arial" w:cs="Arial"/>
@@ -1217,12 +1287,10 @@
           <w:sz w:val="24"/>
           <w:szCs w:val="24"/>
         </w:rPr>
-        <w:t>collection:"Tutorials/Max Tutorials@cycling74"</w:t>
-      </w:r>
-    </w:p>
-    <w:p>
-      <w:pPr>
-        <w:ind w:left="2160"/>
+        <w:t>collection:"Tutorials</w:t>
+      </w:r>
+      <w:proofErr w:type="spellEnd"/>
+      <w:r>
         <w:rPr>
           <w:rFonts w:ascii="Arial" w:eastAsia="Times New Roman" w:hAnsi="Arial" w:cs="Arial"/>
           <w:b/>
@@ -1231,8 +1299,12 @@
           <w:sz w:val="24"/>
           <w:szCs w:val="24"/>
         </w:rPr>
-      </w:pPr>
-      <w:r>
+        <w:t>/Max Tutorials@cycling74"</w:t>
+      </w:r>
+    </w:p>
+    <w:p>
+      <w:pPr>
+        <w:ind w:left="2160"/>
         <w:rPr>
           <w:rFonts w:ascii="Arial" w:eastAsia="Times New Roman" w:hAnsi="Arial" w:cs="Arial"/>
           <w:b/>
@@ -1241,7 +1313,30 @@
           <w:sz w:val="24"/>
           <w:szCs w:val="24"/>
         </w:rPr>
-        <w:t>collection:"Tutorials/MSP Tutorials@cycling74"</w:t>
+      </w:pPr>
+      <w:proofErr w:type="spellStart"/>
+      <w:r>
+        <w:rPr>
+          <w:rFonts w:ascii="Arial" w:eastAsia="Times New Roman" w:hAnsi="Arial" w:cs="Arial"/>
+          <w:b/>
+          <w:iCs/>
+          <w:color w:val="000000"/>
+          <w:sz w:val="24"/>
+          <w:szCs w:val="24"/>
+        </w:rPr>
+        <w:t>collection:"Tutorials</w:t>
+      </w:r>
+      <w:proofErr w:type="spellEnd"/>
+      <w:r>
+        <w:rPr>
+          <w:rFonts w:ascii="Arial" w:eastAsia="Times New Roman" w:hAnsi="Arial" w:cs="Arial"/>
+          <w:b/>
+          <w:iCs/>
+          <w:color w:val="000000"/>
+          <w:sz w:val="24"/>
+          <w:szCs w:val="24"/>
+        </w:rPr>
+        <w:t>/MSP Tutorials@cycling74"</w:t>
       </w:r>
     </w:p>
     <w:p>
@@ -1547,7 +1642,27 @@
           <w:sz w:val="24"/>
           <w:szCs w:val="24"/>
         </w:rPr>
-        <w:t>Extremely powerful code based platform</w:t>
+        <w:t xml:space="preserve">Extremely powerful </w:t>
+      </w:r>
+      <w:proofErr w:type="gramStart"/>
+      <w:r>
+        <w:rPr>
+          <w:rFonts w:ascii="Arial" w:eastAsia="Times New Roman" w:hAnsi="Arial" w:cs="Arial"/>
+          <w:color w:val="000000" w:themeColor="text1"/>
+          <w:sz w:val="24"/>
+          <w:szCs w:val="24"/>
+        </w:rPr>
+        <w:t>code based</w:t>
+      </w:r>
+      <w:proofErr w:type="gramEnd"/>
+      <w:r>
+        <w:rPr>
+          <w:rFonts w:ascii="Arial" w:eastAsia="Times New Roman" w:hAnsi="Arial" w:cs="Arial"/>
+          <w:color w:val="000000" w:themeColor="text1"/>
+          <w:sz w:val="24"/>
+          <w:szCs w:val="24"/>
+        </w:rPr>
+        <w:t xml:space="preserve"> platform</w:t>
       </w:r>
     </w:p>
     <w:p>
@@ -1597,6 +1712,7 @@
           <w:szCs w:val="24"/>
         </w:rPr>
       </w:pPr>
+      <w:proofErr w:type="spellStart"/>
       <w:r>
         <w:rPr>
           <w:rFonts w:ascii="Arial" w:eastAsia="Times New Roman" w:hAnsi="Arial" w:cs="Arial"/>
@@ -1608,6 +1724,7 @@
         </w:rPr>
         <w:t>Csound</w:t>
       </w:r>
+      <w:proofErr w:type="spellEnd"/>
     </w:p>
     <w:p>
       <w:pPr>
@@ -1850,8 +1967,18 @@
           <w:sz w:val="24"/>
           <w:szCs w:val="24"/>
         </w:rPr>
-        <w:t>● Production Techniques: evaluate and apply advanced techniques in music production, synthesis, recording, programming, editing, and mastering;</w:t>
-      </w:r>
+        <w:t xml:space="preserve">● Production Techniques: evaluate and apply advanced techniques in music production, synthesis, recording, programming, editing, and </w:t>
+      </w:r>
+      <w:proofErr w:type="gramStart"/>
+      <w:r>
+        <w:rPr>
+          <w:rFonts w:ascii="Arial" w:hAnsi="Arial" w:cs="Arial"/>
+          <w:sz w:val="24"/>
+          <w:szCs w:val="24"/>
+        </w:rPr>
+        <w:t>mastering;</w:t>
+      </w:r>
+      <w:proofErr w:type="gramEnd"/>
     </w:p>
     <w:p>
       <w:pPr>
@@ -1883,8 +2010,18 @@
           <w:sz w:val="24"/>
           <w:szCs w:val="24"/>
         </w:rPr>
-        <w:t>Theoretical Foundations: identify and interpret core theoretical foundations of audio;</w:t>
-      </w:r>
+        <w:t xml:space="preserve">Theoretical Foundations: identify and interpret core theoretical foundations of </w:t>
+      </w:r>
+      <w:proofErr w:type="gramStart"/>
+      <w:r>
+        <w:rPr>
+          <w:rFonts w:ascii="Arial" w:hAnsi="Arial" w:cs="Arial"/>
+          <w:sz w:val="24"/>
+          <w:szCs w:val="24"/>
+        </w:rPr>
+        <w:t>audio;</w:t>
+      </w:r>
+      <w:proofErr w:type="gramEnd"/>
     </w:p>
     <w:p>
       <w:pPr>
@@ -1916,8 +2053,18 @@
           <w:sz w:val="24"/>
           <w:szCs w:val="24"/>
         </w:rPr>
-        <w:t>Context: analyze and articulate the importance of context in diverse practices within music technology;</w:t>
-      </w:r>
+        <w:t xml:space="preserve">Context: analyze and articulate the importance of context in diverse practices within music </w:t>
+      </w:r>
+      <w:proofErr w:type="gramStart"/>
+      <w:r>
+        <w:rPr>
+          <w:rFonts w:ascii="Arial" w:hAnsi="Arial" w:cs="Arial"/>
+          <w:sz w:val="24"/>
+          <w:szCs w:val="24"/>
+        </w:rPr>
+        <w:t>technology;</w:t>
+      </w:r>
+      <w:proofErr w:type="gramEnd"/>
     </w:p>
     <w:p>
       <w:pPr>
@@ -1949,8 +2096,18 @@
           <w:sz w:val="24"/>
           <w:szCs w:val="24"/>
         </w:rPr>
-        <w:t>Musicianship and Production: integrate traditional, non-Western, and experimental approaches to musicianship and composition with music production skills;</w:t>
-      </w:r>
+        <w:t xml:space="preserve">Musicianship and Production: integrate traditional, non-Western, and experimental approaches to musicianship and composition with music production </w:t>
+      </w:r>
+      <w:proofErr w:type="gramStart"/>
+      <w:r>
+        <w:rPr>
+          <w:rFonts w:ascii="Arial" w:hAnsi="Arial" w:cs="Arial"/>
+          <w:sz w:val="24"/>
+          <w:szCs w:val="24"/>
+        </w:rPr>
+        <w:t>skills;</w:t>
+      </w:r>
+      <w:proofErr w:type="gramEnd"/>
     </w:p>
     <w:p>
       <w:pPr>
@@ -2063,7 +2220,25 @@
           <w:sz w:val="24"/>
           <w:szCs w:val="24"/>
         </w:rPr>
-        <w:t>● Developing core proficiencies relevant to algorithmic composition, interface design, computer programming, analysis and signal processing</w:t>
+        <w:t xml:space="preserve">● Developing core proficiencies relevant to algorithmic composition, interface design, computer programming, </w:t>
+      </w:r>
+      <w:proofErr w:type="gramStart"/>
+      <w:r>
+        <w:rPr>
+          <w:rFonts w:ascii="Arial" w:eastAsia="Times New Roman" w:hAnsi="Arial" w:cs="Arial"/>
+          <w:sz w:val="24"/>
+          <w:szCs w:val="24"/>
+        </w:rPr>
+        <w:t>analysis</w:t>
+      </w:r>
+      <w:proofErr w:type="gramEnd"/>
+      <w:r>
+        <w:rPr>
+          <w:rFonts w:ascii="Arial" w:eastAsia="Times New Roman" w:hAnsi="Arial" w:cs="Arial"/>
+          <w:sz w:val="24"/>
+          <w:szCs w:val="24"/>
+        </w:rPr>
+        <w:t xml:space="preserve"> and signal processing</w:t>
       </w:r>
     </w:p>
     <w:p>
@@ -2161,7 +2336,43 @@
           <w:sz w:val="24"/>
           <w:szCs w:val="24"/>
         </w:rPr>
-        <w:t>Demonstrate the ability to create programs in SuperCollider, Python, Processing and C++ in the production of compositions an performances (Projects)</w:t>
+        <w:t xml:space="preserve">Demonstrate the ability to create programs in </w:t>
+      </w:r>
+      <w:proofErr w:type="spellStart"/>
+      <w:r>
+        <w:rPr>
+          <w:rFonts w:ascii="Arial" w:hAnsi="Arial" w:cs="Arial"/>
+          <w:sz w:val="24"/>
+          <w:szCs w:val="24"/>
+        </w:rPr>
+        <w:t>SuperCollider</w:t>
+      </w:r>
+      <w:proofErr w:type="spellEnd"/>
+      <w:r>
+        <w:rPr>
+          <w:rFonts w:ascii="Arial" w:hAnsi="Arial" w:cs="Arial"/>
+          <w:sz w:val="24"/>
+          <w:szCs w:val="24"/>
+        </w:rPr>
+        <w:t xml:space="preserve">, Python, Processing and C++ in the production of compositions </w:t>
+      </w:r>
+      <w:proofErr w:type="gramStart"/>
+      <w:r>
+        <w:rPr>
+          <w:rFonts w:ascii="Arial" w:hAnsi="Arial" w:cs="Arial"/>
+          <w:sz w:val="24"/>
+          <w:szCs w:val="24"/>
+        </w:rPr>
+        <w:t>an</w:t>
+      </w:r>
+      <w:proofErr w:type="gramEnd"/>
+      <w:r>
+        <w:rPr>
+          <w:rFonts w:ascii="Arial" w:hAnsi="Arial" w:cs="Arial"/>
+          <w:sz w:val="24"/>
+          <w:szCs w:val="24"/>
+        </w:rPr>
+        <w:t xml:space="preserve"> performances (Projects)</w:t>
       </w:r>
     </w:p>
     <w:p>
@@ -2186,7 +2397,25 @@
           <w:sz w:val="24"/>
           <w:szCs w:val="24"/>
         </w:rPr>
-        <w:t>Understand the fundamentals of computer programming languages for music and be able to implement them to build original Audio Unit &amp; VSTplugins (Projects)</w:t>
+        <w:t xml:space="preserve">Understand the fundamentals of computer programming languages for music and be able to implement them to build original Audio Unit &amp; </w:t>
+      </w:r>
+      <w:proofErr w:type="spellStart"/>
+      <w:r>
+        <w:rPr>
+          <w:rFonts w:ascii="Arial" w:hAnsi="Arial" w:cs="Arial"/>
+          <w:sz w:val="24"/>
+          <w:szCs w:val="24"/>
+        </w:rPr>
+        <w:t>VSTplugins</w:t>
+      </w:r>
+      <w:proofErr w:type="spellEnd"/>
+      <w:r>
+        <w:rPr>
+          <w:rFonts w:ascii="Arial" w:hAnsi="Arial" w:cs="Arial"/>
+          <w:sz w:val="24"/>
+          <w:szCs w:val="24"/>
+        </w:rPr>
+        <w:t xml:space="preserve"> (Projects)</w:t>
       </w:r>
     </w:p>
     <w:p>
@@ -2701,7 +2930,25 @@
           <w:sz w:val="24"/>
           <w:szCs w:val="24"/>
         </w:rPr>
-        <w:t xml:space="preserve"> work and experiment in class. Discussions, critiques lectures and demonstrations provide the basis for the successful completion of projects, and they are difficult to re-create outside of class. In order to participate, you must be in attendance. You have one unexcused absence permitted for the semester. Your final grade will drop by 4 points for each further unexcused absence. More than four absences will result in a failing grade for the course. You are expected to participate actively in class by asking questions, bringing energy to discussions, and arriving with prepared homework/projects. Independent motivation is expected. </w:t>
+        <w:t xml:space="preserve"> work and experiment in class. Discussions, critiques lectures and demonstrations provide the basis for the successful completion of projects, and they are difficult to re-create outside of class. </w:t>
+      </w:r>
+      <w:proofErr w:type="gramStart"/>
+      <w:r>
+        <w:rPr>
+          <w:color w:val="000000" w:themeColor="text1"/>
+          <w:sz w:val="24"/>
+          <w:szCs w:val="24"/>
+        </w:rPr>
+        <w:t>In order to</w:t>
+      </w:r>
+      <w:proofErr w:type="gramEnd"/>
+      <w:r>
+        <w:rPr>
+          <w:color w:val="000000" w:themeColor="text1"/>
+          <w:sz w:val="24"/>
+          <w:szCs w:val="24"/>
+        </w:rPr>
+        <w:t xml:space="preserve"> participate, you must be in attendance. You have one unexcused absence permitted for the semester. Your final grade will drop by 4 points for each further unexcused absence. More than four absences will result in a failing grade for the course. You are expected to participate actively in class by asking questions, bringing energy to discussions, and arriving with prepared homework/projects. Independent motivation is expected. </w:t>
       </w:r>
     </w:p>
     <w:p>
@@ -2835,7 +3082,63 @@
           <w:sz w:val="24"/>
           <w:szCs w:val="24"/>
         </w:rPr>
-        <w:t>Students are expected to keep a weekly audio “journal”. Every week, students will collect/record/curate sound file collections. The collections each week will total up to 5 minutes of sound (or more), featuring at least 5 different recordings. (ie, Week 1, you record five 1 minute recordings. Week 2, twelve 10 second recordings, and one 3 minute recording). It is expected that you carefully label these files and keep good file management, in additional to normalizing audio and trimming the beginning and endings of each file. You can record with a high quality field recorder you borrow from the university, you can record with your phone. You can also “sample” recordings found in the wild (but are discouraged from sampling pop music.)</w:t>
+        <w:t>Students are expected to keep a weekly audio “journal”. Every week, students will collect/record/curate sound file collections. The collections each week will total up to 5 minutes of sound (or more), featuring at least 5 different recordings. (</w:t>
+      </w:r>
+      <w:proofErr w:type="spellStart"/>
+      <w:proofErr w:type="gramStart"/>
+      <w:r>
+        <w:rPr>
+          <w:color w:val="000000" w:themeColor="text1"/>
+          <w:sz w:val="24"/>
+          <w:szCs w:val="24"/>
+        </w:rPr>
+        <w:t>ie</w:t>
+      </w:r>
+      <w:proofErr w:type="spellEnd"/>
+      <w:proofErr w:type="gramEnd"/>
+      <w:r>
+        <w:rPr>
+          <w:color w:val="000000" w:themeColor="text1"/>
+          <w:sz w:val="24"/>
+          <w:szCs w:val="24"/>
+        </w:rPr>
+        <w:t xml:space="preserve">, Week 1, you record five 1 minute recordings. Week 2, twelve 10 second recordings, and one </w:t>
+      </w:r>
+      <w:proofErr w:type="gramStart"/>
+      <w:r>
+        <w:rPr>
+          <w:color w:val="000000" w:themeColor="text1"/>
+          <w:sz w:val="24"/>
+          <w:szCs w:val="24"/>
+        </w:rPr>
+        <w:t>3 minute</w:t>
+      </w:r>
+      <w:proofErr w:type="gramEnd"/>
+      <w:r>
+        <w:rPr>
+          <w:color w:val="000000" w:themeColor="text1"/>
+          <w:sz w:val="24"/>
+          <w:szCs w:val="24"/>
+        </w:rPr>
+        <w:t xml:space="preserve"> recording). It is expected that you carefully label these files and keep good file management, in additional to normalizing audio and trimming the beginning and endings of each file. You can record with a </w:t>
+      </w:r>
+      <w:proofErr w:type="gramStart"/>
+      <w:r>
+        <w:rPr>
+          <w:color w:val="000000" w:themeColor="text1"/>
+          <w:sz w:val="24"/>
+          <w:szCs w:val="24"/>
+        </w:rPr>
+        <w:t>high quality</w:t>
+      </w:r>
+      <w:proofErr w:type="gramEnd"/>
+      <w:r>
+        <w:rPr>
+          <w:color w:val="000000" w:themeColor="text1"/>
+          <w:sz w:val="24"/>
+          <w:szCs w:val="24"/>
+        </w:rPr>
+        <w:t xml:space="preserve"> field recorder you borrow from the university, you can record with your phone. You can also “sample” recordings found in the wild (but are discouraged from sampling pop music.)</w:t>
       </w:r>
     </w:p>
     <w:p>
@@ -2948,8 +3251,18 @@
           <w:sz w:val="24"/>
           <w:szCs w:val="24"/>
         </w:rPr>
-        <w:t>PW: soundfriends</w:t>
-      </w:r>
+        <w:t xml:space="preserve">PW: </w:t>
+      </w:r>
+      <w:proofErr w:type="spellStart"/>
+      <w:r>
+        <w:rPr>
+          <w:color w:val="000000" w:themeColor="text1"/>
+          <w:sz w:val="24"/>
+          <w:szCs w:val="24"/>
+        </w:rPr>
+        <w:t>soundfriends</w:t>
+      </w:r>
+      <w:proofErr w:type="spellEnd"/>
     </w:p>
     <w:p>
       <w:pPr>
@@ -3071,8 +3384,18 @@
           <w:sz w:val="24"/>
           <w:szCs w:val="24"/>
         </w:rPr>
-        <w:t>or catch up!—</w:t>
-      </w:r>
+        <w:t xml:space="preserve">or catch </w:t>
+      </w:r>
+      <w:proofErr w:type="gramStart"/>
+      <w:r>
+        <w:rPr>
+          <w:color w:val="000000" w:themeColor="text1"/>
+          <w:sz w:val="24"/>
+          <w:szCs w:val="24"/>
+        </w:rPr>
+        <w:t>up!—</w:t>
+      </w:r>
+      <w:proofErr w:type="gramEnd"/>
       <w:r>
         <w:rPr>
           <w:color w:val="000000" w:themeColor="text1"/>
@@ -3329,7 +3652,173 @@
           <w:sz w:val="24"/>
           <w:szCs w:val="24"/>
         </w:rPr>
-        <w:t>Make a creative thesis and execute it, utilizing your audio corpus. The project may include video, audio, drawing, and must somehow utilize a computational process to illuminate your corpus.</w:t>
+        <w:t>Make a creative thesis and execute it</w:t>
+      </w:r>
+      <w:r>
+        <w:rPr>
+          <w:bCs/>
+          <w:color w:val="000000" w:themeColor="text1"/>
+          <w:sz w:val="24"/>
+          <w:szCs w:val="24"/>
+        </w:rPr>
+        <w:t xml:space="preserve">. </w:t>
+      </w:r>
+      <w:r>
+        <w:rPr>
+          <w:bCs/>
+          <w:color w:val="000000" w:themeColor="text1"/>
+          <w:sz w:val="24"/>
+          <w:szCs w:val="24"/>
+        </w:rPr>
+        <w:t xml:space="preserve">The project may include video, audio, and </w:t>
+      </w:r>
+      <w:r>
+        <w:rPr>
+          <w:bCs/>
+          <w:color w:val="000000" w:themeColor="text1"/>
+          <w:sz w:val="24"/>
+          <w:szCs w:val="24"/>
+        </w:rPr>
+        <w:t>may</w:t>
+      </w:r>
+      <w:r>
+        <w:rPr>
+          <w:bCs/>
+          <w:color w:val="000000" w:themeColor="text1"/>
+          <w:sz w:val="24"/>
+          <w:szCs w:val="24"/>
+        </w:rPr>
+        <w:t xml:space="preserve"> somehow utilize a computational process to illuminate your corpus.</w:t>
+      </w:r>
+      <w:r>
+        <w:rPr>
+          <w:bCs/>
+          <w:color w:val="000000" w:themeColor="text1"/>
+          <w:sz w:val="24"/>
+          <w:szCs w:val="24"/>
+        </w:rPr>
+        <w:t xml:space="preserve"> </w:t>
+      </w:r>
+      <w:r>
+        <w:rPr>
+          <w:bCs/>
+          <w:color w:val="000000" w:themeColor="text1"/>
+          <w:sz w:val="24"/>
+          <w:szCs w:val="24"/>
+        </w:rPr>
+        <w:t xml:space="preserve">You can use synthesis, sampling. You can also </w:t>
+      </w:r>
+      <w:proofErr w:type="spellStart"/>
+      <w:r>
+        <w:rPr>
+          <w:bCs/>
+          <w:color w:val="000000" w:themeColor="text1"/>
+          <w:sz w:val="24"/>
+          <w:szCs w:val="24"/>
+        </w:rPr>
+        <w:t>persue</w:t>
+      </w:r>
+      <w:proofErr w:type="spellEnd"/>
+      <w:r>
+        <w:rPr>
+          <w:bCs/>
+          <w:color w:val="000000" w:themeColor="text1"/>
+          <w:sz w:val="24"/>
+          <w:szCs w:val="24"/>
+        </w:rPr>
+        <w:t xml:space="preserve"> something mentioned in class but not explicitly explored. </w:t>
+      </w:r>
+      <w:r>
+        <w:rPr>
+          <w:bCs/>
+          <w:color w:val="000000" w:themeColor="text1"/>
+          <w:sz w:val="24"/>
+          <w:szCs w:val="24"/>
+        </w:rPr>
+        <w:t xml:space="preserve">You can write code for the Flying Fish Board, for a Noise Toy, in Supercollider. </w:t>
+      </w:r>
+      <w:r>
+        <w:rPr>
+          <w:bCs/>
+          <w:color w:val="000000" w:themeColor="text1"/>
+          <w:sz w:val="24"/>
+          <w:szCs w:val="24"/>
+        </w:rPr>
+        <w:t xml:space="preserve">You are invited not to merely make a demo—Make a piece! </w:t>
+      </w:r>
+      <w:r>
+        <w:rPr>
+          <w:bCs/>
+          <w:color w:val="000000" w:themeColor="text1"/>
+          <w:sz w:val="24"/>
+          <w:szCs w:val="24"/>
+        </w:rPr>
+        <w:t>I would even accept a project in Max MSP. You can use your recorded corpus or create a new one.</w:t>
+      </w:r>
+      <w:r>
+        <w:rPr>
+          <w:bCs/>
+          <w:color w:val="000000" w:themeColor="text1"/>
+          <w:sz w:val="24"/>
+          <w:szCs w:val="24"/>
+        </w:rPr>
+        <w:t xml:space="preserve"> </w:t>
+      </w:r>
+      <w:r>
+        <w:rPr>
+          <w:bCs/>
+          <w:color w:val="000000" w:themeColor="text1"/>
+          <w:sz w:val="24"/>
+          <w:szCs w:val="24"/>
+        </w:rPr>
+        <w:t xml:space="preserve">Students may work collaboratively. The project must be proposed and accepted by instructor. </w:t>
+      </w:r>
+      <w:r>
+        <w:rPr>
+          <w:bCs/>
+          <w:color w:val="000000" w:themeColor="text1"/>
+          <w:sz w:val="24"/>
+          <w:szCs w:val="24"/>
+        </w:rPr>
+        <w:t xml:space="preserve">We may present these projects at the Tristan </w:t>
+      </w:r>
+      <w:proofErr w:type="spellStart"/>
+      <w:r>
+        <w:rPr>
+          <w:bCs/>
+          <w:color w:val="000000" w:themeColor="text1"/>
+          <w:sz w:val="24"/>
+          <w:szCs w:val="24"/>
+        </w:rPr>
+        <w:t>Perich</w:t>
+      </w:r>
+      <w:proofErr w:type="spellEnd"/>
+      <w:r>
+        <w:rPr>
+          <w:bCs/>
+          <w:color w:val="000000" w:themeColor="text1"/>
+          <w:sz w:val="24"/>
+          <w:szCs w:val="24"/>
+        </w:rPr>
+        <w:t xml:space="preserve"> concert, on 12/11</w:t>
+      </w:r>
+      <w:r>
+        <w:rPr>
+          <w:bCs/>
+          <w:color w:val="000000" w:themeColor="text1"/>
+          <w:sz w:val="24"/>
+          <w:szCs w:val="24"/>
+        </w:rPr>
+        <w:t>, pending feasibility and student interest</w:t>
+      </w:r>
+      <w:r>
+        <w:rPr>
+          <w:bCs/>
+          <w:color w:val="000000" w:themeColor="text1"/>
+          <w:sz w:val="24"/>
+          <w:szCs w:val="24"/>
+        </w:rPr>
+        <w:t>.</w:t>
       </w:r>
     </w:p>
     <w:p>
@@ -3387,7 +3876,61 @@
           <w:sz w:val="24"/>
           <w:szCs w:val="24"/>
         </w:rPr>
-        <w:t xml:space="preserve">The use of Machine Learning tools such as ChatGPT and Claude are permitted, generally. In some cases we will explore them deliberately. In some instances you will be discouraged from using these tools. AI represents a sea change for humanity. It also represents a paradigm shift for pedagogy in digital literacy.  </w:t>
+        <w:t xml:space="preserve">The use of Machine Learning tools such as </w:t>
+      </w:r>
+      <w:proofErr w:type="spellStart"/>
+      <w:r>
+        <w:rPr>
+          <w:rFonts w:ascii="Arial" w:hAnsi="Arial" w:cs="Arial"/>
+          <w:sz w:val="24"/>
+          <w:szCs w:val="24"/>
+        </w:rPr>
+        <w:t>ChatGPT</w:t>
+      </w:r>
+      <w:proofErr w:type="spellEnd"/>
+      <w:r>
+        <w:rPr>
+          <w:rFonts w:ascii="Arial" w:hAnsi="Arial" w:cs="Arial"/>
+          <w:sz w:val="24"/>
+          <w:szCs w:val="24"/>
+        </w:rPr>
+        <w:t xml:space="preserve"> and Claude are permitted, generally. In some </w:t>
+      </w:r>
+      <w:proofErr w:type="gramStart"/>
+      <w:r>
+        <w:rPr>
+          <w:rFonts w:ascii="Arial" w:hAnsi="Arial" w:cs="Arial"/>
+          <w:sz w:val="24"/>
+          <w:szCs w:val="24"/>
+        </w:rPr>
+        <w:t>cases</w:t>
+      </w:r>
+      <w:proofErr w:type="gramEnd"/>
+      <w:r>
+        <w:rPr>
+          <w:rFonts w:ascii="Arial" w:hAnsi="Arial" w:cs="Arial"/>
+          <w:sz w:val="24"/>
+          <w:szCs w:val="24"/>
+        </w:rPr>
+        <w:t xml:space="preserve"> we will explore them deliberately. In some </w:t>
+      </w:r>
+      <w:proofErr w:type="gramStart"/>
+      <w:r>
+        <w:rPr>
+          <w:rFonts w:ascii="Arial" w:hAnsi="Arial" w:cs="Arial"/>
+          <w:sz w:val="24"/>
+          <w:szCs w:val="24"/>
+        </w:rPr>
+        <w:t>instances</w:t>
+      </w:r>
+      <w:proofErr w:type="gramEnd"/>
+      <w:r>
+        <w:rPr>
+          <w:rFonts w:ascii="Arial" w:hAnsi="Arial" w:cs="Arial"/>
+          <w:sz w:val="24"/>
+          <w:szCs w:val="24"/>
+        </w:rPr>
+        <w:t xml:space="preserve"> you will be discouraged from using these tools. AI represents a sea change for humanity. It also represents a paradigm shift for pedagogy in digital literacy.  </w:t>
       </w:r>
     </w:p>
     <w:p>
@@ -3415,7 +3958,43 @@
           <w:sz w:val="24"/>
           <w:szCs w:val="24"/>
         </w:rPr>
-        <w:t>I expect you will want to use AI (ChatGPT and image generation tools, at a minimum), in this class. In fact, some assignments will require it. Learning to use AI is an emerging skill—be aware of its limits. If you provide minimum effort prompts, you will get low quality results. You will need to refine your prompts in order to get good outcomes. This will take work.</w:t>
+        <w:t>I expect you will want to use AI (</w:t>
+      </w:r>
+      <w:proofErr w:type="spellStart"/>
+      <w:r>
+        <w:rPr>
+          <w:rFonts w:ascii="Arial" w:hAnsi="Arial" w:cs="Arial"/>
+          <w:sz w:val="24"/>
+          <w:szCs w:val="24"/>
+        </w:rPr>
+        <w:t>ChatGPT</w:t>
+      </w:r>
+      <w:proofErr w:type="spellEnd"/>
+      <w:r>
+        <w:rPr>
+          <w:rFonts w:ascii="Arial" w:hAnsi="Arial" w:cs="Arial"/>
+          <w:sz w:val="24"/>
+          <w:szCs w:val="24"/>
+        </w:rPr>
+        <w:t xml:space="preserve"> and image generation tools, at a minimum), in this class. In fact, some assignments will require it. Learning to use AI is an emerging skill—be aware of its limits. If you provide minimum effort prompts, you will get low quality results. You will need to refine your prompts </w:t>
+      </w:r>
+      <w:proofErr w:type="gramStart"/>
+      <w:r>
+        <w:rPr>
+          <w:rFonts w:ascii="Arial" w:hAnsi="Arial" w:cs="Arial"/>
+          <w:sz w:val="24"/>
+          <w:szCs w:val="24"/>
+        </w:rPr>
+        <w:t>in order to</w:t>
+      </w:r>
+      <w:proofErr w:type="gramEnd"/>
+      <w:r>
+        <w:rPr>
+          <w:rFonts w:ascii="Arial" w:hAnsi="Arial" w:cs="Arial"/>
+          <w:sz w:val="24"/>
+          <w:szCs w:val="24"/>
+        </w:rPr>
+        <w:t xml:space="preserve"> get good outcomes. This will take work.</w:t>
       </w:r>
     </w:p>
     <w:p>
@@ -3535,7 +4114,25 @@
           <w:b/>
           <w:bCs/>
         </w:rPr>
-        <w:t xml:space="preserve">Introduction to the SuperCollider 3 </w:t>
+        <w:t xml:space="preserve">Introduction to the </w:t>
+      </w:r>
+      <w:proofErr w:type="spellStart"/>
+      <w:r>
+        <w:rPr>
+          <w:rFonts w:ascii="Arial" w:hAnsi="Arial" w:cs="Arial"/>
+          <w:b/>
+          <w:bCs/>
+        </w:rPr>
+        <w:t>SuperCollider</w:t>
+      </w:r>
+      <w:proofErr w:type="spellEnd"/>
+      <w:r>
+        <w:rPr>
+          <w:rFonts w:ascii="Arial" w:hAnsi="Arial" w:cs="Arial"/>
+          <w:b/>
+          <w:bCs/>
+        </w:rPr>
+        <w:t xml:space="preserve"> 3 </w:t>
       </w:r>
       <w:r>
         <w:rPr>
@@ -3642,6 +4239,7 @@
           <w:sz w:val="24"/>
           <w:szCs w:val="24"/>
         </w:rPr>
+        <w:lastRenderedPageBreak/>
         <w:t>Pages</w:t>
       </w:r>
       <w:r>
@@ -3772,7 +4370,6 @@
           <w:sz w:val="24"/>
           <w:szCs w:val="24"/>
         </w:rPr>
-        <w:lastRenderedPageBreak/>
         <w:t xml:space="preserve">Try out all examples from 2 - SC2-examples_1. Go to </w:t>
       </w:r>
       <w:hyperlink r:id="rId20" w:history="1">
@@ -3899,7 +4496,43 @@
           <w:sz w:val="24"/>
           <w:szCs w:val="24"/>
         </w:rPr>
-        <w:t xml:space="preserve">Live Coding in SuperCollider: a Tutorial with Eli Fieldsteel </w:t>
+        <w:t xml:space="preserve">Live Coding in </w:t>
+      </w:r>
+      <w:proofErr w:type="spellStart"/>
+      <w:r>
+        <w:rPr>
+          <w:color w:val="000000" w:themeColor="text1"/>
+          <w:sz w:val="24"/>
+          <w:szCs w:val="24"/>
+        </w:rPr>
+        <w:t>SuperCollider</w:t>
+      </w:r>
+      <w:proofErr w:type="spellEnd"/>
+      <w:r>
+        <w:rPr>
+          <w:color w:val="000000" w:themeColor="text1"/>
+          <w:sz w:val="24"/>
+          <w:szCs w:val="24"/>
+        </w:rPr>
+        <w:t xml:space="preserve">: a Tutorial with Eli </w:t>
+      </w:r>
+      <w:proofErr w:type="spellStart"/>
+      <w:r>
+        <w:rPr>
+          <w:color w:val="000000" w:themeColor="text1"/>
+          <w:sz w:val="24"/>
+          <w:szCs w:val="24"/>
+        </w:rPr>
+        <w:t>Fieldsteel</w:t>
+      </w:r>
+      <w:proofErr w:type="spellEnd"/>
+      <w:r>
+        <w:rPr>
+          <w:color w:val="000000" w:themeColor="text1"/>
+          <w:sz w:val="24"/>
+          <w:szCs w:val="24"/>
+        </w:rPr>
+        <w:t xml:space="preserve"> </w:t>
       </w:r>
       <w:hyperlink r:id="rId21" w:history="1">
         <w:r>
@@ -3971,15 +4604,27 @@
           <w:szCs w:val="24"/>
         </w:rPr>
       </w:pPr>
-      <w:r>
-        <w:rPr>
-          <w:b/>
-          <w:bCs/>
-          <w:color w:val="000000" w:themeColor="text1"/>
-          <w:sz w:val="24"/>
-          <w:szCs w:val="24"/>
-        </w:rPr>
-        <w:t>Also for Next Week:</w:t>
+      <w:proofErr w:type="gramStart"/>
+      <w:r>
+        <w:rPr>
+          <w:b/>
+          <w:bCs/>
+          <w:color w:val="000000" w:themeColor="text1"/>
+          <w:sz w:val="24"/>
+          <w:szCs w:val="24"/>
+        </w:rPr>
+        <w:t>Also</w:t>
+      </w:r>
+      <w:proofErr w:type="gramEnd"/>
+      <w:r>
+        <w:rPr>
+          <w:b/>
+          <w:bCs/>
+          <w:color w:val="000000" w:themeColor="text1"/>
+          <w:sz w:val="24"/>
+          <w:szCs w:val="24"/>
+        </w:rPr>
+        <w:t xml:space="preserve"> for Next Week:</w:t>
       </w:r>
     </w:p>
     <w:p>
@@ -4210,7 +4855,29 @@
           <w:sz w:val="24"/>
           <w:szCs w:val="24"/>
         </w:rPr>
-        <w:t xml:space="preserve">Going over Joo Won Park’s </w:t>
+        <w:t xml:space="preserve">Going over </w:t>
+      </w:r>
+      <w:proofErr w:type="spellStart"/>
+      <w:r>
+        <w:rPr>
+          <w:rFonts w:ascii="Arial" w:hAnsi="Arial" w:cs="Arial"/>
+          <w:iCs/>
+          <w:color w:val="000000" w:themeColor="text1"/>
+          <w:sz w:val="24"/>
+          <w:szCs w:val="24"/>
+        </w:rPr>
+        <w:t>Joo</w:t>
+      </w:r>
+      <w:proofErr w:type="spellEnd"/>
+      <w:r>
+        <w:rPr>
+          <w:rFonts w:ascii="Arial" w:hAnsi="Arial" w:cs="Arial"/>
+          <w:iCs/>
+          <w:color w:val="000000" w:themeColor="text1"/>
+          <w:sz w:val="24"/>
+          <w:szCs w:val="24"/>
+        </w:rPr>
+        <w:t xml:space="preserve"> Won Park’s </w:t>
       </w:r>
     </w:p>
     <w:p>
@@ -4395,6 +5062,7 @@
           <w:szCs w:val="24"/>
         </w:rPr>
       </w:pPr>
+      <w:proofErr w:type="spellStart"/>
       <w:r>
         <w:rPr>
           <w:iCs/>
@@ -4402,8 +5070,9 @@
           <w:sz w:val="24"/>
           <w:szCs w:val="24"/>
         </w:rPr>
-        <w:t xml:space="preserve">Nodeproxy and gui </w:t>
-      </w:r>
+        <w:t>Nodeproxy</w:t>
+      </w:r>
+      <w:proofErr w:type="spellEnd"/>
       <w:r>
         <w:rPr>
           <w:iCs/>
@@ -4411,6 +5080,35 @@
           <w:sz w:val="24"/>
           <w:szCs w:val="24"/>
         </w:rPr>
+        <w:t xml:space="preserve"> and </w:t>
+      </w:r>
+      <w:proofErr w:type="spellStart"/>
+      <w:r>
+        <w:rPr>
+          <w:iCs/>
+          <w:color w:val="000000" w:themeColor="text1"/>
+          <w:sz w:val="24"/>
+          <w:szCs w:val="24"/>
+        </w:rPr>
+        <w:t>gui</w:t>
+      </w:r>
+      <w:proofErr w:type="spellEnd"/>
+      <w:r>
+        <w:rPr>
+          <w:iCs/>
+          <w:color w:val="000000" w:themeColor="text1"/>
+          <w:sz w:val="24"/>
+          <w:szCs w:val="24"/>
+        </w:rPr>
+        <w:t xml:space="preserve"> </w:t>
+      </w:r>
+      <w:r>
+        <w:rPr>
+          <w:iCs/>
+          <w:color w:val="000000" w:themeColor="text1"/>
+          <w:sz w:val="24"/>
+          <w:szCs w:val="24"/>
+        </w:rPr>
         <w:t>introductions</w:t>
       </w:r>
     </w:p>
@@ -4446,6 +5144,7 @@
           <w:sz w:val="24"/>
           <w:szCs w:val="24"/>
         </w:rPr>
+        <w:lastRenderedPageBreak/>
         <w:t>First Etude</w:t>
       </w:r>
     </w:p>
@@ -4466,7 +5165,87 @@
           <w:sz w:val="24"/>
           <w:szCs w:val="24"/>
         </w:rPr>
-        <w:t>Bring 1-3 synthdefs, nodeProxy, or nDef with Gui machines. Feel free to use the SC examples from week 1 to have something that you know works, to work off from.</w:t>
+        <w:t xml:space="preserve">Bring 1-3 </w:t>
+      </w:r>
+      <w:proofErr w:type="spellStart"/>
+      <w:r>
+        <w:rPr>
+          <w:iCs/>
+          <w:color w:val="000000" w:themeColor="text1"/>
+          <w:sz w:val="24"/>
+          <w:szCs w:val="24"/>
+        </w:rPr>
+        <w:t>synthdefs</w:t>
+      </w:r>
+      <w:proofErr w:type="spellEnd"/>
+      <w:r>
+        <w:rPr>
+          <w:iCs/>
+          <w:color w:val="000000" w:themeColor="text1"/>
+          <w:sz w:val="24"/>
+          <w:szCs w:val="24"/>
+        </w:rPr>
+        <w:t xml:space="preserve">, </w:t>
+      </w:r>
+      <w:proofErr w:type="spellStart"/>
+      <w:r>
+        <w:rPr>
+          <w:iCs/>
+          <w:color w:val="000000" w:themeColor="text1"/>
+          <w:sz w:val="24"/>
+          <w:szCs w:val="24"/>
+        </w:rPr>
+        <w:t>nodeProxy</w:t>
+      </w:r>
+      <w:proofErr w:type="spellEnd"/>
+      <w:r>
+        <w:rPr>
+          <w:iCs/>
+          <w:color w:val="000000" w:themeColor="text1"/>
+          <w:sz w:val="24"/>
+          <w:szCs w:val="24"/>
+        </w:rPr>
+        <w:t xml:space="preserve">, or </w:t>
+      </w:r>
+      <w:proofErr w:type="spellStart"/>
+      <w:r>
+        <w:rPr>
+          <w:iCs/>
+          <w:color w:val="000000" w:themeColor="text1"/>
+          <w:sz w:val="24"/>
+          <w:szCs w:val="24"/>
+        </w:rPr>
+        <w:t>nDef</w:t>
+      </w:r>
+      <w:proofErr w:type="spellEnd"/>
+      <w:r>
+        <w:rPr>
+          <w:iCs/>
+          <w:color w:val="000000" w:themeColor="text1"/>
+          <w:sz w:val="24"/>
+          <w:szCs w:val="24"/>
+        </w:rPr>
+        <w:t xml:space="preserve"> with </w:t>
+      </w:r>
+      <w:proofErr w:type="spellStart"/>
+      <w:r>
+        <w:rPr>
+          <w:iCs/>
+          <w:color w:val="000000" w:themeColor="text1"/>
+          <w:sz w:val="24"/>
+          <w:szCs w:val="24"/>
+        </w:rPr>
+        <w:t>Gui</w:t>
+      </w:r>
+      <w:proofErr w:type="spellEnd"/>
+      <w:r>
+        <w:rPr>
+          <w:iCs/>
+          <w:color w:val="000000" w:themeColor="text1"/>
+          <w:sz w:val="24"/>
+          <w:szCs w:val="24"/>
+        </w:rPr>
+        <w:t xml:space="preserve"> machines. Feel free to use the SC examples from week 1 to have something that you know works, to work off from.</w:t>
       </w:r>
     </w:p>
     <w:p>
@@ -4524,7 +5303,6 @@
           <w:sz w:val="24"/>
           <w:szCs w:val="24"/>
         </w:rPr>
-        <w:lastRenderedPageBreak/>
         <w:t>Bring to class these working instruments and prepare by learning how to use them. We will improvise together!</w:t>
       </w:r>
     </w:p>
@@ -4759,7 +5537,43 @@
           <w:sz w:val="24"/>
           <w:szCs w:val="24"/>
         </w:rPr>
-        <w:t>Find a class mate and prepare to become their interview partner. Partners can be chosen the good old fashioned way or using a random number generator.</w:t>
+        <w:t xml:space="preserve">Find a </w:t>
+      </w:r>
+      <w:proofErr w:type="gramStart"/>
+      <w:r>
+        <w:rPr>
+          <w:color w:val="000000" w:themeColor="text1"/>
+          <w:sz w:val="24"/>
+          <w:szCs w:val="24"/>
+        </w:rPr>
+        <w:t>class mate</w:t>
+      </w:r>
+      <w:proofErr w:type="gramEnd"/>
+      <w:r>
+        <w:rPr>
+          <w:color w:val="000000" w:themeColor="text1"/>
+          <w:sz w:val="24"/>
+          <w:szCs w:val="24"/>
+        </w:rPr>
+        <w:t xml:space="preserve"> and prepare to become their interview partner. Partners can be chosen the good </w:t>
+      </w:r>
+      <w:proofErr w:type="gramStart"/>
+      <w:r>
+        <w:rPr>
+          <w:color w:val="000000" w:themeColor="text1"/>
+          <w:sz w:val="24"/>
+          <w:szCs w:val="24"/>
+        </w:rPr>
+        <w:t>old fashioned</w:t>
+      </w:r>
+      <w:proofErr w:type="gramEnd"/>
+      <w:r>
+        <w:rPr>
+          <w:color w:val="000000" w:themeColor="text1"/>
+          <w:sz w:val="24"/>
+          <w:szCs w:val="24"/>
+        </w:rPr>
+        <w:t xml:space="preserve"> way or using a random number generator.</w:t>
       </w:r>
     </w:p>
     <w:p>
@@ -4789,7 +5603,25 @@
           <w:sz w:val="24"/>
           <w:szCs w:val="24"/>
         </w:rPr>
-        <w:t>Conduct five 60 second interviews with them about a topic. Your task is to spend a good 30 minutes getting to know them and figuring out what stories they can tell are really interesting, and you’ll practice getting them to condense their story (with a minimum of prompting) to a short “podcast” news style interesting gem, so they don’t waste time talking about boring things.</w:t>
+        <w:t xml:space="preserve">Conduct five 60 second interviews with them about a topic. Your task is to spend a good 30 minutes getting to know them and figuring out what stories they can tell are </w:t>
+      </w:r>
+      <w:proofErr w:type="gramStart"/>
+      <w:r>
+        <w:rPr>
+          <w:color w:val="000000" w:themeColor="text1"/>
+          <w:sz w:val="24"/>
+          <w:szCs w:val="24"/>
+        </w:rPr>
+        <w:t>really interesting</w:t>
+      </w:r>
+      <w:proofErr w:type="gramEnd"/>
+      <w:r>
+        <w:rPr>
+          <w:color w:val="000000" w:themeColor="text1"/>
+          <w:sz w:val="24"/>
+          <w:szCs w:val="24"/>
+        </w:rPr>
+        <w:t>, and you’ll practice getting them to condense their story (with a minimum of prompting) to a short “podcast” news style interesting gem, so they don’t waste time talking about boring things.</w:t>
       </w:r>
       <w:r>
         <w:rPr>
@@ -4941,6 +5773,7 @@
         </w:rPr>
         <w:t xml:space="preserve">Now that your </w:t>
       </w:r>
+      <w:proofErr w:type="spellStart"/>
       <w:r>
         <w:rPr>
           <w:bCs/>
@@ -4957,7 +5790,37 @@
           <w:sz w:val="24"/>
           <w:szCs w:val="24"/>
         </w:rPr>
-        <w:t>t is working, you need to install “avrdude.”</w:t>
+        <w:t>t</w:t>
+      </w:r>
+      <w:proofErr w:type="spellEnd"/>
+      <w:r>
+        <w:rPr>
+          <w:bCs/>
+          <w:color w:val="000000" w:themeColor="text1"/>
+          <w:sz w:val="24"/>
+          <w:szCs w:val="24"/>
+        </w:rPr>
+        <w:t xml:space="preserve"> is working, you need to install “</w:t>
+      </w:r>
+      <w:proofErr w:type="spellStart"/>
+      <w:r>
+        <w:rPr>
+          <w:bCs/>
+          <w:color w:val="000000" w:themeColor="text1"/>
+          <w:sz w:val="24"/>
+          <w:szCs w:val="24"/>
+        </w:rPr>
+        <w:t>avrdude</w:t>
+      </w:r>
+      <w:proofErr w:type="spellEnd"/>
+      <w:r>
+        <w:rPr>
+          <w:bCs/>
+          <w:color w:val="000000" w:themeColor="text1"/>
+          <w:sz w:val="24"/>
+          <w:szCs w:val="24"/>
+        </w:rPr>
+        <w:t>.”</w:t>
       </w:r>
     </w:p>
     <w:p>
@@ -5003,14 +5866,65 @@
         </w:rPr>
         <w:t>(</w:t>
       </w:r>
-      <w:r>
-        <w:rPr>
-          <w:bCs/>
-          <w:color w:val="000000" w:themeColor="text1"/>
-          <w:sz w:val="24"/>
-          <w:szCs w:val="24"/>
-        </w:rPr>
-        <w:t>bring a working personal labtop with a usb-a connection (old style)</w:t>
+      <w:proofErr w:type="gramStart"/>
+      <w:r>
+        <w:rPr>
+          <w:bCs/>
+          <w:color w:val="000000" w:themeColor="text1"/>
+          <w:sz w:val="24"/>
+          <w:szCs w:val="24"/>
+        </w:rPr>
+        <w:t>bring</w:t>
+      </w:r>
+      <w:proofErr w:type="gramEnd"/>
+      <w:r>
+        <w:rPr>
+          <w:bCs/>
+          <w:color w:val="000000" w:themeColor="text1"/>
+          <w:sz w:val="24"/>
+          <w:szCs w:val="24"/>
+        </w:rPr>
+        <w:t xml:space="preserve"> a working personal </w:t>
+      </w:r>
+      <w:proofErr w:type="spellStart"/>
+      <w:r>
+        <w:rPr>
+          <w:bCs/>
+          <w:color w:val="000000" w:themeColor="text1"/>
+          <w:sz w:val="24"/>
+          <w:szCs w:val="24"/>
+        </w:rPr>
+        <w:t>labtop</w:t>
+      </w:r>
+      <w:proofErr w:type="spellEnd"/>
+      <w:r>
+        <w:rPr>
+          <w:bCs/>
+          <w:color w:val="000000" w:themeColor="text1"/>
+          <w:sz w:val="24"/>
+          <w:szCs w:val="24"/>
+        </w:rPr>
+        <w:t xml:space="preserve"> with a </w:t>
+      </w:r>
+      <w:proofErr w:type="spellStart"/>
+      <w:r>
+        <w:rPr>
+          <w:bCs/>
+          <w:color w:val="000000" w:themeColor="text1"/>
+          <w:sz w:val="24"/>
+          <w:szCs w:val="24"/>
+        </w:rPr>
+        <w:t>usb</w:t>
+      </w:r>
+      <w:proofErr w:type="spellEnd"/>
+      <w:r>
+        <w:rPr>
+          <w:bCs/>
+          <w:color w:val="000000" w:themeColor="text1"/>
+          <w:sz w:val="24"/>
+          <w:szCs w:val="24"/>
+        </w:rPr>
+        <w:t>-a connection (old style)</w:t>
       </w:r>
       <w:r>
         <w:rPr>
@@ -5033,14 +5947,93 @@
         <w:rPr>
           <w:rFonts w:ascii="Arial" w:hAnsi="Arial" w:cs="Arial"/>
         </w:rPr>
-        <w:t xml:space="preserve">HINT: use chatgpt or claude AI as your installation assistant. I </w:t>
-      </w:r>
-      <w:r>
-        <w:rPr>
-          <w:rFonts w:ascii="Arial" w:hAnsi="Arial" w:cs="Arial"/>
-        </w:rPr>
-        <w:t>used an incompatible version of “crosspack” so I had to uninstall that over the terminal, and then reinstall all the helper files with brew, and finally install avrdude, which took 2 minutes instead of the 45 minutes it took in class! ;P</w:t>
-      </w:r>
+        <w:t xml:space="preserve">HINT: use </w:t>
+      </w:r>
+      <w:proofErr w:type="spellStart"/>
+      <w:r>
+        <w:rPr>
+          <w:rFonts w:ascii="Arial" w:hAnsi="Arial" w:cs="Arial"/>
+        </w:rPr>
+        <w:t>chatgpt</w:t>
+      </w:r>
+      <w:proofErr w:type="spellEnd"/>
+      <w:r>
+        <w:rPr>
+          <w:rFonts w:ascii="Arial" w:hAnsi="Arial" w:cs="Arial"/>
+        </w:rPr>
+        <w:t xml:space="preserve"> or </w:t>
+      </w:r>
+      <w:proofErr w:type="spellStart"/>
+      <w:r>
+        <w:rPr>
+          <w:rFonts w:ascii="Arial" w:hAnsi="Arial" w:cs="Arial"/>
+        </w:rPr>
+        <w:t>claude</w:t>
+      </w:r>
+      <w:proofErr w:type="spellEnd"/>
+      <w:r>
+        <w:rPr>
+          <w:rFonts w:ascii="Arial" w:hAnsi="Arial" w:cs="Arial"/>
+        </w:rPr>
+        <w:t xml:space="preserve"> AI as your installation assistant. I </w:t>
+      </w:r>
+      <w:r>
+        <w:rPr>
+          <w:rFonts w:ascii="Arial" w:hAnsi="Arial" w:cs="Arial"/>
+        </w:rPr>
+        <w:t>used an incompatible version of “</w:t>
+      </w:r>
+      <w:proofErr w:type="spellStart"/>
+      <w:r>
+        <w:rPr>
+          <w:rFonts w:ascii="Arial" w:hAnsi="Arial" w:cs="Arial"/>
+        </w:rPr>
+        <w:t>crosspack</w:t>
+      </w:r>
+      <w:proofErr w:type="spellEnd"/>
+      <w:proofErr w:type="gramStart"/>
+      <w:r>
+        <w:rPr>
+          <w:rFonts w:ascii="Arial" w:hAnsi="Arial" w:cs="Arial"/>
+        </w:rPr>
+        <w:t>”</w:t>
+      </w:r>
+      <w:proofErr w:type="gramEnd"/>
+      <w:r>
+        <w:rPr>
+          <w:rFonts w:ascii="Arial" w:hAnsi="Arial" w:cs="Arial"/>
+        </w:rPr>
+        <w:t xml:space="preserve"> so I had to uninstall that over the terminal, and then reinstall all </w:t>
+      </w:r>
+      <w:r>
+        <w:rPr>
+          <w:rFonts w:ascii="Arial" w:hAnsi="Arial" w:cs="Arial"/>
+        </w:rPr>
+        <w:lastRenderedPageBreak/>
+        <w:t xml:space="preserve">the helper files with brew, and finally install </w:t>
+      </w:r>
+      <w:proofErr w:type="spellStart"/>
+      <w:r>
+        <w:rPr>
+          <w:rFonts w:ascii="Arial" w:hAnsi="Arial" w:cs="Arial"/>
+        </w:rPr>
+        <w:t>avrdude</w:t>
+      </w:r>
+      <w:proofErr w:type="spellEnd"/>
+      <w:r>
+        <w:rPr>
+          <w:rFonts w:ascii="Arial" w:hAnsi="Arial" w:cs="Arial"/>
+        </w:rPr>
+        <w:t xml:space="preserve">, which took 2 minutes instead of the 45 minutes it took in class! </w:t>
+      </w:r>
+      <w:proofErr w:type="gramStart"/>
+      <w:r>
+        <w:rPr>
+          <w:rFonts w:ascii="Arial" w:hAnsi="Arial" w:cs="Arial"/>
+        </w:rPr>
+        <w:t>;P</w:t>
+      </w:r>
+      <w:proofErr w:type="gramEnd"/>
     </w:p>
     <w:p>
       <w:pPr>
@@ -5102,7 +6095,6 @@
           <w:sz w:val="28"/>
           <w:szCs w:val="28"/>
         </w:rPr>
-        <w:lastRenderedPageBreak/>
         <w:t>Getting AVRDUDE for Linux</w:t>
       </w:r>
     </w:p>
@@ -5119,6 +6111,7 @@
         </w:rPr>
         <w:t xml:space="preserve">To install AVRDUDE for Linux, install the package </w:t>
       </w:r>
+      <w:proofErr w:type="spellStart"/>
       <w:r>
         <w:rPr>
           <w:rStyle w:val="HTMLCode"/>
@@ -5126,6 +6119,7 @@
         </w:rPr>
         <w:t>avrdude</w:t>
       </w:r>
+      <w:proofErr w:type="spellEnd"/>
       <w:r>
         <w:rPr>
           <w:rFonts w:ascii="Arial" w:hAnsi="Arial" w:cs="Arial"/>
@@ -5140,13 +6134,31 @@
           <w:rFonts w:ascii="Arial" w:hAnsi="Arial" w:cs="Arial"/>
         </w:rPr>
       </w:pPr>
+      <w:proofErr w:type="spellStart"/>
       <w:r>
         <w:rPr>
           <w:rStyle w:val="pl-c1"/>
           <w:rFonts w:ascii="Arial" w:hAnsi="Arial" w:cs="Arial"/>
         </w:rPr>
-        <w:t>sudo apt-get install avrdude</w:t>
-      </w:r>
+        <w:t>sudo</w:t>
+      </w:r>
+      <w:proofErr w:type="spellEnd"/>
+      <w:r>
+        <w:rPr>
+          <w:rStyle w:val="pl-c1"/>
+          <w:rFonts w:ascii="Arial" w:hAnsi="Arial" w:cs="Arial"/>
+        </w:rPr>
+        <w:t xml:space="preserve"> apt-get install </w:t>
+      </w:r>
+      <w:proofErr w:type="spellStart"/>
+      <w:r>
+        <w:rPr>
+          <w:rStyle w:val="pl-c1"/>
+          <w:rFonts w:ascii="Arial" w:hAnsi="Arial" w:cs="Arial"/>
+        </w:rPr>
+        <w:t>avrdude</w:t>
+      </w:r>
+      <w:proofErr w:type="spellEnd"/>
     </w:p>
     <w:p>
       <w:pPr>
@@ -5177,7 +6189,21 @@
         <w:rPr>
           <w:rFonts w:ascii="Arial" w:hAnsi="Arial" w:cs="Arial"/>
         </w:rPr>
-        <w:t xml:space="preserve">On macOS, AVRDUDE can be installed through MacPorts or </w:t>
+        <w:t xml:space="preserve">On macOS, AVRDUDE can be installed through </w:t>
+      </w:r>
+      <w:proofErr w:type="spellStart"/>
+      <w:r>
+        <w:rPr>
+          <w:rFonts w:ascii="Arial" w:hAnsi="Arial" w:cs="Arial"/>
+        </w:rPr>
+        <w:t>MacPorts</w:t>
+      </w:r>
+      <w:proofErr w:type="spellEnd"/>
+      <w:r>
+        <w:rPr>
+          <w:rFonts w:ascii="Arial" w:hAnsi="Arial" w:cs="Arial"/>
+        </w:rPr>
+        <w:t xml:space="preserve"> or </w:t>
       </w:r>
       <w:r>
         <w:rPr>
@@ -5457,7 +6483,27 @@
           <w:sz w:val="24"/>
           <w:szCs w:val="24"/>
         </w:rPr>
-        <w:t>checking AVRdude…did the install work?</w:t>
+        <w:t xml:space="preserve">checking </w:t>
+      </w:r>
+      <w:proofErr w:type="spellStart"/>
+      <w:r>
+        <w:rPr>
+          <w:i/>
+          <w:color w:val="000000" w:themeColor="text1"/>
+          <w:sz w:val="24"/>
+          <w:szCs w:val="24"/>
+        </w:rPr>
+        <w:t>AVRdude</w:t>
+      </w:r>
+      <w:proofErr w:type="spellEnd"/>
+      <w:r>
+        <w:rPr>
+          <w:i/>
+          <w:color w:val="000000" w:themeColor="text1"/>
+          <w:sz w:val="24"/>
+          <w:szCs w:val="24"/>
+        </w:rPr>
+        <w:t>…did the install work?</w:t>
       </w:r>
     </w:p>
     <w:p>
@@ -5644,7 +6690,27 @@
           <w:sz w:val="24"/>
           <w:szCs w:val="24"/>
         </w:rPr>
-        <w:t>Using your arduino programmers!</w:t>
+        <w:t xml:space="preserve">Using your </w:t>
+      </w:r>
+      <w:proofErr w:type="spellStart"/>
+      <w:r>
+        <w:rPr>
+          <w:i/>
+          <w:color w:val="000000" w:themeColor="text1"/>
+          <w:sz w:val="24"/>
+          <w:szCs w:val="24"/>
+        </w:rPr>
+        <w:t>arduino</w:t>
+      </w:r>
+      <w:proofErr w:type="spellEnd"/>
+      <w:r>
+        <w:rPr>
+          <w:i/>
+          <w:color w:val="000000" w:themeColor="text1"/>
+          <w:sz w:val="24"/>
+          <w:szCs w:val="24"/>
+        </w:rPr>
+        <w:t xml:space="preserve"> programmers!</w:t>
       </w:r>
     </w:p>
     <w:p>
